--- a/Gaming SRS.docx
+++ b/Gaming SRS.docx
@@ -12,7 +12,7 @@
         <w:rPr>
           <w:lang w:bidi="ar-SY"/>
         </w:rPr>
-        <w:t>Ahmad is here now in this project</w:t>
+        <w:t>Ali kassem is here</w:t>
       </w:r>
       <w:bookmarkStart w:id="0" w:name="_GoBack"/>
       <w:bookmarkEnd w:id="0"/>

--- a/Gaming SRS.docx
+++ b/Gaming SRS.docx
@@ -12,7 +12,19 @@
         <w:rPr>
           <w:lang w:bidi="ar-SY"/>
         </w:rPr>
+        <w:t xml:space="preserve"> </w:t>
+      </w:r>
+      <w:r>
+        <w:rPr>
+          <w:lang w:bidi="ar-SY"/>
+        </w:rPr>
         <w:t>Ali kassem is here</w:t>
+      </w:r>
+      <w:r>
+        <w:rPr>
+          <w:lang w:bidi="ar-SY"/>
+        </w:rPr>
+        <w:t xml:space="preserve"> add good</w:t>
       </w:r>
       <w:bookmarkStart w:id="0" w:name="_GoBack"/>
       <w:bookmarkEnd w:id="0"/>

--- a/Gaming SRS.docx
+++ b/Gaming SRS.docx
@@ -4,30 +4,5413 @@
   <w:body>
     <w:p>
       <w:pPr>
-        <w:rPr>
-          <w:lang w:bidi="ar-SY"/>
-        </w:rPr>
-      </w:pPr>
-      <w:r>
-        <w:rPr>
-          <w:lang w:bidi="ar-SY"/>
+        <w:pStyle w:val="a4"/>
+        <w:jc w:val="center"/>
+        <w:rPr>
+          <w:sz w:val="48"/>
+        </w:rPr>
+      </w:pPr>
+      <w:bookmarkStart w:id="0" w:name="_Toc44676292"/>
+      <w:r>
+        <w:rPr>
+          <w:sz w:val="48"/>
+        </w:rPr>
+        <w:t>Software Requirements Specification</w:t>
+      </w:r>
+    </w:p>
+    <w:p>
+      <w:pPr>
+        <w:pStyle w:val="a4"/>
+        <w:jc w:val="center"/>
+        <w:rPr>
+          <w:sz w:val="48"/>
+        </w:rPr>
+      </w:pPr>
+    </w:p>
+    <w:p>
+      <w:pPr>
+        <w:pStyle w:val="a4"/>
+        <w:jc w:val="center"/>
+        <w:rPr>
+          <w:sz w:val="48"/>
+        </w:rPr>
+      </w:pPr>
+      <w:r>
+        <w:rPr>
+          <w:sz w:val="48"/>
+        </w:rPr>
+        <w:t>Version 1.0</w:t>
+      </w:r>
+    </w:p>
+    <w:p>
+      <w:pPr>
+        <w:pStyle w:val="a4"/>
+        <w:jc w:val="center"/>
+        <w:rPr>
+          <w:sz w:val="48"/>
+          <w:rtl/>
+        </w:rPr>
+      </w:pPr>
+    </w:p>
+    <w:p>
+      <w:pPr>
+        <w:pStyle w:val="a4"/>
+        <w:jc w:val="center"/>
+        <w:rPr>
+          <w:sz w:val="48"/>
+        </w:rPr>
+      </w:pPr>
+    </w:p>
+    <w:p>
+      <w:pPr>
+        <w:pStyle w:val="HTML"/>
+        <w:shd w:val="clear" w:color="auto" w:fill="F8F9FA"/>
+        <w:spacing w:line="540" w:lineRule="atLeast"/>
+        <w:rPr>
+          <w:rFonts w:ascii="inherit" w:hAnsi="inherit"/>
+          <w:color w:val="222222"/>
+          <w:sz w:val="42"/>
+          <w:szCs w:val="42"/>
+          <w:lang w:val="en"/>
+        </w:rPr>
+      </w:pPr>
+      <w:r>
+        <w:rPr>
+          <w:rFonts w:ascii="inherit" w:hAnsi="inherit"/>
+          <w:color w:val="222222"/>
+          <w:sz w:val="42"/>
+          <w:szCs w:val="42"/>
+          <w:lang w:val="en"/>
+        </w:rPr>
+        <w:t xml:space="preserve">                         </w:t>
+      </w:r>
+    </w:p>
+    <w:p>
+      <w:pPr>
+        <w:pStyle w:val="HTML"/>
+        <w:shd w:val="clear" w:color="auto" w:fill="F8F9FA"/>
+        <w:spacing w:line="540" w:lineRule="atLeast"/>
+        <w:rPr>
+          <w:rFonts w:ascii="inherit" w:hAnsi="inherit"/>
+          <w:color w:val="222222"/>
+          <w:sz w:val="42"/>
+          <w:szCs w:val="42"/>
+        </w:rPr>
+      </w:pPr>
+      <w:r>
+        <w:rPr>
+          <w:rFonts w:ascii="inherit" w:hAnsi="inherit"/>
+          <w:color w:val="222222"/>
+          <w:sz w:val="42"/>
+          <w:szCs w:val="42"/>
+          <w:lang w:val="en"/>
+        </w:rPr>
+        <w:t xml:space="preserve">                   June       20/6/2020                                                                                                         </w:t>
+      </w:r>
+    </w:p>
+    <w:p>
+      <w:pPr>
+        <w:pStyle w:val="a4"/>
+        <w:rPr>
+          <w:sz w:val="48"/>
+        </w:rPr>
+      </w:pPr>
+    </w:p>
+    <w:p>
+      <w:pPr>
+        <w:pStyle w:val="a4"/>
+        <w:jc w:val="center"/>
+        <w:rPr>
+          <w:sz w:val="48"/>
+        </w:rPr>
+      </w:pPr>
+    </w:p>
+    <w:p>
+      <w:pPr>
+        <w:pStyle w:val="a4"/>
+        <w:jc w:val="center"/>
+        <w:rPr>
+          <w:sz w:val="48"/>
+        </w:rPr>
+      </w:pPr>
+      <w:r>
+        <w:rPr>
+          <w:sz w:val="48"/>
+        </w:rPr>
+        <w:t>Electronic G</w:t>
+      </w:r>
+      <w:r>
+        <w:rPr>
+          <w:sz w:val="48"/>
+        </w:rPr>
+        <w:t>ames hall</w:t>
+      </w:r>
+      <w:r>
+        <w:rPr>
+          <w:sz w:val="48"/>
+        </w:rPr>
+        <w:t xml:space="preserve"> System</w:t>
+      </w:r>
+    </w:p>
+    <w:p>
+      <w:pPr>
+        <w:pStyle w:val="a4"/>
+        <w:jc w:val="center"/>
+        <w:rPr>
+          <w:sz w:val="48"/>
+        </w:rPr>
+      </w:pPr>
+    </w:p>
+    <w:p>
+      <w:pPr>
+        <w:pStyle w:val="a4"/>
+        <w:jc w:val="center"/>
+        <w:rPr>
+          <w:sz w:val="48"/>
+        </w:rPr>
+      </w:pPr>
+      <w:proofErr w:type="spellStart"/>
+      <w:r>
+        <w:rPr>
+          <w:sz w:val="48"/>
+        </w:rPr>
+        <w:t>Ghanem</w:t>
+      </w:r>
+      <w:proofErr w:type="spellEnd"/>
+      <w:r>
+        <w:rPr>
+          <w:sz w:val="48"/>
         </w:rPr>
         <w:t xml:space="preserve"> </w:t>
       </w:r>
-      <w:r>
-        <w:rPr>
-          <w:lang w:bidi="ar-SY"/>
-        </w:rPr>
-        <w:t>Ali kassem is here</w:t>
-      </w:r>
-      <w:r>
-        <w:rPr>
-          <w:lang w:bidi="ar-SY"/>
-        </w:rPr>
-        <w:t xml:space="preserve"> add good</w:t>
-      </w:r>
-      <w:bookmarkStart w:id="0" w:name="_GoBack"/>
+      <w:proofErr w:type="spellStart"/>
+      <w:r>
+        <w:rPr>
+          <w:sz w:val="48"/>
+        </w:rPr>
+        <w:t>darboule</w:t>
+      </w:r>
+      <w:proofErr w:type="spellEnd"/>
+    </w:p>
+    <w:p>
+      <w:pPr>
+        <w:pStyle w:val="a4"/>
+        <w:jc w:val="center"/>
+        <w:rPr>
+          <w:sz w:val="48"/>
+        </w:rPr>
+      </w:pPr>
+      <w:proofErr w:type="spellStart"/>
+      <w:r>
+        <w:rPr>
+          <w:sz w:val="48"/>
+        </w:rPr>
+        <w:t>Zeina</w:t>
+      </w:r>
+      <w:proofErr w:type="spellEnd"/>
+      <w:r>
+        <w:rPr>
+          <w:sz w:val="48"/>
+        </w:rPr>
+        <w:t xml:space="preserve"> Al </w:t>
+      </w:r>
+      <w:proofErr w:type="spellStart"/>
+      <w:r>
+        <w:rPr>
+          <w:sz w:val="48"/>
+        </w:rPr>
+        <w:t>shamaa</w:t>
+      </w:r>
+      <w:proofErr w:type="spellEnd"/>
+    </w:p>
+    <w:p>
+      <w:pPr>
+        <w:pStyle w:val="a4"/>
+        <w:jc w:val="center"/>
+        <w:rPr>
+          <w:sz w:val="48"/>
+        </w:rPr>
+      </w:pPr>
+      <w:r>
+        <w:rPr>
+          <w:sz w:val="48"/>
+        </w:rPr>
+        <w:t xml:space="preserve">Ahmad al </w:t>
+      </w:r>
+      <w:proofErr w:type="spellStart"/>
+      <w:r>
+        <w:rPr>
+          <w:sz w:val="48"/>
+        </w:rPr>
+        <w:t>ahmad</w:t>
+      </w:r>
+      <w:proofErr w:type="spellEnd"/>
+    </w:p>
+    <w:p>
+      <w:pPr>
+        <w:pStyle w:val="a4"/>
+        <w:jc w:val="center"/>
+        <w:rPr>
+          <w:sz w:val="48"/>
+        </w:rPr>
+      </w:pPr>
+      <w:r>
+        <w:rPr>
+          <w:sz w:val="48"/>
+        </w:rPr>
+        <w:t xml:space="preserve">Ali al </w:t>
+      </w:r>
+      <w:proofErr w:type="spellStart"/>
+      <w:r>
+        <w:rPr>
+          <w:sz w:val="48"/>
+        </w:rPr>
+        <w:t>kaseem</w:t>
+      </w:r>
+      <w:proofErr w:type="spellEnd"/>
+    </w:p>
+    <w:p>
+      <w:pPr>
+        <w:pStyle w:val="a4"/>
+        <w:jc w:val="center"/>
+        <w:rPr>
+          <w:sz w:val="48"/>
+        </w:rPr>
+      </w:pPr>
+    </w:p>
+    <w:p>
+      <w:pPr>
+        <w:pStyle w:val="a4"/>
+        <w:jc w:val="center"/>
+        <w:rPr>
+          <w:sz w:val="48"/>
+        </w:rPr>
+      </w:pPr>
+      <w:r>
+        <w:rPr>
+          <w:sz w:val="48"/>
+        </w:rPr>
+        <w:t>Submitted in partial fulfillment</w:t>
+      </w:r>
+    </w:p>
+    <w:p>
+      <w:pPr>
+        <w:pStyle w:val="a4"/>
+        <w:jc w:val="center"/>
+        <w:rPr>
+          <w:sz w:val="48"/>
+        </w:rPr>
+      </w:pPr>
+      <w:r>
+        <w:rPr>
+          <w:sz w:val="48"/>
+        </w:rPr>
+        <w:t>Of the requirements of</w:t>
+      </w:r>
+    </w:p>
+    <w:p>
+      <w:pPr>
+        <w:pStyle w:val="a4"/>
+        <w:jc w:val="center"/>
+        <w:rPr>
+          <w:sz w:val="48"/>
+        </w:rPr>
+      </w:pPr>
+      <w:r>
+        <w:rPr>
+          <w:sz w:val="48"/>
+        </w:rPr>
+        <w:t>CS 310 Software Engineering</w:t>
+      </w:r>
+    </w:p>
+    <w:p>
+      <w:pPr>
+        <w:pStyle w:val="a4"/>
+        <w:jc w:val="center"/>
+        <w:rPr>
+          <w:sz w:val="48"/>
+        </w:rPr>
+      </w:pPr>
+    </w:p>
+    <w:p>
+      <w:pPr>
+        <w:rPr>
+          <w:sz w:val="24"/>
+        </w:rPr>
+      </w:pPr>
+      <w:bookmarkStart w:id="1" w:name="_Toc61315196"/>
+    </w:p>
+    <w:p>
+      <w:pPr>
+        <w:sectPr>
+          <w:pgSz w:w="12240" w:h="15840" w:code="1"/>
+          <w:pgMar w:top="1440" w:right="1800" w:bottom="1440" w:left="1800" w:header="720" w:footer="720" w:gutter="0"/>
+          <w:pgNumType w:fmt="lowerRoman"/>
+          <w:cols w:space="720"/>
+          <w:vAlign w:val="center"/>
+        </w:sectPr>
+      </w:pPr>
+    </w:p>
+    <w:p>
+      <w:pPr>
+        <w:pStyle w:val="1"/>
+        <w:jc w:val="center"/>
+        <w:rPr>
+          <w:sz w:val="28"/>
+        </w:rPr>
+      </w:pPr>
+      <w:bookmarkStart w:id="2" w:name="_Toc77487619"/>
+      <w:r>
+        <w:rPr>
+          <w:sz w:val="28"/>
+        </w:rPr>
+        <w:lastRenderedPageBreak/>
+        <w:t>Table of Contents</w:t>
+      </w:r>
+      <w:bookmarkEnd w:id="1"/>
+      <w:bookmarkEnd w:id="2"/>
+    </w:p>
+    <w:p/>
+    <w:p>
+      <w:pPr>
+        <w:pStyle w:val="10"/>
+        <w:tabs>
+          <w:tab w:val="right" w:leader="dot" w:pos="8630"/>
+        </w:tabs>
+        <w:rPr>
+          <w:noProof/>
+          <w:sz w:val="24"/>
+          <w:szCs w:val="24"/>
+        </w:rPr>
+      </w:pPr>
+      <w:r>
+        <w:fldChar w:fldCharType="begin"/>
+      </w:r>
+      <w:r>
+        <w:instrText xml:space="preserve"> TOC \o "1-4" \h \z </w:instrText>
+      </w:r>
+      <w:r>
+        <w:fldChar w:fldCharType="separate"/>
+      </w:r>
+      <w:hyperlink w:anchor="_Toc77487619" w:history="1">
+        <w:r>
+          <w:rPr>
+            <w:rStyle w:val="Hyperlink"/>
+            <w:noProof/>
+            <w:sz w:val="28"/>
+          </w:rPr>
+          <w:t>Table of Contents</w:t>
+        </w:r>
+        <w:r>
+          <w:rPr>
+            <w:noProof/>
+            <w:webHidden/>
+          </w:rPr>
+          <w:tab/>
+        </w:r>
+        <w:r>
+          <w:rPr>
+            <w:noProof/>
+            <w:webHidden/>
+          </w:rPr>
+          <w:fldChar w:fldCharType="begin"/>
+        </w:r>
+        <w:r>
+          <w:rPr>
+            <w:noProof/>
+            <w:webHidden/>
+          </w:rPr>
+          <w:instrText xml:space="preserve"> PAGEREF _Toc77487619 \h </w:instrText>
+        </w:r>
+        <w:r>
+          <w:rPr>
+            <w:noProof/>
+            <w:webHidden/>
+          </w:rPr>
+        </w:r>
+        <w:r>
+          <w:rPr>
+            <w:noProof/>
+            <w:webHidden/>
+          </w:rPr>
+          <w:fldChar w:fldCharType="separate"/>
+        </w:r>
+        <w:r>
+          <w:rPr>
+            <w:noProof/>
+            <w:webHidden/>
+          </w:rPr>
+          <w:t>i</w:t>
+        </w:r>
+        <w:r>
+          <w:rPr>
+            <w:noProof/>
+            <w:webHidden/>
+          </w:rPr>
+          <w:fldChar w:fldCharType="end"/>
+        </w:r>
+      </w:hyperlink>
+    </w:p>
+    <w:p>
+      <w:pPr>
+        <w:pStyle w:val="10"/>
+        <w:tabs>
+          <w:tab w:val="right" w:leader="dot" w:pos="8630"/>
+        </w:tabs>
+        <w:rPr>
+          <w:noProof/>
+          <w:sz w:val="24"/>
+          <w:szCs w:val="24"/>
+        </w:rPr>
+      </w:pPr>
+      <w:hyperlink w:anchor="_Toc77487620" w:history="1">
+        <w:r>
+          <w:rPr>
+            <w:rStyle w:val="Hyperlink"/>
+            <w:noProof/>
+            <w:sz w:val="28"/>
+          </w:rPr>
+          <w:t>List of Figures</w:t>
+        </w:r>
+        <w:r>
+          <w:rPr>
+            <w:noProof/>
+            <w:webHidden/>
+          </w:rPr>
+          <w:tab/>
+        </w:r>
+        <w:r>
+          <w:rPr>
+            <w:noProof/>
+            <w:webHidden/>
+          </w:rPr>
+          <w:fldChar w:fldCharType="begin"/>
+        </w:r>
+        <w:r>
+          <w:rPr>
+            <w:noProof/>
+            <w:webHidden/>
+          </w:rPr>
+          <w:instrText xml:space="preserve"> PAGEREF _Toc77487620 \h </w:instrText>
+        </w:r>
+        <w:r>
+          <w:rPr>
+            <w:noProof/>
+            <w:webHidden/>
+          </w:rPr>
+        </w:r>
+        <w:r>
+          <w:rPr>
+            <w:noProof/>
+            <w:webHidden/>
+          </w:rPr>
+          <w:fldChar w:fldCharType="separate"/>
+        </w:r>
+        <w:r>
+          <w:rPr>
+            <w:noProof/>
+            <w:webHidden/>
+          </w:rPr>
+          <w:t>ii</w:t>
+        </w:r>
+        <w:r>
+          <w:rPr>
+            <w:noProof/>
+            <w:webHidden/>
+          </w:rPr>
+          <w:fldChar w:fldCharType="end"/>
+        </w:r>
+      </w:hyperlink>
+    </w:p>
+    <w:p>
+      <w:pPr>
+        <w:pStyle w:val="10"/>
+        <w:tabs>
+          <w:tab w:val="right" w:leader="dot" w:pos="8630"/>
+        </w:tabs>
+        <w:rPr>
+          <w:noProof/>
+          <w:sz w:val="24"/>
+          <w:szCs w:val="24"/>
+        </w:rPr>
+      </w:pPr>
+      <w:hyperlink w:anchor="_Toc77487621" w:history="1">
+        <w:r>
+          <w:rPr>
+            <w:rStyle w:val="Hyperlink"/>
+            <w:noProof/>
+            <w:sz w:val="28"/>
+          </w:rPr>
+          <w:t>1.0. Introduction</w:t>
+        </w:r>
+        <w:r>
+          <w:rPr>
+            <w:noProof/>
+            <w:webHidden/>
+          </w:rPr>
+          <w:tab/>
+        </w:r>
+        <w:r>
+          <w:rPr>
+            <w:noProof/>
+            <w:webHidden/>
+          </w:rPr>
+          <w:fldChar w:fldCharType="begin"/>
+        </w:r>
+        <w:r>
+          <w:rPr>
+            <w:noProof/>
+            <w:webHidden/>
+          </w:rPr>
+          <w:instrText xml:space="preserve"> PAGEREF _Toc77487621 \h </w:instrText>
+        </w:r>
+        <w:r>
+          <w:rPr>
+            <w:noProof/>
+            <w:webHidden/>
+          </w:rPr>
+        </w:r>
+        <w:r>
+          <w:rPr>
+            <w:noProof/>
+            <w:webHidden/>
+          </w:rPr>
+          <w:fldChar w:fldCharType="separate"/>
+        </w:r>
+        <w:r>
+          <w:rPr>
+            <w:noProof/>
+            <w:webHidden/>
+          </w:rPr>
+          <w:t>1</w:t>
+        </w:r>
+        <w:r>
+          <w:rPr>
+            <w:noProof/>
+            <w:webHidden/>
+          </w:rPr>
+          <w:fldChar w:fldCharType="end"/>
+        </w:r>
+      </w:hyperlink>
+    </w:p>
+    <w:p>
+      <w:pPr>
+        <w:pStyle w:val="20"/>
+        <w:tabs>
+          <w:tab w:val="right" w:leader="dot" w:pos="8630"/>
+        </w:tabs>
+        <w:rPr>
+          <w:noProof/>
+          <w:sz w:val="24"/>
+          <w:szCs w:val="24"/>
+        </w:rPr>
+      </w:pPr>
+      <w:hyperlink w:anchor="_Toc77487622" w:history="1">
+        <w:r>
+          <w:rPr>
+            <w:rStyle w:val="Hyperlink"/>
+            <w:noProof/>
+          </w:rPr>
+          <w:t>1.1. Purpose</w:t>
+        </w:r>
+        <w:r>
+          <w:rPr>
+            <w:noProof/>
+            <w:webHidden/>
+          </w:rPr>
+          <w:tab/>
+        </w:r>
+        <w:r>
+          <w:rPr>
+            <w:noProof/>
+            <w:webHidden/>
+          </w:rPr>
+          <w:fldChar w:fldCharType="begin"/>
+        </w:r>
+        <w:r>
+          <w:rPr>
+            <w:noProof/>
+            <w:webHidden/>
+          </w:rPr>
+          <w:instrText xml:space="preserve"> PAGEREF _Toc77487622 \h </w:instrText>
+        </w:r>
+        <w:r>
+          <w:rPr>
+            <w:noProof/>
+            <w:webHidden/>
+          </w:rPr>
+        </w:r>
+        <w:r>
+          <w:rPr>
+            <w:noProof/>
+            <w:webHidden/>
+          </w:rPr>
+          <w:fldChar w:fldCharType="separate"/>
+        </w:r>
+        <w:r>
+          <w:rPr>
+            <w:noProof/>
+            <w:webHidden/>
+          </w:rPr>
+          <w:t>1</w:t>
+        </w:r>
+        <w:r>
+          <w:rPr>
+            <w:noProof/>
+            <w:webHidden/>
+          </w:rPr>
+          <w:fldChar w:fldCharType="end"/>
+        </w:r>
+      </w:hyperlink>
+    </w:p>
+    <w:p>
+      <w:pPr>
+        <w:pStyle w:val="20"/>
+        <w:tabs>
+          <w:tab w:val="right" w:leader="dot" w:pos="8630"/>
+        </w:tabs>
+        <w:rPr>
+          <w:noProof/>
+          <w:sz w:val="24"/>
+          <w:szCs w:val="24"/>
+        </w:rPr>
+      </w:pPr>
+      <w:hyperlink w:anchor="_Toc77487623" w:history="1">
+        <w:r>
+          <w:rPr>
+            <w:rStyle w:val="Hyperlink"/>
+            <w:noProof/>
+          </w:rPr>
+          <w:t>1.2. Scope of Project</w:t>
+        </w:r>
+        <w:r>
+          <w:rPr>
+            <w:noProof/>
+            <w:webHidden/>
+          </w:rPr>
+          <w:tab/>
+        </w:r>
+        <w:r>
+          <w:rPr>
+            <w:noProof/>
+            <w:webHidden/>
+          </w:rPr>
+          <w:fldChar w:fldCharType="begin"/>
+        </w:r>
+        <w:r>
+          <w:rPr>
+            <w:noProof/>
+            <w:webHidden/>
+          </w:rPr>
+          <w:instrText xml:space="preserve"> PAGEREF _Toc77487623 \h </w:instrText>
+        </w:r>
+        <w:r>
+          <w:rPr>
+            <w:noProof/>
+            <w:webHidden/>
+          </w:rPr>
+        </w:r>
+        <w:r>
+          <w:rPr>
+            <w:noProof/>
+            <w:webHidden/>
+          </w:rPr>
+          <w:fldChar w:fldCharType="separate"/>
+        </w:r>
+        <w:r>
+          <w:rPr>
+            <w:noProof/>
+            <w:webHidden/>
+          </w:rPr>
+          <w:t>1</w:t>
+        </w:r>
+        <w:r>
+          <w:rPr>
+            <w:noProof/>
+            <w:webHidden/>
+          </w:rPr>
+          <w:fldChar w:fldCharType="end"/>
+        </w:r>
+      </w:hyperlink>
+    </w:p>
+    <w:p>
+      <w:pPr>
+        <w:pStyle w:val="20"/>
+        <w:tabs>
+          <w:tab w:val="right" w:leader="dot" w:pos="8630"/>
+        </w:tabs>
+        <w:rPr>
+          <w:noProof/>
+          <w:sz w:val="24"/>
+          <w:szCs w:val="24"/>
+        </w:rPr>
+      </w:pPr>
+      <w:hyperlink w:anchor="_Toc77487624" w:history="1">
+        <w:r>
+          <w:rPr>
+            <w:rStyle w:val="Hyperlink"/>
+            <w:noProof/>
+          </w:rPr>
+          <w:t>1.3. Glossary</w:t>
+        </w:r>
+        <w:r>
+          <w:rPr>
+            <w:noProof/>
+            <w:webHidden/>
+          </w:rPr>
+          <w:tab/>
+        </w:r>
+        <w:r>
+          <w:rPr>
+            <w:noProof/>
+            <w:webHidden/>
+          </w:rPr>
+          <w:fldChar w:fldCharType="begin"/>
+        </w:r>
+        <w:r>
+          <w:rPr>
+            <w:noProof/>
+            <w:webHidden/>
+          </w:rPr>
+          <w:instrText xml:space="preserve"> PAGEREF _Toc77487624 \h </w:instrText>
+        </w:r>
+        <w:r>
+          <w:rPr>
+            <w:noProof/>
+            <w:webHidden/>
+          </w:rPr>
+        </w:r>
+        <w:r>
+          <w:rPr>
+            <w:noProof/>
+            <w:webHidden/>
+          </w:rPr>
+          <w:fldChar w:fldCharType="separate"/>
+        </w:r>
+        <w:r>
+          <w:rPr>
+            <w:noProof/>
+            <w:webHidden/>
+          </w:rPr>
+          <w:t>2</w:t>
+        </w:r>
+        <w:r>
+          <w:rPr>
+            <w:noProof/>
+            <w:webHidden/>
+          </w:rPr>
+          <w:fldChar w:fldCharType="end"/>
+        </w:r>
+      </w:hyperlink>
+    </w:p>
+    <w:p>
+      <w:pPr>
+        <w:pStyle w:val="20"/>
+        <w:tabs>
+          <w:tab w:val="right" w:leader="dot" w:pos="8630"/>
+        </w:tabs>
+        <w:rPr>
+          <w:noProof/>
+          <w:sz w:val="24"/>
+          <w:szCs w:val="24"/>
+        </w:rPr>
+      </w:pPr>
+      <w:hyperlink w:anchor="_Toc77487625" w:history="1">
+        <w:r>
+          <w:rPr>
+            <w:rStyle w:val="Hyperlink"/>
+            <w:noProof/>
+          </w:rPr>
+          <w:t>1.4. References</w:t>
+        </w:r>
+        <w:r>
+          <w:rPr>
+            <w:noProof/>
+            <w:webHidden/>
+          </w:rPr>
+          <w:tab/>
+        </w:r>
+        <w:r>
+          <w:rPr>
+            <w:noProof/>
+            <w:webHidden/>
+          </w:rPr>
+          <w:fldChar w:fldCharType="begin"/>
+        </w:r>
+        <w:r>
+          <w:rPr>
+            <w:noProof/>
+            <w:webHidden/>
+          </w:rPr>
+          <w:instrText xml:space="preserve"> PAGEREF _Toc77487625 \h </w:instrText>
+        </w:r>
+        <w:r>
+          <w:rPr>
+            <w:noProof/>
+            <w:webHidden/>
+          </w:rPr>
+        </w:r>
+        <w:r>
+          <w:rPr>
+            <w:noProof/>
+            <w:webHidden/>
+          </w:rPr>
+          <w:fldChar w:fldCharType="separate"/>
+        </w:r>
+        <w:r>
+          <w:rPr>
+            <w:noProof/>
+            <w:webHidden/>
+          </w:rPr>
+          <w:t>2</w:t>
+        </w:r>
+        <w:r>
+          <w:rPr>
+            <w:noProof/>
+            <w:webHidden/>
+          </w:rPr>
+          <w:fldChar w:fldCharType="end"/>
+        </w:r>
+      </w:hyperlink>
+    </w:p>
+    <w:p>
+      <w:pPr>
+        <w:pStyle w:val="20"/>
+        <w:tabs>
+          <w:tab w:val="right" w:leader="dot" w:pos="8630"/>
+        </w:tabs>
+        <w:rPr>
+          <w:noProof/>
+          <w:sz w:val="24"/>
+          <w:szCs w:val="24"/>
+        </w:rPr>
+      </w:pPr>
+      <w:hyperlink w:anchor="_Toc77487626" w:history="1">
+        <w:r>
+          <w:rPr>
+            <w:rStyle w:val="Hyperlink"/>
+            <w:noProof/>
+          </w:rPr>
+          <w:t>1.5. Overview of Document</w:t>
+        </w:r>
+        <w:r>
+          <w:rPr>
+            <w:noProof/>
+            <w:webHidden/>
+          </w:rPr>
+          <w:tab/>
+        </w:r>
+        <w:r>
+          <w:rPr>
+            <w:noProof/>
+            <w:webHidden/>
+          </w:rPr>
+          <w:fldChar w:fldCharType="begin"/>
+        </w:r>
+        <w:r>
+          <w:rPr>
+            <w:noProof/>
+            <w:webHidden/>
+          </w:rPr>
+          <w:instrText xml:space="preserve"> PAGEREF _Toc77487626 \h </w:instrText>
+        </w:r>
+        <w:r>
+          <w:rPr>
+            <w:noProof/>
+            <w:webHidden/>
+          </w:rPr>
+        </w:r>
+        <w:r>
+          <w:rPr>
+            <w:noProof/>
+            <w:webHidden/>
+          </w:rPr>
+          <w:fldChar w:fldCharType="separate"/>
+        </w:r>
+        <w:r>
+          <w:rPr>
+            <w:noProof/>
+            <w:webHidden/>
+          </w:rPr>
+          <w:t>2</w:t>
+        </w:r>
+        <w:r>
+          <w:rPr>
+            <w:noProof/>
+            <w:webHidden/>
+          </w:rPr>
+          <w:fldChar w:fldCharType="end"/>
+        </w:r>
+      </w:hyperlink>
+    </w:p>
+    <w:p>
+      <w:pPr>
+        <w:pStyle w:val="10"/>
+        <w:tabs>
+          <w:tab w:val="left" w:pos="800"/>
+          <w:tab w:val="right" w:leader="dot" w:pos="8630"/>
+        </w:tabs>
+        <w:rPr>
+          <w:noProof/>
+          <w:sz w:val="24"/>
+          <w:szCs w:val="24"/>
+        </w:rPr>
+      </w:pPr>
+      <w:hyperlink w:anchor="_Toc77487627" w:history="1">
+        <w:r>
+          <w:rPr>
+            <w:rStyle w:val="Hyperlink"/>
+            <w:noProof/>
+            <w:sz w:val="28"/>
+          </w:rPr>
+          <w:t>2.0.</w:t>
+        </w:r>
+        <w:r>
+          <w:rPr>
+            <w:noProof/>
+            <w:sz w:val="24"/>
+            <w:szCs w:val="24"/>
+          </w:rPr>
+          <w:tab/>
+        </w:r>
+        <w:r>
+          <w:rPr>
+            <w:rStyle w:val="Hyperlink"/>
+            <w:noProof/>
+            <w:sz w:val="28"/>
+          </w:rPr>
+          <w:t>Overall Description</w:t>
+        </w:r>
+        <w:r>
+          <w:rPr>
+            <w:noProof/>
+            <w:webHidden/>
+          </w:rPr>
+          <w:tab/>
+        </w:r>
+        <w:r>
+          <w:rPr>
+            <w:noProof/>
+            <w:webHidden/>
+          </w:rPr>
+          <w:fldChar w:fldCharType="begin"/>
+        </w:r>
+        <w:r>
+          <w:rPr>
+            <w:noProof/>
+            <w:webHidden/>
+          </w:rPr>
+          <w:instrText xml:space="preserve"> PAGEREF _Toc77487627 \h </w:instrText>
+        </w:r>
+        <w:r>
+          <w:rPr>
+            <w:noProof/>
+            <w:webHidden/>
+          </w:rPr>
+        </w:r>
+        <w:r>
+          <w:rPr>
+            <w:noProof/>
+            <w:webHidden/>
+          </w:rPr>
+          <w:fldChar w:fldCharType="separate"/>
+        </w:r>
+        <w:r>
+          <w:rPr>
+            <w:noProof/>
+            <w:webHidden/>
+          </w:rPr>
+          <w:t>4</w:t>
+        </w:r>
+        <w:r>
+          <w:rPr>
+            <w:noProof/>
+            <w:webHidden/>
+          </w:rPr>
+          <w:fldChar w:fldCharType="end"/>
+        </w:r>
+      </w:hyperlink>
+    </w:p>
+    <w:p>
+      <w:pPr>
+        <w:pStyle w:val="20"/>
+        <w:tabs>
+          <w:tab w:val="left" w:pos="800"/>
+          <w:tab w:val="right" w:leader="dot" w:pos="8630"/>
+        </w:tabs>
+        <w:rPr>
+          <w:noProof/>
+          <w:sz w:val="24"/>
+          <w:szCs w:val="24"/>
+        </w:rPr>
+      </w:pPr>
+      <w:hyperlink w:anchor="_Toc77487628" w:history="1">
+        <w:r>
+          <w:rPr>
+            <w:rStyle w:val="Hyperlink"/>
+            <w:noProof/>
+          </w:rPr>
+          <w:t>2.1</w:t>
+        </w:r>
+        <w:r>
+          <w:rPr>
+            <w:noProof/>
+            <w:sz w:val="24"/>
+            <w:szCs w:val="24"/>
+          </w:rPr>
+          <w:tab/>
+        </w:r>
+        <w:r>
+          <w:rPr>
+            <w:rStyle w:val="Hyperlink"/>
+            <w:noProof/>
+          </w:rPr>
+          <w:t>System Environment</w:t>
+        </w:r>
+        <w:r>
+          <w:rPr>
+            <w:noProof/>
+            <w:webHidden/>
+          </w:rPr>
+          <w:tab/>
+        </w:r>
+        <w:r>
+          <w:rPr>
+            <w:noProof/>
+            <w:webHidden/>
+          </w:rPr>
+          <w:fldChar w:fldCharType="begin"/>
+        </w:r>
+        <w:r>
+          <w:rPr>
+            <w:noProof/>
+            <w:webHidden/>
+          </w:rPr>
+          <w:instrText xml:space="preserve"> PAGEREF _Toc77487628 \h </w:instrText>
+        </w:r>
+        <w:r>
+          <w:rPr>
+            <w:noProof/>
+            <w:webHidden/>
+          </w:rPr>
+        </w:r>
+        <w:r>
+          <w:rPr>
+            <w:noProof/>
+            <w:webHidden/>
+          </w:rPr>
+          <w:fldChar w:fldCharType="separate"/>
+        </w:r>
+        <w:r>
+          <w:rPr>
+            <w:noProof/>
+            <w:webHidden/>
+          </w:rPr>
+          <w:t>4</w:t>
+        </w:r>
+        <w:r>
+          <w:rPr>
+            <w:noProof/>
+            <w:webHidden/>
+          </w:rPr>
+          <w:fldChar w:fldCharType="end"/>
+        </w:r>
+      </w:hyperlink>
+    </w:p>
+    <w:p>
+      <w:pPr>
+        <w:pStyle w:val="20"/>
+        <w:tabs>
+          <w:tab w:val="left" w:pos="800"/>
+          <w:tab w:val="right" w:leader="dot" w:pos="8630"/>
+        </w:tabs>
+        <w:rPr>
+          <w:noProof/>
+          <w:sz w:val="24"/>
+          <w:szCs w:val="24"/>
+        </w:rPr>
+      </w:pPr>
+      <w:hyperlink w:anchor="_Toc77487629" w:history="1">
+        <w:r>
+          <w:rPr>
+            <w:rStyle w:val="Hyperlink"/>
+            <w:noProof/>
+          </w:rPr>
+          <w:t>2.2</w:t>
+        </w:r>
+        <w:r>
+          <w:rPr>
+            <w:noProof/>
+            <w:sz w:val="24"/>
+            <w:szCs w:val="24"/>
+          </w:rPr>
+          <w:tab/>
+        </w:r>
+        <w:r>
+          <w:rPr>
+            <w:rStyle w:val="Hyperlink"/>
+            <w:noProof/>
+          </w:rPr>
+          <w:t>Functional Requirements Specification</w:t>
+        </w:r>
+        <w:r>
+          <w:rPr>
+            <w:noProof/>
+            <w:webHidden/>
+          </w:rPr>
+          <w:tab/>
+        </w:r>
+        <w:r>
+          <w:rPr>
+            <w:noProof/>
+            <w:webHidden/>
+          </w:rPr>
+          <w:fldChar w:fldCharType="begin"/>
+        </w:r>
+        <w:r>
+          <w:rPr>
+            <w:noProof/>
+            <w:webHidden/>
+          </w:rPr>
+          <w:instrText xml:space="preserve"> PAGEREF _Toc77487629 \h </w:instrText>
+        </w:r>
+        <w:r>
+          <w:rPr>
+            <w:noProof/>
+            <w:webHidden/>
+          </w:rPr>
+        </w:r>
+        <w:r>
+          <w:rPr>
+            <w:noProof/>
+            <w:webHidden/>
+          </w:rPr>
+          <w:fldChar w:fldCharType="separate"/>
+        </w:r>
+        <w:r>
+          <w:rPr>
+            <w:noProof/>
+            <w:webHidden/>
+          </w:rPr>
+          <w:t>5</w:t>
+        </w:r>
+        <w:r>
+          <w:rPr>
+            <w:noProof/>
+            <w:webHidden/>
+          </w:rPr>
+          <w:fldChar w:fldCharType="end"/>
+        </w:r>
+      </w:hyperlink>
+    </w:p>
+    <w:p>
+      <w:pPr>
+        <w:pStyle w:val="3"/>
+        <w:tabs>
+          <w:tab w:val="left" w:pos="1200"/>
+          <w:tab w:val="right" w:leader="dot" w:pos="8630"/>
+        </w:tabs>
+        <w:rPr>
+          <w:noProof/>
+          <w:sz w:val="24"/>
+          <w:szCs w:val="24"/>
+        </w:rPr>
+      </w:pPr>
+      <w:hyperlink w:anchor="_Toc77487630" w:history="1">
+        <w:r>
+          <w:rPr>
+            <w:rStyle w:val="Hyperlink"/>
+            <w:noProof/>
+            <w:szCs w:val="28"/>
+          </w:rPr>
+          <w:t>2.2.1</w:t>
+        </w:r>
+        <w:r>
+          <w:rPr>
+            <w:noProof/>
+            <w:sz w:val="24"/>
+            <w:szCs w:val="24"/>
+          </w:rPr>
+          <w:tab/>
+        </w:r>
+        <w:r>
+          <w:rPr>
+            <w:rStyle w:val="Hyperlink"/>
+            <w:noProof/>
+            <w:szCs w:val="28"/>
+          </w:rPr>
+          <w:t>Reader Use Case</w:t>
+        </w:r>
+        <w:r>
+          <w:rPr>
+            <w:noProof/>
+            <w:webHidden/>
+          </w:rPr>
+          <w:tab/>
+        </w:r>
+        <w:r>
+          <w:rPr>
+            <w:noProof/>
+            <w:webHidden/>
+          </w:rPr>
+          <w:fldChar w:fldCharType="begin"/>
+        </w:r>
+        <w:r>
+          <w:rPr>
+            <w:noProof/>
+            <w:webHidden/>
+          </w:rPr>
+          <w:instrText xml:space="preserve"> PAGEREF _Toc77487630 \h </w:instrText>
+        </w:r>
+        <w:r>
+          <w:rPr>
+            <w:noProof/>
+            <w:webHidden/>
+          </w:rPr>
+        </w:r>
+        <w:r>
+          <w:rPr>
+            <w:noProof/>
+            <w:webHidden/>
+          </w:rPr>
+          <w:fldChar w:fldCharType="separate"/>
+        </w:r>
+        <w:r>
+          <w:rPr>
+            <w:noProof/>
+            <w:webHidden/>
+          </w:rPr>
+          <w:t>5</w:t>
+        </w:r>
+        <w:r>
+          <w:rPr>
+            <w:noProof/>
+            <w:webHidden/>
+          </w:rPr>
+          <w:fldChar w:fldCharType="end"/>
+        </w:r>
+      </w:hyperlink>
+    </w:p>
+    <w:p>
+      <w:pPr>
+        <w:pStyle w:val="4"/>
+        <w:tabs>
+          <w:tab w:val="right" w:leader="dot" w:pos="8630"/>
+        </w:tabs>
+        <w:rPr>
+          <w:noProof/>
+          <w:sz w:val="24"/>
+          <w:szCs w:val="24"/>
+        </w:rPr>
+      </w:pPr>
+      <w:hyperlink w:anchor="_Toc77487631" w:history="1">
+        <w:r>
+          <w:rPr>
+            <w:rStyle w:val="Hyperlink"/>
+            <w:noProof/>
+          </w:rPr>
+          <w:t>Use case:  Search Article</w:t>
+        </w:r>
+        <w:r>
+          <w:rPr>
+            <w:noProof/>
+            <w:webHidden/>
+          </w:rPr>
+          <w:tab/>
+        </w:r>
+        <w:r>
+          <w:rPr>
+            <w:noProof/>
+            <w:webHidden/>
+          </w:rPr>
+          <w:fldChar w:fldCharType="begin"/>
+        </w:r>
+        <w:r>
+          <w:rPr>
+            <w:noProof/>
+            <w:webHidden/>
+          </w:rPr>
+          <w:instrText xml:space="preserve"> PAGEREF _Toc77487631 \h </w:instrText>
+        </w:r>
+        <w:r>
+          <w:rPr>
+            <w:noProof/>
+            <w:webHidden/>
+          </w:rPr>
+        </w:r>
+        <w:r>
+          <w:rPr>
+            <w:noProof/>
+            <w:webHidden/>
+          </w:rPr>
+          <w:fldChar w:fldCharType="separate"/>
+        </w:r>
+        <w:r>
+          <w:rPr>
+            <w:noProof/>
+            <w:webHidden/>
+          </w:rPr>
+          <w:t>5</w:t>
+        </w:r>
+        <w:r>
+          <w:rPr>
+            <w:noProof/>
+            <w:webHidden/>
+          </w:rPr>
+          <w:fldChar w:fldCharType="end"/>
+        </w:r>
+      </w:hyperlink>
+    </w:p>
+    <w:p>
+      <w:pPr>
+        <w:pStyle w:val="3"/>
+        <w:tabs>
+          <w:tab w:val="left" w:pos="1200"/>
+          <w:tab w:val="right" w:leader="dot" w:pos="8630"/>
+        </w:tabs>
+        <w:rPr>
+          <w:noProof/>
+          <w:sz w:val="24"/>
+          <w:szCs w:val="24"/>
+        </w:rPr>
+      </w:pPr>
+      <w:hyperlink w:anchor="_Toc77487632" w:history="1">
+        <w:r>
+          <w:rPr>
+            <w:rStyle w:val="Hyperlink"/>
+            <w:noProof/>
+            <w:szCs w:val="28"/>
+          </w:rPr>
+          <w:t>2.2.2</w:t>
+        </w:r>
+        <w:r>
+          <w:rPr>
+            <w:noProof/>
+            <w:sz w:val="24"/>
+            <w:szCs w:val="24"/>
+          </w:rPr>
+          <w:tab/>
+        </w:r>
+        <w:r>
+          <w:rPr>
+            <w:rStyle w:val="Hyperlink"/>
+            <w:noProof/>
+            <w:szCs w:val="28"/>
+          </w:rPr>
+          <w:t>Author Use Case</w:t>
+        </w:r>
+        <w:r>
+          <w:rPr>
+            <w:noProof/>
+            <w:webHidden/>
+          </w:rPr>
+          <w:tab/>
+        </w:r>
+        <w:r>
+          <w:rPr>
+            <w:noProof/>
+            <w:webHidden/>
+          </w:rPr>
+          <w:fldChar w:fldCharType="begin"/>
+        </w:r>
+        <w:r>
+          <w:rPr>
+            <w:noProof/>
+            <w:webHidden/>
+          </w:rPr>
+          <w:instrText xml:space="preserve"> PAGEREF _Toc77487632 \h </w:instrText>
+        </w:r>
+        <w:r>
+          <w:rPr>
+            <w:noProof/>
+            <w:webHidden/>
+          </w:rPr>
+        </w:r>
+        <w:r>
+          <w:rPr>
+            <w:noProof/>
+            <w:webHidden/>
+          </w:rPr>
+          <w:fldChar w:fldCharType="separate"/>
+        </w:r>
+        <w:r>
+          <w:rPr>
+            <w:noProof/>
+            <w:webHidden/>
+          </w:rPr>
+          <w:t>6</w:t>
+        </w:r>
+        <w:r>
+          <w:rPr>
+            <w:noProof/>
+            <w:webHidden/>
+          </w:rPr>
+          <w:fldChar w:fldCharType="end"/>
+        </w:r>
+      </w:hyperlink>
+    </w:p>
+    <w:p>
+      <w:pPr>
+        <w:pStyle w:val="4"/>
+        <w:tabs>
+          <w:tab w:val="right" w:leader="dot" w:pos="8630"/>
+        </w:tabs>
+        <w:rPr>
+          <w:noProof/>
+          <w:sz w:val="24"/>
+          <w:szCs w:val="24"/>
+        </w:rPr>
+      </w:pPr>
+      <w:hyperlink w:anchor="_Toc77487633" w:history="1">
+        <w:r>
+          <w:rPr>
+            <w:rStyle w:val="Hyperlink"/>
+            <w:noProof/>
+          </w:rPr>
+          <w:t>Use case: Submit Article</w:t>
+        </w:r>
+        <w:r>
+          <w:rPr>
+            <w:noProof/>
+            <w:webHidden/>
+          </w:rPr>
+          <w:tab/>
+        </w:r>
+        <w:r>
+          <w:rPr>
+            <w:noProof/>
+            <w:webHidden/>
+          </w:rPr>
+          <w:fldChar w:fldCharType="begin"/>
+        </w:r>
+        <w:r>
+          <w:rPr>
+            <w:noProof/>
+            <w:webHidden/>
+          </w:rPr>
+          <w:instrText xml:space="preserve"> PAGEREF _Toc77487633 \h </w:instrText>
+        </w:r>
+        <w:r>
+          <w:rPr>
+            <w:noProof/>
+            <w:webHidden/>
+          </w:rPr>
+        </w:r>
+        <w:r>
+          <w:rPr>
+            <w:noProof/>
+            <w:webHidden/>
+          </w:rPr>
+          <w:fldChar w:fldCharType="separate"/>
+        </w:r>
+        <w:r>
+          <w:rPr>
+            <w:noProof/>
+            <w:webHidden/>
+          </w:rPr>
+          <w:t>6</w:t>
+        </w:r>
+        <w:r>
+          <w:rPr>
+            <w:noProof/>
+            <w:webHidden/>
+          </w:rPr>
+          <w:fldChar w:fldCharType="end"/>
+        </w:r>
+      </w:hyperlink>
+    </w:p>
+    <w:p>
+      <w:pPr>
+        <w:pStyle w:val="3"/>
+        <w:tabs>
+          <w:tab w:val="left" w:pos="1200"/>
+          <w:tab w:val="right" w:leader="dot" w:pos="8630"/>
+        </w:tabs>
+        <w:rPr>
+          <w:noProof/>
+          <w:sz w:val="24"/>
+          <w:szCs w:val="24"/>
+        </w:rPr>
+      </w:pPr>
+      <w:hyperlink w:anchor="_Toc77487634" w:history="1">
+        <w:r>
+          <w:rPr>
+            <w:rStyle w:val="Hyperlink"/>
+            <w:noProof/>
+            <w:szCs w:val="28"/>
+          </w:rPr>
+          <w:t>2.2.3</w:t>
+        </w:r>
+        <w:r>
+          <w:rPr>
+            <w:noProof/>
+            <w:sz w:val="24"/>
+            <w:szCs w:val="24"/>
+          </w:rPr>
+          <w:tab/>
+        </w:r>
+        <w:r>
+          <w:rPr>
+            <w:rStyle w:val="Hyperlink"/>
+            <w:noProof/>
+            <w:szCs w:val="28"/>
+          </w:rPr>
+          <w:t>Reviewer Use Case</w:t>
+        </w:r>
+        <w:r>
+          <w:rPr>
+            <w:noProof/>
+            <w:webHidden/>
+          </w:rPr>
+          <w:tab/>
+        </w:r>
+        <w:r>
+          <w:rPr>
+            <w:noProof/>
+            <w:webHidden/>
+          </w:rPr>
+          <w:fldChar w:fldCharType="begin"/>
+        </w:r>
+        <w:r>
+          <w:rPr>
+            <w:noProof/>
+            <w:webHidden/>
+          </w:rPr>
+          <w:instrText xml:space="preserve"> PAGEREF _Toc77487634 \h </w:instrText>
+        </w:r>
+        <w:r>
+          <w:rPr>
+            <w:noProof/>
+            <w:webHidden/>
+          </w:rPr>
+        </w:r>
+        <w:r>
+          <w:rPr>
+            <w:noProof/>
+            <w:webHidden/>
+          </w:rPr>
+          <w:fldChar w:fldCharType="separate"/>
+        </w:r>
+        <w:r>
+          <w:rPr>
+            <w:noProof/>
+            <w:webHidden/>
+          </w:rPr>
+          <w:t>7</w:t>
+        </w:r>
+        <w:r>
+          <w:rPr>
+            <w:noProof/>
+            <w:webHidden/>
+          </w:rPr>
+          <w:fldChar w:fldCharType="end"/>
+        </w:r>
+      </w:hyperlink>
+    </w:p>
+    <w:p>
+      <w:pPr>
+        <w:pStyle w:val="4"/>
+        <w:tabs>
+          <w:tab w:val="right" w:leader="dot" w:pos="8630"/>
+        </w:tabs>
+        <w:rPr>
+          <w:noProof/>
+          <w:sz w:val="24"/>
+          <w:szCs w:val="24"/>
+        </w:rPr>
+      </w:pPr>
+      <w:hyperlink w:anchor="_Toc77487635" w:history="1">
+        <w:r>
+          <w:rPr>
+            <w:rStyle w:val="Hyperlink"/>
+            <w:noProof/>
+          </w:rPr>
+          <w:t>Use case:  Submit Review</w:t>
+        </w:r>
+        <w:r>
+          <w:rPr>
+            <w:noProof/>
+            <w:webHidden/>
+          </w:rPr>
+          <w:tab/>
+        </w:r>
+        <w:r>
+          <w:rPr>
+            <w:noProof/>
+            <w:webHidden/>
+          </w:rPr>
+          <w:fldChar w:fldCharType="begin"/>
+        </w:r>
+        <w:r>
+          <w:rPr>
+            <w:noProof/>
+            <w:webHidden/>
+          </w:rPr>
+          <w:instrText xml:space="preserve"> PAGEREF _Toc77487635 \h </w:instrText>
+        </w:r>
+        <w:r>
+          <w:rPr>
+            <w:noProof/>
+            <w:webHidden/>
+          </w:rPr>
+        </w:r>
+        <w:r>
+          <w:rPr>
+            <w:noProof/>
+            <w:webHidden/>
+          </w:rPr>
+          <w:fldChar w:fldCharType="separate"/>
+        </w:r>
+        <w:r>
+          <w:rPr>
+            <w:noProof/>
+            <w:webHidden/>
+          </w:rPr>
+          <w:t>7</w:t>
+        </w:r>
+        <w:r>
+          <w:rPr>
+            <w:noProof/>
+            <w:webHidden/>
+          </w:rPr>
+          <w:fldChar w:fldCharType="end"/>
+        </w:r>
+      </w:hyperlink>
+    </w:p>
+    <w:p>
+      <w:pPr>
+        <w:pStyle w:val="3"/>
+        <w:tabs>
+          <w:tab w:val="left" w:pos="1200"/>
+          <w:tab w:val="right" w:leader="dot" w:pos="8630"/>
+        </w:tabs>
+        <w:rPr>
+          <w:noProof/>
+          <w:sz w:val="24"/>
+          <w:szCs w:val="24"/>
+        </w:rPr>
+      </w:pPr>
+      <w:hyperlink w:anchor="_Toc77487636" w:history="1">
+        <w:r>
+          <w:rPr>
+            <w:rStyle w:val="Hyperlink"/>
+            <w:noProof/>
+            <w:szCs w:val="28"/>
+          </w:rPr>
+          <w:t>2.2.4</w:t>
+        </w:r>
+        <w:r>
+          <w:rPr>
+            <w:noProof/>
+            <w:sz w:val="24"/>
+            <w:szCs w:val="24"/>
+          </w:rPr>
+          <w:tab/>
+        </w:r>
+        <w:r>
+          <w:rPr>
+            <w:rStyle w:val="Hyperlink"/>
+            <w:noProof/>
+            <w:szCs w:val="28"/>
+          </w:rPr>
+          <w:t>Editor Use Cases</w:t>
+        </w:r>
+        <w:r>
+          <w:rPr>
+            <w:noProof/>
+            <w:webHidden/>
+          </w:rPr>
+          <w:tab/>
+        </w:r>
+        <w:r>
+          <w:rPr>
+            <w:noProof/>
+            <w:webHidden/>
+          </w:rPr>
+          <w:fldChar w:fldCharType="begin"/>
+        </w:r>
+        <w:r>
+          <w:rPr>
+            <w:noProof/>
+            <w:webHidden/>
+          </w:rPr>
+          <w:instrText xml:space="preserve"> PAGEREF _Toc77487636 \h </w:instrText>
+        </w:r>
+        <w:r>
+          <w:rPr>
+            <w:noProof/>
+            <w:webHidden/>
+          </w:rPr>
+        </w:r>
+        <w:r>
+          <w:rPr>
+            <w:noProof/>
+            <w:webHidden/>
+          </w:rPr>
+          <w:fldChar w:fldCharType="separate"/>
+        </w:r>
+        <w:r>
+          <w:rPr>
+            <w:noProof/>
+            <w:webHidden/>
+          </w:rPr>
+          <w:t>8</w:t>
+        </w:r>
+        <w:r>
+          <w:rPr>
+            <w:noProof/>
+            <w:webHidden/>
+          </w:rPr>
+          <w:fldChar w:fldCharType="end"/>
+        </w:r>
+      </w:hyperlink>
+    </w:p>
+    <w:p>
+      <w:pPr>
+        <w:pStyle w:val="4"/>
+        <w:tabs>
+          <w:tab w:val="right" w:leader="dot" w:pos="8630"/>
+        </w:tabs>
+        <w:rPr>
+          <w:noProof/>
+          <w:sz w:val="24"/>
+          <w:szCs w:val="24"/>
+        </w:rPr>
+      </w:pPr>
+      <w:hyperlink w:anchor="_Toc77487637" w:history="1">
+        <w:r>
+          <w:rPr>
+            <w:rStyle w:val="Hyperlink"/>
+            <w:noProof/>
+          </w:rPr>
+          <w:t>Use case:  Update Author</w:t>
+        </w:r>
+        <w:r>
+          <w:rPr>
+            <w:noProof/>
+            <w:webHidden/>
+          </w:rPr>
+          <w:tab/>
+        </w:r>
+        <w:r>
+          <w:rPr>
+            <w:noProof/>
+            <w:webHidden/>
+          </w:rPr>
+          <w:fldChar w:fldCharType="begin"/>
+        </w:r>
+        <w:r>
+          <w:rPr>
+            <w:noProof/>
+            <w:webHidden/>
+          </w:rPr>
+          <w:instrText xml:space="preserve"> PAGEREF _Toc77487637 \h </w:instrText>
+        </w:r>
+        <w:r>
+          <w:rPr>
+            <w:noProof/>
+            <w:webHidden/>
+          </w:rPr>
+        </w:r>
+        <w:r>
+          <w:rPr>
+            <w:noProof/>
+            <w:webHidden/>
+          </w:rPr>
+          <w:fldChar w:fldCharType="separate"/>
+        </w:r>
+        <w:r>
+          <w:rPr>
+            <w:noProof/>
+            <w:webHidden/>
+          </w:rPr>
+          <w:t>8</w:t>
+        </w:r>
+        <w:r>
+          <w:rPr>
+            <w:noProof/>
+            <w:webHidden/>
+          </w:rPr>
+          <w:fldChar w:fldCharType="end"/>
+        </w:r>
+      </w:hyperlink>
+    </w:p>
+    <w:p>
+      <w:pPr>
+        <w:pStyle w:val="4"/>
+        <w:tabs>
+          <w:tab w:val="right" w:leader="dot" w:pos="8630"/>
+        </w:tabs>
+        <w:rPr>
+          <w:noProof/>
+          <w:sz w:val="24"/>
+          <w:szCs w:val="24"/>
+        </w:rPr>
+      </w:pPr>
+      <w:hyperlink w:anchor="_Toc77487638" w:history="1">
+        <w:r>
+          <w:rPr>
+            <w:rStyle w:val="Hyperlink"/>
+            <w:noProof/>
+          </w:rPr>
+          <w:t>Use case:  Update Reviewer</w:t>
+        </w:r>
+        <w:r>
+          <w:rPr>
+            <w:noProof/>
+            <w:webHidden/>
+          </w:rPr>
+          <w:tab/>
+        </w:r>
+        <w:r>
+          <w:rPr>
+            <w:noProof/>
+            <w:webHidden/>
+          </w:rPr>
+          <w:fldChar w:fldCharType="begin"/>
+        </w:r>
+        <w:r>
+          <w:rPr>
+            <w:noProof/>
+            <w:webHidden/>
+          </w:rPr>
+          <w:instrText xml:space="preserve"> PAGEREF _Toc77487638 \h </w:instrText>
+        </w:r>
+        <w:r>
+          <w:rPr>
+            <w:noProof/>
+            <w:webHidden/>
+          </w:rPr>
+        </w:r>
+        <w:r>
+          <w:rPr>
+            <w:noProof/>
+            <w:webHidden/>
+          </w:rPr>
+          <w:fldChar w:fldCharType="separate"/>
+        </w:r>
+        <w:r>
+          <w:rPr>
+            <w:noProof/>
+            <w:webHidden/>
+          </w:rPr>
+          <w:t>9</w:t>
+        </w:r>
+        <w:r>
+          <w:rPr>
+            <w:noProof/>
+            <w:webHidden/>
+          </w:rPr>
+          <w:fldChar w:fldCharType="end"/>
+        </w:r>
+      </w:hyperlink>
+    </w:p>
+    <w:p>
+      <w:pPr>
+        <w:pStyle w:val="4"/>
+        <w:tabs>
+          <w:tab w:val="right" w:leader="dot" w:pos="8630"/>
+        </w:tabs>
+        <w:rPr>
+          <w:noProof/>
+          <w:sz w:val="24"/>
+          <w:szCs w:val="24"/>
+        </w:rPr>
+      </w:pPr>
+      <w:hyperlink w:anchor="_Toc77487639" w:history="1">
+        <w:r>
+          <w:rPr>
+            <w:rStyle w:val="Hyperlink"/>
+            <w:noProof/>
+          </w:rPr>
+          <w:t>Use case:  Update Article</w:t>
+        </w:r>
+        <w:r>
+          <w:rPr>
+            <w:noProof/>
+            <w:webHidden/>
+          </w:rPr>
+          <w:tab/>
+        </w:r>
+        <w:r>
+          <w:rPr>
+            <w:noProof/>
+            <w:webHidden/>
+          </w:rPr>
+          <w:fldChar w:fldCharType="begin"/>
+        </w:r>
+        <w:r>
+          <w:rPr>
+            <w:noProof/>
+            <w:webHidden/>
+          </w:rPr>
+          <w:instrText xml:space="preserve"> PAGEREF _Toc77487639 \h </w:instrText>
+        </w:r>
+        <w:r>
+          <w:rPr>
+            <w:noProof/>
+            <w:webHidden/>
+          </w:rPr>
+        </w:r>
+        <w:r>
+          <w:rPr>
+            <w:noProof/>
+            <w:webHidden/>
+          </w:rPr>
+          <w:fldChar w:fldCharType="separate"/>
+        </w:r>
+        <w:r>
+          <w:rPr>
+            <w:noProof/>
+            <w:webHidden/>
+          </w:rPr>
+          <w:t>9</w:t>
+        </w:r>
+        <w:r>
+          <w:rPr>
+            <w:noProof/>
+            <w:webHidden/>
+          </w:rPr>
+          <w:fldChar w:fldCharType="end"/>
+        </w:r>
+      </w:hyperlink>
+    </w:p>
+    <w:p>
+      <w:pPr>
+        <w:pStyle w:val="4"/>
+        <w:tabs>
+          <w:tab w:val="right" w:leader="dot" w:pos="8630"/>
+        </w:tabs>
+        <w:rPr>
+          <w:noProof/>
+          <w:sz w:val="24"/>
+          <w:szCs w:val="24"/>
+        </w:rPr>
+      </w:pPr>
+      <w:hyperlink w:anchor="_Toc77487640" w:history="1">
+        <w:r>
+          <w:rPr>
+            <w:rStyle w:val="Hyperlink"/>
+            <w:noProof/>
+          </w:rPr>
+          <w:t>Use case:  Receive Article</w:t>
+        </w:r>
+        <w:r>
+          <w:rPr>
+            <w:noProof/>
+            <w:webHidden/>
+          </w:rPr>
+          <w:tab/>
+        </w:r>
+        <w:r>
+          <w:rPr>
+            <w:noProof/>
+            <w:webHidden/>
+          </w:rPr>
+          <w:fldChar w:fldCharType="begin"/>
+        </w:r>
+        <w:r>
+          <w:rPr>
+            <w:noProof/>
+            <w:webHidden/>
+          </w:rPr>
+          <w:instrText xml:space="preserve"> PAGEREF _Toc77487640 \h </w:instrText>
+        </w:r>
+        <w:r>
+          <w:rPr>
+            <w:noProof/>
+            <w:webHidden/>
+          </w:rPr>
+        </w:r>
+        <w:r>
+          <w:rPr>
+            <w:noProof/>
+            <w:webHidden/>
+          </w:rPr>
+          <w:fldChar w:fldCharType="separate"/>
+        </w:r>
+        <w:r>
+          <w:rPr>
+            <w:noProof/>
+            <w:webHidden/>
+          </w:rPr>
+          <w:t>10</w:t>
+        </w:r>
+        <w:r>
+          <w:rPr>
+            <w:noProof/>
+            <w:webHidden/>
+          </w:rPr>
+          <w:fldChar w:fldCharType="end"/>
+        </w:r>
+      </w:hyperlink>
+    </w:p>
+    <w:p>
+      <w:pPr>
+        <w:pStyle w:val="4"/>
+        <w:tabs>
+          <w:tab w:val="right" w:leader="dot" w:pos="8630"/>
+        </w:tabs>
+        <w:rPr>
+          <w:noProof/>
+          <w:sz w:val="24"/>
+          <w:szCs w:val="24"/>
+        </w:rPr>
+      </w:pPr>
+      <w:hyperlink w:anchor="_Toc77487641" w:history="1">
+        <w:r>
+          <w:rPr>
+            <w:rStyle w:val="Hyperlink"/>
+            <w:noProof/>
+          </w:rPr>
+          <w:t>Use case:  Assign Reviewer</w:t>
+        </w:r>
+        <w:r>
+          <w:rPr>
+            <w:noProof/>
+            <w:webHidden/>
+          </w:rPr>
+          <w:tab/>
+        </w:r>
+        <w:r>
+          <w:rPr>
+            <w:noProof/>
+            <w:webHidden/>
+          </w:rPr>
+          <w:fldChar w:fldCharType="begin"/>
+        </w:r>
+        <w:r>
+          <w:rPr>
+            <w:noProof/>
+            <w:webHidden/>
+          </w:rPr>
+          <w:instrText xml:space="preserve"> PAGEREF _Toc77487641 \h </w:instrText>
+        </w:r>
+        <w:r>
+          <w:rPr>
+            <w:noProof/>
+            <w:webHidden/>
+          </w:rPr>
+        </w:r>
+        <w:r>
+          <w:rPr>
+            <w:noProof/>
+            <w:webHidden/>
+          </w:rPr>
+          <w:fldChar w:fldCharType="separate"/>
+        </w:r>
+        <w:r>
+          <w:rPr>
+            <w:noProof/>
+            <w:webHidden/>
+          </w:rPr>
+          <w:t>11</w:t>
+        </w:r>
+        <w:r>
+          <w:rPr>
+            <w:noProof/>
+            <w:webHidden/>
+          </w:rPr>
+          <w:fldChar w:fldCharType="end"/>
+        </w:r>
+      </w:hyperlink>
+    </w:p>
+    <w:p>
+      <w:pPr>
+        <w:pStyle w:val="4"/>
+        <w:tabs>
+          <w:tab w:val="right" w:leader="dot" w:pos="8630"/>
+        </w:tabs>
+        <w:rPr>
+          <w:noProof/>
+          <w:sz w:val="24"/>
+          <w:szCs w:val="24"/>
+        </w:rPr>
+      </w:pPr>
+      <w:hyperlink w:anchor="_Toc77487642" w:history="1">
+        <w:r>
+          <w:rPr>
+            <w:rStyle w:val="Hyperlink"/>
+            <w:noProof/>
+          </w:rPr>
+          <w:t>Use case:  Receive Review</w:t>
+        </w:r>
+        <w:r>
+          <w:rPr>
+            <w:noProof/>
+            <w:webHidden/>
+          </w:rPr>
+          <w:tab/>
+        </w:r>
+        <w:r>
+          <w:rPr>
+            <w:noProof/>
+            <w:webHidden/>
+          </w:rPr>
+          <w:fldChar w:fldCharType="begin"/>
+        </w:r>
+        <w:r>
+          <w:rPr>
+            <w:noProof/>
+            <w:webHidden/>
+          </w:rPr>
+          <w:instrText xml:space="preserve"> PAGEREF _Toc77487642 \h </w:instrText>
+        </w:r>
+        <w:r>
+          <w:rPr>
+            <w:noProof/>
+            <w:webHidden/>
+          </w:rPr>
+        </w:r>
+        <w:r>
+          <w:rPr>
+            <w:noProof/>
+            <w:webHidden/>
+          </w:rPr>
+          <w:fldChar w:fldCharType="separate"/>
+        </w:r>
+        <w:r>
+          <w:rPr>
+            <w:noProof/>
+            <w:webHidden/>
+          </w:rPr>
+          <w:t>11</w:t>
+        </w:r>
+        <w:r>
+          <w:rPr>
+            <w:noProof/>
+            <w:webHidden/>
+          </w:rPr>
+          <w:fldChar w:fldCharType="end"/>
+        </w:r>
+      </w:hyperlink>
+    </w:p>
+    <w:p>
+      <w:pPr>
+        <w:pStyle w:val="4"/>
+        <w:tabs>
+          <w:tab w:val="right" w:leader="dot" w:pos="8630"/>
+        </w:tabs>
+        <w:rPr>
+          <w:noProof/>
+          <w:sz w:val="24"/>
+          <w:szCs w:val="24"/>
+        </w:rPr>
+      </w:pPr>
+      <w:hyperlink w:anchor="_Toc77487643" w:history="1">
+        <w:r>
+          <w:rPr>
+            <w:rStyle w:val="Hyperlink"/>
+            <w:noProof/>
+          </w:rPr>
+          <w:t>Use case:  Check Status</w:t>
+        </w:r>
+        <w:r>
+          <w:rPr>
+            <w:noProof/>
+            <w:webHidden/>
+          </w:rPr>
+          <w:tab/>
+        </w:r>
+        <w:r>
+          <w:rPr>
+            <w:noProof/>
+            <w:webHidden/>
+          </w:rPr>
+          <w:fldChar w:fldCharType="begin"/>
+        </w:r>
+        <w:r>
+          <w:rPr>
+            <w:noProof/>
+            <w:webHidden/>
+          </w:rPr>
+          <w:instrText xml:space="preserve"> PAGEREF _Toc77487643 \h </w:instrText>
+        </w:r>
+        <w:r>
+          <w:rPr>
+            <w:noProof/>
+            <w:webHidden/>
+          </w:rPr>
+        </w:r>
+        <w:r>
+          <w:rPr>
+            <w:noProof/>
+            <w:webHidden/>
+          </w:rPr>
+          <w:fldChar w:fldCharType="separate"/>
+        </w:r>
+        <w:r>
+          <w:rPr>
+            <w:noProof/>
+            <w:webHidden/>
+          </w:rPr>
+          <w:t>12</w:t>
+        </w:r>
+        <w:r>
+          <w:rPr>
+            <w:noProof/>
+            <w:webHidden/>
+          </w:rPr>
+          <w:fldChar w:fldCharType="end"/>
+        </w:r>
+      </w:hyperlink>
+    </w:p>
+    <w:p>
+      <w:pPr>
+        <w:pStyle w:val="4"/>
+        <w:tabs>
+          <w:tab w:val="right" w:leader="dot" w:pos="8630"/>
+        </w:tabs>
+        <w:rPr>
+          <w:noProof/>
+          <w:sz w:val="24"/>
+          <w:szCs w:val="24"/>
+        </w:rPr>
+      </w:pPr>
+      <w:hyperlink w:anchor="_Toc77487644" w:history="1">
+        <w:r>
+          <w:rPr>
+            <w:rStyle w:val="Hyperlink"/>
+            <w:noProof/>
+          </w:rPr>
+          <w:t>Use case:  Send Response</w:t>
+        </w:r>
+        <w:r>
+          <w:rPr>
+            <w:noProof/>
+            <w:webHidden/>
+          </w:rPr>
+          <w:tab/>
+        </w:r>
+        <w:r>
+          <w:rPr>
+            <w:noProof/>
+            <w:webHidden/>
+          </w:rPr>
+          <w:fldChar w:fldCharType="begin"/>
+        </w:r>
+        <w:r>
+          <w:rPr>
+            <w:noProof/>
+            <w:webHidden/>
+          </w:rPr>
+          <w:instrText xml:space="preserve"> PAGEREF _Toc77487644 \h </w:instrText>
+        </w:r>
+        <w:r>
+          <w:rPr>
+            <w:noProof/>
+            <w:webHidden/>
+          </w:rPr>
+        </w:r>
+        <w:r>
+          <w:rPr>
+            <w:noProof/>
+            <w:webHidden/>
+          </w:rPr>
+          <w:fldChar w:fldCharType="separate"/>
+        </w:r>
+        <w:r>
+          <w:rPr>
+            <w:noProof/>
+            <w:webHidden/>
+          </w:rPr>
+          <w:t>12</w:t>
+        </w:r>
+        <w:r>
+          <w:rPr>
+            <w:noProof/>
+            <w:webHidden/>
+          </w:rPr>
+          <w:fldChar w:fldCharType="end"/>
+        </w:r>
+      </w:hyperlink>
+    </w:p>
+    <w:p>
+      <w:pPr>
+        <w:pStyle w:val="4"/>
+        <w:tabs>
+          <w:tab w:val="right" w:leader="dot" w:pos="8630"/>
+        </w:tabs>
+        <w:rPr>
+          <w:noProof/>
+          <w:sz w:val="24"/>
+          <w:szCs w:val="24"/>
+        </w:rPr>
+      </w:pPr>
+      <w:hyperlink w:anchor="_Toc77487645" w:history="1">
+        <w:r>
+          <w:rPr>
+            <w:rStyle w:val="Hyperlink"/>
+            <w:noProof/>
+          </w:rPr>
+          <w:t>Use case:  Send Copyright</w:t>
+        </w:r>
+        <w:r>
+          <w:rPr>
+            <w:noProof/>
+            <w:webHidden/>
+          </w:rPr>
+          <w:tab/>
+        </w:r>
+        <w:r>
+          <w:rPr>
+            <w:noProof/>
+            <w:webHidden/>
+          </w:rPr>
+          <w:fldChar w:fldCharType="begin"/>
+        </w:r>
+        <w:r>
+          <w:rPr>
+            <w:noProof/>
+            <w:webHidden/>
+          </w:rPr>
+          <w:instrText xml:space="preserve"> PAGEREF _Toc77487645 \h </w:instrText>
+        </w:r>
+        <w:r>
+          <w:rPr>
+            <w:noProof/>
+            <w:webHidden/>
+          </w:rPr>
+        </w:r>
+        <w:r>
+          <w:rPr>
+            <w:noProof/>
+            <w:webHidden/>
+          </w:rPr>
+          <w:fldChar w:fldCharType="separate"/>
+        </w:r>
+        <w:r>
+          <w:rPr>
+            <w:noProof/>
+            <w:webHidden/>
+          </w:rPr>
+          <w:t>13</w:t>
+        </w:r>
+        <w:r>
+          <w:rPr>
+            <w:noProof/>
+            <w:webHidden/>
+          </w:rPr>
+          <w:fldChar w:fldCharType="end"/>
+        </w:r>
+      </w:hyperlink>
+    </w:p>
+    <w:p>
+      <w:pPr>
+        <w:pStyle w:val="4"/>
+        <w:tabs>
+          <w:tab w:val="right" w:leader="dot" w:pos="8630"/>
+        </w:tabs>
+        <w:rPr>
+          <w:noProof/>
+          <w:sz w:val="24"/>
+          <w:szCs w:val="24"/>
+        </w:rPr>
+      </w:pPr>
+      <w:hyperlink w:anchor="_Toc77487646" w:history="1">
+        <w:r>
+          <w:rPr>
+            <w:rStyle w:val="Hyperlink"/>
+            <w:noProof/>
+          </w:rPr>
+          <w:t>Use case:  Remove Article</w:t>
+        </w:r>
+        <w:r>
+          <w:rPr>
+            <w:noProof/>
+            <w:webHidden/>
+          </w:rPr>
+          <w:tab/>
+        </w:r>
+        <w:r>
+          <w:rPr>
+            <w:noProof/>
+            <w:webHidden/>
+          </w:rPr>
+          <w:fldChar w:fldCharType="begin"/>
+        </w:r>
+        <w:r>
+          <w:rPr>
+            <w:noProof/>
+            <w:webHidden/>
+          </w:rPr>
+          <w:instrText xml:space="preserve"> PAGEREF _Toc77487646 \h </w:instrText>
+        </w:r>
+        <w:r>
+          <w:rPr>
+            <w:noProof/>
+            <w:webHidden/>
+          </w:rPr>
+        </w:r>
+        <w:r>
+          <w:rPr>
+            <w:noProof/>
+            <w:webHidden/>
+          </w:rPr>
+          <w:fldChar w:fldCharType="separate"/>
+        </w:r>
+        <w:r>
+          <w:rPr>
+            <w:noProof/>
+            <w:webHidden/>
+          </w:rPr>
+          <w:t>14</w:t>
+        </w:r>
+        <w:r>
+          <w:rPr>
+            <w:noProof/>
+            <w:webHidden/>
+          </w:rPr>
+          <w:fldChar w:fldCharType="end"/>
+        </w:r>
+      </w:hyperlink>
+    </w:p>
+    <w:p>
+      <w:pPr>
+        <w:pStyle w:val="4"/>
+        <w:tabs>
+          <w:tab w:val="right" w:leader="dot" w:pos="8630"/>
+        </w:tabs>
+        <w:rPr>
+          <w:noProof/>
+          <w:sz w:val="24"/>
+          <w:szCs w:val="24"/>
+        </w:rPr>
+      </w:pPr>
+      <w:hyperlink w:anchor="_Toc77487647" w:history="1">
+        <w:r>
+          <w:rPr>
+            <w:rStyle w:val="Hyperlink"/>
+            <w:noProof/>
+          </w:rPr>
+          <w:t>Use case:  Publish Article</w:t>
+        </w:r>
+        <w:r>
+          <w:rPr>
+            <w:noProof/>
+            <w:webHidden/>
+          </w:rPr>
+          <w:tab/>
+        </w:r>
+        <w:r>
+          <w:rPr>
+            <w:noProof/>
+            <w:webHidden/>
+          </w:rPr>
+          <w:fldChar w:fldCharType="begin"/>
+        </w:r>
+        <w:r>
+          <w:rPr>
+            <w:noProof/>
+            <w:webHidden/>
+          </w:rPr>
+          <w:instrText xml:space="preserve"> PAGEREF _Toc77487647 \h </w:instrText>
+        </w:r>
+        <w:r>
+          <w:rPr>
+            <w:noProof/>
+            <w:webHidden/>
+          </w:rPr>
+        </w:r>
+        <w:r>
+          <w:rPr>
+            <w:noProof/>
+            <w:webHidden/>
+          </w:rPr>
+          <w:fldChar w:fldCharType="separate"/>
+        </w:r>
+        <w:r>
+          <w:rPr>
+            <w:noProof/>
+            <w:webHidden/>
+          </w:rPr>
+          <w:t>14</w:t>
+        </w:r>
+        <w:r>
+          <w:rPr>
+            <w:noProof/>
+            <w:webHidden/>
+          </w:rPr>
+          <w:fldChar w:fldCharType="end"/>
+        </w:r>
+      </w:hyperlink>
+    </w:p>
+    <w:p>
+      <w:pPr>
+        <w:pStyle w:val="20"/>
+        <w:tabs>
+          <w:tab w:val="left" w:pos="800"/>
+          <w:tab w:val="right" w:leader="dot" w:pos="8630"/>
+        </w:tabs>
+        <w:rPr>
+          <w:noProof/>
+          <w:sz w:val="24"/>
+          <w:szCs w:val="24"/>
+        </w:rPr>
+      </w:pPr>
+      <w:hyperlink w:anchor="_Toc77487648" w:history="1">
+        <w:r>
+          <w:rPr>
+            <w:rStyle w:val="Hyperlink"/>
+            <w:noProof/>
+          </w:rPr>
+          <w:t>2.3</w:t>
+        </w:r>
+        <w:r>
+          <w:rPr>
+            <w:noProof/>
+            <w:sz w:val="24"/>
+            <w:szCs w:val="24"/>
+          </w:rPr>
+          <w:tab/>
+        </w:r>
+        <w:r>
+          <w:rPr>
+            <w:rStyle w:val="Hyperlink"/>
+            <w:noProof/>
+          </w:rPr>
+          <w:t>User Characteristics</w:t>
+        </w:r>
+        <w:r>
+          <w:rPr>
+            <w:noProof/>
+            <w:webHidden/>
+          </w:rPr>
+          <w:tab/>
+        </w:r>
+        <w:r>
+          <w:rPr>
+            <w:noProof/>
+            <w:webHidden/>
+          </w:rPr>
+          <w:fldChar w:fldCharType="begin"/>
+        </w:r>
+        <w:r>
+          <w:rPr>
+            <w:noProof/>
+            <w:webHidden/>
+          </w:rPr>
+          <w:instrText xml:space="preserve"> PAGEREF _Toc77487648 \h </w:instrText>
+        </w:r>
+        <w:r>
+          <w:rPr>
+            <w:noProof/>
+            <w:webHidden/>
+          </w:rPr>
+        </w:r>
+        <w:r>
+          <w:rPr>
+            <w:noProof/>
+            <w:webHidden/>
+          </w:rPr>
+          <w:fldChar w:fldCharType="separate"/>
+        </w:r>
+        <w:r>
+          <w:rPr>
+            <w:noProof/>
+            <w:webHidden/>
+          </w:rPr>
+          <w:t>15</w:t>
+        </w:r>
+        <w:r>
+          <w:rPr>
+            <w:noProof/>
+            <w:webHidden/>
+          </w:rPr>
+          <w:fldChar w:fldCharType="end"/>
+        </w:r>
+      </w:hyperlink>
+    </w:p>
+    <w:p>
+      <w:pPr>
+        <w:pStyle w:val="20"/>
+        <w:tabs>
+          <w:tab w:val="left" w:pos="800"/>
+          <w:tab w:val="right" w:leader="dot" w:pos="8630"/>
+        </w:tabs>
+        <w:rPr>
+          <w:noProof/>
+          <w:sz w:val="24"/>
+          <w:szCs w:val="24"/>
+        </w:rPr>
+      </w:pPr>
+      <w:hyperlink w:anchor="_Toc77487649" w:history="1">
+        <w:r>
+          <w:rPr>
+            <w:rStyle w:val="Hyperlink"/>
+            <w:noProof/>
+          </w:rPr>
+          <w:t>2.4</w:t>
+        </w:r>
+        <w:r>
+          <w:rPr>
+            <w:noProof/>
+            <w:sz w:val="24"/>
+            <w:szCs w:val="24"/>
+          </w:rPr>
+          <w:tab/>
+        </w:r>
+        <w:r>
+          <w:rPr>
+            <w:rStyle w:val="Hyperlink"/>
+            <w:noProof/>
+          </w:rPr>
+          <w:t>Non-Functional Requirements</w:t>
+        </w:r>
+        <w:r>
+          <w:rPr>
+            <w:noProof/>
+            <w:webHidden/>
+          </w:rPr>
+          <w:tab/>
+        </w:r>
+        <w:r>
+          <w:rPr>
+            <w:noProof/>
+            <w:webHidden/>
+          </w:rPr>
+          <w:fldChar w:fldCharType="begin"/>
+        </w:r>
+        <w:r>
+          <w:rPr>
+            <w:noProof/>
+            <w:webHidden/>
+          </w:rPr>
+          <w:instrText xml:space="preserve"> PAGEREF _Toc77487649 \h </w:instrText>
+        </w:r>
+        <w:r>
+          <w:rPr>
+            <w:noProof/>
+            <w:webHidden/>
+          </w:rPr>
+        </w:r>
+        <w:r>
+          <w:rPr>
+            <w:noProof/>
+            <w:webHidden/>
+          </w:rPr>
+          <w:fldChar w:fldCharType="separate"/>
+        </w:r>
+        <w:r>
+          <w:rPr>
+            <w:noProof/>
+            <w:webHidden/>
+          </w:rPr>
+          <w:t>15</w:t>
+        </w:r>
+        <w:r>
+          <w:rPr>
+            <w:noProof/>
+            <w:webHidden/>
+          </w:rPr>
+          <w:fldChar w:fldCharType="end"/>
+        </w:r>
+      </w:hyperlink>
+    </w:p>
+    <w:p>
+      <w:pPr>
+        <w:pStyle w:val="10"/>
+        <w:tabs>
+          <w:tab w:val="left" w:pos="800"/>
+          <w:tab w:val="right" w:leader="dot" w:pos="8630"/>
+        </w:tabs>
+        <w:rPr>
+          <w:noProof/>
+          <w:sz w:val="24"/>
+          <w:szCs w:val="24"/>
+        </w:rPr>
+      </w:pPr>
+      <w:hyperlink w:anchor="_Toc77487650" w:history="1">
+        <w:r>
+          <w:rPr>
+            <w:rStyle w:val="Hyperlink"/>
+            <w:noProof/>
+            <w:sz w:val="28"/>
+          </w:rPr>
+          <w:t>3.0.</w:t>
+        </w:r>
+        <w:r>
+          <w:rPr>
+            <w:noProof/>
+            <w:sz w:val="24"/>
+            <w:szCs w:val="24"/>
+          </w:rPr>
+          <w:tab/>
+        </w:r>
+        <w:r>
+          <w:rPr>
+            <w:rStyle w:val="Hyperlink"/>
+            <w:noProof/>
+            <w:sz w:val="28"/>
+          </w:rPr>
+          <w:t>Requirements Specification</w:t>
+        </w:r>
+        <w:r>
+          <w:rPr>
+            <w:noProof/>
+            <w:webHidden/>
+          </w:rPr>
+          <w:tab/>
+        </w:r>
+        <w:r>
+          <w:rPr>
+            <w:noProof/>
+            <w:webHidden/>
+          </w:rPr>
+          <w:fldChar w:fldCharType="begin"/>
+        </w:r>
+        <w:r>
+          <w:rPr>
+            <w:noProof/>
+            <w:webHidden/>
+          </w:rPr>
+          <w:instrText xml:space="preserve"> PAGEREF _Toc77487650 \h </w:instrText>
+        </w:r>
+        <w:r>
+          <w:rPr>
+            <w:noProof/>
+            <w:webHidden/>
+          </w:rPr>
+        </w:r>
+        <w:r>
+          <w:rPr>
+            <w:noProof/>
+            <w:webHidden/>
+          </w:rPr>
+          <w:fldChar w:fldCharType="separate"/>
+        </w:r>
+        <w:r>
+          <w:rPr>
+            <w:noProof/>
+            <w:webHidden/>
+          </w:rPr>
+          <w:t>17</w:t>
+        </w:r>
+        <w:r>
+          <w:rPr>
+            <w:noProof/>
+            <w:webHidden/>
+          </w:rPr>
+          <w:fldChar w:fldCharType="end"/>
+        </w:r>
+      </w:hyperlink>
+    </w:p>
+    <w:p>
+      <w:pPr>
+        <w:pStyle w:val="20"/>
+        <w:tabs>
+          <w:tab w:val="left" w:pos="800"/>
+          <w:tab w:val="right" w:leader="dot" w:pos="8630"/>
+        </w:tabs>
+        <w:rPr>
+          <w:noProof/>
+          <w:sz w:val="24"/>
+          <w:szCs w:val="24"/>
+        </w:rPr>
+      </w:pPr>
+      <w:hyperlink w:anchor="_Toc77487651" w:history="1">
+        <w:r>
+          <w:rPr>
+            <w:rStyle w:val="Hyperlink"/>
+            <w:noProof/>
+          </w:rPr>
+          <w:t>3.1</w:t>
+        </w:r>
+        <w:r>
+          <w:rPr>
+            <w:noProof/>
+            <w:sz w:val="24"/>
+            <w:szCs w:val="24"/>
+          </w:rPr>
+          <w:tab/>
+        </w:r>
+        <w:r>
+          <w:rPr>
+            <w:rStyle w:val="Hyperlink"/>
+            <w:noProof/>
+          </w:rPr>
+          <w:t>External Interface Requirements</w:t>
+        </w:r>
+        <w:r>
+          <w:rPr>
+            <w:noProof/>
+            <w:webHidden/>
+          </w:rPr>
+          <w:tab/>
+        </w:r>
+        <w:r>
+          <w:rPr>
+            <w:noProof/>
+            <w:webHidden/>
+          </w:rPr>
+          <w:fldChar w:fldCharType="begin"/>
+        </w:r>
+        <w:r>
+          <w:rPr>
+            <w:noProof/>
+            <w:webHidden/>
+          </w:rPr>
+          <w:instrText xml:space="preserve"> PAGEREF _Toc77487651 \h </w:instrText>
+        </w:r>
+        <w:r>
+          <w:rPr>
+            <w:noProof/>
+            <w:webHidden/>
+          </w:rPr>
+        </w:r>
+        <w:r>
+          <w:rPr>
+            <w:noProof/>
+            <w:webHidden/>
+          </w:rPr>
+          <w:fldChar w:fldCharType="separate"/>
+        </w:r>
+        <w:r>
+          <w:rPr>
+            <w:noProof/>
+            <w:webHidden/>
+          </w:rPr>
+          <w:t>17</w:t>
+        </w:r>
+        <w:r>
+          <w:rPr>
+            <w:noProof/>
+            <w:webHidden/>
+          </w:rPr>
+          <w:fldChar w:fldCharType="end"/>
+        </w:r>
+      </w:hyperlink>
+    </w:p>
+    <w:p>
+      <w:pPr>
+        <w:pStyle w:val="20"/>
+        <w:tabs>
+          <w:tab w:val="left" w:pos="800"/>
+          <w:tab w:val="right" w:leader="dot" w:pos="8630"/>
+        </w:tabs>
+        <w:rPr>
+          <w:noProof/>
+          <w:sz w:val="24"/>
+          <w:szCs w:val="24"/>
+        </w:rPr>
+      </w:pPr>
+      <w:hyperlink w:anchor="_Toc77487652" w:history="1">
+        <w:r>
+          <w:rPr>
+            <w:rStyle w:val="Hyperlink"/>
+            <w:noProof/>
+          </w:rPr>
+          <w:t>3.2</w:t>
+        </w:r>
+        <w:r>
+          <w:rPr>
+            <w:noProof/>
+            <w:sz w:val="24"/>
+            <w:szCs w:val="24"/>
+          </w:rPr>
+          <w:tab/>
+        </w:r>
+        <w:r>
+          <w:rPr>
+            <w:rStyle w:val="Hyperlink"/>
+            <w:noProof/>
+          </w:rPr>
+          <w:t>Functional Requirements</w:t>
+        </w:r>
+        <w:r>
+          <w:rPr>
+            <w:noProof/>
+            <w:webHidden/>
+          </w:rPr>
+          <w:tab/>
+        </w:r>
+        <w:r>
+          <w:rPr>
+            <w:noProof/>
+            <w:webHidden/>
+          </w:rPr>
+          <w:fldChar w:fldCharType="begin"/>
+        </w:r>
+        <w:r>
+          <w:rPr>
+            <w:noProof/>
+            <w:webHidden/>
+          </w:rPr>
+          <w:instrText xml:space="preserve"> PAGEREF _Toc77487652 \h </w:instrText>
+        </w:r>
+        <w:r>
+          <w:rPr>
+            <w:noProof/>
+            <w:webHidden/>
+          </w:rPr>
+        </w:r>
+        <w:r>
+          <w:rPr>
+            <w:noProof/>
+            <w:webHidden/>
+          </w:rPr>
+          <w:fldChar w:fldCharType="separate"/>
+        </w:r>
+        <w:r>
+          <w:rPr>
+            <w:noProof/>
+            <w:webHidden/>
+          </w:rPr>
+          <w:t>17</w:t>
+        </w:r>
+        <w:r>
+          <w:rPr>
+            <w:noProof/>
+            <w:webHidden/>
+          </w:rPr>
+          <w:fldChar w:fldCharType="end"/>
+        </w:r>
+      </w:hyperlink>
+    </w:p>
+    <w:p>
+      <w:pPr>
+        <w:pStyle w:val="3"/>
+        <w:tabs>
+          <w:tab w:val="left" w:pos="1200"/>
+          <w:tab w:val="right" w:leader="dot" w:pos="8630"/>
+        </w:tabs>
+        <w:rPr>
+          <w:noProof/>
+          <w:sz w:val="24"/>
+          <w:szCs w:val="24"/>
+        </w:rPr>
+      </w:pPr>
+      <w:hyperlink w:anchor="_Toc77487653" w:history="1">
+        <w:r>
+          <w:rPr>
+            <w:rStyle w:val="Hyperlink"/>
+            <w:noProof/>
+            <w:szCs w:val="28"/>
+          </w:rPr>
+          <w:t>3.2.1</w:t>
+        </w:r>
+        <w:r>
+          <w:rPr>
+            <w:noProof/>
+            <w:sz w:val="24"/>
+            <w:szCs w:val="24"/>
+          </w:rPr>
+          <w:tab/>
+        </w:r>
+        <w:r>
+          <w:rPr>
+            <w:rStyle w:val="Hyperlink"/>
+            <w:noProof/>
+            <w:szCs w:val="28"/>
+          </w:rPr>
+          <w:t>Search Article</w:t>
+        </w:r>
+        <w:r>
+          <w:rPr>
+            <w:noProof/>
+            <w:webHidden/>
+          </w:rPr>
+          <w:tab/>
+        </w:r>
+        <w:r>
+          <w:rPr>
+            <w:noProof/>
+            <w:webHidden/>
+          </w:rPr>
+          <w:fldChar w:fldCharType="begin"/>
+        </w:r>
+        <w:r>
+          <w:rPr>
+            <w:noProof/>
+            <w:webHidden/>
+          </w:rPr>
+          <w:instrText xml:space="preserve"> PAGEREF _Toc77487653 \h </w:instrText>
+        </w:r>
+        <w:r>
+          <w:rPr>
+            <w:noProof/>
+            <w:webHidden/>
+          </w:rPr>
+        </w:r>
+        <w:r>
+          <w:rPr>
+            <w:noProof/>
+            <w:webHidden/>
+          </w:rPr>
+          <w:fldChar w:fldCharType="separate"/>
+        </w:r>
+        <w:r>
+          <w:rPr>
+            <w:noProof/>
+            <w:webHidden/>
+          </w:rPr>
+          <w:t>17</w:t>
+        </w:r>
+        <w:r>
+          <w:rPr>
+            <w:noProof/>
+            <w:webHidden/>
+          </w:rPr>
+          <w:fldChar w:fldCharType="end"/>
+        </w:r>
+      </w:hyperlink>
+    </w:p>
+    <w:p>
+      <w:pPr>
+        <w:pStyle w:val="3"/>
+        <w:tabs>
+          <w:tab w:val="left" w:pos="1200"/>
+          <w:tab w:val="right" w:leader="dot" w:pos="8630"/>
+        </w:tabs>
+        <w:rPr>
+          <w:noProof/>
+          <w:sz w:val="24"/>
+          <w:szCs w:val="24"/>
+        </w:rPr>
+      </w:pPr>
+      <w:hyperlink w:anchor="_Toc77487654" w:history="1">
+        <w:r>
+          <w:rPr>
+            <w:rStyle w:val="Hyperlink"/>
+            <w:noProof/>
+            <w:szCs w:val="28"/>
+          </w:rPr>
+          <w:t>3.2.2</w:t>
+        </w:r>
+        <w:r>
+          <w:rPr>
+            <w:noProof/>
+            <w:sz w:val="24"/>
+            <w:szCs w:val="24"/>
+          </w:rPr>
+          <w:tab/>
+        </w:r>
+        <w:r>
+          <w:rPr>
+            <w:rStyle w:val="Hyperlink"/>
+            <w:noProof/>
+            <w:szCs w:val="28"/>
+          </w:rPr>
+          <w:t>Communicate</w:t>
+        </w:r>
+        <w:r>
+          <w:rPr>
+            <w:noProof/>
+            <w:webHidden/>
+          </w:rPr>
+          <w:tab/>
+        </w:r>
+        <w:r>
+          <w:rPr>
+            <w:noProof/>
+            <w:webHidden/>
+          </w:rPr>
+          <w:fldChar w:fldCharType="begin"/>
+        </w:r>
+        <w:r>
+          <w:rPr>
+            <w:noProof/>
+            <w:webHidden/>
+          </w:rPr>
+          <w:instrText xml:space="preserve"> PAGEREF _Toc77487654 \h </w:instrText>
+        </w:r>
+        <w:r>
+          <w:rPr>
+            <w:noProof/>
+            <w:webHidden/>
+          </w:rPr>
+        </w:r>
+        <w:r>
+          <w:rPr>
+            <w:noProof/>
+            <w:webHidden/>
+          </w:rPr>
+          <w:fldChar w:fldCharType="separate"/>
+        </w:r>
+        <w:r>
+          <w:rPr>
+            <w:noProof/>
+            <w:webHidden/>
+          </w:rPr>
+          <w:t>18</w:t>
+        </w:r>
+        <w:r>
+          <w:rPr>
+            <w:noProof/>
+            <w:webHidden/>
+          </w:rPr>
+          <w:fldChar w:fldCharType="end"/>
+        </w:r>
+      </w:hyperlink>
+    </w:p>
+    <w:p>
+      <w:pPr>
+        <w:pStyle w:val="3"/>
+        <w:tabs>
+          <w:tab w:val="left" w:pos="1200"/>
+          <w:tab w:val="right" w:leader="dot" w:pos="8630"/>
+        </w:tabs>
+        <w:rPr>
+          <w:noProof/>
+          <w:sz w:val="24"/>
+          <w:szCs w:val="24"/>
+        </w:rPr>
+      </w:pPr>
+      <w:hyperlink w:anchor="_Toc77487655" w:history="1">
+        <w:r>
+          <w:rPr>
+            <w:rStyle w:val="Hyperlink"/>
+            <w:noProof/>
+            <w:szCs w:val="28"/>
+          </w:rPr>
+          <w:t>3.2.3</w:t>
+        </w:r>
+        <w:r>
+          <w:rPr>
+            <w:noProof/>
+            <w:sz w:val="24"/>
+            <w:szCs w:val="24"/>
+          </w:rPr>
+          <w:tab/>
+        </w:r>
+        <w:r>
+          <w:rPr>
+            <w:rStyle w:val="Hyperlink"/>
+            <w:noProof/>
+            <w:szCs w:val="28"/>
+          </w:rPr>
+          <w:t>Add Author</w:t>
+        </w:r>
+        <w:r>
+          <w:rPr>
+            <w:noProof/>
+            <w:webHidden/>
+          </w:rPr>
+          <w:tab/>
+        </w:r>
+        <w:r>
+          <w:rPr>
+            <w:noProof/>
+            <w:webHidden/>
+          </w:rPr>
+          <w:fldChar w:fldCharType="begin"/>
+        </w:r>
+        <w:r>
+          <w:rPr>
+            <w:noProof/>
+            <w:webHidden/>
+          </w:rPr>
+          <w:instrText xml:space="preserve"> PAGEREF _Toc77487655 \h </w:instrText>
+        </w:r>
+        <w:r>
+          <w:rPr>
+            <w:noProof/>
+            <w:webHidden/>
+          </w:rPr>
+        </w:r>
+        <w:r>
+          <w:rPr>
+            <w:noProof/>
+            <w:webHidden/>
+          </w:rPr>
+          <w:fldChar w:fldCharType="separate"/>
+        </w:r>
+        <w:r>
+          <w:rPr>
+            <w:noProof/>
+            <w:webHidden/>
+          </w:rPr>
+          <w:t>18</w:t>
+        </w:r>
+        <w:r>
+          <w:rPr>
+            <w:noProof/>
+            <w:webHidden/>
+          </w:rPr>
+          <w:fldChar w:fldCharType="end"/>
+        </w:r>
+      </w:hyperlink>
+    </w:p>
+    <w:p>
+      <w:pPr>
+        <w:pStyle w:val="3"/>
+        <w:tabs>
+          <w:tab w:val="left" w:pos="1200"/>
+          <w:tab w:val="right" w:leader="dot" w:pos="8630"/>
+        </w:tabs>
+        <w:rPr>
+          <w:noProof/>
+          <w:sz w:val="24"/>
+          <w:szCs w:val="24"/>
+        </w:rPr>
+      </w:pPr>
+      <w:hyperlink w:anchor="_Toc77487656" w:history="1">
+        <w:r>
+          <w:rPr>
+            <w:rStyle w:val="Hyperlink"/>
+            <w:noProof/>
+            <w:szCs w:val="28"/>
+          </w:rPr>
+          <w:t>3.2.4</w:t>
+        </w:r>
+        <w:r>
+          <w:rPr>
+            <w:noProof/>
+            <w:sz w:val="24"/>
+            <w:szCs w:val="24"/>
+          </w:rPr>
+          <w:tab/>
+        </w:r>
+        <w:r>
+          <w:rPr>
+            <w:rStyle w:val="Hyperlink"/>
+            <w:noProof/>
+            <w:szCs w:val="28"/>
+          </w:rPr>
+          <w:t>Add Reviewer</w:t>
+        </w:r>
+        <w:r>
+          <w:rPr>
+            <w:noProof/>
+            <w:webHidden/>
+          </w:rPr>
+          <w:tab/>
+        </w:r>
+        <w:r>
+          <w:rPr>
+            <w:noProof/>
+            <w:webHidden/>
+          </w:rPr>
+          <w:fldChar w:fldCharType="begin"/>
+        </w:r>
+        <w:r>
+          <w:rPr>
+            <w:noProof/>
+            <w:webHidden/>
+          </w:rPr>
+          <w:instrText xml:space="preserve"> PAGEREF _Toc77487656 \h </w:instrText>
+        </w:r>
+        <w:r>
+          <w:rPr>
+            <w:noProof/>
+            <w:webHidden/>
+          </w:rPr>
+        </w:r>
+        <w:r>
+          <w:rPr>
+            <w:noProof/>
+            <w:webHidden/>
+          </w:rPr>
+          <w:fldChar w:fldCharType="separate"/>
+        </w:r>
+        <w:r>
+          <w:rPr>
+            <w:noProof/>
+            <w:webHidden/>
+          </w:rPr>
+          <w:t>19</w:t>
+        </w:r>
+        <w:r>
+          <w:rPr>
+            <w:noProof/>
+            <w:webHidden/>
+          </w:rPr>
+          <w:fldChar w:fldCharType="end"/>
+        </w:r>
+      </w:hyperlink>
+    </w:p>
+    <w:p>
+      <w:pPr>
+        <w:pStyle w:val="3"/>
+        <w:tabs>
+          <w:tab w:val="left" w:pos="1200"/>
+          <w:tab w:val="right" w:leader="dot" w:pos="8630"/>
+        </w:tabs>
+        <w:rPr>
+          <w:noProof/>
+          <w:sz w:val="24"/>
+          <w:szCs w:val="24"/>
+        </w:rPr>
+      </w:pPr>
+      <w:hyperlink w:anchor="_Toc77487657" w:history="1">
+        <w:r>
+          <w:rPr>
+            <w:rStyle w:val="Hyperlink"/>
+            <w:noProof/>
+            <w:szCs w:val="28"/>
+          </w:rPr>
+          <w:t>3.2.5</w:t>
+        </w:r>
+        <w:r>
+          <w:rPr>
+            <w:noProof/>
+            <w:sz w:val="24"/>
+            <w:szCs w:val="24"/>
+          </w:rPr>
+          <w:tab/>
+        </w:r>
+        <w:r>
+          <w:rPr>
+            <w:rStyle w:val="Hyperlink"/>
+            <w:noProof/>
+            <w:szCs w:val="28"/>
+          </w:rPr>
+          <w:t>Update Person</w:t>
+        </w:r>
+        <w:r>
+          <w:rPr>
+            <w:noProof/>
+            <w:webHidden/>
+          </w:rPr>
+          <w:tab/>
+        </w:r>
+        <w:r>
+          <w:rPr>
+            <w:noProof/>
+            <w:webHidden/>
+          </w:rPr>
+          <w:fldChar w:fldCharType="begin"/>
+        </w:r>
+        <w:r>
+          <w:rPr>
+            <w:noProof/>
+            <w:webHidden/>
+          </w:rPr>
+          <w:instrText xml:space="preserve"> PAGEREF _Toc77487657 \h </w:instrText>
+        </w:r>
+        <w:r>
+          <w:rPr>
+            <w:noProof/>
+            <w:webHidden/>
+          </w:rPr>
+        </w:r>
+        <w:r>
+          <w:rPr>
+            <w:noProof/>
+            <w:webHidden/>
+          </w:rPr>
+          <w:fldChar w:fldCharType="separate"/>
+        </w:r>
+        <w:r>
+          <w:rPr>
+            <w:noProof/>
+            <w:webHidden/>
+          </w:rPr>
+          <w:t>19</w:t>
+        </w:r>
+        <w:r>
+          <w:rPr>
+            <w:noProof/>
+            <w:webHidden/>
+          </w:rPr>
+          <w:fldChar w:fldCharType="end"/>
+        </w:r>
+      </w:hyperlink>
+    </w:p>
+    <w:p>
+      <w:pPr>
+        <w:pStyle w:val="3"/>
+        <w:tabs>
+          <w:tab w:val="left" w:pos="1200"/>
+          <w:tab w:val="right" w:leader="dot" w:pos="8630"/>
+        </w:tabs>
+        <w:rPr>
+          <w:noProof/>
+          <w:sz w:val="24"/>
+          <w:szCs w:val="24"/>
+        </w:rPr>
+      </w:pPr>
+      <w:hyperlink w:anchor="_Toc77487658" w:history="1">
+        <w:r>
+          <w:rPr>
+            <w:rStyle w:val="Hyperlink"/>
+            <w:noProof/>
+            <w:szCs w:val="28"/>
+          </w:rPr>
+          <w:t>3.2.6</w:t>
+        </w:r>
+        <w:r>
+          <w:rPr>
+            <w:noProof/>
+            <w:sz w:val="24"/>
+            <w:szCs w:val="24"/>
+          </w:rPr>
+          <w:tab/>
+        </w:r>
+        <w:r>
+          <w:rPr>
+            <w:rStyle w:val="Hyperlink"/>
+            <w:noProof/>
+            <w:szCs w:val="28"/>
+          </w:rPr>
+          <w:t>Update Article Status</w:t>
+        </w:r>
+        <w:r>
+          <w:rPr>
+            <w:noProof/>
+            <w:webHidden/>
+          </w:rPr>
+          <w:tab/>
+        </w:r>
+        <w:r>
+          <w:rPr>
+            <w:noProof/>
+            <w:webHidden/>
+          </w:rPr>
+          <w:fldChar w:fldCharType="begin"/>
+        </w:r>
+        <w:r>
+          <w:rPr>
+            <w:noProof/>
+            <w:webHidden/>
+          </w:rPr>
+          <w:instrText xml:space="preserve"> PAGEREF _Toc77487658 \h </w:instrText>
+        </w:r>
+        <w:r>
+          <w:rPr>
+            <w:noProof/>
+            <w:webHidden/>
+          </w:rPr>
+        </w:r>
+        <w:r>
+          <w:rPr>
+            <w:noProof/>
+            <w:webHidden/>
+          </w:rPr>
+          <w:fldChar w:fldCharType="separate"/>
+        </w:r>
+        <w:r>
+          <w:rPr>
+            <w:noProof/>
+            <w:webHidden/>
+          </w:rPr>
+          <w:t>20</w:t>
+        </w:r>
+        <w:r>
+          <w:rPr>
+            <w:noProof/>
+            <w:webHidden/>
+          </w:rPr>
+          <w:fldChar w:fldCharType="end"/>
+        </w:r>
+      </w:hyperlink>
+    </w:p>
+    <w:p>
+      <w:pPr>
+        <w:pStyle w:val="3"/>
+        <w:tabs>
+          <w:tab w:val="left" w:pos="1200"/>
+          <w:tab w:val="right" w:leader="dot" w:pos="8630"/>
+        </w:tabs>
+        <w:rPr>
+          <w:noProof/>
+          <w:sz w:val="24"/>
+          <w:szCs w:val="24"/>
+        </w:rPr>
+      </w:pPr>
+      <w:hyperlink w:anchor="_Toc77487659" w:history="1">
+        <w:r>
+          <w:rPr>
+            <w:rStyle w:val="Hyperlink"/>
+            <w:noProof/>
+            <w:szCs w:val="28"/>
+          </w:rPr>
+          <w:t>3.2.7</w:t>
+        </w:r>
+        <w:r>
+          <w:rPr>
+            <w:noProof/>
+            <w:sz w:val="24"/>
+            <w:szCs w:val="24"/>
+          </w:rPr>
+          <w:tab/>
+        </w:r>
+        <w:r>
+          <w:rPr>
+            <w:rStyle w:val="Hyperlink"/>
+            <w:noProof/>
+            <w:szCs w:val="28"/>
+          </w:rPr>
+          <w:t>Enter Communication</w:t>
+        </w:r>
+        <w:r>
+          <w:rPr>
+            <w:noProof/>
+            <w:webHidden/>
+          </w:rPr>
+          <w:tab/>
+        </w:r>
+        <w:r>
+          <w:rPr>
+            <w:noProof/>
+            <w:webHidden/>
+          </w:rPr>
+          <w:fldChar w:fldCharType="begin"/>
+        </w:r>
+        <w:r>
+          <w:rPr>
+            <w:noProof/>
+            <w:webHidden/>
+          </w:rPr>
+          <w:instrText xml:space="preserve"> PAGEREF _Toc77487659 \h </w:instrText>
+        </w:r>
+        <w:r>
+          <w:rPr>
+            <w:noProof/>
+            <w:webHidden/>
+          </w:rPr>
+        </w:r>
+        <w:r>
+          <w:rPr>
+            <w:noProof/>
+            <w:webHidden/>
+          </w:rPr>
+          <w:fldChar w:fldCharType="separate"/>
+        </w:r>
+        <w:r>
+          <w:rPr>
+            <w:noProof/>
+            <w:webHidden/>
+          </w:rPr>
+          <w:t>20</w:t>
+        </w:r>
+        <w:r>
+          <w:rPr>
+            <w:noProof/>
+            <w:webHidden/>
+          </w:rPr>
+          <w:fldChar w:fldCharType="end"/>
+        </w:r>
+      </w:hyperlink>
+    </w:p>
+    <w:p>
+      <w:pPr>
+        <w:pStyle w:val="3"/>
+        <w:tabs>
+          <w:tab w:val="left" w:pos="1200"/>
+          <w:tab w:val="right" w:leader="dot" w:pos="8630"/>
+        </w:tabs>
+        <w:rPr>
+          <w:noProof/>
+          <w:sz w:val="24"/>
+          <w:szCs w:val="24"/>
+        </w:rPr>
+      </w:pPr>
+      <w:hyperlink w:anchor="_Toc77487660" w:history="1">
+        <w:r>
+          <w:rPr>
+            <w:rStyle w:val="Hyperlink"/>
+            <w:noProof/>
+            <w:szCs w:val="28"/>
+          </w:rPr>
+          <w:t>3.2.8</w:t>
+        </w:r>
+        <w:r>
+          <w:rPr>
+            <w:noProof/>
+            <w:sz w:val="24"/>
+            <w:szCs w:val="24"/>
+          </w:rPr>
+          <w:tab/>
+        </w:r>
+        <w:r>
+          <w:rPr>
+            <w:rStyle w:val="Hyperlink"/>
+            <w:noProof/>
+            <w:szCs w:val="28"/>
+          </w:rPr>
+          <w:t>Assign Reviewer</w:t>
+        </w:r>
+        <w:r>
+          <w:rPr>
+            <w:noProof/>
+            <w:webHidden/>
+          </w:rPr>
+          <w:tab/>
+        </w:r>
+        <w:r>
+          <w:rPr>
+            <w:noProof/>
+            <w:webHidden/>
+          </w:rPr>
+          <w:fldChar w:fldCharType="begin"/>
+        </w:r>
+        <w:r>
+          <w:rPr>
+            <w:noProof/>
+            <w:webHidden/>
+          </w:rPr>
+          <w:instrText xml:space="preserve"> PAGEREF _Toc77487660 \h </w:instrText>
+        </w:r>
+        <w:r>
+          <w:rPr>
+            <w:noProof/>
+            <w:webHidden/>
+          </w:rPr>
+        </w:r>
+        <w:r>
+          <w:rPr>
+            <w:noProof/>
+            <w:webHidden/>
+          </w:rPr>
+          <w:fldChar w:fldCharType="separate"/>
+        </w:r>
+        <w:r>
+          <w:rPr>
+            <w:noProof/>
+            <w:webHidden/>
+          </w:rPr>
+          <w:t>21</w:t>
+        </w:r>
+        <w:r>
+          <w:rPr>
+            <w:noProof/>
+            <w:webHidden/>
+          </w:rPr>
+          <w:fldChar w:fldCharType="end"/>
+        </w:r>
+      </w:hyperlink>
+    </w:p>
+    <w:p>
+      <w:pPr>
+        <w:pStyle w:val="3"/>
+        <w:tabs>
+          <w:tab w:val="left" w:pos="1200"/>
+          <w:tab w:val="right" w:leader="dot" w:pos="8630"/>
+        </w:tabs>
+        <w:rPr>
+          <w:noProof/>
+          <w:sz w:val="24"/>
+          <w:szCs w:val="24"/>
+        </w:rPr>
+      </w:pPr>
+      <w:hyperlink w:anchor="_Toc77487661" w:history="1">
+        <w:r>
+          <w:rPr>
+            <w:rStyle w:val="Hyperlink"/>
+            <w:noProof/>
+            <w:szCs w:val="28"/>
+          </w:rPr>
+          <w:t>3.2.9</w:t>
+        </w:r>
+        <w:r>
+          <w:rPr>
+            <w:noProof/>
+            <w:sz w:val="24"/>
+            <w:szCs w:val="24"/>
+          </w:rPr>
+          <w:tab/>
+        </w:r>
+        <w:r>
+          <w:rPr>
+            <w:rStyle w:val="Hyperlink"/>
+            <w:noProof/>
+            <w:szCs w:val="28"/>
+          </w:rPr>
+          <w:t>Check Status</w:t>
+        </w:r>
+        <w:r>
+          <w:rPr>
+            <w:noProof/>
+            <w:webHidden/>
+          </w:rPr>
+          <w:tab/>
+        </w:r>
+        <w:r>
+          <w:rPr>
+            <w:noProof/>
+            <w:webHidden/>
+          </w:rPr>
+          <w:fldChar w:fldCharType="begin"/>
+        </w:r>
+        <w:r>
+          <w:rPr>
+            <w:noProof/>
+            <w:webHidden/>
+          </w:rPr>
+          <w:instrText xml:space="preserve"> PAGEREF _Toc77487661 \h </w:instrText>
+        </w:r>
+        <w:r>
+          <w:rPr>
+            <w:noProof/>
+            <w:webHidden/>
+          </w:rPr>
+        </w:r>
+        <w:r>
+          <w:rPr>
+            <w:noProof/>
+            <w:webHidden/>
+          </w:rPr>
+          <w:fldChar w:fldCharType="separate"/>
+        </w:r>
+        <w:r>
+          <w:rPr>
+            <w:noProof/>
+            <w:webHidden/>
+          </w:rPr>
+          <w:t>21</w:t>
+        </w:r>
+        <w:r>
+          <w:rPr>
+            <w:noProof/>
+            <w:webHidden/>
+          </w:rPr>
+          <w:fldChar w:fldCharType="end"/>
+        </w:r>
+      </w:hyperlink>
+    </w:p>
+    <w:p>
+      <w:pPr>
+        <w:pStyle w:val="3"/>
+        <w:tabs>
+          <w:tab w:val="left" w:pos="1200"/>
+          <w:tab w:val="right" w:leader="dot" w:pos="8630"/>
+        </w:tabs>
+        <w:rPr>
+          <w:noProof/>
+          <w:sz w:val="24"/>
+          <w:szCs w:val="24"/>
+        </w:rPr>
+      </w:pPr>
+      <w:hyperlink w:anchor="_Toc77487662" w:history="1">
+        <w:r>
+          <w:rPr>
+            <w:rStyle w:val="Hyperlink"/>
+            <w:noProof/>
+            <w:szCs w:val="28"/>
+          </w:rPr>
+          <w:t>3.2.10</w:t>
+        </w:r>
+        <w:r>
+          <w:rPr>
+            <w:noProof/>
+            <w:sz w:val="24"/>
+            <w:szCs w:val="24"/>
+          </w:rPr>
+          <w:tab/>
+        </w:r>
+        <w:r>
+          <w:rPr>
+            <w:rStyle w:val="Hyperlink"/>
+            <w:noProof/>
+            <w:szCs w:val="28"/>
+          </w:rPr>
+          <w:t>Send Communication</w:t>
+        </w:r>
+        <w:r>
+          <w:rPr>
+            <w:noProof/>
+            <w:webHidden/>
+          </w:rPr>
+          <w:tab/>
+        </w:r>
+        <w:r>
+          <w:rPr>
+            <w:noProof/>
+            <w:webHidden/>
+          </w:rPr>
+          <w:fldChar w:fldCharType="begin"/>
+        </w:r>
+        <w:r>
+          <w:rPr>
+            <w:noProof/>
+            <w:webHidden/>
+          </w:rPr>
+          <w:instrText xml:space="preserve"> PAGEREF _Toc77487662 \h </w:instrText>
+        </w:r>
+        <w:r>
+          <w:rPr>
+            <w:noProof/>
+            <w:webHidden/>
+          </w:rPr>
+        </w:r>
+        <w:r>
+          <w:rPr>
+            <w:noProof/>
+            <w:webHidden/>
+          </w:rPr>
+          <w:fldChar w:fldCharType="separate"/>
+        </w:r>
+        <w:r>
+          <w:rPr>
+            <w:noProof/>
+            <w:webHidden/>
+          </w:rPr>
+          <w:t>22</w:t>
+        </w:r>
+        <w:r>
+          <w:rPr>
+            <w:noProof/>
+            <w:webHidden/>
+          </w:rPr>
+          <w:fldChar w:fldCharType="end"/>
+        </w:r>
+      </w:hyperlink>
+    </w:p>
+    <w:p>
+      <w:pPr>
+        <w:pStyle w:val="3"/>
+        <w:tabs>
+          <w:tab w:val="left" w:pos="1200"/>
+          <w:tab w:val="right" w:leader="dot" w:pos="8630"/>
+        </w:tabs>
+        <w:rPr>
+          <w:noProof/>
+          <w:sz w:val="24"/>
+          <w:szCs w:val="24"/>
+        </w:rPr>
+      </w:pPr>
+      <w:hyperlink w:anchor="_Toc77487663" w:history="1">
+        <w:r>
+          <w:rPr>
+            <w:rStyle w:val="Hyperlink"/>
+            <w:noProof/>
+            <w:szCs w:val="28"/>
+          </w:rPr>
+          <w:t>3.2.11</w:t>
+        </w:r>
+        <w:r>
+          <w:rPr>
+            <w:noProof/>
+            <w:sz w:val="24"/>
+            <w:szCs w:val="24"/>
+          </w:rPr>
+          <w:tab/>
+        </w:r>
+        <w:r>
+          <w:rPr>
+            <w:rStyle w:val="Hyperlink"/>
+            <w:noProof/>
+            <w:szCs w:val="28"/>
+          </w:rPr>
+          <w:t>Publish Article</w:t>
+        </w:r>
+        <w:r>
+          <w:rPr>
+            <w:noProof/>
+            <w:webHidden/>
+          </w:rPr>
+          <w:tab/>
+        </w:r>
+        <w:r>
+          <w:rPr>
+            <w:noProof/>
+            <w:webHidden/>
+          </w:rPr>
+          <w:fldChar w:fldCharType="begin"/>
+        </w:r>
+        <w:r>
+          <w:rPr>
+            <w:noProof/>
+            <w:webHidden/>
+          </w:rPr>
+          <w:instrText xml:space="preserve"> PAGEREF _Toc77487663 \h </w:instrText>
+        </w:r>
+        <w:r>
+          <w:rPr>
+            <w:noProof/>
+            <w:webHidden/>
+          </w:rPr>
+        </w:r>
+        <w:r>
+          <w:rPr>
+            <w:noProof/>
+            <w:webHidden/>
+          </w:rPr>
+          <w:fldChar w:fldCharType="separate"/>
+        </w:r>
+        <w:r>
+          <w:rPr>
+            <w:noProof/>
+            <w:webHidden/>
+          </w:rPr>
+          <w:t>22</w:t>
+        </w:r>
+        <w:r>
+          <w:rPr>
+            <w:noProof/>
+            <w:webHidden/>
+          </w:rPr>
+          <w:fldChar w:fldCharType="end"/>
+        </w:r>
+      </w:hyperlink>
+    </w:p>
+    <w:p>
+      <w:pPr>
+        <w:pStyle w:val="3"/>
+        <w:tabs>
+          <w:tab w:val="left" w:pos="1200"/>
+          <w:tab w:val="right" w:leader="dot" w:pos="8630"/>
+        </w:tabs>
+        <w:rPr>
+          <w:noProof/>
+          <w:sz w:val="24"/>
+          <w:szCs w:val="24"/>
+        </w:rPr>
+      </w:pPr>
+      <w:hyperlink w:anchor="_Toc77487664" w:history="1">
+        <w:r>
+          <w:rPr>
+            <w:rStyle w:val="Hyperlink"/>
+            <w:noProof/>
+            <w:szCs w:val="28"/>
+          </w:rPr>
+          <w:t>3.2.12</w:t>
+        </w:r>
+        <w:r>
+          <w:rPr>
+            <w:noProof/>
+            <w:sz w:val="24"/>
+            <w:szCs w:val="24"/>
+          </w:rPr>
+          <w:tab/>
+        </w:r>
+        <w:r>
+          <w:rPr>
+            <w:rStyle w:val="Hyperlink"/>
+            <w:noProof/>
+            <w:szCs w:val="28"/>
+          </w:rPr>
+          <w:t>Remove Article</w:t>
+        </w:r>
+        <w:r>
+          <w:rPr>
+            <w:noProof/>
+            <w:webHidden/>
+          </w:rPr>
+          <w:tab/>
+        </w:r>
+        <w:r>
+          <w:rPr>
+            <w:noProof/>
+            <w:webHidden/>
+          </w:rPr>
+          <w:fldChar w:fldCharType="begin"/>
+        </w:r>
+        <w:r>
+          <w:rPr>
+            <w:noProof/>
+            <w:webHidden/>
+          </w:rPr>
+          <w:instrText xml:space="preserve"> PAGEREF _Toc77487664 \h </w:instrText>
+        </w:r>
+        <w:r>
+          <w:rPr>
+            <w:noProof/>
+            <w:webHidden/>
+          </w:rPr>
+        </w:r>
+        <w:r>
+          <w:rPr>
+            <w:noProof/>
+            <w:webHidden/>
+          </w:rPr>
+          <w:fldChar w:fldCharType="separate"/>
+        </w:r>
+        <w:r>
+          <w:rPr>
+            <w:noProof/>
+            <w:webHidden/>
+          </w:rPr>
+          <w:t>23</w:t>
+        </w:r>
+        <w:r>
+          <w:rPr>
+            <w:noProof/>
+            <w:webHidden/>
+          </w:rPr>
+          <w:fldChar w:fldCharType="end"/>
+        </w:r>
+      </w:hyperlink>
+    </w:p>
+    <w:p>
+      <w:pPr>
+        <w:pStyle w:val="20"/>
+        <w:tabs>
+          <w:tab w:val="left" w:pos="800"/>
+          <w:tab w:val="right" w:leader="dot" w:pos="8630"/>
+        </w:tabs>
+        <w:rPr>
+          <w:noProof/>
+          <w:sz w:val="24"/>
+          <w:szCs w:val="24"/>
+        </w:rPr>
+      </w:pPr>
+      <w:hyperlink w:anchor="_Toc77487665" w:history="1">
+        <w:r>
+          <w:rPr>
+            <w:rStyle w:val="Hyperlink"/>
+            <w:noProof/>
+          </w:rPr>
+          <w:t>3.3</w:t>
+        </w:r>
+        <w:r>
+          <w:rPr>
+            <w:noProof/>
+            <w:sz w:val="24"/>
+            <w:szCs w:val="24"/>
+          </w:rPr>
+          <w:tab/>
+        </w:r>
+        <w:r>
+          <w:rPr>
+            <w:rStyle w:val="Hyperlink"/>
+            <w:noProof/>
+          </w:rPr>
+          <w:t>Detailed Non-Functional Requirements</w:t>
+        </w:r>
+        <w:r>
+          <w:rPr>
+            <w:noProof/>
+            <w:webHidden/>
+          </w:rPr>
+          <w:tab/>
+        </w:r>
+        <w:r>
+          <w:rPr>
+            <w:noProof/>
+            <w:webHidden/>
+          </w:rPr>
+          <w:fldChar w:fldCharType="begin"/>
+        </w:r>
+        <w:r>
+          <w:rPr>
+            <w:noProof/>
+            <w:webHidden/>
+          </w:rPr>
+          <w:instrText xml:space="preserve"> PAGEREF _Toc77487665 \h </w:instrText>
+        </w:r>
+        <w:r>
+          <w:rPr>
+            <w:noProof/>
+            <w:webHidden/>
+          </w:rPr>
+        </w:r>
+        <w:r>
+          <w:rPr>
+            <w:noProof/>
+            <w:webHidden/>
+          </w:rPr>
+          <w:fldChar w:fldCharType="separate"/>
+        </w:r>
+        <w:r>
+          <w:rPr>
+            <w:noProof/>
+            <w:webHidden/>
+          </w:rPr>
+          <w:t>23</w:t>
+        </w:r>
+        <w:r>
+          <w:rPr>
+            <w:noProof/>
+            <w:webHidden/>
+          </w:rPr>
+          <w:fldChar w:fldCharType="end"/>
+        </w:r>
+      </w:hyperlink>
+    </w:p>
+    <w:p>
+      <w:pPr>
+        <w:pStyle w:val="3"/>
+        <w:tabs>
+          <w:tab w:val="left" w:pos="1200"/>
+          <w:tab w:val="right" w:leader="dot" w:pos="8630"/>
+        </w:tabs>
+        <w:rPr>
+          <w:noProof/>
+          <w:sz w:val="24"/>
+          <w:szCs w:val="24"/>
+        </w:rPr>
+      </w:pPr>
+      <w:hyperlink w:anchor="_Toc77487666" w:history="1">
+        <w:r>
+          <w:rPr>
+            <w:rStyle w:val="Hyperlink"/>
+            <w:noProof/>
+            <w:szCs w:val="28"/>
+          </w:rPr>
+          <w:t>3.3.1</w:t>
+        </w:r>
+        <w:r>
+          <w:rPr>
+            <w:noProof/>
+            <w:sz w:val="24"/>
+            <w:szCs w:val="24"/>
+          </w:rPr>
+          <w:tab/>
+        </w:r>
+        <w:r>
+          <w:rPr>
+            <w:rStyle w:val="Hyperlink"/>
+            <w:noProof/>
+            <w:szCs w:val="28"/>
+          </w:rPr>
+          <w:t>Logical Structure of the Data</w:t>
+        </w:r>
+        <w:r>
+          <w:rPr>
+            <w:noProof/>
+            <w:webHidden/>
+          </w:rPr>
+          <w:tab/>
+        </w:r>
+        <w:r>
+          <w:rPr>
+            <w:noProof/>
+            <w:webHidden/>
+          </w:rPr>
+          <w:fldChar w:fldCharType="begin"/>
+        </w:r>
+        <w:r>
+          <w:rPr>
+            <w:noProof/>
+            <w:webHidden/>
+          </w:rPr>
+          <w:instrText xml:space="preserve"> PAGEREF _Toc77487666 \h </w:instrText>
+        </w:r>
+        <w:r>
+          <w:rPr>
+            <w:noProof/>
+            <w:webHidden/>
+          </w:rPr>
+        </w:r>
+        <w:r>
+          <w:rPr>
+            <w:noProof/>
+            <w:webHidden/>
+          </w:rPr>
+          <w:fldChar w:fldCharType="separate"/>
+        </w:r>
+        <w:r>
+          <w:rPr>
+            <w:noProof/>
+            <w:webHidden/>
+          </w:rPr>
+          <w:t>23</w:t>
+        </w:r>
+        <w:r>
+          <w:rPr>
+            <w:noProof/>
+            <w:webHidden/>
+          </w:rPr>
+          <w:fldChar w:fldCharType="end"/>
+        </w:r>
+      </w:hyperlink>
+    </w:p>
+    <w:p>
+      <w:pPr>
+        <w:pStyle w:val="3"/>
+        <w:tabs>
+          <w:tab w:val="left" w:pos="1200"/>
+          <w:tab w:val="right" w:leader="dot" w:pos="8630"/>
+        </w:tabs>
+        <w:rPr>
+          <w:noProof/>
+          <w:sz w:val="24"/>
+          <w:szCs w:val="24"/>
+        </w:rPr>
+      </w:pPr>
+      <w:hyperlink w:anchor="_Toc77487667" w:history="1">
+        <w:r>
+          <w:rPr>
+            <w:rStyle w:val="Hyperlink"/>
+            <w:noProof/>
+            <w:szCs w:val="28"/>
+          </w:rPr>
+          <w:t>3.3.2</w:t>
+        </w:r>
+        <w:r>
+          <w:rPr>
+            <w:noProof/>
+            <w:sz w:val="24"/>
+            <w:szCs w:val="24"/>
+          </w:rPr>
+          <w:tab/>
+        </w:r>
+        <w:r>
+          <w:rPr>
+            <w:rStyle w:val="Hyperlink"/>
+            <w:noProof/>
+            <w:szCs w:val="28"/>
+          </w:rPr>
+          <w:t>Security</w:t>
+        </w:r>
+        <w:r>
+          <w:rPr>
+            <w:noProof/>
+            <w:webHidden/>
+          </w:rPr>
+          <w:tab/>
+        </w:r>
+        <w:r>
+          <w:rPr>
+            <w:noProof/>
+            <w:webHidden/>
+          </w:rPr>
+          <w:fldChar w:fldCharType="begin"/>
+        </w:r>
+        <w:r>
+          <w:rPr>
+            <w:noProof/>
+            <w:webHidden/>
+          </w:rPr>
+          <w:instrText xml:space="preserve"> PAGEREF _Toc77487667 \h </w:instrText>
+        </w:r>
+        <w:r>
+          <w:rPr>
+            <w:noProof/>
+            <w:webHidden/>
+          </w:rPr>
+        </w:r>
+        <w:r>
+          <w:rPr>
+            <w:noProof/>
+            <w:webHidden/>
+          </w:rPr>
+          <w:fldChar w:fldCharType="separate"/>
+        </w:r>
+        <w:r>
+          <w:rPr>
+            <w:noProof/>
+            <w:webHidden/>
+          </w:rPr>
+          <w:t>25</w:t>
+        </w:r>
+        <w:r>
+          <w:rPr>
+            <w:noProof/>
+            <w:webHidden/>
+          </w:rPr>
+          <w:fldChar w:fldCharType="end"/>
+        </w:r>
+      </w:hyperlink>
+    </w:p>
+    <w:p>
+      <w:pPr>
+        <w:pStyle w:val="10"/>
+        <w:tabs>
+          <w:tab w:val="right" w:leader="dot" w:pos="8630"/>
+        </w:tabs>
+        <w:rPr>
+          <w:noProof/>
+          <w:sz w:val="24"/>
+          <w:szCs w:val="24"/>
+        </w:rPr>
+      </w:pPr>
+      <w:hyperlink w:anchor="_Toc77487668" w:history="1">
+        <w:r>
+          <w:rPr>
+            <w:rStyle w:val="Hyperlink"/>
+            <w:noProof/>
+          </w:rPr>
+          <w:t>Index</w:t>
+        </w:r>
+        <w:r>
+          <w:rPr>
+            <w:noProof/>
+            <w:webHidden/>
+          </w:rPr>
+          <w:tab/>
+        </w:r>
+        <w:r>
+          <w:rPr>
+            <w:noProof/>
+            <w:webHidden/>
+          </w:rPr>
+          <w:fldChar w:fldCharType="begin"/>
+        </w:r>
+        <w:r>
+          <w:rPr>
+            <w:noProof/>
+            <w:webHidden/>
+          </w:rPr>
+          <w:instrText xml:space="preserve"> PAGEREF _Toc77487668 \h </w:instrText>
+        </w:r>
+        <w:r>
+          <w:rPr>
+            <w:noProof/>
+            <w:webHidden/>
+          </w:rPr>
+        </w:r>
+        <w:r>
+          <w:rPr>
+            <w:noProof/>
+            <w:webHidden/>
+          </w:rPr>
+          <w:fldChar w:fldCharType="separate"/>
+        </w:r>
+        <w:r>
+          <w:rPr>
+            <w:noProof/>
+            <w:webHidden/>
+          </w:rPr>
+          <w:t>26</w:t>
+        </w:r>
+        <w:r>
+          <w:rPr>
+            <w:noProof/>
+            <w:webHidden/>
+          </w:rPr>
+          <w:fldChar w:fldCharType="end"/>
+        </w:r>
+      </w:hyperlink>
+    </w:p>
+    <w:p>
+      <w:r>
+        <w:fldChar w:fldCharType="end"/>
+      </w:r>
+      <w:bookmarkStart w:id="3" w:name="_Toc44676291"/>
+    </w:p>
+    <w:p>
+      <w:pPr>
+        <w:pStyle w:val="1"/>
+        <w:jc w:val="center"/>
+        <w:rPr>
+          <w:sz w:val="28"/>
+        </w:rPr>
+      </w:pPr>
+      <w:bookmarkStart w:id="4" w:name="_Toc61315197"/>
+      <w:bookmarkStart w:id="5" w:name="_Toc77487620"/>
+      <w:r>
+        <w:rPr>
+          <w:sz w:val="28"/>
+        </w:rPr>
+        <w:lastRenderedPageBreak/>
+        <w:t>List of Figures</w:t>
+      </w:r>
+      <w:bookmarkEnd w:id="3"/>
+      <w:bookmarkEnd w:id="4"/>
+      <w:bookmarkEnd w:id="5"/>
+    </w:p>
+    <w:p/>
+    <w:p>
+      <w:pPr>
+        <w:pStyle w:val="a7"/>
+        <w:tabs>
+          <w:tab w:val="right" w:leader="dot" w:pos="8630"/>
+        </w:tabs>
+        <w:rPr>
+          <w:noProof/>
+          <w:sz w:val="24"/>
+          <w:szCs w:val="24"/>
+        </w:rPr>
+      </w:pPr>
+      <w:r>
+        <w:rPr>
+          <w:sz w:val="24"/>
+        </w:rPr>
+        <w:fldChar w:fldCharType="begin"/>
+      </w:r>
+      <w:r>
+        <w:rPr>
+          <w:sz w:val="24"/>
+        </w:rPr>
+        <w:instrText xml:space="preserve"> TOC \h \z \c "Figure" </w:instrText>
+      </w:r>
+      <w:r>
+        <w:rPr>
+          <w:sz w:val="24"/>
+        </w:rPr>
+        <w:fldChar w:fldCharType="separate"/>
+      </w:r>
+      <w:hyperlink w:anchor="_Toc77487669" w:history="1">
+        <w:r>
+          <w:rPr>
+            <w:rStyle w:val="Hyperlink"/>
+            <w:noProof/>
+          </w:rPr>
+          <w:t>Figure 1 - System Environment</w:t>
+        </w:r>
+        <w:r>
+          <w:rPr>
+            <w:noProof/>
+            <w:webHidden/>
+          </w:rPr>
+          <w:tab/>
+        </w:r>
+        <w:r>
+          <w:rPr>
+            <w:noProof/>
+            <w:webHidden/>
+          </w:rPr>
+          <w:fldChar w:fldCharType="begin"/>
+        </w:r>
+        <w:r>
+          <w:rPr>
+            <w:noProof/>
+            <w:webHidden/>
+          </w:rPr>
+          <w:instrText xml:space="preserve"> PAGEREF _Toc77487669 \h </w:instrText>
+        </w:r>
+        <w:r>
+          <w:rPr>
+            <w:noProof/>
+            <w:webHidden/>
+          </w:rPr>
+        </w:r>
+        <w:r>
+          <w:rPr>
+            <w:noProof/>
+            <w:webHidden/>
+          </w:rPr>
+          <w:fldChar w:fldCharType="separate"/>
+        </w:r>
+        <w:r>
+          <w:rPr>
+            <w:noProof/>
+            <w:webHidden/>
+          </w:rPr>
+          <w:t>4</w:t>
+        </w:r>
+        <w:r>
+          <w:rPr>
+            <w:noProof/>
+            <w:webHidden/>
+          </w:rPr>
+          <w:fldChar w:fldCharType="end"/>
+        </w:r>
+      </w:hyperlink>
+    </w:p>
+    <w:p>
+      <w:pPr>
+        <w:pStyle w:val="a7"/>
+        <w:tabs>
+          <w:tab w:val="right" w:leader="dot" w:pos="8630"/>
+        </w:tabs>
+        <w:rPr>
+          <w:noProof/>
+          <w:sz w:val="24"/>
+          <w:szCs w:val="24"/>
+        </w:rPr>
+      </w:pPr>
+      <w:hyperlink w:anchor="_Toc77487670" w:history="1">
+        <w:r>
+          <w:rPr>
+            <w:rStyle w:val="Hyperlink"/>
+            <w:noProof/>
+          </w:rPr>
+          <w:t>Figure 2 - Article Submission Process</w:t>
+        </w:r>
+        <w:r>
+          <w:rPr>
+            <w:noProof/>
+            <w:webHidden/>
+          </w:rPr>
+          <w:tab/>
+        </w:r>
+        <w:r>
+          <w:rPr>
+            <w:noProof/>
+            <w:webHidden/>
+          </w:rPr>
+          <w:fldChar w:fldCharType="begin"/>
+        </w:r>
+        <w:r>
+          <w:rPr>
+            <w:noProof/>
+            <w:webHidden/>
+          </w:rPr>
+          <w:instrText xml:space="preserve"> PAGEREF _Toc77487670 \h </w:instrText>
+        </w:r>
+        <w:r>
+          <w:rPr>
+            <w:noProof/>
+            <w:webHidden/>
+          </w:rPr>
+        </w:r>
+        <w:r>
+          <w:rPr>
+            <w:noProof/>
+            <w:webHidden/>
+          </w:rPr>
+          <w:fldChar w:fldCharType="separate"/>
+        </w:r>
+        <w:r>
+          <w:rPr>
+            <w:noProof/>
+            <w:webHidden/>
+          </w:rPr>
+          <w:t>6</w:t>
+        </w:r>
+        <w:r>
+          <w:rPr>
+            <w:noProof/>
+            <w:webHidden/>
+          </w:rPr>
+          <w:fldChar w:fldCharType="end"/>
+        </w:r>
+      </w:hyperlink>
+    </w:p>
+    <w:p>
+      <w:pPr>
+        <w:pStyle w:val="a7"/>
+        <w:tabs>
+          <w:tab w:val="right" w:leader="dot" w:pos="8630"/>
+        </w:tabs>
+        <w:rPr>
+          <w:noProof/>
+          <w:sz w:val="24"/>
+          <w:szCs w:val="24"/>
+        </w:rPr>
+      </w:pPr>
+      <w:hyperlink w:anchor="_Toc77487671" w:history="1">
+        <w:r>
+          <w:rPr>
+            <w:rStyle w:val="Hyperlink"/>
+            <w:noProof/>
+          </w:rPr>
+          <w:t>Figure 3 - Editor Use Cases</w:t>
+        </w:r>
+        <w:r>
+          <w:rPr>
+            <w:noProof/>
+            <w:webHidden/>
+          </w:rPr>
+          <w:tab/>
+        </w:r>
+        <w:r>
+          <w:rPr>
+            <w:noProof/>
+            <w:webHidden/>
+          </w:rPr>
+          <w:fldChar w:fldCharType="begin"/>
+        </w:r>
+        <w:r>
+          <w:rPr>
+            <w:noProof/>
+            <w:webHidden/>
+          </w:rPr>
+          <w:instrText xml:space="preserve"> PAGEREF _Toc77487671 \h </w:instrText>
+        </w:r>
+        <w:r>
+          <w:rPr>
+            <w:noProof/>
+            <w:webHidden/>
+          </w:rPr>
+        </w:r>
+        <w:r>
+          <w:rPr>
+            <w:noProof/>
+            <w:webHidden/>
+          </w:rPr>
+          <w:fldChar w:fldCharType="separate"/>
+        </w:r>
+        <w:r>
+          <w:rPr>
+            <w:noProof/>
+            <w:webHidden/>
+          </w:rPr>
+          <w:t>8</w:t>
+        </w:r>
+        <w:r>
+          <w:rPr>
+            <w:noProof/>
+            <w:webHidden/>
+          </w:rPr>
+          <w:fldChar w:fldCharType="end"/>
+        </w:r>
+      </w:hyperlink>
+    </w:p>
+    <w:p>
+      <w:pPr>
+        <w:pStyle w:val="a7"/>
+        <w:tabs>
+          <w:tab w:val="right" w:leader="dot" w:pos="8630"/>
+        </w:tabs>
+        <w:rPr>
+          <w:noProof/>
+          <w:sz w:val="24"/>
+          <w:szCs w:val="24"/>
+        </w:rPr>
+      </w:pPr>
+      <w:hyperlink w:anchor="_Toc77487672" w:history="1">
+        <w:r>
+          <w:rPr>
+            <w:rStyle w:val="Hyperlink"/>
+            <w:noProof/>
+          </w:rPr>
+          <w:t>Figure 4 - Logical Structure of the Article Manager Data</w:t>
+        </w:r>
+        <w:r>
+          <w:rPr>
+            <w:noProof/>
+            <w:webHidden/>
+          </w:rPr>
+          <w:tab/>
+        </w:r>
+        <w:r>
+          <w:rPr>
+            <w:noProof/>
+            <w:webHidden/>
+          </w:rPr>
+          <w:fldChar w:fldCharType="begin"/>
+        </w:r>
+        <w:r>
+          <w:rPr>
+            <w:noProof/>
+            <w:webHidden/>
+          </w:rPr>
+          <w:instrText xml:space="preserve"> PAGEREF _Toc77487672 \h </w:instrText>
+        </w:r>
+        <w:r>
+          <w:rPr>
+            <w:noProof/>
+            <w:webHidden/>
+          </w:rPr>
+        </w:r>
+        <w:r>
+          <w:rPr>
+            <w:noProof/>
+            <w:webHidden/>
+          </w:rPr>
+          <w:fldChar w:fldCharType="separate"/>
+        </w:r>
+        <w:r>
+          <w:rPr>
+            <w:noProof/>
+            <w:webHidden/>
+          </w:rPr>
+          <w:t>23</w:t>
+        </w:r>
+        <w:r>
+          <w:rPr>
+            <w:noProof/>
+            <w:webHidden/>
+          </w:rPr>
+          <w:fldChar w:fldCharType="end"/>
+        </w:r>
+      </w:hyperlink>
+    </w:p>
+    <w:p>
+      <w:pPr>
+        <w:rPr>
+          <w:sz w:val="24"/>
+        </w:rPr>
+      </w:pPr>
+      <w:r>
+        <w:rPr>
+          <w:sz w:val="24"/>
+        </w:rPr>
+        <w:fldChar w:fldCharType="end"/>
+      </w:r>
+    </w:p>
+    <w:p/>
+    <w:p>
+      <w:pPr>
+        <w:sectPr>
+          <w:footerReference w:type="default" r:id="rId5"/>
+          <w:pgSz w:w="12240" w:h="15840" w:code="1"/>
+          <w:pgMar w:top="1440" w:right="1800" w:bottom="1440" w:left="1800" w:header="720" w:footer="720" w:gutter="0"/>
+          <w:pgNumType w:fmt="lowerRoman" w:start="1"/>
+          <w:cols w:space="720"/>
+        </w:sectPr>
+      </w:pPr>
+    </w:p>
+    <w:p>
+      <w:pPr>
+        <w:pStyle w:val="1"/>
+        <w:rPr>
+          <w:sz w:val="28"/>
+        </w:rPr>
+      </w:pPr>
+      <w:bookmarkStart w:id="6" w:name="_Toc61315198"/>
+      <w:bookmarkStart w:id="7" w:name="_Toc77487621"/>
+      <w:r>
+        <w:rPr>
+          <w:sz w:val="28"/>
+        </w:rPr>
+        <w:lastRenderedPageBreak/>
+        <w:t xml:space="preserve">1.0. </w:t>
+      </w:r>
       <w:bookmarkEnd w:id="0"/>
+      <w:bookmarkEnd w:id="6"/>
+      <w:r>
+        <w:rPr>
+          <w:sz w:val="28"/>
+        </w:rPr>
+        <w:t>Introduction</w:t>
+      </w:r>
+      <w:bookmarkEnd w:id="7"/>
+    </w:p>
+    <w:p>
+      <w:pPr>
+        <w:pStyle w:val="2"/>
+        <w:spacing w:line="480" w:lineRule="auto"/>
+        <w:rPr>
+          <w:rFonts w:ascii="Times New Roman" w:hAnsi="Times New Roman"/>
+        </w:rPr>
+      </w:pPr>
+      <w:bookmarkStart w:id="8" w:name="_Toc44676293"/>
+      <w:bookmarkStart w:id="9" w:name="_Toc61315199"/>
+      <w:bookmarkStart w:id="10" w:name="_Toc77487622"/>
+      <w:r>
+        <w:rPr>
+          <w:rFonts w:ascii="Times New Roman" w:hAnsi="Times New Roman"/>
+        </w:rPr>
+        <w:t xml:space="preserve">1.1. </w:t>
+      </w:r>
+      <w:bookmarkEnd w:id="8"/>
+      <w:bookmarkEnd w:id="9"/>
+      <w:r>
+        <w:rPr>
+          <w:rFonts w:ascii="Times New Roman" w:hAnsi="Times New Roman"/>
+        </w:rPr>
+        <w:t>Purpose</w:t>
+      </w:r>
+      <w:bookmarkEnd w:id="10"/>
+    </w:p>
+    <w:p>
+      <w:pPr>
+        <w:spacing w:line="480" w:lineRule="auto"/>
+      </w:pPr>
+      <w:bookmarkStart w:id="11" w:name="_Toc44676294"/>
+      <w:bookmarkStart w:id="12" w:name="_Toc61315203"/>
+      <w:bookmarkStart w:id="13" w:name="_Toc77487623"/>
+      <w:r>
+        <w:t>The purpose of this document is to</w:t>
+      </w:r>
+      <w:r>
+        <w:rPr>
+          <w:rtl/>
+          <w:lang w:bidi="ar"/>
+        </w:rPr>
+        <w:t xml:space="preserve"> </w:t>
+      </w:r>
+      <w:r>
+        <w:t xml:space="preserve">provide a detailed description of the electronic </w:t>
+      </w:r>
+      <w:r>
+        <w:t>games hall</w:t>
+      </w:r>
+      <w:r>
+        <w:t xml:space="preserve"> </w:t>
+      </w:r>
+      <w:r>
+        <w:t>system. It will</w:t>
+      </w:r>
+      <w:r>
+        <w:rPr>
+          <w:rtl/>
+          <w:lang w:bidi="ar"/>
+        </w:rPr>
+        <w:t xml:space="preserve"> </w:t>
+      </w:r>
+      <w:r>
+        <w:t>explain the purpose and features of the system, interfaces</w:t>
+      </w:r>
+    </w:p>
+    <w:p>
+      <w:pPr>
+        <w:spacing w:line="480" w:lineRule="auto"/>
+        <w:rPr>
+          <w:sz w:val="24"/>
+          <w:rtl/>
+        </w:rPr>
+      </w:pPr>
+      <w:r>
+        <w:rPr>
+          <w:sz w:val="24"/>
+        </w:rPr>
+        <w:t>The system, what the system will do, and</w:t>
+      </w:r>
+      <w:r>
+        <w:rPr>
+          <w:sz w:val="24"/>
+          <w:rtl/>
+          <w:lang w:bidi="ar"/>
+        </w:rPr>
+        <w:t xml:space="preserve"> </w:t>
+      </w:r>
+      <w:r>
+        <w:rPr>
+          <w:sz w:val="24"/>
+        </w:rPr>
+        <w:t>the constraints it must operate under</w:t>
+      </w:r>
+    </w:p>
+    <w:p>
+      <w:pPr>
+        <w:spacing w:line="480" w:lineRule="auto"/>
+        <w:rPr>
+          <w:sz w:val="24"/>
+          <w:rtl/>
+        </w:rPr>
+      </w:pPr>
+      <w:r>
+        <w:rPr>
+          <w:sz w:val="24"/>
+        </w:rPr>
+        <w:t>How the system will react to external</w:t>
+      </w:r>
+      <w:r>
+        <w:rPr>
+          <w:sz w:val="24"/>
+          <w:rtl/>
+          <w:lang w:bidi="ar"/>
+        </w:rPr>
+        <w:t xml:space="preserve"> </w:t>
+      </w:r>
+      <w:r>
+        <w:rPr>
+          <w:sz w:val="24"/>
+        </w:rPr>
+        <w:t>stimuli. This document is for both</w:t>
+      </w:r>
+    </w:p>
+    <w:p>
+      <w:pPr>
+        <w:spacing w:line="480" w:lineRule="auto"/>
+        <w:rPr>
+          <w:lang w:bidi="ar"/>
+        </w:rPr>
+      </w:pPr>
+      <w:r>
+        <w:rPr>
+          <w:sz w:val="24"/>
+        </w:rPr>
+        <w:t>Stakeholders</w:t>
+      </w:r>
+      <w:r>
+        <w:rPr>
+          <w:sz w:val="24"/>
+          <w:rtl/>
+          <w:lang w:bidi="ar"/>
+        </w:rPr>
+        <w:t xml:space="preserve"> </w:t>
+      </w:r>
+      <w:r>
+        <w:rPr>
+          <w:sz w:val="24"/>
+        </w:rPr>
+        <w:t>and system developers</w:t>
+      </w:r>
+      <w:r>
+        <w:rPr>
+          <w:sz w:val="24"/>
+          <w:rtl/>
+          <w:lang w:bidi="ar"/>
+        </w:rPr>
+        <w:t>.</w:t>
+      </w:r>
+    </w:p>
+    <w:p>
+      <w:pPr>
+        <w:pStyle w:val="2"/>
+        <w:spacing w:line="480" w:lineRule="auto"/>
+        <w:rPr>
+          <w:rFonts w:ascii="Times New Roman" w:hAnsi="Times New Roman"/>
+        </w:rPr>
+      </w:pPr>
+      <w:r>
+        <w:rPr>
+          <w:rFonts w:ascii="Times New Roman" w:hAnsi="Times New Roman"/>
+        </w:rPr>
+        <w:t>1.2</w:t>
+      </w:r>
+      <w:bookmarkEnd w:id="11"/>
+      <w:bookmarkEnd w:id="12"/>
+      <w:bookmarkEnd w:id="13"/>
+      <w:r>
+        <w:rPr>
+          <w:rFonts w:ascii="Times New Roman" w:hAnsi="Times New Roman"/>
+        </w:rPr>
+        <w:t xml:space="preserve"> Scope of Project</w:t>
+      </w:r>
+    </w:p>
+    <w:p>
+      <w:pPr>
+        <w:pStyle w:val="HTML"/>
+        <w:shd w:val="clear" w:color="auto" w:fill="F8F9FA"/>
+        <w:spacing w:line="540" w:lineRule="atLeast"/>
+        <w:rPr>
+          <w:rFonts w:ascii="inherit" w:hAnsi="inherit"/>
+          <w:color w:val="222222"/>
+          <w:sz w:val="24"/>
+          <w:szCs w:val="24"/>
+        </w:rPr>
+      </w:pPr>
+      <w:r>
+        <w:rPr>
+          <w:rFonts w:ascii="inherit" w:hAnsi="inherit"/>
+          <w:color w:val="222222"/>
+          <w:sz w:val="42"/>
+          <w:szCs w:val="42"/>
+          <w:lang w:val="en"/>
+        </w:rPr>
+        <w:softHyphen/>
+      </w:r>
+      <w:r>
+        <w:rPr>
+          <w:rFonts w:ascii="inherit" w:hAnsi="inherit"/>
+          <w:color w:val="222222"/>
+          <w:sz w:val="24"/>
+          <w:szCs w:val="24"/>
+          <w:lang w:val="en"/>
+        </w:rPr>
+        <w:t xml:space="preserve">This system helps to operate at the comfort of the lounge manager so that he is able to know what is happening in the hall in addition to controlling it remotely and abandoning the workforce (employees) so that it gives up the </w:t>
+      </w:r>
+      <w:proofErr w:type="spellStart"/>
+      <w:r>
+        <w:rPr>
+          <w:rFonts w:ascii="inherit" w:hAnsi="inherit"/>
+          <w:color w:val="222222"/>
+          <w:sz w:val="24"/>
+          <w:szCs w:val="24"/>
+          <w:lang w:val="en"/>
+        </w:rPr>
+        <w:t>workers</w:t>
+      </w:r>
+      <w:proofErr w:type="spellEnd"/>
+      <w:r>
+        <w:rPr>
+          <w:rFonts w:ascii="inherit" w:hAnsi="inherit"/>
+          <w:color w:val="222222"/>
+          <w:sz w:val="24"/>
+          <w:szCs w:val="24"/>
+          <w:lang w:val="en"/>
+        </w:rPr>
+        <w:t xml:space="preserve"> wages at the end of each month</w:t>
+      </w:r>
+    </w:p>
+    <w:p>
+      <w:pPr>
+        <w:pStyle w:val="HTML"/>
+        <w:shd w:val="clear" w:color="auto" w:fill="F8F9FA"/>
+        <w:spacing w:line="540" w:lineRule="atLeast"/>
+        <w:rPr>
+          <w:rFonts w:ascii="inherit" w:hAnsi="inherit"/>
+          <w:color w:val="222222"/>
+          <w:sz w:val="24"/>
+          <w:szCs w:val="24"/>
+        </w:rPr>
+      </w:pPr>
+    </w:p>
+    <w:p>
+      <w:pPr>
+        <w:spacing w:line="480" w:lineRule="auto"/>
+        <w:rPr>
+          <w:sz w:val="24"/>
+        </w:rPr>
+      </w:pPr>
+      <w:r>
+        <w:rPr>
+          <w:sz w:val="24"/>
+        </w:rPr>
+        <w:t>can communicate with the manager and have</w:t>
+      </w:r>
+      <w:r>
+        <w:rPr>
+          <w:sz w:val="24"/>
+          <w:rtl/>
+          <w:lang w:bidi="ar"/>
+        </w:rPr>
+        <w:t xml:space="preserve"> </w:t>
+      </w:r>
+      <w:r>
+        <w:rPr>
+          <w:sz w:val="24"/>
+        </w:rPr>
+        <w:t>booked a specific game type , Or cancel a reservation, or switch the type of</w:t>
+      </w:r>
+      <w:r>
+        <w:rPr>
+          <w:sz w:val="24"/>
+          <w:rtl/>
+          <w:lang w:bidi="ar"/>
+        </w:rPr>
+        <w:t xml:space="preserve"> </w:t>
+      </w:r>
+      <w:r>
+        <w:rPr>
+          <w:sz w:val="24"/>
+        </w:rPr>
+        <w:t>game already booked, and also makes it easy for players to play comfortably or</w:t>
+      </w:r>
+      <w:r>
+        <w:rPr>
+          <w:sz w:val="24"/>
+          <w:rtl/>
+          <w:lang w:bidi="ar"/>
+        </w:rPr>
+        <w:t xml:space="preserve"> </w:t>
+      </w:r>
+      <w:r>
+        <w:rPr>
+          <w:sz w:val="24"/>
+        </w:rPr>
+        <w:t>change their playing time, as it also provides linking this system to a</w:t>
+      </w:r>
+      <w:r>
+        <w:rPr>
+          <w:sz w:val="24"/>
+          <w:rtl/>
+          <w:lang w:bidi="ar"/>
+        </w:rPr>
+        <w:t xml:space="preserve"> </w:t>
+      </w:r>
+      <w:r>
+        <w:rPr>
+          <w:sz w:val="24"/>
+        </w:rPr>
+        <w:t>database containing the names of all the players who come to the hall, because</w:t>
+      </w:r>
+      <w:r>
+        <w:rPr>
+          <w:sz w:val="24"/>
+          <w:rtl/>
+          <w:lang w:bidi="ar"/>
+        </w:rPr>
+        <w:t xml:space="preserve"> </w:t>
+      </w:r>
+      <w:r>
+        <w:rPr>
+          <w:sz w:val="24"/>
+        </w:rPr>
+        <w:t>there are facilities for them</w:t>
+      </w:r>
+      <w:r>
+        <w:rPr>
+          <w:sz w:val="24"/>
+          <w:rtl/>
+          <w:lang w:bidi="ar"/>
+        </w:rPr>
+        <w:t>.</w:t>
+      </w:r>
+    </w:p>
+    <w:p>
+      <w:pPr>
+        <w:spacing w:line="480" w:lineRule="auto"/>
+        <w:rPr>
+          <w:spacing w:val="-3"/>
+          <w:sz w:val="24"/>
+        </w:rPr>
+      </w:pPr>
+    </w:p>
+    <w:p>
+      <w:pPr>
+        <w:pStyle w:val="2"/>
+        <w:spacing w:line="480" w:lineRule="auto"/>
+      </w:pPr>
+      <w:bookmarkStart w:id="14" w:name="_Toc77487624"/>
+      <w:r>
+        <w:rPr>
+          <w:rFonts w:ascii="Times New Roman" w:hAnsi="Times New Roman"/>
+        </w:rPr>
+        <w:t>1.3. Glossary</w:t>
+      </w:r>
+      <w:bookmarkEnd w:id="14"/>
+    </w:p>
+    <w:tbl>
+      <w:tblPr>
+        <w:tblW w:w="0" w:type="auto"/>
+        <w:tblBorders>
+          <w:top w:val="single" w:sz="4" w:space="0" w:color="auto"/>
+          <w:left w:val="single" w:sz="4" w:space="0" w:color="auto"/>
+          <w:bottom w:val="single" w:sz="4" w:space="0" w:color="auto"/>
+          <w:right w:val="single" w:sz="4" w:space="0" w:color="auto"/>
+          <w:insideH w:val="single" w:sz="4" w:space="0" w:color="auto"/>
+          <w:insideV w:val="single" w:sz="4" w:space="0" w:color="auto"/>
+        </w:tblBorders>
+        <w:tblLook w:val="0000" w:firstRow="0" w:lastRow="0" w:firstColumn="0" w:lastColumn="0" w:noHBand="0" w:noVBand="0"/>
+      </w:tblPr>
+      <w:tblGrid>
+        <w:gridCol w:w="2806"/>
+        <w:gridCol w:w="5722"/>
+      </w:tblGrid>
+      <w:tr>
+        <w:tc>
+          <w:tcPr>
+            <w:tcW w:w="2898" w:type="dxa"/>
+          </w:tcPr>
+          <w:p>
+            <w:pPr>
+              <w:jc w:val="center"/>
+              <w:rPr>
+                <w:b/>
+                <w:bCs/>
+                <w:sz w:val="24"/>
+              </w:rPr>
+            </w:pPr>
+            <w:r>
+              <w:rPr>
+                <w:b/>
+                <w:bCs/>
+                <w:sz w:val="24"/>
+              </w:rPr>
+              <w:t>Term</w:t>
+            </w:r>
+          </w:p>
+        </w:tc>
+        <w:tc>
+          <w:tcPr>
+            <w:tcW w:w="5958" w:type="dxa"/>
+          </w:tcPr>
+          <w:p>
+            <w:pPr>
+              <w:jc w:val="center"/>
+              <w:rPr>
+                <w:b/>
+                <w:bCs/>
+                <w:sz w:val="24"/>
+              </w:rPr>
+            </w:pPr>
+            <w:r>
+              <w:rPr>
+                <w:b/>
+                <w:bCs/>
+                <w:sz w:val="24"/>
+              </w:rPr>
+              <w:t>Definition</w:t>
+            </w:r>
+          </w:p>
+        </w:tc>
+      </w:tr>
+      <w:tr>
+        <w:tc>
+          <w:tcPr>
+            <w:tcW w:w="2898" w:type="dxa"/>
+          </w:tcPr>
+          <w:p>
+            <w:pPr>
+              <w:pStyle w:val="a4"/>
+            </w:pPr>
+            <w:r>
+              <w:t>Player</w:t>
+            </w:r>
+          </w:p>
+        </w:tc>
+        <w:tc>
+          <w:tcPr>
+            <w:tcW w:w="5958" w:type="dxa"/>
+          </w:tcPr>
+          <w:p>
+            <w:pPr>
+              <w:pStyle w:val="a4"/>
+            </w:pPr>
+            <w:r>
+              <w:t>Anyone visiting hall.</w:t>
+            </w:r>
+          </w:p>
+        </w:tc>
+      </w:tr>
+      <w:tr>
+        <w:tc>
+          <w:tcPr>
+            <w:tcW w:w="2898" w:type="dxa"/>
+          </w:tcPr>
+          <w:p>
+            <w:pPr>
+              <w:pStyle w:val="a4"/>
+            </w:pPr>
+            <w:r>
+              <w:t>Manager</w:t>
+            </w:r>
+          </w:p>
+        </w:tc>
+        <w:tc>
+          <w:tcPr>
+            <w:tcW w:w="5958" w:type="dxa"/>
+            <w:vAlign w:val="center"/>
+          </w:tcPr>
+          <w:p>
+            <w:pPr>
+              <w:pStyle w:val="a4"/>
+            </w:pPr>
+            <w:r>
+              <w:t>Person who control the System.</w:t>
+            </w:r>
+          </w:p>
+        </w:tc>
+      </w:tr>
+      <w:tr>
+        <w:tc>
+          <w:tcPr>
+            <w:tcW w:w="2898" w:type="dxa"/>
+            <w:vAlign w:val="center"/>
+          </w:tcPr>
+          <w:p>
+            <w:pPr>
+              <w:pStyle w:val="a4"/>
+            </w:pPr>
+            <w:r>
+              <w:t>Database</w:t>
+            </w:r>
+          </w:p>
+        </w:tc>
+        <w:tc>
+          <w:tcPr>
+            <w:tcW w:w="5958" w:type="dxa"/>
+            <w:vAlign w:val="center"/>
+          </w:tcPr>
+          <w:p>
+            <w:pPr>
+              <w:pStyle w:val="a4"/>
+            </w:pPr>
+            <w:r>
+              <w:t>Collection of all the information monitored by this system.</w:t>
+            </w:r>
+          </w:p>
+        </w:tc>
+      </w:tr>
+      <w:tr>
+        <w:tc>
+          <w:tcPr>
+            <w:tcW w:w="2898" w:type="dxa"/>
+          </w:tcPr>
+          <w:p>
+            <w:pPr>
+              <w:pStyle w:val="a4"/>
+            </w:pPr>
+            <w:r>
+              <w:t>Game card</w:t>
+            </w:r>
+          </w:p>
+        </w:tc>
+        <w:tc>
+          <w:tcPr>
+            <w:tcW w:w="5958" w:type="dxa"/>
+            <w:vAlign w:val="center"/>
+          </w:tcPr>
+          <w:p>
+            <w:pPr>
+              <w:pStyle w:val="a4"/>
+            </w:pPr>
+            <w:r>
+              <w:t>The card which the player can play in the hall.</w:t>
+            </w:r>
+          </w:p>
+        </w:tc>
+      </w:tr>
+    </w:tbl>
+    <w:p>
+      <w:pPr>
+        <w:pStyle w:val="2"/>
+        <w:spacing w:line="480" w:lineRule="auto"/>
+        <w:rPr>
+          <w:rFonts w:ascii="Times New Roman" w:hAnsi="Times New Roman"/>
+        </w:rPr>
+      </w:pPr>
+      <w:bookmarkStart w:id="15" w:name="_Toc77487625"/>
+      <w:r>
+        <w:rPr>
+          <w:rFonts w:ascii="Times New Roman" w:hAnsi="Times New Roman"/>
+        </w:rPr>
+        <w:lastRenderedPageBreak/>
+        <w:t>1.4. References</w:t>
+      </w:r>
+      <w:bookmarkEnd w:id="15"/>
+    </w:p>
+    <w:p>
+      <w:pPr>
+        <w:spacing w:line="480" w:lineRule="auto"/>
+        <w:ind w:left="720" w:hanging="720"/>
+        <w:rPr>
+          <w:sz w:val="24"/>
+        </w:rPr>
+      </w:pPr>
+      <w:r>
+        <w:rPr>
+          <w:sz w:val="24"/>
+        </w:rPr>
+        <w:t xml:space="preserve">IEEE. </w:t>
+      </w:r>
+      <w:r>
+        <w:rPr>
+          <w:i/>
+          <w:iCs/>
+          <w:sz w:val="24"/>
+        </w:rPr>
+        <w:t xml:space="preserve">IEEE </w:t>
+      </w:r>
+      <w:proofErr w:type="spellStart"/>
+      <w:r>
+        <w:rPr>
+          <w:i/>
+          <w:iCs/>
+          <w:sz w:val="24"/>
+        </w:rPr>
+        <w:t>Std</w:t>
+      </w:r>
+      <w:proofErr w:type="spellEnd"/>
+      <w:r>
+        <w:rPr>
+          <w:i/>
+          <w:iCs/>
+          <w:sz w:val="24"/>
+        </w:rPr>
+        <w:t xml:space="preserve"> 830-1998 IEEE Recommended Practice for Software Requirements Specifications.</w:t>
+      </w:r>
+      <w:r>
+        <w:rPr>
+          <w:sz w:val="24"/>
+        </w:rPr>
+        <w:t xml:space="preserve"> IEEE Computer Society, 1998.</w:t>
+      </w:r>
+    </w:p>
+    <w:p>
+      <w:pPr>
+        <w:pStyle w:val="2"/>
+        <w:spacing w:line="480" w:lineRule="auto"/>
+      </w:pPr>
+      <w:bookmarkStart w:id="16" w:name="_Toc77487626"/>
+      <w:r>
+        <w:rPr>
+          <w:rFonts w:ascii="Times New Roman" w:hAnsi="Times New Roman"/>
+        </w:rPr>
+        <w:t>1.5. Overview of Document</w:t>
+      </w:r>
+      <w:bookmarkEnd w:id="16"/>
+    </w:p>
+    <w:p>
+      <w:pPr>
+        <w:spacing w:line="480" w:lineRule="auto"/>
+        <w:ind w:firstLine="720"/>
+        <w:rPr>
+          <w:sz w:val="24"/>
+        </w:rPr>
+      </w:pPr>
+      <w:r>
+        <w:rPr>
+          <w:sz w:val="24"/>
+        </w:rPr>
+        <w:t>The next chapter, the Overall Description section, of this document gives an overview of the functionality of the product. It describes the informal requirements and is used to establish a context for the technical requirements specification in the next chapter.</w:t>
+      </w:r>
+    </w:p>
+    <w:p>
+      <w:pPr>
+        <w:spacing w:line="480" w:lineRule="auto"/>
+        <w:ind w:firstLine="720"/>
+        <w:rPr>
+          <w:sz w:val="24"/>
+        </w:rPr>
+      </w:pPr>
+      <w:r>
+        <w:rPr>
+          <w:sz w:val="24"/>
+        </w:rPr>
+        <w:t xml:space="preserve">The third chapter, Requirements Specification section, of this document is written primarily for the developers and describes in technical terms the details of the functionality of the product. </w:t>
+      </w:r>
+    </w:p>
+    <w:p>
+      <w:pPr>
+        <w:spacing w:line="480" w:lineRule="auto"/>
+        <w:ind w:firstLine="720"/>
+      </w:pPr>
+      <w:r>
+        <w:rPr>
+          <w:sz w:val="24"/>
+        </w:rPr>
+        <w:t>Both sections of the document describe the same software product in its entirety, but are intended for different audiences and thus use different language.</w:t>
+      </w:r>
+    </w:p>
+    <w:p>
+      <w:pPr>
+        <w:rPr>
+          <w:rtl/>
+        </w:rPr>
+      </w:pPr>
+      <w:bookmarkStart w:id="17" w:name="_GoBack"/>
+      <w:bookmarkEnd w:id="17"/>
     </w:p>
     <w:sectPr>
       <w:pgSz w:w="11906" w:h="16838"/>
@@ -39,6 +5422,48 @@
     </w:sectPr>
   </w:body>
 </w:document>
+</file>
+
+<file path=word/footer1.xml><?xml version="1.0" encoding="utf-8"?>
+<w:ftr xmlns:wpc="http://schemas.microsoft.com/office/word/2010/wordprocessingCanvas" xmlns:mc="http://schemas.openxmlformats.org/markup-compatibility/2006" xmlns:o="urn:schemas-microsoft-com:office:office" xmlns:r="http://schemas.openxmlformats.org/officeDocument/2006/relationships" xmlns:m="http://schemas.openxmlformats.org/officeDocument/2006/math" xmlns:v="urn:schemas-microsoft-com:vml" xmlns:wp14="http://schemas.microsoft.com/office/word/2010/wordprocessingDrawing" xmlns:wp="http://schemas.openxmlformats.org/drawingml/2006/wordprocessingDrawing" xmlns:w10="urn:schemas-microsoft-com:office:word" xmlns:w="http://schemas.openxmlformats.org/wordprocessingml/2006/main" xmlns:w14="http://schemas.microsoft.com/office/word/2010/wordml" xmlns:wpg="http://schemas.microsoft.com/office/word/2010/wordprocessingGroup" xmlns:wpi="http://schemas.microsoft.com/office/word/2010/wordprocessingInk" xmlns:wne="http://schemas.microsoft.com/office/word/2006/wordml" xmlns:wps="http://schemas.microsoft.com/office/word/2010/wordprocessingShape" mc:Ignorable="w14 wp14">
+  <w:p>
+    <w:pPr>
+      <w:pStyle w:val="a5"/>
+      <w:jc w:val="center"/>
+    </w:pPr>
+    <w:r>
+      <w:rPr>
+        <w:rStyle w:val="a6"/>
+      </w:rPr>
+      <w:fldChar w:fldCharType="begin"/>
+    </w:r>
+    <w:r>
+      <w:rPr>
+        <w:rStyle w:val="a6"/>
+      </w:rPr>
+      <w:instrText xml:space="preserve"> PAGE </w:instrText>
+    </w:r>
+    <w:r>
+      <w:rPr>
+        <w:rStyle w:val="a6"/>
+      </w:rPr>
+      <w:fldChar w:fldCharType="separate"/>
+    </w:r>
+    <w:r>
+      <w:rPr>
+        <w:rStyle w:val="a6"/>
+        <w:noProof/>
+      </w:rPr>
+      <w:t>4</w:t>
+    </w:r>
+    <w:r>
+      <w:rPr>
+        <w:rStyle w:val="a6"/>
+      </w:rPr>
+      <w:fldChar w:fldCharType="end"/>
+    </w:r>
+  </w:p>
+</w:ftr>
 </file>
 
 <file path=word/styles.xml><?xml version="1.0" encoding="utf-8"?>
@@ -60,8 +5485,8 @@
   </w:docDefaults>
   <w:latentStyles w:defLockedState="0" w:defUIPriority="99" w:defSemiHidden="1" w:defUnhideWhenUsed="1" w:defQFormat="0" w:count="267">
     <w:lsdException w:name="Normal" w:semiHidden="0" w:uiPriority="0" w:unhideWhenUsed="0" w:qFormat="1"/>
-    <w:lsdException w:name="heading 1" w:semiHidden="0" w:uiPriority="9" w:unhideWhenUsed="0" w:qFormat="1"/>
-    <w:lsdException w:name="heading 2" w:uiPriority="9" w:qFormat="1"/>
+    <w:lsdException w:name="heading 1" w:semiHidden="0" w:uiPriority="0" w:unhideWhenUsed="0" w:qFormat="1"/>
+    <w:lsdException w:name="heading 2" w:uiPriority="0" w:qFormat="1"/>
     <w:lsdException w:name="heading 3" w:uiPriority="9" w:qFormat="1"/>
     <w:lsdException w:name="heading 4" w:uiPriority="9" w:qFormat="1"/>
     <w:lsdException w:name="heading 5" w:uiPriority="9" w:qFormat="1"/>
@@ -69,19 +5494,24 @@
     <w:lsdException w:name="heading 7" w:uiPriority="9" w:qFormat="1"/>
     <w:lsdException w:name="heading 8" w:uiPriority="9" w:qFormat="1"/>
     <w:lsdException w:name="heading 9" w:uiPriority="9" w:qFormat="1"/>
-    <w:lsdException w:name="toc 1" w:uiPriority="39"/>
-    <w:lsdException w:name="toc 2" w:uiPriority="39"/>
-    <w:lsdException w:name="toc 3" w:uiPriority="39"/>
-    <w:lsdException w:name="toc 4" w:uiPriority="39"/>
+    <w:lsdException w:name="toc 1" w:uiPriority="0"/>
+    <w:lsdException w:name="toc 2" w:uiPriority="0"/>
+    <w:lsdException w:name="toc 3" w:uiPriority="0"/>
+    <w:lsdException w:name="toc 4" w:uiPriority="0"/>
     <w:lsdException w:name="toc 5" w:uiPriority="39"/>
     <w:lsdException w:name="toc 6" w:uiPriority="39"/>
     <w:lsdException w:name="toc 7" w:uiPriority="39"/>
     <w:lsdException w:name="toc 8" w:uiPriority="39"/>
     <w:lsdException w:name="toc 9" w:uiPriority="39"/>
+    <w:lsdException w:name="footer" w:uiPriority="0"/>
     <w:lsdException w:name="caption" w:uiPriority="35" w:qFormat="1"/>
+    <w:lsdException w:name="table of figures" w:uiPriority="0"/>
+    <w:lsdException w:name="page number" w:uiPriority="0"/>
     <w:lsdException w:name="Title" w:semiHidden="0" w:uiPriority="10" w:unhideWhenUsed="0" w:qFormat="1"/>
     <w:lsdException w:name="Default Paragraph Font" w:uiPriority="1"/>
+    <w:lsdException w:name="Body Text" w:uiPriority="0"/>
     <w:lsdException w:name="Subtitle" w:semiHidden="0" w:uiPriority="11" w:unhideWhenUsed="0" w:qFormat="1"/>
+    <w:lsdException w:name="Hyperlink" w:uiPriority="0"/>
     <w:lsdException w:name="Strong" w:semiHidden="0" w:uiPriority="22" w:unhideWhenUsed="0" w:qFormat="1"/>
     <w:lsdException w:name="Emphasis" w:semiHidden="0" w:uiPriority="20" w:unhideWhenUsed="0" w:qFormat="1"/>
     <w:lsdException w:name="Table Grid" w:semiHidden="0" w:uiPriority="59" w:unhideWhenUsed="0"/>
@@ -200,10 +5630,50 @@
   <w:style w:type="paragraph" w:default="1" w:styleId="a">
     <w:name w:val="Normal"/>
     <w:qFormat/>
-    <w:rsid w:val="001E39A2"/>
+    <w:rsid w:val="00B341F4"/>
     <w:pPr>
-      <w:bidi/>
+      <w:spacing w:after="0" w:line="240" w:lineRule="auto"/>
     </w:pPr>
+    <w:rPr>
+      <w:rFonts w:ascii="Times New Roman" w:eastAsia="Times New Roman" w:hAnsi="Times New Roman" w:cs="Times New Roman"/>
+      <w:sz w:val="20"/>
+      <w:szCs w:val="20"/>
+    </w:rPr>
+  </w:style>
+  <w:style w:type="paragraph" w:styleId="1">
+    <w:name w:val="heading 1"/>
+    <w:basedOn w:val="a"/>
+    <w:next w:val="a"/>
+    <w:link w:val="1Char"/>
+    <w:qFormat/>
+    <w:rsid w:val="00B341F4"/>
+    <w:pPr>
+      <w:keepNext/>
+      <w:outlineLvl w:val="0"/>
+    </w:pPr>
+    <w:rPr>
+      <w:b/>
+      <w:sz w:val="24"/>
+    </w:rPr>
+  </w:style>
+  <w:style w:type="paragraph" w:styleId="2">
+    <w:name w:val="heading 2"/>
+    <w:basedOn w:val="a"/>
+    <w:next w:val="a"/>
+    <w:link w:val="2Char"/>
+    <w:qFormat/>
+    <w:rsid w:val="00B341F4"/>
+    <w:pPr>
+      <w:keepNext/>
+      <w:spacing w:before="240" w:after="60"/>
+      <w:outlineLvl w:val="1"/>
+    </w:pPr>
+    <w:rPr>
+      <w:rFonts w:ascii="Arial" w:hAnsi="Arial"/>
+      <w:b/>
+      <w:i/>
+      <w:sz w:val="24"/>
+    </w:rPr>
   </w:style>
   <w:style w:type="character" w:default="1" w:styleId="a0">
     <w:name w:val="Default Paragraph Font"/>
@@ -239,9 +5709,191 @@
     <w:qFormat/>
     <w:rsid w:val="001E39A2"/>
     <w:pPr>
+      <w:bidi/>
+      <w:spacing w:after="200" w:line="276" w:lineRule="auto"/>
       <w:ind w:left="720"/>
       <w:contextualSpacing/>
     </w:pPr>
+    <w:rPr>
+      <w:rFonts w:asciiTheme="minorHAnsi" w:eastAsiaTheme="minorHAnsi" w:hAnsiTheme="minorHAnsi" w:cstheme="minorBidi"/>
+      <w:sz w:val="22"/>
+      <w:szCs w:val="22"/>
+    </w:rPr>
+  </w:style>
+  <w:style w:type="character" w:customStyle="1" w:styleId="1Char">
+    <w:name w:val="عنوان 1 Char"/>
+    <w:basedOn w:val="a0"/>
+    <w:link w:val="1"/>
+    <w:rsid w:val="00B341F4"/>
+    <w:rPr>
+      <w:rFonts w:ascii="Times New Roman" w:eastAsia="Times New Roman" w:hAnsi="Times New Roman" w:cs="Times New Roman"/>
+      <w:b/>
+      <w:sz w:val="24"/>
+      <w:szCs w:val="20"/>
+    </w:rPr>
+  </w:style>
+  <w:style w:type="character" w:customStyle="1" w:styleId="2Char">
+    <w:name w:val="عنوان 2 Char"/>
+    <w:basedOn w:val="a0"/>
+    <w:link w:val="2"/>
+    <w:rsid w:val="00B341F4"/>
+    <w:rPr>
+      <w:rFonts w:ascii="Arial" w:eastAsia="Times New Roman" w:hAnsi="Arial" w:cs="Times New Roman"/>
+      <w:b/>
+      <w:i/>
+      <w:sz w:val="24"/>
+      <w:szCs w:val="20"/>
+    </w:rPr>
+  </w:style>
+  <w:style w:type="paragraph" w:styleId="a4">
+    <w:name w:val="Body Text"/>
+    <w:basedOn w:val="a"/>
+    <w:link w:val="Char"/>
+    <w:rsid w:val="00B341F4"/>
+    <w:rPr>
+      <w:sz w:val="24"/>
+    </w:rPr>
+  </w:style>
+  <w:style w:type="character" w:customStyle="1" w:styleId="Char">
+    <w:name w:val="نص أساسي Char"/>
+    <w:basedOn w:val="a0"/>
+    <w:link w:val="a4"/>
+    <w:rsid w:val="00B341F4"/>
+    <w:rPr>
+      <w:rFonts w:ascii="Times New Roman" w:eastAsia="Times New Roman" w:hAnsi="Times New Roman" w:cs="Times New Roman"/>
+      <w:sz w:val="24"/>
+      <w:szCs w:val="20"/>
+    </w:rPr>
+  </w:style>
+  <w:style w:type="paragraph" w:styleId="a5">
+    <w:name w:val="footer"/>
+    <w:basedOn w:val="a"/>
+    <w:link w:val="Char0"/>
+    <w:rsid w:val="00B341F4"/>
+    <w:pPr>
+      <w:tabs>
+        <w:tab w:val="center" w:pos="4320"/>
+        <w:tab w:val="right" w:pos="8640"/>
+      </w:tabs>
+    </w:pPr>
+  </w:style>
+  <w:style w:type="character" w:customStyle="1" w:styleId="Char0">
+    <w:name w:val="تذييل الصفحة Char"/>
+    <w:basedOn w:val="a0"/>
+    <w:link w:val="a5"/>
+    <w:rsid w:val="00B341F4"/>
+    <w:rPr>
+      <w:rFonts w:ascii="Times New Roman" w:eastAsia="Times New Roman" w:hAnsi="Times New Roman" w:cs="Times New Roman"/>
+      <w:sz w:val="20"/>
+      <w:szCs w:val="20"/>
+    </w:rPr>
+  </w:style>
+  <w:style w:type="character" w:styleId="a6">
+    <w:name w:val="page number"/>
+    <w:basedOn w:val="a0"/>
+    <w:rsid w:val="00B341F4"/>
+  </w:style>
+  <w:style w:type="paragraph" w:styleId="10">
+    <w:name w:val="toc 1"/>
+    <w:basedOn w:val="a"/>
+    <w:next w:val="a"/>
+    <w:autoRedefine/>
+    <w:semiHidden/>
+    <w:rsid w:val="00B341F4"/>
+  </w:style>
+  <w:style w:type="paragraph" w:styleId="20">
+    <w:name w:val="toc 2"/>
+    <w:basedOn w:val="a"/>
+    <w:next w:val="a"/>
+    <w:autoRedefine/>
+    <w:semiHidden/>
+    <w:rsid w:val="00B341F4"/>
+    <w:pPr>
+      <w:ind w:left="200"/>
+    </w:pPr>
+  </w:style>
+  <w:style w:type="paragraph" w:styleId="3">
+    <w:name w:val="toc 3"/>
+    <w:basedOn w:val="a"/>
+    <w:next w:val="a"/>
+    <w:autoRedefine/>
+    <w:semiHidden/>
+    <w:rsid w:val="00B341F4"/>
+    <w:pPr>
+      <w:ind w:left="400"/>
+    </w:pPr>
+  </w:style>
+  <w:style w:type="paragraph" w:styleId="4">
+    <w:name w:val="toc 4"/>
+    <w:basedOn w:val="a"/>
+    <w:next w:val="a"/>
+    <w:autoRedefine/>
+    <w:semiHidden/>
+    <w:rsid w:val="00B341F4"/>
+    <w:pPr>
+      <w:ind w:left="600"/>
+    </w:pPr>
+  </w:style>
+  <w:style w:type="paragraph" w:styleId="a7">
+    <w:name w:val="table of figures"/>
+    <w:basedOn w:val="a"/>
+    <w:next w:val="a"/>
+    <w:semiHidden/>
+    <w:rsid w:val="00B341F4"/>
+    <w:pPr>
+      <w:ind w:left="400" w:hanging="400"/>
+    </w:pPr>
+  </w:style>
+  <w:style w:type="character" w:styleId="Hyperlink">
+    <w:name w:val="Hyperlink"/>
+    <w:rsid w:val="00B341F4"/>
+    <w:rPr>
+      <w:color w:val="0000FF"/>
+      <w:u w:val="single"/>
+    </w:rPr>
+  </w:style>
+  <w:style w:type="paragraph" w:styleId="HTML">
+    <w:name w:val="HTML Preformatted"/>
+    <w:basedOn w:val="a"/>
+    <w:link w:val="HTMLChar"/>
+    <w:uiPriority w:val="99"/>
+    <w:unhideWhenUsed/>
+    <w:rsid w:val="00B341F4"/>
+    <w:pPr>
+      <w:tabs>
+        <w:tab w:val="left" w:pos="916"/>
+        <w:tab w:val="left" w:pos="1832"/>
+        <w:tab w:val="left" w:pos="2748"/>
+        <w:tab w:val="left" w:pos="3664"/>
+        <w:tab w:val="left" w:pos="4580"/>
+        <w:tab w:val="left" w:pos="5496"/>
+        <w:tab w:val="left" w:pos="6412"/>
+        <w:tab w:val="left" w:pos="7328"/>
+        <w:tab w:val="left" w:pos="8244"/>
+        <w:tab w:val="left" w:pos="9160"/>
+        <w:tab w:val="left" w:pos="10076"/>
+        <w:tab w:val="left" w:pos="10992"/>
+        <w:tab w:val="left" w:pos="11908"/>
+        <w:tab w:val="left" w:pos="12824"/>
+        <w:tab w:val="left" w:pos="13740"/>
+        <w:tab w:val="left" w:pos="14656"/>
+      </w:tabs>
+    </w:pPr>
+    <w:rPr>
+      <w:rFonts w:ascii="Courier New" w:hAnsi="Courier New" w:cs="Courier New"/>
+    </w:rPr>
+  </w:style>
+  <w:style w:type="character" w:customStyle="1" w:styleId="HTMLChar">
+    <w:name w:val="بتنسيق HTML مسبق Char"/>
+    <w:basedOn w:val="a0"/>
+    <w:link w:val="HTML"/>
+    <w:uiPriority w:val="99"/>
+    <w:rsid w:val="00B341F4"/>
+    <w:rPr>
+      <w:rFonts w:ascii="Courier New" w:eastAsia="Times New Roman" w:hAnsi="Courier New" w:cs="Courier New"/>
+      <w:sz w:val="20"/>
+      <w:szCs w:val="20"/>
+    </w:rPr>
   </w:style>
 </w:styles>
 </file>
@@ -265,8 +5917,8 @@
   </w:docDefaults>
   <w:latentStyles w:defLockedState="0" w:defUIPriority="99" w:defSemiHidden="1" w:defUnhideWhenUsed="1" w:defQFormat="0" w:count="267">
     <w:lsdException w:name="Normal" w:semiHidden="0" w:uiPriority="0" w:unhideWhenUsed="0" w:qFormat="1"/>
-    <w:lsdException w:name="heading 1" w:semiHidden="0" w:uiPriority="9" w:unhideWhenUsed="0" w:qFormat="1"/>
-    <w:lsdException w:name="heading 2" w:uiPriority="9" w:qFormat="1"/>
+    <w:lsdException w:name="heading 1" w:semiHidden="0" w:uiPriority="0" w:unhideWhenUsed="0" w:qFormat="1"/>
+    <w:lsdException w:name="heading 2" w:uiPriority="0" w:qFormat="1"/>
     <w:lsdException w:name="heading 3" w:uiPriority="9" w:qFormat="1"/>
     <w:lsdException w:name="heading 4" w:uiPriority="9" w:qFormat="1"/>
     <w:lsdException w:name="heading 5" w:uiPriority="9" w:qFormat="1"/>
@@ -274,19 +5926,24 @@
     <w:lsdException w:name="heading 7" w:uiPriority="9" w:qFormat="1"/>
     <w:lsdException w:name="heading 8" w:uiPriority="9" w:qFormat="1"/>
     <w:lsdException w:name="heading 9" w:uiPriority="9" w:qFormat="1"/>
-    <w:lsdException w:name="toc 1" w:uiPriority="39"/>
-    <w:lsdException w:name="toc 2" w:uiPriority="39"/>
-    <w:lsdException w:name="toc 3" w:uiPriority="39"/>
-    <w:lsdException w:name="toc 4" w:uiPriority="39"/>
+    <w:lsdException w:name="toc 1" w:uiPriority="0"/>
+    <w:lsdException w:name="toc 2" w:uiPriority="0"/>
+    <w:lsdException w:name="toc 3" w:uiPriority="0"/>
+    <w:lsdException w:name="toc 4" w:uiPriority="0"/>
     <w:lsdException w:name="toc 5" w:uiPriority="39"/>
     <w:lsdException w:name="toc 6" w:uiPriority="39"/>
     <w:lsdException w:name="toc 7" w:uiPriority="39"/>
     <w:lsdException w:name="toc 8" w:uiPriority="39"/>
     <w:lsdException w:name="toc 9" w:uiPriority="39"/>
+    <w:lsdException w:name="footer" w:uiPriority="0"/>
     <w:lsdException w:name="caption" w:uiPriority="35" w:qFormat="1"/>
+    <w:lsdException w:name="table of figures" w:uiPriority="0"/>
+    <w:lsdException w:name="page number" w:uiPriority="0"/>
     <w:lsdException w:name="Title" w:semiHidden="0" w:uiPriority="10" w:unhideWhenUsed="0" w:qFormat="1"/>
     <w:lsdException w:name="Default Paragraph Font" w:uiPriority="1"/>
+    <w:lsdException w:name="Body Text" w:uiPriority="0"/>
     <w:lsdException w:name="Subtitle" w:semiHidden="0" w:uiPriority="11" w:unhideWhenUsed="0" w:qFormat="1"/>
+    <w:lsdException w:name="Hyperlink" w:uiPriority="0"/>
     <w:lsdException w:name="Strong" w:semiHidden="0" w:uiPriority="22" w:unhideWhenUsed="0" w:qFormat="1"/>
     <w:lsdException w:name="Emphasis" w:semiHidden="0" w:uiPriority="20" w:unhideWhenUsed="0" w:qFormat="1"/>
     <w:lsdException w:name="Table Grid" w:semiHidden="0" w:uiPriority="59" w:unhideWhenUsed="0"/>
@@ -405,10 +6062,50 @@
   <w:style w:type="paragraph" w:default="1" w:styleId="a">
     <w:name w:val="Normal"/>
     <w:qFormat/>
-    <w:rsid w:val="001E39A2"/>
+    <w:rsid w:val="00B341F4"/>
     <w:pPr>
-      <w:bidi/>
+      <w:spacing w:after="0" w:line="240" w:lineRule="auto"/>
     </w:pPr>
+    <w:rPr>
+      <w:rFonts w:ascii="Times New Roman" w:eastAsia="Times New Roman" w:hAnsi="Times New Roman" w:cs="Times New Roman"/>
+      <w:sz w:val="20"/>
+      <w:szCs w:val="20"/>
+    </w:rPr>
+  </w:style>
+  <w:style w:type="paragraph" w:styleId="1">
+    <w:name w:val="heading 1"/>
+    <w:basedOn w:val="a"/>
+    <w:next w:val="a"/>
+    <w:link w:val="1Char"/>
+    <w:qFormat/>
+    <w:rsid w:val="00B341F4"/>
+    <w:pPr>
+      <w:keepNext/>
+      <w:outlineLvl w:val="0"/>
+    </w:pPr>
+    <w:rPr>
+      <w:b/>
+      <w:sz w:val="24"/>
+    </w:rPr>
+  </w:style>
+  <w:style w:type="paragraph" w:styleId="2">
+    <w:name w:val="heading 2"/>
+    <w:basedOn w:val="a"/>
+    <w:next w:val="a"/>
+    <w:link w:val="2Char"/>
+    <w:qFormat/>
+    <w:rsid w:val="00B341F4"/>
+    <w:pPr>
+      <w:keepNext/>
+      <w:spacing w:before="240" w:after="60"/>
+      <w:outlineLvl w:val="1"/>
+    </w:pPr>
+    <w:rPr>
+      <w:rFonts w:ascii="Arial" w:hAnsi="Arial"/>
+      <w:b/>
+      <w:i/>
+      <w:sz w:val="24"/>
+    </w:rPr>
   </w:style>
   <w:style w:type="character" w:default="1" w:styleId="a0">
     <w:name w:val="Default Paragraph Font"/>
@@ -444,9 +6141,191 @@
     <w:qFormat/>
     <w:rsid w:val="001E39A2"/>
     <w:pPr>
+      <w:bidi/>
+      <w:spacing w:after="200" w:line="276" w:lineRule="auto"/>
       <w:ind w:left="720"/>
       <w:contextualSpacing/>
     </w:pPr>
+    <w:rPr>
+      <w:rFonts w:asciiTheme="minorHAnsi" w:eastAsiaTheme="minorHAnsi" w:hAnsiTheme="minorHAnsi" w:cstheme="minorBidi"/>
+      <w:sz w:val="22"/>
+      <w:szCs w:val="22"/>
+    </w:rPr>
+  </w:style>
+  <w:style w:type="character" w:customStyle="1" w:styleId="1Char">
+    <w:name w:val="عنوان 1 Char"/>
+    <w:basedOn w:val="a0"/>
+    <w:link w:val="1"/>
+    <w:rsid w:val="00B341F4"/>
+    <w:rPr>
+      <w:rFonts w:ascii="Times New Roman" w:eastAsia="Times New Roman" w:hAnsi="Times New Roman" w:cs="Times New Roman"/>
+      <w:b/>
+      <w:sz w:val="24"/>
+      <w:szCs w:val="20"/>
+    </w:rPr>
+  </w:style>
+  <w:style w:type="character" w:customStyle="1" w:styleId="2Char">
+    <w:name w:val="عنوان 2 Char"/>
+    <w:basedOn w:val="a0"/>
+    <w:link w:val="2"/>
+    <w:rsid w:val="00B341F4"/>
+    <w:rPr>
+      <w:rFonts w:ascii="Arial" w:eastAsia="Times New Roman" w:hAnsi="Arial" w:cs="Times New Roman"/>
+      <w:b/>
+      <w:i/>
+      <w:sz w:val="24"/>
+      <w:szCs w:val="20"/>
+    </w:rPr>
+  </w:style>
+  <w:style w:type="paragraph" w:styleId="a4">
+    <w:name w:val="Body Text"/>
+    <w:basedOn w:val="a"/>
+    <w:link w:val="Char"/>
+    <w:rsid w:val="00B341F4"/>
+    <w:rPr>
+      <w:sz w:val="24"/>
+    </w:rPr>
+  </w:style>
+  <w:style w:type="character" w:customStyle="1" w:styleId="Char">
+    <w:name w:val="نص أساسي Char"/>
+    <w:basedOn w:val="a0"/>
+    <w:link w:val="a4"/>
+    <w:rsid w:val="00B341F4"/>
+    <w:rPr>
+      <w:rFonts w:ascii="Times New Roman" w:eastAsia="Times New Roman" w:hAnsi="Times New Roman" w:cs="Times New Roman"/>
+      <w:sz w:val="24"/>
+      <w:szCs w:val="20"/>
+    </w:rPr>
+  </w:style>
+  <w:style w:type="paragraph" w:styleId="a5">
+    <w:name w:val="footer"/>
+    <w:basedOn w:val="a"/>
+    <w:link w:val="Char0"/>
+    <w:rsid w:val="00B341F4"/>
+    <w:pPr>
+      <w:tabs>
+        <w:tab w:val="center" w:pos="4320"/>
+        <w:tab w:val="right" w:pos="8640"/>
+      </w:tabs>
+    </w:pPr>
+  </w:style>
+  <w:style w:type="character" w:customStyle="1" w:styleId="Char0">
+    <w:name w:val="تذييل الصفحة Char"/>
+    <w:basedOn w:val="a0"/>
+    <w:link w:val="a5"/>
+    <w:rsid w:val="00B341F4"/>
+    <w:rPr>
+      <w:rFonts w:ascii="Times New Roman" w:eastAsia="Times New Roman" w:hAnsi="Times New Roman" w:cs="Times New Roman"/>
+      <w:sz w:val="20"/>
+      <w:szCs w:val="20"/>
+    </w:rPr>
+  </w:style>
+  <w:style w:type="character" w:styleId="a6">
+    <w:name w:val="page number"/>
+    <w:basedOn w:val="a0"/>
+    <w:rsid w:val="00B341F4"/>
+  </w:style>
+  <w:style w:type="paragraph" w:styleId="10">
+    <w:name w:val="toc 1"/>
+    <w:basedOn w:val="a"/>
+    <w:next w:val="a"/>
+    <w:autoRedefine/>
+    <w:semiHidden/>
+    <w:rsid w:val="00B341F4"/>
+  </w:style>
+  <w:style w:type="paragraph" w:styleId="20">
+    <w:name w:val="toc 2"/>
+    <w:basedOn w:val="a"/>
+    <w:next w:val="a"/>
+    <w:autoRedefine/>
+    <w:semiHidden/>
+    <w:rsid w:val="00B341F4"/>
+    <w:pPr>
+      <w:ind w:left="200"/>
+    </w:pPr>
+  </w:style>
+  <w:style w:type="paragraph" w:styleId="3">
+    <w:name w:val="toc 3"/>
+    <w:basedOn w:val="a"/>
+    <w:next w:val="a"/>
+    <w:autoRedefine/>
+    <w:semiHidden/>
+    <w:rsid w:val="00B341F4"/>
+    <w:pPr>
+      <w:ind w:left="400"/>
+    </w:pPr>
+  </w:style>
+  <w:style w:type="paragraph" w:styleId="4">
+    <w:name w:val="toc 4"/>
+    <w:basedOn w:val="a"/>
+    <w:next w:val="a"/>
+    <w:autoRedefine/>
+    <w:semiHidden/>
+    <w:rsid w:val="00B341F4"/>
+    <w:pPr>
+      <w:ind w:left="600"/>
+    </w:pPr>
+  </w:style>
+  <w:style w:type="paragraph" w:styleId="a7">
+    <w:name w:val="table of figures"/>
+    <w:basedOn w:val="a"/>
+    <w:next w:val="a"/>
+    <w:semiHidden/>
+    <w:rsid w:val="00B341F4"/>
+    <w:pPr>
+      <w:ind w:left="400" w:hanging="400"/>
+    </w:pPr>
+  </w:style>
+  <w:style w:type="character" w:styleId="Hyperlink">
+    <w:name w:val="Hyperlink"/>
+    <w:rsid w:val="00B341F4"/>
+    <w:rPr>
+      <w:color w:val="0000FF"/>
+      <w:u w:val="single"/>
+    </w:rPr>
+  </w:style>
+  <w:style w:type="paragraph" w:styleId="HTML">
+    <w:name w:val="HTML Preformatted"/>
+    <w:basedOn w:val="a"/>
+    <w:link w:val="HTMLChar"/>
+    <w:uiPriority w:val="99"/>
+    <w:unhideWhenUsed/>
+    <w:rsid w:val="00B341F4"/>
+    <w:pPr>
+      <w:tabs>
+        <w:tab w:val="left" w:pos="916"/>
+        <w:tab w:val="left" w:pos="1832"/>
+        <w:tab w:val="left" w:pos="2748"/>
+        <w:tab w:val="left" w:pos="3664"/>
+        <w:tab w:val="left" w:pos="4580"/>
+        <w:tab w:val="left" w:pos="5496"/>
+        <w:tab w:val="left" w:pos="6412"/>
+        <w:tab w:val="left" w:pos="7328"/>
+        <w:tab w:val="left" w:pos="8244"/>
+        <w:tab w:val="left" w:pos="9160"/>
+        <w:tab w:val="left" w:pos="10076"/>
+        <w:tab w:val="left" w:pos="10992"/>
+        <w:tab w:val="left" w:pos="11908"/>
+        <w:tab w:val="left" w:pos="12824"/>
+        <w:tab w:val="left" w:pos="13740"/>
+        <w:tab w:val="left" w:pos="14656"/>
+      </w:tabs>
+    </w:pPr>
+    <w:rPr>
+      <w:rFonts w:ascii="Courier New" w:hAnsi="Courier New" w:cs="Courier New"/>
+    </w:rPr>
+  </w:style>
+  <w:style w:type="character" w:customStyle="1" w:styleId="HTMLChar">
+    <w:name w:val="بتنسيق HTML مسبق Char"/>
+    <w:basedOn w:val="a0"/>
+    <w:link w:val="HTML"/>
+    <w:uiPriority w:val="99"/>
+    <w:rsid w:val="00B341F4"/>
+    <w:rPr>
+      <w:rFonts w:ascii="Courier New" w:eastAsia="Times New Roman" w:hAnsi="Courier New" w:cs="Courier New"/>
+      <w:sz w:val="20"/>
+      <w:szCs w:val="20"/>
+    </w:rPr>
   </w:style>
 </w:styles>
 </file>

--- a/Gaming SRS.docx
+++ b/Gaming SRS.docx
@@ -1205,7 +1205,7 @@
     </w:p>
     <w:p>
       <w:pPr>
-        <w:pStyle w:val="3"/>
+        <w:pStyle w:val="30"/>
         <w:tabs>
           <w:tab w:val="left" w:pos="1200"/>
           <w:tab w:val="right" w:leader="dot" w:pos="8630"/>
@@ -1293,7 +1293,7 @@
     </w:p>
     <w:p>
       <w:pPr>
-        <w:pStyle w:val="4"/>
+        <w:pStyle w:val="40"/>
         <w:tabs>
           <w:tab w:val="right" w:leader="dot" w:pos="8630"/>
         </w:tabs>
@@ -1363,7 +1363,7 @@
     </w:p>
     <w:p>
       <w:pPr>
-        <w:pStyle w:val="3"/>
+        <w:pStyle w:val="30"/>
         <w:tabs>
           <w:tab w:val="left" w:pos="1200"/>
           <w:tab w:val="right" w:leader="dot" w:pos="8630"/>
@@ -1451,7 +1451,7 @@
     </w:p>
     <w:p>
       <w:pPr>
-        <w:pStyle w:val="4"/>
+        <w:pStyle w:val="40"/>
         <w:tabs>
           <w:tab w:val="right" w:leader="dot" w:pos="8630"/>
         </w:tabs>
@@ -1521,7 +1521,7 @@
     </w:p>
     <w:p>
       <w:pPr>
-        <w:pStyle w:val="3"/>
+        <w:pStyle w:val="30"/>
         <w:tabs>
           <w:tab w:val="left" w:pos="1200"/>
           <w:tab w:val="right" w:leader="dot" w:pos="8630"/>
@@ -1609,7 +1609,7 @@
     </w:p>
     <w:p>
       <w:pPr>
-        <w:pStyle w:val="4"/>
+        <w:pStyle w:val="40"/>
         <w:tabs>
           <w:tab w:val="right" w:leader="dot" w:pos="8630"/>
         </w:tabs>
@@ -1679,7 +1679,7 @@
     </w:p>
     <w:p>
       <w:pPr>
-        <w:pStyle w:val="3"/>
+        <w:pStyle w:val="30"/>
         <w:tabs>
           <w:tab w:val="left" w:pos="1200"/>
           <w:tab w:val="right" w:leader="dot" w:pos="8630"/>
@@ -1767,7 +1767,7 @@
     </w:p>
     <w:p>
       <w:pPr>
-        <w:pStyle w:val="4"/>
+        <w:pStyle w:val="40"/>
         <w:tabs>
           <w:tab w:val="right" w:leader="dot" w:pos="8630"/>
         </w:tabs>
@@ -1837,7 +1837,7 @@
     </w:p>
     <w:p>
       <w:pPr>
-        <w:pStyle w:val="4"/>
+        <w:pStyle w:val="40"/>
         <w:tabs>
           <w:tab w:val="right" w:leader="dot" w:pos="8630"/>
         </w:tabs>
@@ -1907,7 +1907,7 @@
     </w:p>
     <w:p>
       <w:pPr>
-        <w:pStyle w:val="4"/>
+        <w:pStyle w:val="40"/>
         <w:tabs>
           <w:tab w:val="right" w:leader="dot" w:pos="8630"/>
         </w:tabs>
@@ -1977,7 +1977,7 @@
     </w:p>
     <w:p>
       <w:pPr>
-        <w:pStyle w:val="4"/>
+        <w:pStyle w:val="40"/>
         <w:tabs>
           <w:tab w:val="right" w:leader="dot" w:pos="8630"/>
         </w:tabs>
@@ -2047,7 +2047,7 @@
     </w:p>
     <w:p>
       <w:pPr>
-        <w:pStyle w:val="4"/>
+        <w:pStyle w:val="40"/>
         <w:tabs>
           <w:tab w:val="right" w:leader="dot" w:pos="8630"/>
         </w:tabs>
@@ -2117,7 +2117,7 @@
     </w:p>
     <w:p>
       <w:pPr>
-        <w:pStyle w:val="4"/>
+        <w:pStyle w:val="40"/>
         <w:tabs>
           <w:tab w:val="right" w:leader="dot" w:pos="8630"/>
         </w:tabs>
@@ -2187,7 +2187,7 @@
     </w:p>
     <w:p>
       <w:pPr>
-        <w:pStyle w:val="4"/>
+        <w:pStyle w:val="40"/>
         <w:tabs>
           <w:tab w:val="right" w:leader="dot" w:pos="8630"/>
         </w:tabs>
@@ -2257,7 +2257,7 @@
     </w:p>
     <w:p>
       <w:pPr>
-        <w:pStyle w:val="4"/>
+        <w:pStyle w:val="40"/>
         <w:tabs>
           <w:tab w:val="right" w:leader="dot" w:pos="8630"/>
         </w:tabs>
@@ -2327,7 +2327,7 @@
     </w:p>
     <w:p>
       <w:pPr>
-        <w:pStyle w:val="4"/>
+        <w:pStyle w:val="40"/>
         <w:tabs>
           <w:tab w:val="right" w:leader="dot" w:pos="8630"/>
         </w:tabs>
@@ -2397,7 +2397,7 @@
     </w:p>
     <w:p>
       <w:pPr>
-        <w:pStyle w:val="4"/>
+        <w:pStyle w:val="40"/>
         <w:tabs>
           <w:tab w:val="right" w:leader="dot" w:pos="8630"/>
         </w:tabs>
@@ -2467,7 +2467,7 @@
     </w:p>
     <w:p>
       <w:pPr>
-        <w:pStyle w:val="4"/>
+        <w:pStyle w:val="40"/>
         <w:tabs>
           <w:tab w:val="right" w:leader="dot" w:pos="8630"/>
         </w:tabs>
@@ -2969,7 +2969,7 @@
     </w:p>
     <w:p>
       <w:pPr>
-        <w:pStyle w:val="3"/>
+        <w:pStyle w:val="30"/>
         <w:tabs>
           <w:tab w:val="left" w:pos="1200"/>
           <w:tab w:val="right" w:leader="dot" w:pos="8630"/>
@@ -3057,7 +3057,7 @@
     </w:p>
     <w:p>
       <w:pPr>
-        <w:pStyle w:val="3"/>
+        <w:pStyle w:val="30"/>
         <w:tabs>
           <w:tab w:val="left" w:pos="1200"/>
           <w:tab w:val="right" w:leader="dot" w:pos="8630"/>
@@ -3145,7 +3145,7 @@
     </w:p>
     <w:p>
       <w:pPr>
-        <w:pStyle w:val="3"/>
+        <w:pStyle w:val="30"/>
         <w:tabs>
           <w:tab w:val="left" w:pos="1200"/>
           <w:tab w:val="right" w:leader="dot" w:pos="8630"/>
@@ -3233,7 +3233,7 @@
     </w:p>
     <w:p>
       <w:pPr>
-        <w:pStyle w:val="3"/>
+        <w:pStyle w:val="30"/>
         <w:tabs>
           <w:tab w:val="left" w:pos="1200"/>
           <w:tab w:val="right" w:leader="dot" w:pos="8630"/>
@@ -3321,7 +3321,7 @@
     </w:p>
     <w:p>
       <w:pPr>
-        <w:pStyle w:val="3"/>
+        <w:pStyle w:val="30"/>
         <w:tabs>
           <w:tab w:val="left" w:pos="1200"/>
           <w:tab w:val="right" w:leader="dot" w:pos="8630"/>
@@ -3409,7 +3409,7 @@
     </w:p>
     <w:p>
       <w:pPr>
-        <w:pStyle w:val="3"/>
+        <w:pStyle w:val="30"/>
         <w:tabs>
           <w:tab w:val="left" w:pos="1200"/>
           <w:tab w:val="right" w:leader="dot" w:pos="8630"/>
@@ -3497,7 +3497,7 @@
     </w:p>
     <w:p>
       <w:pPr>
-        <w:pStyle w:val="3"/>
+        <w:pStyle w:val="30"/>
         <w:tabs>
           <w:tab w:val="left" w:pos="1200"/>
           <w:tab w:val="right" w:leader="dot" w:pos="8630"/>
@@ -3585,7 +3585,7 @@
     </w:p>
     <w:p>
       <w:pPr>
-        <w:pStyle w:val="3"/>
+        <w:pStyle w:val="30"/>
         <w:tabs>
           <w:tab w:val="left" w:pos="1200"/>
           <w:tab w:val="right" w:leader="dot" w:pos="8630"/>
@@ -3673,7 +3673,7 @@
     </w:p>
     <w:p>
       <w:pPr>
-        <w:pStyle w:val="3"/>
+        <w:pStyle w:val="30"/>
         <w:tabs>
           <w:tab w:val="left" w:pos="1200"/>
           <w:tab w:val="right" w:leader="dot" w:pos="8630"/>
@@ -3761,7 +3761,7 @@
     </w:p>
     <w:p>
       <w:pPr>
-        <w:pStyle w:val="3"/>
+        <w:pStyle w:val="30"/>
         <w:tabs>
           <w:tab w:val="left" w:pos="1200"/>
           <w:tab w:val="right" w:leader="dot" w:pos="8630"/>
@@ -3849,7 +3849,7 @@
     </w:p>
     <w:p>
       <w:pPr>
-        <w:pStyle w:val="3"/>
+        <w:pStyle w:val="30"/>
         <w:tabs>
           <w:tab w:val="left" w:pos="1200"/>
           <w:tab w:val="right" w:leader="dot" w:pos="8630"/>
@@ -3937,7 +3937,7 @@
     </w:p>
     <w:p>
       <w:pPr>
-        <w:pStyle w:val="3"/>
+        <w:pStyle w:val="30"/>
         <w:tabs>
           <w:tab w:val="left" w:pos="1200"/>
           <w:tab w:val="right" w:leader="dot" w:pos="8630"/>
@@ -4111,7 +4111,7 @@
     </w:p>
     <w:p>
       <w:pPr>
-        <w:pStyle w:val="3"/>
+        <w:pStyle w:val="30"/>
         <w:tabs>
           <w:tab w:val="left" w:pos="1200"/>
           <w:tab w:val="right" w:leader="dot" w:pos="8630"/>
@@ -4199,7 +4199,7 @@
     </w:p>
     <w:p>
       <w:pPr>
-        <w:pStyle w:val="3"/>
+        <w:pStyle w:val="30"/>
         <w:tabs>
           <w:tab w:val="left" w:pos="1200"/>
           <w:tab w:val="right" w:leader="dot" w:pos="8630"/>
@@ -4698,7 +4698,7 @@
     <w:p>
       <w:pPr>
         <w:sectPr>
-          <w:footerReference w:type="default" r:id="rId5"/>
+          <w:footerReference w:type="default" r:id="rId7"/>
           <w:pgSz w:w="12240" w:h="15840" w:code="1"/>
           <w:pgMar w:top="1440" w:right="1800" w:bottom="1440" w:left="1800" w:header="720" w:footer="720" w:gutter="0"/>
           <w:pgNumType w:fmt="lowerRoman" w:start="1"/>
@@ -5405,14 +5405,6939 @@
     </w:p>
     <w:p>
       <w:pPr>
-        <w:rPr>
+        <w:pStyle w:val="1"/>
+        <w:rPr>
+          <w:sz w:val="28"/>
+        </w:rPr>
+      </w:pPr>
+      <w:bookmarkStart w:id="17" w:name="_Toc44676297"/>
+      <w:r>
+        <w:br w:type="page"/>
+      </w:r>
+      <w:bookmarkStart w:id="18" w:name="_Toc61315204"/>
+      <w:bookmarkStart w:id="19" w:name="_Toc77487627"/>
+      <w:r>
+        <w:rPr>
+          <w:sz w:val="28"/>
+        </w:rPr>
+        <w:lastRenderedPageBreak/>
+        <w:t>2.0.</w:t>
+      </w:r>
+      <w:r>
+        <w:rPr>
+          <w:sz w:val="28"/>
+        </w:rPr>
+        <w:tab/>
+      </w:r>
+      <w:bookmarkStart w:id="20" w:name="_GoBack"/>
+      <w:bookmarkEnd w:id="17"/>
+      <w:bookmarkEnd w:id="18"/>
+      <w:r>
+        <w:rPr>
+          <w:sz w:val="28"/>
+        </w:rPr>
+        <w:t>Overall Description</w:t>
+      </w:r>
+      <w:bookmarkEnd w:id="19"/>
+    </w:p>
+    <w:p>
+      <w:pPr>
+        <w:pStyle w:val="2"/>
+        <w:spacing w:line="480" w:lineRule="auto"/>
+        <w:rPr>
+          <w:rFonts w:ascii="Times New Roman" w:hAnsi="Times New Roman"/>
+        </w:rPr>
+      </w:pPr>
+      <w:bookmarkStart w:id="21" w:name="_Toc77487628"/>
+      <w:bookmarkEnd w:id="20"/>
+      <w:r>
+        <w:rPr>
+          <w:rFonts w:ascii="Times New Roman" w:hAnsi="Times New Roman"/>
+        </w:rPr>
+        <w:t>2.1</w:t>
+      </w:r>
+      <w:r>
+        <w:rPr>
+          <w:rFonts w:ascii="Times New Roman" w:hAnsi="Times New Roman"/>
+        </w:rPr>
+        <w:tab/>
+        <w:t>System Environment</w:t>
+      </w:r>
+      <w:bookmarkEnd w:id="21"/>
+    </w:p>
+    <w:p>
+      <w:pPr>
+        <w:spacing w:line="480" w:lineRule="auto"/>
+        <w:rPr>
+          <w:sz w:val="24"/>
+        </w:rPr>
+      </w:pPr>
+    </w:p>
+    <w:p>
+      <w:pPr>
+        <w:pStyle w:val="a8"/>
+        <w:jc w:val="center"/>
+        <w:rPr>
+          <w:sz w:val="24"/>
+        </w:rPr>
+      </w:pPr>
+      <w:bookmarkStart w:id="22" w:name="_Toc77487669"/>
+      <w:r>
+        <w:t xml:space="preserve">Figure </w:t>
+      </w:r>
+      <w:r>
+        <w:fldChar w:fldCharType="begin"/>
+      </w:r>
+      <w:r>
+        <w:instrText xml:space="preserve"> SEQ Figure \* ARABIC </w:instrText>
+      </w:r>
+      <w:r>
+        <w:fldChar w:fldCharType="separate"/>
+      </w:r>
+      <w:r>
+        <w:rPr>
+          <w:noProof/>
+        </w:rPr>
+        <w:t>1</w:t>
+      </w:r>
+      <w:r>
+        <w:rPr>
+          <w:noProof/>
+        </w:rPr>
+        <w:fldChar w:fldCharType="end"/>
+      </w:r>
+      <w:r>
+        <w:t xml:space="preserve"> - System Environment</w:t>
+      </w:r>
+      <w:bookmarkEnd w:id="22"/>
+    </w:p>
+    <w:p>
+      <w:pPr>
+        <w:spacing w:line="480" w:lineRule="auto"/>
+        <w:rPr>
+          <w:sz w:val="24"/>
+        </w:rPr>
+      </w:pPr>
+      <w:r>
+        <w:rPr>
+          <w:noProof/>
+          <w:sz w:val="24"/>
+        </w:rPr>
+        <mc:AlternateContent>
+          <mc:Choice Requires="wpg">
+            <w:drawing>
+              <wp:anchor distT="0" distB="0" distL="114300" distR="114300" simplePos="0" relativeHeight="251662336" behindDoc="0" locked="0" layoutInCell="1" allowOverlap="1" wp14:anchorId="32A2BA1C" wp14:editId="27CA9B9D">
+                <wp:simplePos x="0" y="0"/>
+                <wp:positionH relativeFrom="column">
+                  <wp:posOffset>150495</wp:posOffset>
+                </wp:positionH>
+                <wp:positionV relativeFrom="paragraph">
+                  <wp:posOffset>615315</wp:posOffset>
+                </wp:positionV>
+                <wp:extent cx="4696460" cy="2769235"/>
+                <wp:effectExtent l="0" t="0" r="27940" b="12065"/>
+                <wp:wrapTopAndBottom/>
+                <wp:docPr id="250" name="Group 627"/>
+                <wp:cNvGraphicFramePr>
+                  <a:graphicFrameLocks xmlns:a="http://schemas.openxmlformats.org/drawingml/2006/main"/>
+                </wp:cNvGraphicFramePr>
+                <a:graphic xmlns:a="http://schemas.openxmlformats.org/drawingml/2006/main">
+                  <a:graphicData uri="http://schemas.microsoft.com/office/word/2010/wordprocessingGroup">
+                    <wpg:wgp>
+                      <wpg:cNvGrpSpPr>
+                        <a:grpSpLocks/>
+                      </wpg:cNvGrpSpPr>
+                      <wpg:grpSpPr bwMode="auto">
+                        <a:xfrm>
+                          <a:off x="0" y="0"/>
+                          <a:ext cx="4696460" cy="2769235"/>
+                          <a:chOff x="2084" y="4144"/>
+                          <a:chExt cx="7396" cy="4361"/>
+                        </a:xfrm>
+                      </wpg:grpSpPr>
+                      <wps:wsp>
+                        <wps:cNvPr id="251" name="Text Box 340"/>
+                        <wps:cNvSpPr txBox="1">
+                          <a:spLocks noChangeArrowheads="1"/>
+                        </wps:cNvSpPr>
+                        <wps:spPr bwMode="auto">
+                          <a:xfrm>
+                            <a:off x="2084" y="7155"/>
+                            <a:ext cx="1087" cy="345"/>
+                          </a:xfrm>
+                          <a:prstGeom prst="rect">
+                            <a:avLst/>
+                          </a:prstGeom>
+                          <a:solidFill>
+                            <a:srgbClr val="FFFFFF"/>
+                          </a:solidFill>
+                          <a:ln w="9525">
+                            <a:solidFill>
+                              <a:srgbClr val="000000"/>
+                            </a:solidFill>
+                            <a:miter lim="800000"/>
+                            <a:headEnd/>
+                            <a:tailEnd/>
+                          </a:ln>
+                        </wps:spPr>
+                        <wps:txbx>
+                          <w:txbxContent>
+                            <w:p>
+                              <w:proofErr w:type="spellStart"/>
+                              <w:r>
+                                <w:t>Maneger</w:t>
+                              </w:r>
+                              <w:proofErr w:type="spellEnd"/>
+                            </w:p>
+                          </w:txbxContent>
+                        </wps:txbx>
+                        <wps:bodyPr rot="0" vert="horz" wrap="square" lIns="91440" tIns="45720" rIns="91440" bIns="45720" anchor="t" anchorCtr="0" upright="1">
+                          <a:noAutofit/>
+                        </wps:bodyPr>
+                      </wps:wsp>
+                      <wpg:grpSp>
+                        <wpg:cNvPr id="252" name="Group 341"/>
+                        <wpg:cNvGrpSpPr>
+                          <a:grpSpLocks/>
+                        </wpg:cNvGrpSpPr>
+                        <wpg:grpSpPr bwMode="auto">
+                          <a:xfrm>
+                            <a:off x="2554" y="4144"/>
+                            <a:ext cx="6926" cy="4361"/>
+                            <a:chOff x="2794" y="3394"/>
+                            <a:chExt cx="6926" cy="4361"/>
+                          </a:xfrm>
+                        </wpg:grpSpPr>
+                        <wpg:grpSp>
+                          <wpg:cNvPr id="253" name="Group 342"/>
+                          <wpg:cNvGrpSpPr>
+                            <a:grpSpLocks/>
+                          </wpg:cNvGrpSpPr>
+                          <wpg:grpSpPr bwMode="auto">
+                            <a:xfrm>
+                              <a:off x="2794" y="4537"/>
+                              <a:ext cx="487" cy="1607"/>
+                              <a:chOff x="2794" y="4537"/>
+                              <a:chExt cx="487" cy="1607"/>
+                            </a:xfrm>
+                          </wpg:grpSpPr>
+                          <wps:wsp>
+                            <wps:cNvPr id="254" name="Oval 343"/>
+                            <wps:cNvSpPr>
+                              <a:spLocks noChangeArrowheads="1"/>
+                            </wps:cNvSpPr>
+                            <wps:spPr bwMode="auto">
+                              <a:xfrm>
+                                <a:off x="2925" y="4537"/>
+                                <a:ext cx="203" cy="281"/>
+                              </a:xfrm>
+                              <a:prstGeom prst="ellipse">
+                                <a:avLst/>
+                              </a:prstGeom>
+                              <a:solidFill>
+                                <a:srgbClr val="FFFFFF"/>
+                              </a:solidFill>
+                              <a:ln w="9525">
+                                <a:solidFill>
+                                  <a:srgbClr val="000000"/>
+                                </a:solidFill>
+                                <a:round/>
+                                <a:headEnd/>
+                                <a:tailEnd/>
+                              </a:ln>
+                            </wps:spPr>
+                            <wps:bodyPr rot="0" vert="horz" wrap="square" lIns="91440" tIns="45720" rIns="91440" bIns="45720" anchor="t" anchorCtr="0" upright="1">
+                              <a:noAutofit/>
+                            </wps:bodyPr>
+                          </wps:wsp>
+                          <wps:wsp>
+                            <wps:cNvPr id="255" name="Line 344"/>
+                            <wps:cNvCnPr>
+                              <a:cxnSpLocks noChangeShapeType="1"/>
+                            </wps:cNvCnPr>
+                            <wps:spPr bwMode="auto">
+                              <a:xfrm>
+                                <a:off x="3017" y="5068"/>
+                                <a:ext cx="0" cy="563"/>
+                              </a:xfrm>
+                              <a:prstGeom prst="line">
+                                <a:avLst/>
+                              </a:prstGeom>
+                              <a:noFill/>
+                              <a:ln w="9525">
+                                <a:solidFill>
+                                  <a:srgbClr val="000000"/>
+                                </a:solidFill>
+                                <a:round/>
+                                <a:headEnd/>
+                                <a:tailEnd/>
+                              </a:ln>
+                              <a:extLst>
+                                <a:ext uri="{909E8E84-426E-40DD-AFC4-6F175D3DCCD1}">
+                                  <a14:hiddenFill xmlns:a14="http://schemas.microsoft.com/office/drawing/2010/main">
+                                    <a:noFill/>
+                                  </a14:hiddenFill>
+                                </a:ext>
+                              </a:extLst>
+                            </wps:spPr>
+                            <wps:bodyPr/>
+                          </wps:wsp>
+                          <wps:wsp>
+                            <wps:cNvPr id="256" name="Line 345"/>
+                            <wps:cNvCnPr>
+                              <a:cxnSpLocks noChangeShapeType="1"/>
+                            </wps:cNvCnPr>
+                            <wps:spPr bwMode="auto">
+                              <a:xfrm>
+                                <a:off x="2794" y="5020"/>
+                                <a:ext cx="405" cy="0"/>
+                              </a:xfrm>
+                              <a:prstGeom prst="line">
+                                <a:avLst/>
+                              </a:prstGeom>
+                              <a:noFill/>
+                              <a:ln w="9525">
+                                <a:solidFill>
+                                  <a:srgbClr val="000000"/>
+                                </a:solidFill>
+                                <a:round/>
+                                <a:headEnd/>
+                                <a:tailEnd/>
+                              </a:ln>
+                              <a:extLst>
+                                <a:ext uri="{909E8E84-426E-40DD-AFC4-6F175D3DCCD1}">
+                                  <a14:hiddenFill xmlns:a14="http://schemas.microsoft.com/office/drawing/2010/main">
+                                    <a:noFill/>
+                                  </a14:hiddenFill>
+                                </a:ext>
+                              </a:extLst>
+                            </wps:spPr>
+                            <wps:bodyPr/>
+                          </wps:wsp>
+                          <wps:wsp>
+                            <wps:cNvPr id="257" name="Line 346"/>
+                            <wps:cNvCnPr>
+                              <a:cxnSpLocks noChangeShapeType="1"/>
+                            </wps:cNvCnPr>
+                            <wps:spPr bwMode="auto">
+                              <a:xfrm flipH="1">
+                                <a:off x="2925" y="5664"/>
+                                <a:ext cx="92" cy="480"/>
+                              </a:xfrm>
+                              <a:prstGeom prst="line">
+                                <a:avLst/>
+                              </a:prstGeom>
+                              <a:noFill/>
+                              <a:ln w="9525">
+                                <a:solidFill>
+                                  <a:srgbClr val="000000"/>
+                                </a:solidFill>
+                                <a:round/>
+                                <a:headEnd/>
+                                <a:tailEnd/>
+                              </a:ln>
+                              <a:extLst>
+                                <a:ext uri="{909E8E84-426E-40DD-AFC4-6F175D3DCCD1}">
+                                  <a14:hiddenFill xmlns:a14="http://schemas.microsoft.com/office/drawing/2010/main">
+                                    <a:noFill/>
+                                  </a14:hiddenFill>
+                                </a:ext>
+                              </a:extLst>
+                            </wps:spPr>
+                            <wps:bodyPr/>
+                          </wps:wsp>
+                          <wps:wsp>
+                            <wps:cNvPr id="258" name="Line 347"/>
+                            <wps:cNvCnPr>
+                              <a:cxnSpLocks noChangeShapeType="1"/>
+                            </wps:cNvCnPr>
+                            <wps:spPr bwMode="auto">
+                              <a:xfrm>
+                                <a:off x="3079" y="5696"/>
+                                <a:ext cx="202" cy="448"/>
+                              </a:xfrm>
+                              <a:prstGeom prst="line">
+                                <a:avLst/>
+                              </a:prstGeom>
+                              <a:noFill/>
+                              <a:ln w="9525">
+                                <a:solidFill>
+                                  <a:srgbClr val="000000"/>
+                                </a:solidFill>
+                                <a:round/>
+                                <a:headEnd/>
+                                <a:tailEnd/>
+                              </a:ln>
+                              <a:extLst>
+                                <a:ext uri="{909E8E84-426E-40DD-AFC4-6F175D3DCCD1}">
+                                  <a14:hiddenFill xmlns:a14="http://schemas.microsoft.com/office/drawing/2010/main">
+                                    <a:noFill/>
+                                  </a14:hiddenFill>
+                                </a:ext>
+                              </a:extLst>
+                            </wps:spPr>
+                            <wps:bodyPr/>
+                          </wps:wsp>
+                        </wpg:grpSp>
+                        <wpg:grpSp>
+                          <wpg:cNvPr id="268" name="Group 357"/>
+                          <wpg:cNvGrpSpPr>
+                            <a:grpSpLocks/>
+                          </wpg:cNvGrpSpPr>
+                          <wpg:grpSpPr bwMode="auto">
+                            <a:xfrm>
+                              <a:off x="4395" y="3394"/>
+                              <a:ext cx="5325" cy="4361"/>
+                              <a:chOff x="4395" y="3394"/>
+                              <a:chExt cx="5325" cy="4361"/>
+                            </a:xfrm>
+                          </wpg:grpSpPr>
+                          <wpg:grpSp>
+                            <wpg:cNvPr id="278" name="Group 367"/>
+                            <wpg:cNvGrpSpPr>
+                              <a:grpSpLocks/>
+                            </wpg:cNvGrpSpPr>
+                            <wpg:grpSpPr bwMode="auto">
+                              <a:xfrm>
+                                <a:off x="4395" y="3975"/>
+                                <a:ext cx="5325" cy="3780"/>
+                                <a:chOff x="4395" y="3975"/>
+                                <a:chExt cx="5325" cy="3780"/>
+                              </a:xfrm>
+                            </wpg:grpSpPr>
+                            <wpg:grpSp>
+                              <wpg:cNvPr id="279" name="Group 368"/>
+                              <wpg:cNvGrpSpPr>
+                                <a:grpSpLocks/>
+                              </wpg:cNvGrpSpPr>
+                              <wpg:grpSpPr bwMode="auto">
+                                <a:xfrm>
+                                  <a:off x="8640" y="5370"/>
+                                  <a:ext cx="1080" cy="1785"/>
+                                  <a:chOff x="8640" y="5370"/>
+                                  <a:chExt cx="1080" cy="1785"/>
+                                </a:xfrm>
+                              </wpg:grpSpPr>
+                              <wpg:grpSp>
+                                <wpg:cNvPr id="280" name="Group 369"/>
+                                <wpg:cNvGrpSpPr>
+                                  <a:grpSpLocks/>
+                                </wpg:cNvGrpSpPr>
+                                <wpg:grpSpPr bwMode="auto">
+                                  <a:xfrm>
+                                    <a:off x="9000" y="5370"/>
+                                    <a:ext cx="405" cy="1125"/>
+                                    <a:chOff x="9000" y="5370"/>
+                                    <a:chExt cx="405" cy="1125"/>
+                                  </a:xfrm>
+                                </wpg:grpSpPr>
+                                <wps:wsp>
+                                  <wps:cNvPr id="281" name="Oval 370"/>
+                                  <wps:cNvSpPr>
+                                    <a:spLocks noChangeArrowheads="1"/>
+                                  </wps:cNvSpPr>
+                                  <wps:spPr bwMode="auto">
+                                    <a:xfrm>
+                                      <a:off x="9101" y="5370"/>
+                                      <a:ext cx="203" cy="281"/>
+                                    </a:xfrm>
+                                    <a:prstGeom prst="ellipse">
+                                      <a:avLst/>
+                                    </a:prstGeom>
+                                    <a:solidFill>
+                                      <a:srgbClr val="FFFFFF"/>
+                                    </a:solidFill>
+                                    <a:ln w="9525">
+                                      <a:solidFill>
+                                        <a:srgbClr val="000000"/>
+                                      </a:solidFill>
+                                      <a:round/>
+                                      <a:headEnd/>
+                                      <a:tailEnd/>
+                                    </a:ln>
+                                  </wps:spPr>
+                                  <wps:bodyPr rot="0" vert="horz" wrap="square" lIns="91440" tIns="45720" rIns="91440" bIns="45720" anchor="t" anchorCtr="0" upright="1">
+                                    <a:noAutofit/>
+                                  </wps:bodyPr>
+                                </wps:wsp>
+                                <wps:wsp>
+                                  <wps:cNvPr id="282" name="Line 371"/>
+                                  <wps:cNvCnPr>
+                                    <a:cxnSpLocks noChangeShapeType="1"/>
+                                  </wps:cNvCnPr>
+                                  <wps:spPr bwMode="auto">
+                                    <a:xfrm>
+                                      <a:off x="9203" y="5651"/>
+                                      <a:ext cx="0" cy="563"/>
+                                    </a:xfrm>
+                                    <a:prstGeom prst="line">
+                                      <a:avLst/>
+                                    </a:prstGeom>
+                                    <a:noFill/>
+                                    <a:ln w="9525">
+                                      <a:solidFill>
+                                        <a:srgbClr val="000000"/>
+                                      </a:solidFill>
+                                      <a:round/>
+                                      <a:headEnd/>
+                                      <a:tailEnd/>
+                                    </a:ln>
+                                    <a:extLst>
+                                      <a:ext uri="{909E8E84-426E-40DD-AFC4-6F175D3DCCD1}">
+                                        <a14:hiddenFill xmlns:a14="http://schemas.microsoft.com/office/drawing/2010/main">
+                                          <a:noFill/>
+                                        </a14:hiddenFill>
+                                      </a:ext>
+                                    </a:extLst>
+                                  </wps:spPr>
+                                  <wps:bodyPr/>
+                                </wps:wsp>
+                                <wps:wsp>
+                                  <wps:cNvPr id="283" name="Line 372"/>
+                                  <wps:cNvCnPr>
+                                    <a:cxnSpLocks noChangeShapeType="1"/>
+                                  </wps:cNvCnPr>
+                                  <wps:spPr bwMode="auto">
+                                    <a:xfrm>
+                                      <a:off x="9000" y="5792"/>
+                                      <a:ext cx="405" cy="0"/>
+                                    </a:xfrm>
+                                    <a:prstGeom prst="line">
+                                      <a:avLst/>
+                                    </a:prstGeom>
+                                    <a:noFill/>
+                                    <a:ln w="9525">
+                                      <a:solidFill>
+                                        <a:srgbClr val="000000"/>
+                                      </a:solidFill>
+                                      <a:round/>
+                                      <a:headEnd/>
+                                      <a:tailEnd/>
+                                    </a:ln>
+                                    <a:extLst>
+                                      <a:ext uri="{909E8E84-426E-40DD-AFC4-6F175D3DCCD1}">
+                                        <a14:hiddenFill xmlns:a14="http://schemas.microsoft.com/office/drawing/2010/main">
+                                          <a:noFill/>
+                                        </a14:hiddenFill>
+                                      </a:ext>
+                                    </a:extLst>
+                                  </wps:spPr>
+                                  <wps:bodyPr/>
+                                </wps:wsp>
+                                <wps:wsp>
+                                  <wps:cNvPr id="284" name="Line 373"/>
+                                  <wps:cNvCnPr>
+                                    <a:cxnSpLocks noChangeShapeType="1"/>
+                                  </wps:cNvCnPr>
+                                  <wps:spPr bwMode="auto">
+                                    <a:xfrm flipH="1">
+                                      <a:off x="9000" y="6214"/>
+                                      <a:ext cx="203" cy="281"/>
+                                    </a:xfrm>
+                                    <a:prstGeom prst="line">
+                                      <a:avLst/>
+                                    </a:prstGeom>
+                                    <a:noFill/>
+                                    <a:ln w="9525">
+                                      <a:solidFill>
+                                        <a:srgbClr val="000000"/>
+                                      </a:solidFill>
+                                      <a:round/>
+                                      <a:headEnd/>
+                                      <a:tailEnd/>
+                                    </a:ln>
+                                    <a:extLst>
+                                      <a:ext uri="{909E8E84-426E-40DD-AFC4-6F175D3DCCD1}">
+                                        <a14:hiddenFill xmlns:a14="http://schemas.microsoft.com/office/drawing/2010/main">
+                                          <a:noFill/>
+                                        </a14:hiddenFill>
+                                      </a:ext>
+                                    </a:extLst>
+                                  </wps:spPr>
+                                  <wps:bodyPr/>
+                                </wps:wsp>
+                                <wps:wsp>
+                                  <wps:cNvPr id="285" name="Line 374"/>
+                                  <wps:cNvCnPr>
+                                    <a:cxnSpLocks noChangeShapeType="1"/>
+                                  </wps:cNvCnPr>
+                                  <wps:spPr bwMode="auto">
+                                    <a:xfrm>
+                                      <a:off x="9203" y="6214"/>
+                                      <a:ext cx="202" cy="281"/>
+                                    </a:xfrm>
+                                    <a:prstGeom prst="line">
+                                      <a:avLst/>
+                                    </a:prstGeom>
+                                    <a:noFill/>
+                                    <a:ln w="9525">
+                                      <a:solidFill>
+                                        <a:srgbClr val="000000"/>
+                                      </a:solidFill>
+                                      <a:round/>
+                                      <a:headEnd/>
+                                      <a:tailEnd/>
+                                    </a:ln>
+                                    <a:extLst>
+                                      <a:ext uri="{909E8E84-426E-40DD-AFC4-6F175D3DCCD1}">
+                                        <a14:hiddenFill xmlns:a14="http://schemas.microsoft.com/office/drawing/2010/main">
+                                          <a:noFill/>
+                                        </a14:hiddenFill>
+                                      </a:ext>
+                                    </a:extLst>
+                                  </wps:spPr>
+                                  <wps:bodyPr/>
+                                </wps:wsp>
+                              </wpg:grpSp>
+                              <wps:wsp>
+                                <wps:cNvPr id="286" name="Text Box 375"/>
+                                <wps:cNvSpPr txBox="1">
+                                  <a:spLocks noChangeArrowheads="1"/>
+                                </wps:cNvSpPr>
+                                <wps:spPr bwMode="auto">
+                                  <a:xfrm>
+                                    <a:off x="8640" y="6555"/>
+                                    <a:ext cx="1080" cy="600"/>
+                                  </a:xfrm>
+                                  <a:prstGeom prst="rect">
+                                    <a:avLst/>
+                                  </a:prstGeom>
+                                  <a:solidFill>
+                                    <a:srgbClr val="FFFFFF"/>
+                                  </a:solidFill>
+                                  <a:ln w="9525">
+                                    <a:solidFill>
+                                      <a:srgbClr val="000000"/>
+                                    </a:solidFill>
+                                    <a:miter lim="800000"/>
+                                    <a:headEnd/>
+                                    <a:tailEnd/>
+                                  </a:ln>
+                                </wps:spPr>
+                                <wps:txbx>
+                                  <w:txbxContent>
+                                    <w:p>
+                                      <w:r>
+                                        <w:t>DB</w:t>
+                                      </w:r>
+                                    </w:p>
+                                  </w:txbxContent>
+                                </wps:txbx>
+                                <wps:bodyPr rot="0" vert="horz" wrap="square" lIns="91440" tIns="45720" rIns="91440" bIns="45720" anchor="t" anchorCtr="0" upright="1">
+                                  <a:noAutofit/>
+                                </wps:bodyPr>
+                              </wps:wsp>
+                            </wpg:grpSp>
+                            <wpg:grpSp>
+                              <wpg:cNvPr id="287" name="Group 376"/>
+                              <wpg:cNvGrpSpPr>
+                                <a:grpSpLocks/>
+                              </wpg:cNvGrpSpPr>
+                              <wpg:grpSpPr bwMode="auto">
+                                <a:xfrm>
+                                  <a:off x="4395" y="3975"/>
+                                  <a:ext cx="2820" cy="3780"/>
+                                  <a:chOff x="4395" y="3975"/>
+                                  <a:chExt cx="2820" cy="3780"/>
+                                </a:xfrm>
+                              </wpg:grpSpPr>
+                              <wps:wsp>
+                                <wps:cNvPr id="288" name="Rectangle 377"/>
+                                <wps:cNvSpPr>
+                                  <a:spLocks noChangeArrowheads="1"/>
+                                </wps:cNvSpPr>
+                                <wps:spPr bwMode="auto">
+                                  <a:xfrm>
+                                    <a:off x="4395" y="3975"/>
+                                    <a:ext cx="2820" cy="3780"/>
+                                  </a:xfrm>
+                                  <a:prstGeom prst="rect">
+                                    <a:avLst/>
+                                  </a:prstGeom>
+                                  <a:solidFill>
+                                    <a:srgbClr val="FFFFFF"/>
+                                  </a:solidFill>
+                                  <a:ln w="9525">
+                                    <a:solidFill>
+                                      <a:srgbClr val="000000"/>
+                                    </a:solidFill>
+                                    <a:miter lim="800000"/>
+                                    <a:headEnd/>
+                                    <a:tailEnd/>
+                                  </a:ln>
+                                </wps:spPr>
+                                <wps:bodyPr rot="0" vert="horz" wrap="square" lIns="91440" tIns="45720" rIns="91440" bIns="45720" anchor="t" anchorCtr="0" upright="1">
+                                  <a:noAutofit/>
+                                </wps:bodyPr>
+                              </wps:wsp>
+                              <wps:wsp>
+                                <wps:cNvPr id="289" name="Text Box 378"/>
+                                <wps:cNvSpPr txBox="1">
+                                  <a:spLocks noChangeArrowheads="1"/>
+                                </wps:cNvSpPr>
+                                <wps:spPr bwMode="auto">
+                                  <a:xfrm>
+                                    <a:off x="4842" y="5906"/>
+                                    <a:ext cx="1612" cy="1249"/>
+                                  </a:xfrm>
+                                  <a:prstGeom prst="rect">
+                                    <a:avLst/>
+                                  </a:prstGeom>
+                                  <a:solidFill>
+                                    <a:srgbClr val="FFFFFF"/>
+                                  </a:solidFill>
+                                  <a:ln w="9525">
+                                    <a:solidFill>
+                                      <a:srgbClr val="000000"/>
+                                    </a:solidFill>
+                                    <a:miter lim="800000"/>
+                                    <a:headEnd/>
+                                    <a:tailEnd/>
+                                  </a:ln>
+                                </wps:spPr>
+                                <wps:txbx>
+                                  <w:txbxContent>
+                                    <w:p>
+                                      <w:pPr>
+                                        <w:pStyle w:val="HTML"/>
+                                        <w:shd w:val="clear" w:color="auto" w:fill="F8F9FA"/>
+                                        <w:spacing w:line="540" w:lineRule="atLeast"/>
+                                        <w:rPr>
+                                          <w:rFonts w:ascii="inherit" w:hAnsi="inherit"/>
+                                          <w:color w:val="222222"/>
+                                          <w:sz w:val="42"/>
+                                          <w:szCs w:val="42"/>
+                                        </w:rPr>
+                                      </w:pPr>
+                                      <w:r>
+                                        <w:rPr>
+                                          <w:rFonts w:ascii="inherit" w:hAnsi="inherit"/>
+                                          <w:color w:val="222222"/>
+                                          <w:sz w:val="24"/>
+                                          <w:szCs w:val="24"/>
+                                          <w:lang w:val="en"/>
+                                        </w:rPr>
+                                        <w:t>Register a customer</w:t>
+                                      </w:r>
+                                    </w:p>
+                                    <w:p>
+                                      <w:pPr>
+                                        <w:rPr>
+                                          <w:rtl/>
+                                        </w:rPr>
+                                      </w:pPr>
+                                    </w:p>
+                                  </w:txbxContent>
+                                </wps:txbx>
+                                <wps:bodyPr rot="0" vert="horz" wrap="square" lIns="91440" tIns="45720" rIns="91440" bIns="45720" anchor="t" anchorCtr="0" upright="1">
+                                  <a:noAutofit/>
+                                </wps:bodyPr>
+                              </wps:wsp>
+                              <wps:wsp>
+                                <wps:cNvPr id="291" name="Text Box 380"/>
+                                <wps:cNvSpPr txBox="1">
+                                  <a:spLocks noChangeArrowheads="1"/>
+                                </wps:cNvSpPr>
+                                <wps:spPr bwMode="auto">
+                                  <a:xfrm>
+                                    <a:off x="4723" y="7125"/>
+                                    <a:ext cx="2347" cy="420"/>
+                                  </a:xfrm>
+                                  <a:prstGeom prst="rect">
+                                    <a:avLst/>
+                                  </a:prstGeom>
+                                  <a:solidFill>
+                                    <a:srgbClr val="FFFFFF"/>
+                                  </a:solidFill>
+                                  <a:ln>
+                                    <a:noFill/>
+                                  </a:ln>
+                                  <a:extLst>
+                                    <a:ext uri="{91240B29-F687-4F45-9708-019B960494DF}">
+                                      <a14:hiddenLine xmlns:a14="http://schemas.microsoft.com/office/drawing/2010/main" w="9525">
+                                        <a:solidFill>
+                                          <a:srgbClr val="000000"/>
+                                        </a:solidFill>
+                                        <a:miter lim="800000"/>
+                                        <a:headEnd/>
+                                        <a:tailEnd/>
+                                      </a14:hiddenLine>
+                                    </a:ext>
+                                  </a:extLst>
+                                </wps:spPr>
+                                <wps:txbx>
+                                  <w:txbxContent>
+                                    <w:p>
+                                      <w:r>
+                                        <w:t>Electronic hall System</w:t>
+                                      </w:r>
+                                    </w:p>
+                                  </w:txbxContent>
+                                </wps:txbx>
+                                <wps:bodyPr rot="0" vert="horz" wrap="square" lIns="91440" tIns="45720" rIns="91440" bIns="45720" anchor="t" anchorCtr="0" upright="1">
+                                  <a:noAutofit/>
+                                </wps:bodyPr>
+                              </wps:wsp>
+                            </wpg:grpSp>
+                            <wps:wsp>
+                              <wps:cNvPr id="292" name="Line 381"/>
+                              <wps:cNvCnPr>
+                                <a:cxnSpLocks noChangeShapeType="1"/>
+                              </wps:cNvCnPr>
+                              <wps:spPr bwMode="auto">
+                                <a:xfrm>
+                                  <a:off x="6690" y="6750"/>
+                                  <a:ext cx="1935" cy="0"/>
+                                </a:xfrm>
+                                <a:prstGeom prst="line">
+                                  <a:avLst/>
+                                </a:prstGeom>
+                                <a:noFill/>
+                                <a:ln w="9525">
+                                  <a:solidFill>
+                                    <a:srgbClr val="000000"/>
+                                  </a:solidFill>
+                                  <a:round/>
+                                  <a:headEnd/>
+                                  <a:tailEnd/>
+                                </a:ln>
+                                <a:extLst>
+                                  <a:ext uri="{909E8E84-426E-40DD-AFC4-6F175D3DCCD1}">
+                                    <a14:hiddenFill xmlns:a14="http://schemas.microsoft.com/office/drawing/2010/main">
+                                      <a:noFill/>
+                                    </a14:hiddenFill>
+                                  </a:ext>
+                                </a:extLst>
+                              </wps:spPr>
+                              <wps:bodyPr/>
+                            </wps:wsp>
+                          </wpg:grpSp>
+                          <wpg:grpSp>
+                            <wpg:cNvPr id="294" name="Group 383"/>
+                            <wpg:cNvGrpSpPr>
+                              <a:grpSpLocks/>
+                            </wpg:cNvGrpSpPr>
+                            <wpg:grpSpPr bwMode="auto">
+                              <a:xfrm>
+                                <a:off x="7033" y="3394"/>
+                                <a:ext cx="2285" cy="1954"/>
+                                <a:chOff x="7033" y="3394"/>
+                                <a:chExt cx="2285" cy="1954"/>
+                              </a:xfrm>
+                            </wpg:grpSpPr>
+                            <wpg:grpSp>
+                              <wpg:cNvPr id="295" name="Group 384"/>
+                              <wpg:cNvGrpSpPr>
+                                <a:grpSpLocks/>
+                              </wpg:cNvGrpSpPr>
+                              <wpg:grpSpPr bwMode="auto">
+                                <a:xfrm>
+                                  <a:off x="8148" y="3394"/>
+                                  <a:ext cx="1170" cy="1769"/>
+                                  <a:chOff x="8148" y="3394"/>
+                                  <a:chExt cx="1170" cy="1769"/>
+                                </a:xfrm>
+                              </wpg:grpSpPr>
+                              <wpg:grpSp>
+                                <wpg:cNvPr id="296" name="Group 385"/>
+                                <wpg:cNvGrpSpPr>
+                                  <a:grpSpLocks/>
+                                </wpg:cNvGrpSpPr>
+                                <wpg:grpSpPr bwMode="auto">
+                                  <a:xfrm>
+                                    <a:off x="8557" y="3394"/>
+                                    <a:ext cx="443" cy="1196"/>
+                                    <a:chOff x="8557" y="3394"/>
+                                    <a:chExt cx="443" cy="1196"/>
+                                  </a:xfrm>
+                                </wpg:grpSpPr>
+                                <wps:wsp>
+                                  <wps:cNvPr id="297" name="Oval 386"/>
+                                  <wps:cNvSpPr>
+                                    <a:spLocks noChangeArrowheads="1"/>
+                                  </wps:cNvSpPr>
+                                  <wps:spPr bwMode="auto">
+                                    <a:xfrm>
+                                      <a:off x="8646" y="3394"/>
+                                      <a:ext cx="203" cy="281"/>
+                                    </a:xfrm>
+                                    <a:prstGeom prst="ellipse">
+                                      <a:avLst/>
+                                    </a:prstGeom>
+                                    <a:solidFill>
+                                      <a:srgbClr val="FFFFFF"/>
+                                    </a:solidFill>
+                                    <a:ln w="9525">
+                                      <a:solidFill>
+                                        <a:srgbClr val="000000"/>
+                                      </a:solidFill>
+                                      <a:round/>
+                                      <a:headEnd/>
+                                      <a:tailEnd/>
+                                    </a:ln>
+                                  </wps:spPr>
+                                  <wps:bodyPr rot="0" vert="horz" wrap="square" lIns="91440" tIns="45720" rIns="91440" bIns="45720" anchor="t" anchorCtr="0" upright="1">
+                                    <a:noAutofit/>
+                                  </wps:bodyPr>
+                                </wps:wsp>
+                                <wps:wsp>
+                                  <wps:cNvPr id="298" name="Line 387"/>
+                                  <wps:cNvCnPr>
+                                    <a:cxnSpLocks noChangeShapeType="1"/>
+                                  </wps:cNvCnPr>
+                                  <wps:spPr bwMode="auto">
+                                    <a:xfrm>
+                                      <a:off x="8760" y="3712"/>
+                                      <a:ext cx="0" cy="563"/>
+                                    </a:xfrm>
+                                    <a:prstGeom prst="line">
+                                      <a:avLst/>
+                                    </a:prstGeom>
+                                    <a:noFill/>
+                                    <a:ln w="9525">
+                                      <a:solidFill>
+                                        <a:srgbClr val="000000"/>
+                                      </a:solidFill>
+                                      <a:round/>
+                                      <a:headEnd/>
+                                      <a:tailEnd/>
+                                    </a:ln>
+                                    <a:extLst>
+                                      <a:ext uri="{909E8E84-426E-40DD-AFC4-6F175D3DCCD1}">
+                                        <a14:hiddenFill xmlns:a14="http://schemas.microsoft.com/office/drawing/2010/main">
+                                          <a:noFill/>
+                                        </a14:hiddenFill>
+                                      </a:ext>
+                                    </a:extLst>
+                                  </wps:spPr>
+                                  <wps:bodyPr/>
+                                </wps:wsp>
+                                <wps:wsp>
+                                  <wps:cNvPr id="299" name="Line 388"/>
+                                  <wps:cNvCnPr>
+                                    <a:cxnSpLocks noChangeShapeType="1"/>
+                                  </wps:cNvCnPr>
+                                  <wps:spPr bwMode="auto">
+                                    <a:xfrm>
+                                      <a:off x="8563" y="3904"/>
+                                      <a:ext cx="405" cy="0"/>
+                                    </a:xfrm>
+                                    <a:prstGeom prst="line">
+                                      <a:avLst/>
+                                    </a:prstGeom>
+                                    <a:noFill/>
+                                    <a:ln w="9525">
+                                      <a:solidFill>
+                                        <a:srgbClr val="000000"/>
+                                      </a:solidFill>
+                                      <a:round/>
+                                      <a:headEnd/>
+                                      <a:tailEnd/>
+                                    </a:ln>
+                                    <a:extLst>
+                                      <a:ext uri="{909E8E84-426E-40DD-AFC4-6F175D3DCCD1}">
+                                        <a14:hiddenFill xmlns:a14="http://schemas.microsoft.com/office/drawing/2010/main">
+                                          <a:noFill/>
+                                        </a14:hiddenFill>
+                                      </a:ext>
+                                    </a:extLst>
+                                  </wps:spPr>
+                                  <wps:bodyPr/>
+                                </wps:wsp>
+                                <wps:wsp>
+                                  <wps:cNvPr id="300" name="Line 389"/>
+                                  <wps:cNvCnPr>
+                                    <a:cxnSpLocks noChangeShapeType="1"/>
+                                  </wps:cNvCnPr>
+                                  <wps:spPr bwMode="auto">
+                                    <a:xfrm flipH="1">
+                                      <a:off x="8557" y="4309"/>
+                                      <a:ext cx="203" cy="281"/>
+                                    </a:xfrm>
+                                    <a:prstGeom prst="line">
+                                      <a:avLst/>
+                                    </a:prstGeom>
+                                    <a:noFill/>
+                                    <a:ln w="9525">
+                                      <a:solidFill>
+                                        <a:srgbClr val="000000"/>
+                                      </a:solidFill>
+                                      <a:round/>
+                                      <a:headEnd/>
+                                      <a:tailEnd/>
+                                    </a:ln>
+                                    <a:extLst>
+                                      <a:ext uri="{909E8E84-426E-40DD-AFC4-6F175D3DCCD1}">
+                                        <a14:hiddenFill xmlns:a14="http://schemas.microsoft.com/office/drawing/2010/main">
+                                          <a:noFill/>
+                                        </a14:hiddenFill>
+                                      </a:ext>
+                                    </a:extLst>
+                                  </wps:spPr>
+                                  <wps:bodyPr/>
+                                </wps:wsp>
+                                <wps:wsp>
+                                  <wps:cNvPr id="301" name="Line 390"/>
+                                  <wps:cNvCnPr>
+                                    <a:cxnSpLocks noChangeShapeType="1"/>
+                                  </wps:cNvCnPr>
+                                  <wps:spPr bwMode="auto">
+                                    <a:xfrm>
+                                      <a:off x="8798" y="4309"/>
+                                      <a:ext cx="202" cy="281"/>
+                                    </a:xfrm>
+                                    <a:prstGeom prst="line">
+                                      <a:avLst/>
+                                    </a:prstGeom>
+                                    <a:noFill/>
+                                    <a:ln w="9525">
+                                      <a:solidFill>
+                                        <a:srgbClr val="000000"/>
+                                      </a:solidFill>
+                                      <a:round/>
+                                      <a:headEnd/>
+                                      <a:tailEnd/>
+                                    </a:ln>
+                                    <a:extLst>
+                                      <a:ext uri="{909E8E84-426E-40DD-AFC4-6F175D3DCCD1}">
+                                        <a14:hiddenFill xmlns:a14="http://schemas.microsoft.com/office/drawing/2010/main">
+                                          <a:noFill/>
+                                        </a14:hiddenFill>
+                                      </a:ext>
+                                    </a:extLst>
+                                  </wps:spPr>
+                                  <wps:bodyPr/>
+                                </wps:wsp>
+                              </wpg:grpSp>
+                              <wps:wsp>
+                                <wps:cNvPr id="302" name="Text Box 391"/>
+                                <wps:cNvSpPr txBox="1">
+                                  <a:spLocks noChangeArrowheads="1"/>
+                                </wps:cNvSpPr>
+                                <wps:spPr bwMode="auto">
+                                  <a:xfrm>
+                                    <a:off x="8148" y="4818"/>
+                                    <a:ext cx="1170" cy="345"/>
+                                  </a:xfrm>
+                                  <a:prstGeom prst="rect">
+                                    <a:avLst/>
+                                  </a:prstGeom>
+                                  <a:solidFill>
+                                    <a:srgbClr val="FFFFFF"/>
+                                  </a:solidFill>
+                                  <a:ln w="9525">
+                                    <a:solidFill>
+                                      <a:srgbClr val="000000"/>
+                                    </a:solidFill>
+                                    <a:miter lim="800000"/>
+                                    <a:headEnd/>
+                                    <a:tailEnd/>
+                                  </a:ln>
+                                </wps:spPr>
+                                <wps:txbx>
+                                  <w:txbxContent>
+                                    <w:p>
+                                      <w:proofErr w:type="spellStart"/>
+                                      <w:r>
+                                        <w:t>Playar</w:t>
+                                      </w:r>
+                                      <w:proofErr w:type="spellEnd"/>
+                                    </w:p>
+                                  </w:txbxContent>
+                                </wps:txbx>
+                                <wps:bodyPr rot="0" vert="horz" wrap="square" lIns="91440" tIns="45720" rIns="91440" bIns="45720" anchor="t" anchorCtr="0" upright="1">
+                                  <a:noAutofit/>
+                                </wps:bodyPr>
+                              </wps:wsp>
+                            </wpg:grpSp>
+                            <wps:wsp>
+                              <wps:cNvPr id="303" name="Line 392"/>
+                              <wps:cNvCnPr>
+                                <a:cxnSpLocks noChangeShapeType="1"/>
+                              </wps:cNvCnPr>
+                              <wps:spPr bwMode="auto">
+                                <a:xfrm flipV="1">
+                                  <a:off x="7033" y="3878"/>
+                                  <a:ext cx="1530" cy="1470"/>
+                                </a:xfrm>
+                                <a:prstGeom prst="line">
+                                  <a:avLst/>
+                                </a:prstGeom>
+                                <a:noFill/>
+                                <a:ln w="9525">
+                                  <a:solidFill>
+                                    <a:srgbClr val="000000"/>
+                                  </a:solidFill>
+                                  <a:round/>
+                                  <a:headEnd/>
+                                  <a:tailEnd/>
+                                </a:ln>
+                                <a:extLst>
+                                  <a:ext uri="{909E8E84-426E-40DD-AFC4-6F175D3DCCD1}">
+                                    <a14:hiddenFill xmlns:a14="http://schemas.microsoft.com/office/drawing/2010/main">
+                                      <a:noFill/>
+                                    </a14:hiddenFill>
+                                  </a:ext>
+                                </a:extLst>
+                              </wps:spPr>
+                              <wps:bodyPr/>
+                            </wps:wsp>
+                          </wpg:grpSp>
+                        </wpg:grpSp>
+                      </wpg:grpSp>
+                      <wps:wsp>
+                        <wps:cNvPr id="305" name="Line 394"/>
+                        <wps:cNvCnPr>
+                          <a:cxnSpLocks noChangeShapeType="1"/>
+                        </wps:cNvCnPr>
+                        <wps:spPr bwMode="auto">
+                          <a:xfrm>
+                            <a:off x="2959" y="6069"/>
+                            <a:ext cx="1479" cy="825"/>
+                          </a:xfrm>
+                          <a:prstGeom prst="line">
+                            <a:avLst/>
+                          </a:prstGeom>
+                          <a:noFill/>
+                          <a:ln w="9525">
+                            <a:solidFill>
+                              <a:srgbClr val="000000"/>
+                            </a:solidFill>
+                            <a:round/>
+                            <a:headEnd/>
+                            <a:tailEnd/>
+                          </a:ln>
+                          <a:extLst>
+                            <a:ext uri="{909E8E84-426E-40DD-AFC4-6F175D3DCCD1}">
+                              <a14:hiddenFill xmlns:a14="http://schemas.microsoft.com/office/drawing/2010/main">
+                                <a:noFill/>
+                              </a14:hiddenFill>
+                            </a:ext>
+                          </a:extLst>
+                        </wps:spPr>
+                        <wps:bodyPr/>
+                      </wps:wsp>
+                    </wpg:wgp>
+                  </a:graphicData>
+                </a:graphic>
+                <wp14:sizeRelH relativeFrom="margin">
+                  <wp14:pctWidth>0</wp14:pctWidth>
+                </wp14:sizeRelH>
+                <wp14:sizeRelV relativeFrom="margin">
+                  <wp14:pctHeight>0</wp14:pctHeight>
+                </wp14:sizeRelV>
+              </wp:anchor>
+            </w:drawing>
+          </mc:Choice>
+          <mc:Fallback>
+            <w:pict>
+              <v:group id="Group 627" o:spid="_x0000_s1026" style="position:absolute;margin-left:11.85pt;margin-top:48.45pt;width:369.8pt;height:218.05pt;z-index:251662336;mso-width-relative:margin;mso-height-relative:margin" coordorigin="2084,4144" coordsize="7396,4361" o:gfxdata="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">
+                <v:shapetype id="_x0000_t202" coordsize="21600,21600" o:spt="202" path="m,l,21600r21600,l21600,xe">
+                  <v:stroke joinstyle="miter"/>
+                  <v:path gradientshapeok="t" o:connecttype="rect"/>
+                </v:shapetype>
+                <v:shape id="Text Box 340" o:spid="_x0000_s1027" type="#_x0000_t202" style="position:absolute;left:2084;top:7155;width:1087;height:345;visibility:visible;mso-wrap-style:square;v-text-anchor:top" o:gfxdata="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">
+                  <v:textbox>
+                    <w:txbxContent>
+                      <w:p>
+                        <w:proofErr w:type="spellStart"/>
+                        <w:r>
+                          <w:t>Maneger</w:t>
+                        </w:r>
+                        <w:proofErr w:type="spellEnd"/>
+                      </w:p>
+                    </w:txbxContent>
+                  </v:textbox>
+                </v:shape>
+                <v:group id="Group 341" o:spid="_x0000_s1028" style="position:absolute;left:2554;top:4144;width:6926;height:4361" coordorigin="2794,3394" coordsize="6926,4361" o:gfxdata="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">
+                  <v:group id="Group 342" o:spid="_x0000_s1029" style="position:absolute;left:2794;top:4537;width:487;height:1607" coordorigin="2794,4537" coordsize="487,1607" o:gfxdata="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">
+                    <v:oval id="Oval 343" o:spid="_x0000_s1030" style="position:absolute;left:2925;top:4537;width:203;height:281;visibility:visible;mso-wrap-style:square;v-text-anchor:top" o:gfxdata="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"/>
+                    <v:line id="Line 344" o:spid="_x0000_s1031" style="position:absolute;visibility:visible;mso-wrap-style:square" from="3017,5068" to="3017,5631" o:connectortype="straight" o:gfxdata="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"/>
+                    <v:line id="Line 345" o:spid="_x0000_s1032" style="position:absolute;visibility:visible;mso-wrap-style:square" from="2794,5020" to="3199,5020" o:connectortype="straight" o:gfxdata="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"/>
+                    <v:line id="Line 346" o:spid="_x0000_s1033" style="position:absolute;flip:x;visibility:visible;mso-wrap-style:square" from="2925,5664" to="3017,6144" o:connectortype="straight" o:gfxdata="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"/>
+                    <v:line id="Line 347" o:spid="_x0000_s1034" style="position:absolute;visibility:visible;mso-wrap-style:square" from="3079,5696" to="3281,6144" o:connectortype="straight" o:gfxdata="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"/>
+                  </v:group>
+                  <v:group id="Group 357" o:spid="_x0000_s1035" style="position:absolute;left:4395;top:3394;width:5325;height:4361" coordorigin="4395,3394" coordsize="5325,4361" o:gfxdata="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">
+                    <v:group id="Group 367" o:spid="_x0000_s1036" style="position:absolute;left:4395;top:3975;width:5325;height:3780" coordorigin="4395,3975" coordsize="5325,3780" o:gfxdata="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">
+                      <v:group id="Group 368" o:spid="_x0000_s1037" style="position:absolute;left:8640;top:5370;width:1080;height:1785" coordorigin="8640,5370" coordsize="1080,1785" o:gfxdata="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">
+                        <v:group id="Group 369" o:spid="_x0000_s1038" style="position:absolute;left:9000;top:5370;width:405;height:1125" coordorigin="9000,5370" coordsize="405,1125" o:gfxdata="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">
+                          <v:oval id="Oval 370" o:spid="_x0000_s1039" style="position:absolute;left:9101;top:5370;width:203;height:281;visibility:visible;mso-wrap-style:square;v-text-anchor:top" o:gfxdata="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"/>
+                          <v:line id="Line 371" o:spid="_x0000_s1040" style="position:absolute;visibility:visible;mso-wrap-style:square" from="9203,5651" to="9203,6214" o:connectortype="straight" o:gfxdata="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"/>
+                          <v:line id="Line 372" o:spid="_x0000_s1041" style="position:absolute;visibility:visible;mso-wrap-style:square" from="9000,5792" to="9405,5792" o:connectortype="straight" o:gfxdata="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"/>
+                          <v:line id="Line 373" o:spid="_x0000_s1042" style="position:absolute;flip:x;visibility:visible;mso-wrap-style:square" from="9000,6214" to="9203,6495" o:connectortype="straight" o:gfxdata="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"/>
+                          <v:line id="Line 374" o:spid="_x0000_s1043" style="position:absolute;visibility:visible;mso-wrap-style:square" from="9203,6214" to="9405,6495" o:connectortype="straight" o:gfxdata="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"/>
+                        </v:group>
+                        <v:shape id="Text Box 375" o:spid="_x0000_s1044" type="#_x0000_t202" style="position:absolute;left:8640;top:6555;width:1080;height:600;visibility:visible;mso-wrap-style:square;v-text-anchor:top" o:gfxdata="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">
+                          <v:textbox>
+                            <w:txbxContent>
+                              <w:p>
+                                <w:r>
+                                  <w:t>DB</w:t>
+                                </w:r>
+                              </w:p>
+                            </w:txbxContent>
+                          </v:textbox>
+                        </v:shape>
+                      </v:group>
+                      <v:group id="Group 376" o:spid="_x0000_s1045" style="position:absolute;left:4395;top:3975;width:2820;height:3780" coordorigin="4395,3975" coordsize="2820,3780" o:gfxdata="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">
+                        <v:rect id="Rectangle 377" o:spid="_x0000_s1046" style="position:absolute;left:4395;top:3975;width:2820;height:3780;visibility:visible;mso-wrap-style:square;v-text-anchor:top" o:gfxdata="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"/>
+                        <v:shape id="_x0000_s1047" type="#_x0000_t202" style="position:absolute;left:4842;top:5906;width:1612;height:1249;visibility:visible;mso-wrap-style:square;v-text-anchor:top" o:gfxdata="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">
+                          <v:textbox>
+                            <w:txbxContent>
+                              <w:p>
+                                <w:pPr>
+                                  <w:pStyle w:val="HTML"/>
+                                  <w:shd w:val="clear" w:color="auto" w:fill="F8F9FA"/>
+                                  <w:spacing w:line="540" w:lineRule="atLeast"/>
+                                  <w:rPr>
+                                    <w:rFonts w:ascii="inherit" w:hAnsi="inherit"/>
+                                    <w:color w:val="222222"/>
+                                    <w:sz w:val="42"/>
+                                    <w:szCs w:val="42"/>
+                                  </w:rPr>
+                                </w:pPr>
+                                <w:r>
+                                  <w:rPr>
+                                    <w:rFonts w:ascii="inherit" w:hAnsi="inherit"/>
+                                    <w:color w:val="222222"/>
+                                    <w:sz w:val="24"/>
+                                    <w:szCs w:val="24"/>
+                                    <w:lang w:val="en"/>
+                                  </w:rPr>
+                                  <w:t>Register a customer</w:t>
+                                </w:r>
+                              </w:p>
+                              <w:p>
+                                <w:pPr>
+                                  <w:rPr>
+                                    <w:rtl/>
+                                  </w:rPr>
+                                </w:pPr>
+                              </w:p>
+                            </w:txbxContent>
+                          </v:textbox>
+                        </v:shape>
+                        <v:shape id="Text Box 380" o:spid="_x0000_s1048" type="#_x0000_t202" style="position:absolute;left:4723;top:7125;width:2347;height:420;visibility:visible;mso-wrap-style:square;v-text-anchor:top" o:gfxdata="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" stroked="f">
+                          <v:textbox>
+                            <w:txbxContent>
+                              <w:p>
+                                <w:r>
+                                  <w:t>Electronic hall System</w:t>
+                                </w:r>
+                              </w:p>
+                            </w:txbxContent>
+                          </v:textbox>
+                        </v:shape>
+                      </v:group>
+                      <v:line id="Line 381" o:spid="_x0000_s1049" style="position:absolute;visibility:visible;mso-wrap-style:square" from="6690,6750" to="8625,6750" o:connectortype="straight" o:gfxdata="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"/>
+                    </v:group>
+                    <v:group id="Group 383" o:spid="_x0000_s1050" style="position:absolute;left:7033;top:3394;width:2285;height:1954" coordorigin="7033,3394" coordsize="2285,1954" o:gfxdata="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">
+                      <v:group id="Group 384" o:spid="_x0000_s1051" style="position:absolute;left:8148;top:3394;width:1170;height:1769" coordorigin="8148,3394" coordsize="1170,1769" o:gfxdata="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">
+                        <v:group id="Group 385" o:spid="_x0000_s1052" style="position:absolute;left:8557;top:3394;width:443;height:1196" coordorigin="8557,3394" coordsize="443,1196" o:gfxdata="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">
+                          <v:oval id="Oval 386" o:spid="_x0000_s1053" style="position:absolute;left:8646;top:3394;width:203;height:281;visibility:visible;mso-wrap-style:square;v-text-anchor:top" o:gfxdata="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"/>
+                          <v:line id="Line 387" o:spid="_x0000_s1054" style="position:absolute;visibility:visible;mso-wrap-style:square" from="8760,3712" to="8760,4275" o:connectortype="straight" o:gfxdata="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"/>
+                          <v:line id="Line 388" o:spid="_x0000_s1055" style="position:absolute;visibility:visible;mso-wrap-style:square" from="8563,3904" to="8968,3904" o:connectortype="straight" o:gfxdata="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"/>
+                          <v:line id="Line 389" o:spid="_x0000_s1056" style="position:absolute;flip:x;visibility:visible;mso-wrap-style:square" from="8557,4309" to="8760,4590" o:connectortype="straight" o:gfxdata="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"/>
+                          <v:line id="Line 390" o:spid="_x0000_s1057" style="position:absolute;visibility:visible;mso-wrap-style:square" from="8798,4309" to="9000,4590" o:connectortype="straight" o:gfxdata="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"/>
+                        </v:group>
+                        <v:shape id="Text Box 391" o:spid="_x0000_s1058" type="#_x0000_t202" style="position:absolute;left:8148;top:4818;width:1170;height:345;visibility:visible;mso-wrap-style:square;v-text-anchor:top" o:gfxdata="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">
+                          <v:textbox>
+                            <w:txbxContent>
+                              <w:p>
+                                <w:proofErr w:type="spellStart"/>
+                                <w:r>
+                                  <w:t>Playar</w:t>
+                                </w:r>
+                                <w:proofErr w:type="spellEnd"/>
+                              </w:p>
+                            </w:txbxContent>
+                          </v:textbox>
+                        </v:shape>
+                      </v:group>
+                      <v:line id="Line 392" o:spid="_x0000_s1059" style="position:absolute;flip:y;visibility:visible;mso-wrap-style:square" from="7033,3878" to="8563,5348" o:connectortype="straight" o:gfxdata="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"/>
+                    </v:group>
+                  </v:group>
+                </v:group>
+                <v:line id="Line 394" o:spid="_x0000_s1060" style="position:absolute;visibility:visible;mso-wrap-style:square" from="2959,6069" to="4438,6894" o:connectortype="straight" o:gfxdata="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"/>
+                <w10:wrap type="topAndBottom"/>
+              </v:group>
+            </w:pict>
+          </mc:Fallback>
+        </mc:AlternateContent>
+      </w:r>
+    </w:p>
+    <w:p>
+      <w:pPr>
+        <w:spacing w:line="480" w:lineRule="auto"/>
+      </w:pPr>
+      <w:r>
+        <w:rPr>
+          <w:noProof/>
+        </w:rPr>
+        <mc:AlternateContent>
+          <mc:Choice Requires="wps">
+            <w:drawing>
+              <wp:anchor distT="0" distB="0" distL="114300" distR="114300" simplePos="0" relativeHeight="251677696" behindDoc="0" locked="0" layoutInCell="1" allowOverlap="1" wp14:anchorId="22C0AEE7" wp14:editId="550297BA">
+                <wp:simplePos x="0" y="0"/>
+                <wp:positionH relativeFrom="column">
+                  <wp:posOffset>1815860</wp:posOffset>
+                </wp:positionH>
+                <wp:positionV relativeFrom="paragraph">
+                  <wp:posOffset>1018528</wp:posOffset>
+                </wp:positionV>
+                <wp:extent cx="1188720" cy="565414"/>
+                <wp:effectExtent l="0" t="0" r="11430" b="25400"/>
+                <wp:wrapNone/>
+                <wp:docPr id="26" name="Text Box 378"/>
+                <wp:cNvGraphicFramePr>
+                  <a:graphicFrameLocks xmlns:a="http://schemas.openxmlformats.org/drawingml/2006/main"/>
+                </wp:cNvGraphicFramePr>
+                <a:graphic xmlns:a="http://schemas.openxmlformats.org/drawingml/2006/main">
+                  <a:graphicData uri="http://schemas.microsoft.com/office/word/2010/wordprocessingShape">
+                    <wps:wsp>
+                      <wps:cNvSpPr txBox="1">
+                        <a:spLocks noChangeArrowheads="1"/>
+                      </wps:cNvSpPr>
+                      <wps:spPr bwMode="auto">
+                        <a:xfrm>
+                          <a:off x="0" y="0"/>
+                          <a:ext cx="1188720" cy="565414"/>
+                        </a:xfrm>
+                        <a:prstGeom prst="rect">
+                          <a:avLst/>
+                        </a:prstGeom>
+                        <a:solidFill>
+                          <a:srgbClr val="FFFFFF"/>
+                        </a:solidFill>
+                        <a:ln w="9525">
+                          <a:solidFill>
+                            <a:srgbClr val="000000"/>
+                          </a:solidFill>
+                          <a:miter lim="800000"/>
+                          <a:headEnd/>
+                          <a:tailEnd/>
+                        </a:ln>
+                      </wps:spPr>
+                      <wps:txbx>
+                        <w:txbxContent>
+                          <w:p>
+                            <w:pPr>
+                              <w:pStyle w:val="HTML"/>
+                              <w:shd w:val="clear" w:color="auto" w:fill="F8F9FA"/>
+                              <w:spacing w:line="540" w:lineRule="atLeast"/>
+                              <w:rPr>
+                                <w:rFonts w:ascii="inherit" w:hAnsi="inherit"/>
+                                <w:color w:val="222222"/>
+                                <w:sz w:val="42"/>
+                                <w:szCs w:val="42"/>
+                              </w:rPr>
+                            </w:pPr>
+                            <w:r>
+                              <w:rPr>
+                                <w:rFonts w:ascii="inherit" w:hAnsi="inherit"/>
+                                <w:color w:val="222222"/>
+                                <w:sz w:val="24"/>
+                                <w:szCs w:val="24"/>
+                                <w:lang w:val="en"/>
+                              </w:rPr>
+                              <w:t>Book a</w:t>
+                            </w:r>
+                            <w:r>
+                              <w:rPr>
+                                <w:rFonts w:ascii="inherit" w:hAnsi="inherit"/>
+                                <w:color w:val="222222"/>
+                                <w:sz w:val="42"/>
+                                <w:szCs w:val="42"/>
+                                <w:lang w:val="en"/>
+                              </w:rPr>
+                              <w:t xml:space="preserve"> </w:t>
+                            </w:r>
+                            <w:r>
+                              <w:rPr>
+                                <w:rFonts w:ascii="inherit" w:hAnsi="inherit"/>
+                                <w:color w:val="222222"/>
+                                <w:sz w:val="24"/>
+                                <w:szCs w:val="24"/>
+                                <w:lang w:val="en"/>
+                              </w:rPr>
+                              <w:t>game</w:t>
+                            </w:r>
+                          </w:p>
+                          <w:p>
+                            <w:pPr>
+                              <w:rPr>
+                                <w:rtl/>
+                              </w:rPr>
+                            </w:pPr>
+                          </w:p>
+                        </w:txbxContent>
+                      </wps:txbx>
+                      <wps:bodyPr rot="0" vert="horz" wrap="square" lIns="91440" tIns="45720" rIns="91440" bIns="45720" anchor="t" anchorCtr="0" upright="1">
+                        <a:noAutofit/>
+                      </wps:bodyPr>
+                    </wps:wsp>
+                  </a:graphicData>
+                </a:graphic>
+                <wp14:sizeRelV relativeFrom="margin">
+                  <wp14:pctHeight>0</wp14:pctHeight>
+                </wp14:sizeRelV>
+              </wp:anchor>
+            </w:drawing>
+          </mc:Choice>
+          <mc:Fallback>
+            <w:pict>
+              <v:shape id="Text Box 378" o:spid="_x0000_s1061" type="#_x0000_t202" style="position:absolute;margin-left:143pt;margin-top:80.2pt;width:93.6pt;height:44.5pt;z-index:251677696;visibility:visible;mso-wrap-style:square;mso-height-percent:0;mso-wrap-distance-left:9pt;mso-wrap-distance-top:0;mso-wrap-distance-right:9pt;mso-wrap-distance-bottom:0;mso-position-horizontal:absolute;mso-position-horizontal-relative:text;mso-position-vertical:absolute;mso-position-vertical-relative:text;mso-height-percent:0;mso-height-relative:margin;v-text-anchor:top" o:gfxdata="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">
+                <v:textbox>
+                  <w:txbxContent>
+                    <w:p>
+                      <w:pPr>
+                        <w:pStyle w:val="HTML"/>
+                        <w:shd w:val="clear" w:color="auto" w:fill="F8F9FA"/>
+                        <w:spacing w:line="540" w:lineRule="atLeast"/>
+                        <w:rPr>
+                          <w:rFonts w:ascii="inherit" w:hAnsi="inherit"/>
+                          <w:color w:val="222222"/>
+                          <w:sz w:val="42"/>
+                          <w:szCs w:val="42"/>
+                        </w:rPr>
+                      </w:pPr>
+                      <w:r>
+                        <w:rPr>
+                          <w:rFonts w:ascii="inherit" w:hAnsi="inherit"/>
+                          <w:color w:val="222222"/>
+                          <w:sz w:val="24"/>
+                          <w:szCs w:val="24"/>
+                          <w:lang w:val="en"/>
+                        </w:rPr>
+                        <w:t>Book a</w:t>
+                      </w:r>
+                      <w:r>
+                        <w:rPr>
+                          <w:rFonts w:ascii="inherit" w:hAnsi="inherit"/>
+                          <w:color w:val="222222"/>
+                          <w:sz w:val="42"/>
+                          <w:szCs w:val="42"/>
+                          <w:lang w:val="en"/>
+                        </w:rPr>
+                        <w:t xml:space="preserve"> </w:t>
+                      </w:r>
+                      <w:r>
+                        <w:rPr>
+                          <w:rFonts w:ascii="inherit" w:hAnsi="inherit"/>
+                          <w:color w:val="222222"/>
+                          <w:sz w:val="24"/>
+                          <w:szCs w:val="24"/>
+                          <w:lang w:val="en"/>
+                        </w:rPr>
+                        <w:t>game</w:t>
+                      </w:r>
+                    </w:p>
+                    <w:p>
+                      <w:pPr>
+                        <w:rPr>
+                          <w:rtl/>
+                        </w:rPr>
+                      </w:pPr>
+                    </w:p>
+                  </w:txbxContent>
+                </v:textbox>
+              </v:shape>
+            </w:pict>
+          </mc:Fallback>
+        </mc:AlternateContent>
+      </w:r>
+      <w:r>
+        <w:rPr>
+          <w:sz w:val="24"/>
+        </w:rPr>
+        <w:t>This system consists of two main sides</w:t>
+      </w:r>
+      <w:r>
+        <w:rPr>
+          <w:sz w:val="24"/>
           <w:rtl/>
-        </w:rPr>
-      </w:pPr>
-      <w:bookmarkStart w:id="17" w:name="_GoBack"/>
-      <w:bookmarkEnd w:id="17"/>
+          <w:lang w:bidi="ar"/>
+        </w:rPr>
+        <w:t xml:space="preserve">: </w:t>
+      </w:r>
+      <w:r>
+        <w:rPr>
+          <w:sz w:val="24"/>
+        </w:rPr>
+        <w:t>the manager and the customer. Therefore, the customer through his call reserves</w:t>
+      </w:r>
+      <w:r>
+        <w:rPr>
+          <w:sz w:val="24"/>
+          <w:rtl/>
+          <w:lang w:bidi="ar"/>
+        </w:rPr>
+        <w:t xml:space="preserve"> </w:t>
+      </w:r>
+      <w:r>
+        <w:rPr>
+          <w:sz w:val="24"/>
+        </w:rPr>
+        <w:t>an appointment or cancellation as mentioned previously .. In return, the</w:t>
+      </w:r>
+      <w:r>
+        <w:rPr>
+          <w:sz w:val="24"/>
+          <w:rtl/>
+          <w:lang w:bidi="ar"/>
+        </w:rPr>
+        <w:t xml:space="preserve"> </w:t>
+      </w:r>
+      <w:r>
+        <w:rPr>
+          <w:sz w:val="24"/>
+        </w:rPr>
+        <w:t>manager makes sure if there are vacant devices and save the data of all players</w:t>
+      </w:r>
+      <w:r>
+        <w:rPr>
+          <w:sz w:val="24"/>
+          <w:rtl/>
+          <w:lang w:bidi="ar"/>
+        </w:rPr>
+        <w:t xml:space="preserve"> </w:t>
+      </w:r>
+      <w:r>
+        <w:rPr>
+          <w:sz w:val="24"/>
+        </w:rPr>
+        <w:t>in a database for this system</w:t>
+      </w:r>
+      <w:r>
+        <w:rPr>
+          <w:sz w:val="24"/>
+        </w:rPr>
+        <w:t xml:space="preserve"> </w:t>
+      </w:r>
+      <w:r>
+        <w:rPr>
+          <w:sz w:val="24"/>
+        </w:rPr>
+        <w:fldChar w:fldCharType="begin"/>
+      </w:r>
+      <w:r>
+        <w:rPr>
+          <w:sz w:val="24"/>
+        </w:rPr>
+        <w:instrText xml:space="preserve"> XE "</w:instrText>
+      </w:r>
+      <w:r>
+        <w:instrText>Article Manager"</w:instrText>
+      </w:r>
+      <w:r>
+        <w:rPr>
+          <w:sz w:val="24"/>
+        </w:rPr>
+        <w:instrText xml:space="preserve"> </w:instrText>
+      </w:r>
+      <w:r>
+        <w:rPr>
+          <w:sz w:val="24"/>
+        </w:rPr>
+        <w:fldChar w:fldCharType="end"/>
+      </w:r>
+      <w:r>
+        <w:rPr>
+          <w:sz w:val="24"/>
+        </w:rPr>
+        <w:t>.</w:t>
+      </w:r>
+    </w:p>
+    <w:p>
+      <w:pPr>
+        <w:pStyle w:val="2"/>
+        <w:spacing w:line="480" w:lineRule="auto"/>
+        <w:rPr>
+          <w:rFonts w:ascii="Times New Roman" w:hAnsi="Times New Roman"/>
+        </w:rPr>
+      </w:pPr>
+      <w:bookmarkStart w:id="23" w:name="_Toc77487629"/>
+      <w:r>
+        <w:rPr>
+          <w:rFonts w:ascii="Times New Roman" w:hAnsi="Times New Roman"/>
+        </w:rPr>
+        <w:t>2.2</w:t>
+      </w:r>
+      <w:r>
+        <w:rPr>
+          <w:rFonts w:ascii="Times New Roman" w:hAnsi="Times New Roman"/>
+        </w:rPr>
+        <w:tab/>
+        <w:t>Functional Requirements Specification</w:t>
+      </w:r>
+      <w:bookmarkEnd w:id="23"/>
+    </w:p>
+    <w:p>
+      <w:pPr>
+        <w:spacing w:line="480" w:lineRule="auto"/>
+        <w:rPr>
+          <w:sz w:val="24"/>
+        </w:rPr>
+      </w:pPr>
+      <w:r>
+        <w:rPr>
+          <w:sz w:val="24"/>
+        </w:rPr>
+        <w:tab/>
+        <w:t>This section outlines the use cases for each of the active in the . The reader, the author</w:t>
+      </w:r>
+      <w:r>
+        <w:rPr>
+          <w:sz w:val="24"/>
+        </w:rPr>
+        <w:fldChar w:fldCharType="begin"/>
+      </w:r>
+      <w:r>
+        <w:rPr>
+          <w:sz w:val="24"/>
+        </w:rPr>
+        <w:instrText xml:space="preserve"> XE "</w:instrText>
+      </w:r>
+      <w:r>
+        <w:instrText>Author"</w:instrText>
+      </w:r>
+      <w:r>
+        <w:rPr>
+          <w:sz w:val="24"/>
+        </w:rPr>
+        <w:instrText xml:space="preserve"> </w:instrText>
+      </w:r>
+      <w:r>
+        <w:rPr>
+          <w:sz w:val="24"/>
+        </w:rPr>
+        <w:fldChar w:fldCharType="end"/>
+      </w:r>
+      <w:r>
+        <w:rPr>
+          <w:sz w:val="24"/>
+        </w:rPr>
+        <w:t xml:space="preserve"> and the reviewer</w:t>
+      </w:r>
+      <w:r>
+        <w:rPr>
+          <w:sz w:val="24"/>
+        </w:rPr>
+        <w:fldChar w:fldCharType="begin"/>
+      </w:r>
+      <w:r>
+        <w:rPr>
+          <w:sz w:val="24"/>
+        </w:rPr>
+        <w:instrText xml:space="preserve"> XE "</w:instrText>
+      </w:r>
+      <w:r>
+        <w:instrText>Reviewer"</w:instrText>
+      </w:r>
+      <w:r>
+        <w:rPr>
+          <w:sz w:val="24"/>
+        </w:rPr>
+        <w:instrText xml:space="preserve"> </w:instrText>
+      </w:r>
+      <w:r>
+        <w:rPr>
+          <w:sz w:val="24"/>
+        </w:rPr>
+        <w:fldChar w:fldCharType="end"/>
+      </w:r>
+      <w:r>
+        <w:rPr>
+          <w:sz w:val="24"/>
+        </w:rPr>
+        <w:t xml:space="preserve"> have only one use case apiece while the editor</w:t>
+      </w:r>
+      <w:r>
+        <w:rPr>
+          <w:sz w:val="24"/>
+        </w:rPr>
+        <w:fldChar w:fldCharType="begin"/>
+      </w:r>
+      <w:r>
+        <w:rPr>
+          <w:sz w:val="24"/>
+        </w:rPr>
+        <w:instrText xml:space="preserve"> XE "</w:instrText>
+      </w:r>
+      <w:r>
+        <w:instrText>Editor"</w:instrText>
+      </w:r>
+      <w:r>
+        <w:rPr>
+          <w:sz w:val="24"/>
+        </w:rPr>
+        <w:instrText xml:space="preserve"> </w:instrText>
+      </w:r>
+      <w:r>
+        <w:rPr>
+          <w:sz w:val="24"/>
+        </w:rPr>
+        <w:fldChar w:fldCharType="end"/>
+      </w:r>
+      <w:r>
+        <w:rPr>
+          <w:sz w:val="24"/>
+        </w:rPr>
+        <w:t xml:space="preserve"> is main actor in this system.</w:t>
+      </w:r>
+    </w:p>
+    <w:p>
+      <w:pPr>
+        <w:pStyle w:val="3"/>
+        <w:rPr>
+          <w:sz w:val="24"/>
+        </w:rPr>
+      </w:pPr>
+      <w:bookmarkStart w:id="24" w:name="_Toc77487630"/>
+      <w:r>
+        <w:rPr>
+          <w:sz w:val="24"/>
+        </w:rPr>
+        <w:t>2.2.1</w:t>
+      </w:r>
+      <w:r>
+        <w:rPr>
+          <w:sz w:val="24"/>
+        </w:rPr>
+        <w:tab/>
+      </w:r>
+      <w:proofErr w:type="spellStart"/>
+      <w:r>
+        <w:rPr>
+          <w:sz w:val="24"/>
+        </w:rPr>
+        <w:t>Maneger</w:t>
+      </w:r>
+      <w:proofErr w:type="spellEnd"/>
+      <w:r>
+        <w:rPr>
+          <w:sz w:val="24"/>
+        </w:rPr>
+        <w:t xml:space="preserve"> </w:t>
+      </w:r>
+      <w:r>
+        <w:rPr>
+          <w:sz w:val="24"/>
+        </w:rPr>
+        <w:fldChar w:fldCharType="begin"/>
+      </w:r>
+      <w:r>
+        <w:rPr>
+          <w:sz w:val="24"/>
+        </w:rPr>
+        <w:instrText xml:space="preserve"> XE "</w:instrText>
+      </w:r>
+      <w:r>
+        <w:instrText>Reader"</w:instrText>
+      </w:r>
+      <w:r>
+        <w:rPr>
+          <w:sz w:val="24"/>
+        </w:rPr>
+        <w:instrText xml:space="preserve"> </w:instrText>
+      </w:r>
+      <w:r>
+        <w:rPr>
+          <w:sz w:val="24"/>
+        </w:rPr>
+        <w:fldChar w:fldCharType="end"/>
+      </w:r>
+      <w:r>
+        <w:rPr>
+          <w:sz w:val="24"/>
+        </w:rPr>
+        <w:t xml:space="preserve"> Use Case</w:t>
+      </w:r>
+      <w:bookmarkEnd w:id="24"/>
+    </w:p>
+    <w:p>
+      <w:pPr>
+        <w:rPr>
+          <w:sz w:val="24"/>
+        </w:rPr>
+      </w:pPr>
+    </w:p>
+    <w:p>
+      <w:pPr>
+        <w:pStyle w:val="4"/>
+        <w:rPr>
+          <w:sz w:val="24"/>
+        </w:rPr>
+      </w:pPr>
+      <w:bookmarkStart w:id="25" w:name="_Toc77487631"/>
+      <w:r>
+        <w:rPr>
+          <w:b w:val="0"/>
+          <w:sz w:val="24"/>
+        </w:rPr>
+        <w:t xml:space="preserve">Use case: </w:t>
+      </w:r>
+      <w:r>
+        <w:rPr>
+          <w:sz w:val="24"/>
+        </w:rPr>
+        <w:t xml:space="preserve"> </w:t>
+      </w:r>
+      <w:bookmarkEnd w:id="25"/>
+      <w:proofErr w:type="spellStart"/>
+      <w:r>
+        <w:rPr>
+          <w:sz w:val="24"/>
+        </w:rPr>
+        <w:t>Maneger</w:t>
+      </w:r>
+      <w:proofErr w:type="spellEnd"/>
+      <w:r>
+        <w:rPr>
+          <w:sz w:val="24"/>
+        </w:rPr>
+        <w:fldChar w:fldCharType="begin"/>
+      </w:r>
+      <w:r>
+        <w:rPr>
+          <w:sz w:val="24"/>
+        </w:rPr>
+        <w:instrText xml:space="preserve"> XE "</w:instrText>
+      </w:r>
+      <w:r>
+        <w:instrText>Article"</w:instrText>
+      </w:r>
+      <w:r>
+        <w:rPr>
+          <w:sz w:val="24"/>
+        </w:rPr>
+        <w:instrText xml:space="preserve"> </w:instrText>
+      </w:r>
+      <w:r>
+        <w:rPr>
+          <w:sz w:val="24"/>
+        </w:rPr>
+        <w:fldChar w:fldCharType="end"/>
+      </w:r>
+    </w:p>
+    <w:p>
+      <w:pPr>
+        <w:rPr>
+          <w:sz w:val="24"/>
+        </w:rPr>
+      </w:pPr>
+      <w:r>
+        <w:rPr>
+          <w:b/>
+          <w:sz w:val="24"/>
+        </w:rPr>
+        <w:t>Diagram:</w:t>
+      </w:r>
+    </w:p>
+    <w:p>
+      <w:pPr>
+        <w:rPr>
+          <w:sz w:val="24"/>
+        </w:rPr>
+      </w:pPr>
+      <w:r>
+        <w:rPr>
+          <w:noProof/>
+        </w:rPr>
+        <w:lastRenderedPageBreak/>
+        <mc:AlternateContent>
+          <mc:Choice Requires="wpg">
+            <w:drawing>
+              <wp:anchor distT="0" distB="0" distL="114300" distR="114300" simplePos="0" relativeHeight="251659264" behindDoc="0" locked="0" layoutInCell="1" allowOverlap="1" wp14:anchorId="5F83A32B" wp14:editId="58179857">
+                <wp:simplePos x="0" y="0"/>
+                <wp:positionH relativeFrom="column">
+                  <wp:posOffset>171450</wp:posOffset>
+                </wp:positionH>
+                <wp:positionV relativeFrom="paragraph">
+                  <wp:posOffset>192405</wp:posOffset>
+                </wp:positionV>
+                <wp:extent cx="3390900" cy="1171575"/>
+                <wp:effectExtent l="0" t="0" r="19050" b="9525"/>
+                <wp:wrapTopAndBottom/>
+                <wp:docPr id="238" name="Group 90"/>
+                <wp:cNvGraphicFramePr>
+                  <a:graphicFrameLocks xmlns:a="http://schemas.openxmlformats.org/drawingml/2006/main"/>
+                </wp:cNvGraphicFramePr>
+                <a:graphic xmlns:a="http://schemas.openxmlformats.org/drawingml/2006/main">
+                  <a:graphicData uri="http://schemas.microsoft.com/office/word/2010/wordprocessingGroup">
+                    <wpg:wgp>
+                      <wpg:cNvGrpSpPr>
+                        <a:grpSpLocks/>
+                      </wpg:cNvGrpSpPr>
+                      <wpg:grpSpPr bwMode="auto">
+                        <a:xfrm>
+                          <a:off x="0" y="0"/>
+                          <a:ext cx="3390900" cy="1171575"/>
+                          <a:chOff x="2115" y="10755"/>
+                          <a:chExt cx="5340" cy="1845"/>
+                        </a:xfrm>
+                      </wpg:grpSpPr>
+                      <wpg:grpSp>
+                        <wpg:cNvPr id="239" name="Group 91"/>
+                        <wpg:cNvGrpSpPr>
+                          <a:grpSpLocks/>
+                        </wpg:cNvGrpSpPr>
+                        <wpg:grpSpPr bwMode="auto">
+                          <a:xfrm>
+                            <a:off x="2595" y="10755"/>
+                            <a:ext cx="480" cy="1245"/>
+                            <a:chOff x="2595" y="10560"/>
+                            <a:chExt cx="720" cy="1440"/>
+                          </a:xfrm>
+                        </wpg:grpSpPr>
+                        <wps:wsp>
+                          <wps:cNvPr id="240" name="Oval 92"/>
+                          <wps:cNvSpPr>
+                            <a:spLocks noChangeArrowheads="1"/>
+                          </wps:cNvSpPr>
+                          <wps:spPr bwMode="auto">
+                            <a:xfrm>
+                              <a:off x="2775" y="10560"/>
+                              <a:ext cx="360" cy="360"/>
+                            </a:xfrm>
+                            <a:prstGeom prst="ellipse">
+                              <a:avLst/>
+                            </a:prstGeom>
+                            <a:solidFill>
+                              <a:srgbClr val="FFFFFF"/>
+                            </a:solidFill>
+                            <a:ln w="9525">
+                              <a:solidFill>
+                                <a:srgbClr val="000000"/>
+                              </a:solidFill>
+                              <a:round/>
+                              <a:headEnd/>
+                              <a:tailEnd/>
+                            </a:ln>
+                          </wps:spPr>
+                          <wps:bodyPr rot="0" vert="horz" wrap="square" lIns="91440" tIns="45720" rIns="91440" bIns="45720" anchor="t" anchorCtr="0" upright="1">
+                            <a:noAutofit/>
+                          </wps:bodyPr>
+                        </wps:wsp>
+                        <wps:wsp>
+                          <wps:cNvPr id="241" name="Line 93"/>
+                          <wps:cNvCnPr>
+                            <a:cxnSpLocks noChangeShapeType="1"/>
+                          </wps:cNvCnPr>
+                          <wps:spPr bwMode="auto">
+                            <a:xfrm>
+                              <a:off x="2955" y="10920"/>
+                              <a:ext cx="0" cy="720"/>
+                            </a:xfrm>
+                            <a:prstGeom prst="line">
+                              <a:avLst/>
+                            </a:prstGeom>
+                            <a:noFill/>
+                            <a:ln w="9525">
+                              <a:solidFill>
+                                <a:srgbClr val="000000"/>
+                              </a:solidFill>
+                              <a:round/>
+                              <a:headEnd/>
+                              <a:tailEnd/>
+                            </a:ln>
+                            <a:extLst>
+                              <a:ext uri="{909E8E84-426E-40DD-AFC4-6F175D3DCCD1}">
+                                <a14:hiddenFill xmlns:a14="http://schemas.microsoft.com/office/drawing/2010/main">
+                                  <a:noFill/>
+                                </a14:hiddenFill>
+                              </a:ext>
+                            </a:extLst>
+                          </wps:spPr>
+                          <wps:bodyPr/>
+                        </wps:wsp>
+                        <wps:wsp>
+                          <wps:cNvPr id="242" name="Line 94"/>
+                          <wps:cNvCnPr>
+                            <a:cxnSpLocks noChangeShapeType="1"/>
+                          </wps:cNvCnPr>
+                          <wps:spPr bwMode="auto">
+                            <a:xfrm>
+                              <a:off x="2595" y="11100"/>
+                              <a:ext cx="720" cy="0"/>
+                            </a:xfrm>
+                            <a:prstGeom prst="line">
+                              <a:avLst/>
+                            </a:prstGeom>
+                            <a:noFill/>
+                            <a:ln w="9525">
+                              <a:solidFill>
+                                <a:srgbClr val="000000"/>
+                              </a:solidFill>
+                              <a:round/>
+                              <a:headEnd/>
+                              <a:tailEnd/>
+                            </a:ln>
+                            <a:extLst>
+                              <a:ext uri="{909E8E84-426E-40DD-AFC4-6F175D3DCCD1}">
+                                <a14:hiddenFill xmlns:a14="http://schemas.microsoft.com/office/drawing/2010/main">
+                                  <a:noFill/>
+                                </a14:hiddenFill>
+                              </a:ext>
+                            </a:extLst>
+                          </wps:spPr>
+                          <wps:bodyPr/>
+                        </wps:wsp>
+                        <wps:wsp>
+                          <wps:cNvPr id="243" name="Line 95"/>
+                          <wps:cNvCnPr>
+                            <a:cxnSpLocks noChangeShapeType="1"/>
+                          </wps:cNvCnPr>
+                          <wps:spPr bwMode="auto">
+                            <a:xfrm flipH="1">
+                              <a:off x="2595" y="11640"/>
+                              <a:ext cx="360" cy="360"/>
+                            </a:xfrm>
+                            <a:prstGeom prst="line">
+                              <a:avLst/>
+                            </a:prstGeom>
+                            <a:noFill/>
+                            <a:ln w="9525">
+                              <a:solidFill>
+                                <a:srgbClr val="000000"/>
+                              </a:solidFill>
+                              <a:round/>
+                              <a:headEnd/>
+                              <a:tailEnd/>
+                            </a:ln>
+                            <a:extLst>
+                              <a:ext uri="{909E8E84-426E-40DD-AFC4-6F175D3DCCD1}">
+                                <a14:hiddenFill xmlns:a14="http://schemas.microsoft.com/office/drawing/2010/main">
+                                  <a:noFill/>
+                                </a14:hiddenFill>
+                              </a:ext>
+                            </a:extLst>
+                          </wps:spPr>
+                          <wps:bodyPr/>
+                        </wps:wsp>
+                        <wps:wsp>
+                          <wps:cNvPr id="244" name="Line 96"/>
+                          <wps:cNvCnPr>
+                            <a:cxnSpLocks noChangeShapeType="1"/>
+                          </wps:cNvCnPr>
+                          <wps:spPr bwMode="auto">
+                            <a:xfrm>
+                              <a:off x="2955" y="11640"/>
+                              <a:ext cx="360" cy="360"/>
+                            </a:xfrm>
+                            <a:prstGeom prst="line">
+                              <a:avLst/>
+                            </a:prstGeom>
+                            <a:noFill/>
+                            <a:ln w="9525">
+                              <a:solidFill>
+                                <a:srgbClr val="000000"/>
+                              </a:solidFill>
+                              <a:round/>
+                              <a:headEnd/>
+                              <a:tailEnd/>
+                            </a:ln>
+                            <a:extLst>
+                              <a:ext uri="{909E8E84-426E-40DD-AFC4-6F175D3DCCD1}">
+                                <a14:hiddenFill xmlns:a14="http://schemas.microsoft.com/office/drawing/2010/main">
+                                  <a:noFill/>
+                                </a14:hiddenFill>
+                              </a:ext>
+                            </a:extLst>
+                          </wps:spPr>
+                          <wps:bodyPr/>
+                        </wps:wsp>
+                      </wpg:grpSp>
+                      <wps:wsp>
+                        <wps:cNvPr id="245" name="Oval 97"/>
+                        <wps:cNvSpPr>
+                          <a:spLocks noChangeArrowheads="1"/>
+                        </wps:cNvSpPr>
+                        <wps:spPr bwMode="auto">
+                          <a:xfrm>
+                            <a:off x="5010" y="10980"/>
+                            <a:ext cx="2445" cy="960"/>
+                          </a:xfrm>
+                          <a:prstGeom prst="ellipse">
+                            <a:avLst/>
+                          </a:prstGeom>
+                          <a:solidFill>
+                            <a:srgbClr val="FFFFFF"/>
+                          </a:solidFill>
+                          <a:ln w="9525">
+                            <a:solidFill>
+                              <a:srgbClr val="000000"/>
+                            </a:solidFill>
+                            <a:round/>
+                            <a:headEnd/>
+                            <a:tailEnd/>
+                          </a:ln>
+                        </wps:spPr>
+                        <wps:bodyPr rot="0" vert="horz" wrap="square" lIns="91440" tIns="45720" rIns="91440" bIns="45720" anchor="t" anchorCtr="0" upright="1">
+                          <a:noAutofit/>
+                        </wps:bodyPr>
+                      </wps:wsp>
+                      <wps:wsp>
+                        <wps:cNvPr id="246" name="Text Box 98"/>
+                        <wps:cNvSpPr txBox="1">
+                          <a:spLocks noChangeArrowheads="1"/>
+                        </wps:cNvSpPr>
+                        <wps:spPr bwMode="auto">
+                          <a:xfrm>
+                            <a:off x="2115" y="12180"/>
+                            <a:ext cx="1425" cy="420"/>
+                          </a:xfrm>
+                          <a:prstGeom prst="rect">
+                            <a:avLst/>
+                          </a:prstGeom>
+                          <a:solidFill>
+                            <a:srgbClr val="FFFFFF"/>
+                          </a:solidFill>
+                          <a:ln>
+                            <a:noFill/>
+                          </a:ln>
+                          <a:extLst>
+                            <a:ext uri="{91240B29-F687-4F45-9708-019B960494DF}">
+                              <a14:hiddenLine xmlns:a14="http://schemas.microsoft.com/office/drawing/2010/main" w="9525">
+                                <a:solidFill>
+                                  <a:srgbClr val="000000"/>
+                                </a:solidFill>
+                                <a:miter lim="800000"/>
+                                <a:headEnd/>
+                                <a:tailEnd/>
+                              </a14:hiddenLine>
+                            </a:ext>
+                          </a:extLst>
+                        </wps:spPr>
+                        <wps:txbx>
+                          <w:txbxContent>
+                            <w:p>
+                              <w:pPr>
+                                <w:jc w:val="center"/>
+                              </w:pPr>
+                              <w:proofErr w:type="spellStart"/>
+                              <w:r>
+                                <w:t>Maneger</w:t>
+                              </w:r>
+                              <w:proofErr w:type="spellEnd"/>
+                            </w:p>
+                          </w:txbxContent>
+                        </wps:txbx>
+                        <wps:bodyPr rot="0" vert="horz" wrap="square" lIns="91440" tIns="45720" rIns="91440" bIns="45720" anchor="t" anchorCtr="0" upright="1">
+                          <a:noAutofit/>
+                        </wps:bodyPr>
+                      </wps:wsp>
+                      <wps:wsp>
+                        <wps:cNvPr id="247" name="Text Box 99"/>
+                        <wps:cNvSpPr txBox="1">
+                          <a:spLocks noChangeArrowheads="1"/>
+                        </wps:cNvSpPr>
+                        <wps:spPr bwMode="auto">
+                          <a:xfrm>
+                            <a:off x="5460" y="11190"/>
+                            <a:ext cx="1710" cy="615"/>
+                          </a:xfrm>
+                          <a:prstGeom prst="rect">
+                            <a:avLst/>
+                          </a:prstGeom>
+                          <a:solidFill>
+                            <a:srgbClr val="FFFFFF"/>
+                          </a:solidFill>
+                          <a:ln>
+                            <a:noFill/>
+                          </a:ln>
+                          <a:extLst>
+                            <a:ext uri="{91240B29-F687-4F45-9708-019B960494DF}">
+                              <a14:hiddenLine xmlns:a14="http://schemas.microsoft.com/office/drawing/2010/main" w="9525">
+                                <a:solidFill>
+                                  <a:srgbClr val="000000"/>
+                                </a:solidFill>
+                                <a:miter lim="800000"/>
+                                <a:headEnd/>
+                                <a:tailEnd/>
+                              </a14:hiddenLine>
+                            </a:ext>
+                          </a:extLst>
+                        </wps:spPr>
+                        <wps:txbx>
+                          <w:txbxContent>
+                            <w:p>
+                              <w:pPr>
+                                <w:jc w:val="center"/>
+                              </w:pPr>
+                              <w:r>
+                                <w:t>Reservation game</w:t>
+                              </w:r>
+                            </w:p>
+                          </w:txbxContent>
+                        </wps:txbx>
+                        <wps:bodyPr rot="0" vert="horz" wrap="square" lIns="91440" tIns="45720" rIns="91440" bIns="45720" anchor="t" anchorCtr="0" upright="1">
+                          <a:noAutofit/>
+                        </wps:bodyPr>
+                      </wps:wsp>
+                      <wps:wsp>
+                        <wps:cNvPr id="248" name="Line 100"/>
+                        <wps:cNvCnPr>
+                          <a:cxnSpLocks noChangeShapeType="1"/>
+                        </wps:cNvCnPr>
+                        <wps:spPr bwMode="auto">
+                          <a:xfrm>
+                            <a:off x="3270" y="11490"/>
+                            <a:ext cx="1755" cy="0"/>
+                          </a:xfrm>
+                          <a:prstGeom prst="line">
+                            <a:avLst/>
+                          </a:prstGeom>
+                          <a:noFill/>
+                          <a:ln w="9525">
+                            <a:solidFill>
+                              <a:srgbClr val="000000"/>
+                            </a:solidFill>
+                            <a:round/>
+                            <a:headEnd/>
+                            <a:tailEnd/>
+                          </a:ln>
+                          <a:extLst>
+                            <a:ext uri="{909E8E84-426E-40DD-AFC4-6F175D3DCCD1}">
+                              <a14:hiddenFill xmlns:a14="http://schemas.microsoft.com/office/drawing/2010/main">
+                                <a:noFill/>
+                              </a14:hiddenFill>
+                            </a:ext>
+                          </a:extLst>
+                        </wps:spPr>
+                        <wps:bodyPr/>
+                      </wps:wsp>
+                    </wpg:wgp>
+                  </a:graphicData>
+                </a:graphic>
+                <wp14:sizeRelH relativeFrom="page">
+                  <wp14:pctWidth>0</wp14:pctWidth>
+                </wp14:sizeRelH>
+                <wp14:sizeRelV relativeFrom="page">
+                  <wp14:pctHeight>0</wp14:pctHeight>
+                </wp14:sizeRelV>
+              </wp:anchor>
+            </w:drawing>
+          </mc:Choice>
+          <mc:Fallback>
+            <w:pict>
+              <v:group id="Group 90" o:spid="_x0000_s1062" style="position:absolute;margin-left:13.5pt;margin-top:15.15pt;width:267pt;height:92.25pt;z-index:251659264" coordorigin="2115,10755" coordsize="5340,1845" o:gfxdata="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">
+                <v:group id="Group 91" o:spid="_x0000_s1063" style="position:absolute;left:2595;top:10755;width:480;height:1245" coordorigin="2595,10560" coordsize="720,1440" o:gfxdata="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">
+                  <v:oval id="Oval 92" o:spid="_x0000_s1064" style="position:absolute;left:2775;top:10560;width:360;height:360;visibility:visible;mso-wrap-style:square;v-text-anchor:top" o:gfxdata="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"/>
+                  <v:line id="Line 93" o:spid="_x0000_s1065" style="position:absolute;visibility:visible;mso-wrap-style:square" from="2955,10920" to="2955,11640" o:connectortype="straight" o:gfxdata="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"/>
+                  <v:line id="Line 94" o:spid="_x0000_s1066" style="position:absolute;visibility:visible;mso-wrap-style:square" from="2595,11100" to="3315,11100" o:connectortype="straight" o:gfxdata="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"/>
+                  <v:line id="Line 95" o:spid="_x0000_s1067" style="position:absolute;flip:x;visibility:visible;mso-wrap-style:square" from="2595,11640" to="2955,12000" o:connectortype="straight" o:gfxdata="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"/>
+                  <v:line id="Line 96" o:spid="_x0000_s1068" style="position:absolute;visibility:visible;mso-wrap-style:square" from="2955,11640" to="3315,12000" o:connectortype="straight" o:gfxdata="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"/>
+                </v:group>
+                <v:oval id="Oval 97" o:spid="_x0000_s1069" style="position:absolute;left:5010;top:10980;width:2445;height:960;visibility:visible;mso-wrap-style:square;v-text-anchor:top" o:gfxdata="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"/>
+                <v:shape id="Text Box 98" o:spid="_x0000_s1070" type="#_x0000_t202" style="position:absolute;left:2115;top:12180;width:1425;height:420;visibility:visible;mso-wrap-style:square;v-text-anchor:top" o:gfxdata="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" stroked="f">
+                  <v:textbox>
+                    <w:txbxContent>
+                      <w:p>
+                        <w:pPr>
+                          <w:jc w:val="center"/>
+                        </w:pPr>
+                        <w:proofErr w:type="spellStart"/>
+                        <w:r>
+                          <w:t>Maneger</w:t>
+                        </w:r>
+                        <w:proofErr w:type="spellEnd"/>
+                      </w:p>
+                    </w:txbxContent>
+                  </v:textbox>
+                </v:shape>
+                <v:shape id="Text Box 99" o:spid="_x0000_s1071" type="#_x0000_t202" style="position:absolute;left:5460;top:11190;width:1710;height:615;visibility:visible;mso-wrap-style:square;v-text-anchor:top" o:gfxdata="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" stroked="f">
+                  <v:textbox>
+                    <w:txbxContent>
+                      <w:p>
+                        <w:pPr>
+                          <w:jc w:val="center"/>
+                        </w:pPr>
+                        <w:r>
+                          <w:t>Reservation game</w:t>
+                        </w:r>
+                      </w:p>
+                    </w:txbxContent>
+                  </v:textbox>
+                </v:shape>
+                <v:line id="Line 100" o:spid="_x0000_s1072" style="position:absolute;visibility:visible;mso-wrap-style:square" from="3270,11490" to="5025,11490" o:connectortype="straight" o:gfxdata="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"/>
+                <w10:wrap type="topAndBottom"/>
+              </v:group>
+            </w:pict>
+          </mc:Fallback>
+        </mc:AlternateContent>
+      </w:r>
+    </w:p>
+    <w:p>
+      <w:pPr>
+        <w:rPr>
+          <w:b/>
+          <w:sz w:val="24"/>
+        </w:rPr>
+      </w:pPr>
+    </w:p>
+    <w:p>
+      <w:pPr>
+        <w:rPr>
+          <w:sz w:val="24"/>
+        </w:rPr>
+      </w:pPr>
+      <w:r>
+        <w:rPr>
+          <w:sz w:val="24"/>
+        </w:rPr>
+        <w:t>Reserving a specific game that is</w:t>
+      </w:r>
+      <w:r>
+        <w:rPr>
+          <w:sz w:val="24"/>
+          <w:rtl/>
+          <w:lang w:bidi="ar"/>
+        </w:rPr>
+        <w:t xml:space="preserve"> </w:t>
+      </w:r>
+      <w:r>
+        <w:rPr>
+          <w:sz w:val="24"/>
+        </w:rPr>
+        <w:t>contacted with the manager to determine a specific game</w:t>
+      </w:r>
+    </w:p>
+    <w:p>
+      <w:pPr>
+        <w:rPr>
+          <w:bCs/>
+          <w:sz w:val="24"/>
+        </w:rPr>
+      </w:pPr>
+    </w:p>
+    <w:p>
+      <w:pPr>
+        <w:rPr>
+          <w:sz w:val="24"/>
+        </w:rPr>
+      </w:pPr>
+    </w:p>
+    <w:p>
+      <w:pPr>
+        <w:rPr>
+          <w:sz w:val="24"/>
+        </w:rPr>
+      </w:pPr>
+    </w:p>
+    <w:p>
+      <w:pPr>
+        <w:rPr>
+          <w:sz w:val="24"/>
+        </w:rPr>
+      </w:pPr>
+    </w:p>
+    <w:p>
+      <w:pPr>
+        <w:rPr>
+          <w:sz w:val="24"/>
+        </w:rPr>
+      </w:pPr>
+    </w:p>
+    <w:p>
+      <w:pPr>
+        <w:rPr>
+          <w:sz w:val="24"/>
+        </w:rPr>
+      </w:pPr>
+    </w:p>
+    <w:p>
+      <w:pPr>
+        <w:pStyle w:val="3"/>
+        <w:rPr>
+          <w:sz w:val="24"/>
+        </w:rPr>
+      </w:pPr>
+      <w:bookmarkStart w:id="26" w:name="_Toc77487632"/>
+      <w:r>
+        <w:rPr>
+          <w:sz w:val="24"/>
+        </w:rPr>
+        <w:t>2.2.2</w:t>
+      </w:r>
+      <w:r>
+        <w:rPr>
+          <w:sz w:val="24"/>
+        </w:rPr>
+        <w:tab/>
+      </w:r>
+      <w:proofErr w:type="spellStart"/>
+      <w:r>
+        <w:rPr>
+          <w:sz w:val="24"/>
+        </w:rPr>
+        <w:t>Maneger</w:t>
+      </w:r>
+      <w:proofErr w:type="spellEnd"/>
+      <w:r>
+        <w:rPr>
+          <w:sz w:val="24"/>
+        </w:rPr>
+        <w:fldChar w:fldCharType="begin"/>
+      </w:r>
+      <w:r>
+        <w:rPr>
+          <w:sz w:val="24"/>
+        </w:rPr>
+        <w:instrText xml:space="preserve"> XE "</w:instrText>
+      </w:r>
+      <w:r>
+        <w:instrText>Author"</w:instrText>
+      </w:r>
+      <w:r>
+        <w:rPr>
+          <w:sz w:val="24"/>
+        </w:rPr>
+        <w:instrText xml:space="preserve"> </w:instrText>
+      </w:r>
+      <w:r>
+        <w:rPr>
+          <w:sz w:val="24"/>
+        </w:rPr>
+        <w:fldChar w:fldCharType="end"/>
+      </w:r>
+      <w:r>
+        <w:rPr>
+          <w:sz w:val="24"/>
+        </w:rPr>
+        <w:t xml:space="preserve"> Use Case</w:t>
+      </w:r>
+      <w:bookmarkEnd w:id="26"/>
+    </w:p>
+    <w:p>
+      <w:pPr>
+        <w:rPr>
+          <w:sz w:val="24"/>
+        </w:rPr>
+      </w:pPr>
+      <w:r>
+        <w:rPr>
+          <w:sz w:val="24"/>
+        </w:rPr>
+        <w:tab/>
+      </w:r>
+    </w:p>
+    <w:p>
+      <w:pPr>
+        <w:rPr>
+          <w:b/>
+          <w:sz w:val="24"/>
+        </w:rPr>
+      </w:pPr>
+    </w:p>
+    <w:p>
+      <w:pPr>
+        <w:rPr>
+          <w:b/>
+          <w:sz w:val="24"/>
+        </w:rPr>
+      </w:pPr>
+      <w:r>
+        <w:rPr>
+          <w:b/>
+          <w:sz w:val="24"/>
+        </w:rPr>
+        <w:t>Brief Description</w:t>
+      </w:r>
+    </w:p>
+    <w:p>
+      <w:pPr>
+        <w:pStyle w:val="3"/>
+        <w:rPr>
+          <w:sz w:val="24"/>
+        </w:rPr>
+      </w:pPr>
+      <w:bookmarkStart w:id="27" w:name="_Toc77487634"/>
+      <w:r>
+        <w:rPr>
+          <w:sz w:val="24"/>
+        </w:rPr>
+        <w:t>The manager is directly contacted</w:t>
+      </w:r>
+    </w:p>
+    <w:p>
+      <w:pPr>
+        <w:pStyle w:val="3"/>
+        <w:rPr>
+          <w:sz w:val="24"/>
+          <w:rtl/>
+        </w:rPr>
+      </w:pPr>
+      <w:r>
+        <w:rPr>
+          <w:sz w:val="24"/>
+        </w:rPr>
+        <w:t>The customer tells the manager what</w:t>
+      </w:r>
+      <w:r>
+        <w:rPr>
+          <w:sz w:val="24"/>
+          <w:rtl/>
+          <w:lang w:bidi="ar"/>
+        </w:rPr>
+        <w:t xml:space="preserve"> </w:t>
+      </w:r>
+      <w:r>
+        <w:rPr>
+          <w:sz w:val="24"/>
+        </w:rPr>
+        <w:t>type of game he wants</w:t>
+      </w:r>
+    </w:p>
+    <w:p>
+      <w:pPr>
+        <w:pStyle w:val="3"/>
+        <w:rPr>
+          <w:sz w:val="24"/>
+          <w:rtl/>
+        </w:rPr>
+      </w:pPr>
+      <w:r>
+        <w:rPr>
+          <w:sz w:val="24"/>
+        </w:rPr>
+        <w:t>The manager is given the appointed</w:t>
+      </w:r>
+      <w:r>
+        <w:rPr>
+          <w:sz w:val="24"/>
+          <w:rtl/>
+          <w:lang w:bidi="ar"/>
+        </w:rPr>
+        <w:t xml:space="preserve"> </w:t>
+      </w:r>
+      <w:r>
+        <w:rPr>
+          <w:sz w:val="24"/>
+        </w:rPr>
+        <w:t>time that the customer wants by coming to the hall</w:t>
+      </w:r>
+    </w:p>
+    <w:p>
+      <w:pPr>
+        <w:pStyle w:val="3"/>
+        <w:rPr>
+          <w:sz w:val="24"/>
+          <w:rtl/>
+        </w:rPr>
+      </w:pPr>
+      <w:r>
+        <w:rPr>
+          <w:sz w:val="24"/>
+        </w:rPr>
+        <w:t>The manager makes sure that the</w:t>
+      </w:r>
+      <w:r>
+        <w:rPr>
+          <w:sz w:val="24"/>
+          <w:rtl/>
+          <w:lang w:bidi="ar"/>
+        </w:rPr>
+        <w:t xml:space="preserve"> </w:t>
+      </w:r>
+      <w:r>
+        <w:rPr>
+          <w:sz w:val="24"/>
+        </w:rPr>
+        <w:t>game is available or all devices are reserved at this time</w:t>
+      </w:r>
+    </w:p>
+    <w:p>
+      <w:pPr>
+        <w:pStyle w:val="3"/>
+        <w:rPr>
+          <w:sz w:val="24"/>
+        </w:rPr>
+      </w:pPr>
+      <w:r>
+        <w:rPr>
+          <w:sz w:val="24"/>
+        </w:rPr>
+        <w:t>If available, the customer's name will be recorded in the hall's</w:t>
+      </w:r>
+      <w:r>
+        <w:rPr>
+          <w:sz w:val="24"/>
+          <w:rtl/>
+          <w:lang w:bidi="ar"/>
+        </w:rPr>
+        <w:t xml:space="preserve"> </w:t>
+      </w:r>
+      <w:r>
+        <w:rPr>
+          <w:sz w:val="24"/>
+        </w:rPr>
+        <w:t>database and arrival information (time and date</w:t>
+      </w:r>
+      <w:r>
+        <w:rPr>
+          <w:rFonts w:hint="cs"/>
+          <w:sz w:val="24"/>
+          <w:rtl/>
+        </w:rPr>
+        <w:t>(</w:t>
+      </w:r>
+    </w:p>
+    <w:p/>
+    <w:p/>
+    <w:p>
+      <w:pPr>
+        <w:pStyle w:val="3"/>
+        <w:rPr>
+          <w:sz w:val="24"/>
+        </w:rPr>
+      </w:pPr>
+      <w:r>
+        <w:rPr>
+          <w:sz w:val="24"/>
+        </w:rPr>
+        <w:t>2.2.3</w:t>
+      </w:r>
+      <w:r>
+        <w:rPr>
+          <w:sz w:val="24"/>
+        </w:rPr>
+        <w:tab/>
+      </w:r>
+      <w:proofErr w:type="spellStart"/>
+      <w:r>
+        <w:rPr>
+          <w:sz w:val="24"/>
+        </w:rPr>
+        <w:t>Playar</w:t>
+      </w:r>
+      <w:proofErr w:type="spellEnd"/>
+      <w:r>
+        <w:rPr>
+          <w:sz w:val="24"/>
+        </w:rPr>
+        <w:t xml:space="preserve"> </w:t>
+      </w:r>
+      <w:r>
+        <w:rPr>
+          <w:sz w:val="24"/>
+        </w:rPr>
+        <w:fldChar w:fldCharType="begin"/>
+      </w:r>
+      <w:r>
+        <w:rPr>
+          <w:sz w:val="24"/>
+        </w:rPr>
+        <w:instrText xml:space="preserve"> XE "</w:instrText>
+      </w:r>
+      <w:r>
+        <w:instrText>Reviewer"</w:instrText>
+      </w:r>
+      <w:r>
+        <w:rPr>
+          <w:sz w:val="24"/>
+        </w:rPr>
+        <w:instrText xml:space="preserve"> </w:instrText>
+      </w:r>
+      <w:r>
+        <w:rPr>
+          <w:sz w:val="24"/>
+        </w:rPr>
+        <w:fldChar w:fldCharType="end"/>
+      </w:r>
+      <w:r>
+        <w:rPr>
+          <w:sz w:val="24"/>
+        </w:rPr>
+        <w:t xml:space="preserve"> Use Case</w:t>
+      </w:r>
+      <w:bookmarkEnd w:id="27"/>
+    </w:p>
+    <w:p>
+      <w:pPr>
+        <w:pStyle w:val="4"/>
+        <w:rPr>
+          <w:sz w:val="24"/>
+        </w:rPr>
+      </w:pPr>
+      <w:bookmarkStart w:id="28" w:name="_Toc77487635"/>
+      <w:r>
+        <w:rPr>
+          <w:b w:val="0"/>
+          <w:sz w:val="24"/>
+        </w:rPr>
+        <w:t xml:space="preserve">Use case: </w:t>
+      </w:r>
+      <w:bookmarkEnd w:id="28"/>
+      <w:proofErr w:type="spellStart"/>
+      <w:r>
+        <w:rPr>
+          <w:b w:val="0"/>
+          <w:sz w:val="24"/>
+        </w:rPr>
+        <w:t>Playar</w:t>
+      </w:r>
+      <w:proofErr w:type="spellEnd"/>
+      <w:r>
+        <w:rPr>
+          <w:b w:val="0"/>
+          <w:sz w:val="24"/>
+        </w:rPr>
+        <w:fldChar w:fldCharType="begin"/>
+      </w:r>
+      <w:r>
+        <w:rPr>
+          <w:b w:val="0"/>
+          <w:sz w:val="24"/>
+        </w:rPr>
+        <w:instrText xml:space="preserve"> XE "</w:instrText>
+      </w:r>
+      <w:r>
+        <w:instrText>Review"</w:instrText>
+      </w:r>
+      <w:r>
+        <w:rPr>
+          <w:b w:val="0"/>
+          <w:sz w:val="24"/>
+        </w:rPr>
+        <w:instrText xml:space="preserve"> </w:instrText>
+      </w:r>
+      <w:r>
+        <w:rPr>
+          <w:b w:val="0"/>
+          <w:sz w:val="24"/>
+        </w:rPr>
+        <w:fldChar w:fldCharType="end"/>
+      </w:r>
+    </w:p>
+    <w:p>
+      <w:pPr>
+        <w:rPr>
+          <w:sz w:val="24"/>
+        </w:rPr>
+      </w:pPr>
+      <w:r>
+        <w:rPr>
+          <w:b/>
+          <w:sz w:val="24"/>
+        </w:rPr>
+        <w:t>Diagram:</w:t>
+      </w:r>
+    </w:p>
+    <w:p>
+      <w:pPr>
+        <w:rPr>
+          <w:b/>
+          <w:sz w:val="24"/>
+        </w:rPr>
+      </w:pPr>
+      <w:r>
+        <w:rPr>
+          <w:noProof/>
+        </w:rPr>
+        <w:lastRenderedPageBreak/>
+        <mc:AlternateContent>
+          <mc:Choice Requires="wpg">
+            <w:drawing>
+              <wp:anchor distT="0" distB="0" distL="114300" distR="114300" simplePos="0" relativeHeight="251660288" behindDoc="0" locked="0" layoutInCell="1" allowOverlap="1" wp14:anchorId="1C3C14C7" wp14:editId="47F5E199">
+                <wp:simplePos x="0" y="0"/>
+                <wp:positionH relativeFrom="column">
+                  <wp:posOffset>76200</wp:posOffset>
+                </wp:positionH>
+                <wp:positionV relativeFrom="paragraph">
+                  <wp:posOffset>76200</wp:posOffset>
+                </wp:positionV>
+                <wp:extent cx="3390900" cy="1514475"/>
+                <wp:effectExtent l="0" t="0" r="0" b="0"/>
+                <wp:wrapTopAndBottom/>
+                <wp:docPr id="195" name="Group 249"/>
+                <wp:cNvGraphicFramePr>
+                  <a:graphicFrameLocks xmlns:a="http://schemas.openxmlformats.org/drawingml/2006/main"/>
+                </wp:cNvGraphicFramePr>
+                <a:graphic xmlns:a="http://schemas.openxmlformats.org/drawingml/2006/main">
+                  <a:graphicData uri="http://schemas.microsoft.com/office/word/2010/wordprocessingGroup">
+                    <wpg:wgp>
+                      <wpg:cNvGrpSpPr>
+                        <a:grpSpLocks/>
+                      </wpg:cNvGrpSpPr>
+                      <wpg:grpSpPr bwMode="auto">
+                        <a:xfrm>
+                          <a:off x="0" y="0"/>
+                          <a:ext cx="3390900" cy="1514475"/>
+                          <a:chOff x="2115" y="10755"/>
+                          <a:chExt cx="5340" cy="1845"/>
+                        </a:xfrm>
+                      </wpg:grpSpPr>
+                      <wpg:grpSp>
+                        <wpg:cNvPr id="196" name="Group 250"/>
+                        <wpg:cNvGrpSpPr>
+                          <a:grpSpLocks/>
+                        </wpg:cNvGrpSpPr>
+                        <wpg:grpSpPr bwMode="auto">
+                          <a:xfrm>
+                            <a:off x="2595" y="10755"/>
+                            <a:ext cx="480" cy="1245"/>
+                            <a:chOff x="2595" y="10560"/>
+                            <a:chExt cx="720" cy="1440"/>
+                          </a:xfrm>
+                        </wpg:grpSpPr>
+                        <wps:wsp>
+                          <wps:cNvPr id="197" name="Oval 251"/>
+                          <wps:cNvSpPr>
+                            <a:spLocks noChangeArrowheads="1"/>
+                          </wps:cNvSpPr>
+                          <wps:spPr bwMode="auto">
+                            <a:xfrm>
+                              <a:off x="2775" y="10560"/>
+                              <a:ext cx="360" cy="360"/>
+                            </a:xfrm>
+                            <a:prstGeom prst="ellipse">
+                              <a:avLst/>
+                            </a:prstGeom>
+                            <a:solidFill>
+                              <a:srgbClr val="FFFFFF"/>
+                            </a:solidFill>
+                            <a:ln w="9525">
+                              <a:solidFill>
+                                <a:srgbClr val="000000"/>
+                              </a:solidFill>
+                              <a:round/>
+                              <a:headEnd/>
+                              <a:tailEnd/>
+                            </a:ln>
+                          </wps:spPr>
+                          <wps:bodyPr rot="0" vert="horz" wrap="square" lIns="91440" tIns="45720" rIns="91440" bIns="45720" anchor="t" anchorCtr="0" upright="1">
+                            <a:noAutofit/>
+                          </wps:bodyPr>
+                        </wps:wsp>
+                        <wps:wsp>
+                          <wps:cNvPr id="198" name="Line 252"/>
+                          <wps:cNvCnPr>
+                            <a:cxnSpLocks noChangeShapeType="1"/>
+                          </wps:cNvCnPr>
+                          <wps:spPr bwMode="auto">
+                            <a:xfrm>
+                              <a:off x="2955" y="10920"/>
+                              <a:ext cx="0" cy="720"/>
+                            </a:xfrm>
+                            <a:prstGeom prst="line">
+                              <a:avLst/>
+                            </a:prstGeom>
+                            <a:noFill/>
+                            <a:ln w="9525">
+                              <a:solidFill>
+                                <a:srgbClr val="000000"/>
+                              </a:solidFill>
+                              <a:round/>
+                              <a:headEnd/>
+                              <a:tailEnd/>
+                            </a:ln>
+                            <a:extLst>
+                              <a:ext uri="{909E8E84-426E-40DD-AFC4-6F175D3DCCD1}">
+                                <a14:hiddenFill xmlns:a14="http://schemas.microsoft.com/office/drawing/2010/main">
+                                  <a:noFill/>
+                                </a14:hiddenFill>
+                              </a:ext>
+                            </a:extLst>
+                          </wps:spPr>
+                          <wps:bodyPr/>
+                        </wps:wsp>
+                        <wps:wsp>
+                          <wps:cNvPr id="199" name="Line 253"/>
+                          <wps:cNvCnPr>
+                            <a:cxnSpLocks noChangeShapeType="1"/>
+                          </wps:cNvCnPr>
+                          <wps:spPr bwMode="auto">
+                            <a:xfrm>
+                              <a:off x="2595" y="11100"/>
+                              <a:ext cx="720" cy="0"/>
+                            </a:xfrm>
+                            <a:prstGeom prst="line">
+                              <a:avLst/>
+                            </a:prstGeom>
+                            <a:noFill/>
+                            <a:ln w="9525">
+                              <a:solidFill>
+                                <a:srgbClr val="000000"/>
+                              </a:solidFill>
+                              <a:round/>
+                              <a:headEnd/>
+                              <a:tailEnd/>
+                            </a:ln>
+                            <a:extLst>
+                              <a:ext uri="{909E8E84-426E-40DD-AFC4-6F175D3DCCD1}">
+                                <a14:hiddenFill xmlns:a14="http://schemas.microsoft.com/office/drawing/2010/main">
+                                  <a:noFill/>
+                                </a14:hiddenFill>
+                              </a:ext>
+                            </a:extLst>
+                          </wps:spPr>
+                          <wps:bodyPr/>
+                        </wps:wsp>
+                        <wps:wsp>
+                          <wps:cNvPr id="200" name="Line 254"/>
+                          <wps:cNvCnPr>
+                            <a:cxnSpLocks noChangeShapeType="1"/>
+                          </wps:cNvCnPr>
+                          <wps:spPr bwMode="auto">
+                            <a:xfrm flipH="1">
+                              <a:off x="2595" y="11640"/>
+                              <a:ext cx="360" cy="360"/>
+                            </a:xfrm>
+                            <a:prstGeom prst="line">
+                              <a:avLst/>
+                            </a:prstGeom>
+                            <a:noFill/>
+                            <a:ln w="9525">
+                              <a:solidFill>
+                                <a:srgbClr val="000000"/>
+                              </a:solidFill>
+                              <a:round/>
+                              <a:headEnd/>
+                              <a:tailEnd/>
+                            </a:ln>
+                            <a:extLst>
+                              <a:ext uri="{909E8E84-426E-40DD-AFC4-6F175D3DCCD1}">
+                                <a14:hiddenFill xmlns:a14="http://schemas.microsoft.com/office/drawing/2010/main">
+                                  <a:noFill/>
+                                </a14:hiddenFill>
+                              </a:ext>
+                            </a:extLst>
+                          </wps:spPr>
+                          <wps:bodyPr/>
+                        </wps:wsp>
+                        <wps:wsp>
+                          <wps:cNvPr id="201" name="Line 255"/>
+                          <wps:cNvCnPr>
+                            <a:cxnSpLocks noChangeShapeType="1"/>
+                          </wps:cNvCnPr>
+                          <wps:spPr bwMode="auto">
+                            <a:xfrm>
+                              <a:off x="2955" y="11640"/>
+                              <a:ext cx="360" cy="360"/>
+                            </a:xfrm>
+                            <a:prstGeom prst="line">
+                              <a:avLst/>
+                            </a:prstGeom>
+                            <a:noFill/>
+                            <a:ln w="9525">
+                              <a:solidFill>
+                                <a:srgbClr val="000000"/>
+                              </a:solidFill>
+                              <a:round/>
+                              <a:headEnd/>
+                              <a:tailEnd/>
+                            </a:ln>
+                            <a:extLst>
+                              <a:ext uri="{909E8E84-426E-40DD-AFC4-6F175D3DCCD1}">
+                                <a14:hiddenFill xmlns:a14="http://schemas.microsoft.com/office/drawing/2010/main">
+                                  <a:noFill/>
+                                </a14:hiddenFill>
+                              </a:ext>
+                            </a:extLst>
+                          </wps:spPr>
+                          <wps:bodyPr/>
+                        </wps:wsp>
+                      </wpg:grpSp>
+                      <wps:wsp>
+                        <wps:cNvPr id="202" name="Oval 256"/>
+                        <wps:cNvSpPr>
+                          <a:spLocks noChangeArrowheads="1"/>
+                        </wps:cNvSpPr>
+                        <wps:spPr bwMode="auto">
+                          <a:xfrm>
+                            <a:off x="5010" y="10980"/>
+                            <a:ext cx="2445" cy="960"/>
+                          </a:xfrm>
+                          <a:prstGeom prst="ellipse">
+                            <a:avLst/>
+                          </a:prstGeom>
+                          <a:solidFill>
+                            <a:srgbClr val="FFFFFF"/>
+                          </a:solidFill>
+                          <a:ln w="9525">
+                            <a:solidFill>
+                              <a:srgbClr val="000000"/>
+                            </a:solidFill>
+                            <a:round/>
+                            <a:headEnd/>
+                            <a:tailEnd/>
+                          </a:ln>
+                        </wps:spPr>
+                        <wps:bodyPr rot="0" vert="horz" wrap="square" lIns="91440" tIns="45720" rIns="91440" bIns="45720" anchor="t" anchorCtr="0" upright="1">
+                          <a:noAutofit/>
+                        </wps:bodyPr>
+                      </wps:wsp>
+                      <wps:wsp>
+                        <wps:cNvPr id="203" name="Text Box 257"/>
+                        <wps:cNvSpPr txBox="1">
+                          <a:spLocks noChangeArrowheads="1"/>
+                        </wps:cNvSpPr>
+                        <wps:spPr bwMode="auto">
+                          <a:xfrm>
+                            <a:off x="2115" y="12180"/>
+                            <a:ext cx="1425" cy="420"/>
+                          </a:xfrm>
+                          <a:prstGeom prst="rect">
+                            <a:avLst/>
+                          </a:prstGeom>
+                          <a:solidFill>
+                            <a:srgbClr val="FFFFFF"/>
+                          </a:solidFill>
+                          <a:ln>
+                            <a:noFill/>
+                          </a:ln>
+                          <a:extLst>
+                            <a:ext uri="{91240B29-F687-4F45-9708-019B960494DF}">
+                              <a14:hiddenLine xmlns:a14="http://schemas.microsoft.com/office/drawing/2010/main" w="9525">
+                                <a:solidFill>
+                                  <a:srgbClr val="000000"/>
+                                </a:solidFill>
+                                <a:miter lim="800000"/>
+                                <a:headEnd/>
+                                <a:tailEnd/>
+                              </a14:hiddenLine>
+                            </a:ext>
+                          </a:extLst>
+                        </wps:spPr>
+                        <wps:txbx>
+                          <w:txbxContent>
+                            <w:p>
+                              <w:pPr>
+                                <w:jc w:val="center"/>
+                              </w:pPr>
+                              <w:proofErr w:type="spellStart"/>
+                              <w:r>
+                                <w:t>Playar</w:t>
+                              </w:r>
+                              <w:proofErr w:type="spellEnd"/>
+                            </w:p>
+                          </w:txbxContent>
+                        </wps:txbx>
+                        <wps:bodyPr rot="0" vert="horz" wrap="square" lIns="91440" tIns="45720" rIns="91440" bIns="45720" anchor="t" anchorCtr="0" upright="1">
+                          <a:noAutofit/>
+                        </wps:bodyPr>
+                      </wps:wsp>
+                      <wps:wsp>
+                        <wps:cNvPr id="204" name="Text Box 258"/>
+                        <wps:cNvSpPr txBox="1">
+                          <a:spLocks noChangeArrowheads="1"/>
+                        </wps:cNvSpPr>
+                        <wps:spPr bwMode="auto">
+                          <a:xfrm>
+                            <a:off x="5460" y="11190"/>
+                            <a:ext cx="1605" cy="540"/>
+                          </a:xfrm>
+                          <a:prstGeom prst="rect">
+                            <a:avLst/>
+                          </a:prstGeom>
+                          <a:solidFill>
+                            <a:srgbClr val="FFFFFF"/>
+                          </a:solidFill>
+                          <a:ln>
+                            <a:noFill/>
+                          </a:ln>
+                          <a:extLst>
+                            <a:ext uri="{91240B29-F687-4F45-9708-019B960494DF}">
+                              <a14:hiddenLine xmlns:a14="http://schemas.microsoft.com/office/drawing/2010/main" w="9525">
+                                <a:solidFill>
+                                  <a:srgbClr val="000000"/>
+                                </a:solidFill>
+                                <a:miter lim="800000"/>
+                                <a:headEnd/>
+                                <a:tailEnd/>
+                              </a14:hiddenLine>
+                            </a:ext>
+                          </a:extLst>
+                        </wps:spPr>
+                        <wps:txbx>
+                          <w:txbxContent>
+                            <w:p>
+                              <w:pPr>
+                                <w:jc w:val="center"/>
+                              </w:pPr>
+                              <w:r>
+                                <w:t>Play on game</w:t>
+                              </w:r>
+                            </w:p>
+                          </w:txbxContent>
+                        </wps:txbx>
+                        <wps:bodyPr rot="0" vert="horz" wrap="square" lIns="91440" tIns="45720" rIns="91440" bIns="45720" anchor="t" anchorCtr="0" upright="1">
+                          <a:noAutofit/>
+                        </wps:bodyPr>
+                      </wps:wsp>
+                      <wps:wsp>
+                        <wps:cNvPr id="205" name="Line 259"/>
+                        <wps:cNvCnPr>
+                          <a:cxnSpLocks noChangeShapeType="1"/>
+                        </wps:cNvCnPr>
+                        <wps:spPr bwMode="auto">
+                          <a:xfrm>
+                            <a:off x="3270" y="11490"/>
+                            <a:ext cx="1755" cy="0"/>
+                          </a:xfrm>
+                          <a:prstGeom prst="line">
+                            <a:avLst/>
+                          </a:prstGeom>
+                          <a:noFill/>
+                          <a:ln w="9525">
+                            <a:solidFill>
+                              <a:srgbClr val="000000"/>
+                            </a:solidFill>
+                            <a:round/>
+                            <a:headEnd/>
+                            <a:tailEnd/>
+                          </a:ln>
+                          <a:extLst>
+                            <a:ext uri="{909E8E84-426E-40DD-AFC4-6F175D3DCCD1}">
+                              <a14:hiddenFill xmlns:a14="http://schemas.microsoft.com/office/drawing/2010/main">
+                                <a:noFill/>
+                              </a14:hiddenFill>
+                            </a:ext>
+                          </a:extLst>
+                        </wps:spPr>
+                        <wps:bodyPr/>
+                      </wps:wsp>
+                    </wpg:wgp>
+                  </a:graphicData>
+                </a:graphic>
+                <wp14:sizeRelH relativeFrom="page">
+                  <wp14:pctWidth>0</wp14:pctWidth>
+                </wp14:sizeRelH>
+                <wp14:sizeRelV relativeFrom="page">
+                  <wp14:pctHeight>0</wp14:pctHeight>
+                </wp14:sizeRelV>
+              </wp:anchor>
+            </w:drawing>
+          </mc:Choice>
+          <mc:Fallback>
+            <w:pict>
+              <v:group id="Group 249" o:spid="_x0000_s1073" style="position:absolute;margin-left:6pt;margin-top:6pt;width:267pt;height:119.25pt;z-index:251660288" coordorigin="2115,10755" coordsize="5340,1845" o:gfxdata="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">
+                <v:group id="Group 250" o:spid="_x0000_s1074" style="position:absolute;left:2595;top:10755;width:480;height:1245" coordorigin="2595,10560" coordsize="720,1440" o:gfxdata="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">
+                  <v:oval id="Oval 251" o:spid="_x0000_s1075" style="position:absolute;left:2775;top:10560;width:360;height:360;visibility:visible;mso-wrap-style:square;v-text-anchor:top" o:gfxdata="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"/>
+                  <v:line id="Line 252" o:spid="_x0000_s1076" style="position:absolute;visibility:visible;mso-wrap-style:square" from="2955,10920" to="2955,11640" o:connectortype="straight" o:gfxdata="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"/>
+                  <v:line id="Line 253" o:spid="_x0000_s1077" style="position:absolute;visibility:visible;mso-wrap-style:square" from="2595,11100" to="3315,11100" o:connectortype="straight" o:gfxdata="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"/>
+                  <v:line id="Line 254" o:spid="_x0000_s1078" style="position:absolute;flip:x;visibility:visible;mso-wrap-style:square" from="2595,11640" to="2955,12000" o:connectortype="straight" o:gfxdata="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"/>
+                  <v:line id="Line 255" o:spid="_x0000_s1079" style="position:absolute;visibility:visible;mso-wrap-style:square" from="2955,11640" to="3315,12000" o:connectortype="straight" o:gfxdata="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"/>
+                </v:group>
+                <v:oval id="Oval 256" o:spid="_x0000_s1080" style="position:absolute;left:5010;top:10980;width:2445;height:960;visibility:visible;mso-wrap-style:square;v-text-anchor:top" o:gfxdata="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"/>
+                <v:shape id="Text Box 257" o:spid="_x0000_s1081" type="#_x0000_t202" style="position:absolute;left:2115;top:12180;width:1425;height:420;visibility:visible;mso-wrap-style:square;v-text-anchor:top" o:gfxdata="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" stroked="f">
+                  <v:textbox>
+                    <w:txbxContent>
+                      <w:p>
+                        <w:pPr>
+                          <w:jc w:val="center"/>
+                        </w:pPr>
+                        <w:proofErr w:type="spellStart"/>
+                        <w:r>
+                          <w:t>Playar</w:t>
+                        </w:r>
+                        <w:proofErr w:type="spellEnd"/>
+                      </w:p>
+                    </w:txbxContent>
+                  </v:textbox>
+                </v:shape>
+                <v:shape id="Text Box 258" o:spid="_x0000_s1082" type="#_x0000_t202" style="position:absolute;left:5460;top:11190;width:1605;height:540;visibility:visible;mso-wrap-style:square;v-text-anchor:top" o:gfxdata="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" stroked="f">
+                  <v:textbox>
+                    <w:txbxContent>
+                      <w:p>
+                        <w:pPr>
+                          <w:jc w:val="center"/>
+                        </w:pPr>
+                        <w:r>
+                          <w:t>Play on game</w:t>
+                        </w:r>
+                      </w:p>
+                    </w:txbxContent>
+                  </v:textbox>
+                </v:shape>
+                <v:line id="Line 259" o:spid="_x0000_s1083" style="position:absolute;visibility:visible;mso-wrap-style:square" from="3270,11490" to="5025,11490" o:connectortype="straight" o:gfxdata="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"/>
+                <w10:wrap type="topAndBottom"/>
+              </v:group>
+            </w:pict>
+          </mc:Fallback>
+        </mc:AlternateContent>
+      </w:r>
+    </w:p>
+    <w:p>
+      <w:pPr>
+        <w:rPr>
+          <w:b/>
+          <w:sz w:val="24"/>
+        </w:rPr>
+      </w:pPr>
+      <w:r>
+        <w:rPr>
+          <w:b/>
+          <w:sz w:val="24"/>
+        </w:rPr>
+        <w:t>Brief Description</w:t>
+      </w:r>
+    </w:p>
+    <w:p>
+      <w:pPr>
+        <w:rPr>
+          <w:sz w:val="24"/>
+        </w:rPr>
+      </w:pPr>
+      <w:r>
+        <w:rPr>
+          <w:sz w:val="24"/>
+        </w:rPr>
+        <w:t>The player played the game</w:t>
+      </w:r>
+    </w:p>
+    <w:p>
+      <w:pPr>
+        <w:rPr>
+          <w:sz w:val="24"/>
+        </w:rPr>
+      </w:pPr>
+    </w:p>
+    <w:p>
+      <w:pPr>
+        <w:rPr>
+          <w:b/>
+          <w:sz w:val="24"/>
+        </w:rPr>
+      </w:pPr>
+      <w:r>
+        <w:rPr>
+          <w:b/>
+          <w:sz w:val="24"/>
+        </w:rPr>
+        <w:t>Initial Step-By-Step Description</w:t>
+      </w:r>
+    </w:p>
+    <w:p>
+      <w:pPr>
+        <w:rPr>
+          <w:sz w:val="24"/>
+        </w:rPr>
+      </w:pPr>
+      <w:r>
+        <w:rPr>
+          <w:sz w:val="24"/>
+        </w:rPr>
+        <w:t>1 .</w:t>
+      </w:r>
+      <w:r>
+        <w:rPr>
+          <w:sz w:val="24"/>
+        </w:rPr>
+        <w:t>After the player arrives in the</w:t>
+      </w:r>
+      <w:r>
+        <w:rPr>
+          <w:sz w:val="24"/>
+          <w:rtl/>
+          <w:lang w:bidi="ar"/>
+        </w:rPr>
+        <w:t xml:space="preserve"> </w:t>
+      </w:r>
+      <w:r>
+        <w:rPr>
+          <w:sz w:val="24"/>
+        </w:rPr>
+        <w:t>hall, his information is confirmed (his name, the type of game chosen, and the</w:t>
+      </w:r>
+      <w:r>
+        <w:rPr>
+          <w:sz w:val="24"/>
+          <w:rtl/>
+          <w:lang w:bidi="ar"/>
+        </w:rPr>
+        <w:t xml:space="preserve"> </w:t>
+      </w:r>
+      <w:r>
+        <w:rPr>
+          <w:sz w:val="24"/>
+        </w:rPr>
+        <w:t>running time of the game</w:t>
+      </w:r>
+      <w:r>
+        <w:rPr>
+          <w:sz w:val="24"/>
+          <w:rtl/>
+          <w:lang w:bidi="ar"/>
+        </w:rPr>
+        <w:t>)</w:t>
+      </w:r>
+    </w:p>
+    <w:p>
+      <w:pPr>
+        <w:rPr>
+          <w:sz w:val="24"/>
+          <w:rtl/>
+        </w:rPr>
+      </w:pPr>
+      <w:r>
+        <w:rPr>
+          <w:sz w:val="24"/>
+        </w:rPr>
+        <w:t>2 .</w:t>
+      </w:r>
+      <w:r>
+        <w:rPr>
+          <w:sz w:val="24"/>
+        </w:rPr>
+        <w:t>In the event of a malfunction, the</w:t>
+      </w:r>
+      <w:r>
+        <w:rPr>
+          <w:sz w:val="24"/>
+          <w:rtl/>
+          <w:lang w:bidi="ar"/>
+        </w:rPr>
+        <w:t xml:space="preserve"> </w:t>
+      </w:r>
+      <w:r>
+        <w:rPr>
+          <w:sz w:val="24"/>
+        </w:rPr>
+        <w:t>device will stop immediately and the manager will be informed about it</w:t>
+      </w:r>
+    </w:p>
+    <w:p>
+      <w:pPr>
+        <w:rPr>
+          <w:sz w:val="24"/>
+          <w:rtl/>
+        </w:rPr>
+      </w:pPr>
+      <w:r>
+        <w:rPr>
+          <w:sz w:val="24"/>
+        </w:rPr>
+        <w:t>3 .</w:t>
+      </w:r>
+      <w:r>
+        <w:rPr>
+          <w:sz w:val="24"/>
+        </w:rPr>
+        <w:t>The time during the malfunction of</w:t>
+      </w:r>
+      <w:r>
+        <w:rPr>
+          <w:sz w:val="24"/>
+          <w:rtl/>
+          <w:lang w:bidi="ar"/>
+        </w:rPr>
+        <w:t xml:space="preserve"> </w:t>
+      </w:r>
+      <w:r>
+        <w:rPr>
+          <w:sz w:val="24"/>
+        </w:rPr>
+        <w:t>the device will be deducted from the time of its game</w:t>
+      </w:r>
+    </w:p>
+    <w:p>
+      <w:pPr>
+        <w:rPr>
+          <w:sz w:val="24"/>
+          <w:rtl/>
+        </w:rPr>
+      </w:pPr>
+      <w:r>
+        <w:rPr>
+          <w:sz w:val="24"/>
+        </w:rPr>
+        <w:t>4 .</w:t>
+      </w:r>
+      <w:r>
+        <w:rPr>
+          <w:sz w:val="24"/>
+        </w:rPr>
+        <w:t>If he needs food and drinks on him</w:t>
+      </w:r>
+      <w:r>
+        <w:rPr>
+          <w:sz w:val="24"/>
+          <w:rtl/>
+          <w:lang w:bidi="ar"/>
+        </w:rPr>
+        <w:t xml:space="preserve"> </w:t>
+      </w:r>
+      <w:r>
+        <w:rPr>
+          <w:sz w:val="24"/>
+        </w:rPr>
+        <w:t>by pressing a button telling the manager that he wants something and then there</w:t>
+      </w:r>
+      <w:r>
+        <w:rPr>
+          <w:sz w:val="24"/>
+          <w:rtl/>
+          <w:lang w:bidi="ar"/>
+        </w:rPr>
+        <w:t xml:space="preserve"> </w:t>
+      </w:r>
+      <w:r>
+        <w:rPr>
+          <w:sz w:val="24"/>
+        </w:rPr>
+        <w:t>are specific people to deliver to him what he wants</w:t>
+      </w:r>
+    </w:p>
+    <w:p>
+      <w:pPr>
+        <w:rPr>
+          <w:sz w:val="24"/>
+        </w:rPr>
+      </w:pPr>
+    </w:p>
+    <w:p>
+      <w:pPr>
+        <w:rPr>
+          <w:sz w:val="24"/>
+        </w:rPr>
+      </w:pPr>
+      <w:r>
+        <w:rPr>
+          <w:sz w:val="24"/>
+        </w:rPr>
+        <w:br w:type="page"/>
+      </w:r>
+    </w:p>
+    <w:p>
+      <w:pPr>
+        <w:rPr>
+          <w:b/>
+          <w:sz w:val="24"/>
+        </w:rPr>
+      </w:pPr>
+    </w:p>
+    <w:p>
+      <w:pPr>
+        <w:rPr>
+          <w:b/>
+          <w:sz w:val="24"/>
+        </w:rPr>
+      </w:pPr>
+    </w:p>
+    <w:p>
+      <w:pPr>
+        <w:pStyle w:val="4"/>
+        <w:rPr>
+          <w:sz w:val="24"/>
+        </w:rPr>
+      </w:pPr>
+      <w:bookmarkStart w:id="29" w:name="_Toc77487637"/>
+      <w:r>
+        <w:rPr>
+          <w:b w:val="0"/>
+          <w:noProof/>
+          <w:sz w:val="24"/>
+        </w:rPr>
+        <mc:AlternateContent>
+          <mc:Choice Requires="wpg">
+            <w:drawing>
+              <wp:anchor distT="0" distB="0" distL="114300" distR="114300" simplePos="0" relativeHeight="251661312" behindDoc="0" locked="0" layoutInCell="1" allowOverlap="1" wp14:anchorId="3EDC731D" wp14:editId="2A38F2C8">
+                <wp:simplePos x="0" y="0"/>
+                <wp:positionH relativeFrom="column">
+                  <wp:posOffset>85725</wp:posOffset>
+                </wp:positionH>
+                <wp:positionV relativeFrom="paragraph">
+                  <wp:posOffset>624205</wp:posOffset>
+                </wp:positionV>
+                <wp:extent cx="3390900" cy="1171575"/>
+                <wp:effectExtent l="0" t="0" r="0" b="0"/>
+                <wp:wrapTopAndBottom/>
+                <wp:docPr id="156" name="Group 260"/>
+                <wp:cNvGraphicFramePr>
+                  <a:graphicFrameLocks xmlns:a="http://schemas.openxmlformats.org/drawingml/2006/main"/>
+                </wp:cNvGraphicFramePr>
+                <a:graphic xmlns:a="http://schemas.openxmlformats.org/drawingml/2006/main">
+                  <a:graphicData uri="http://schemas.microsoft.com/office/word/2010/wordprocessingGroup">
+                    <wpg:wgp>
+                      <wpg:cNvGrpSpPr>
+                        <a:grpSpLocks/>
+                      </wpg:cNvGrpSpPr>
+                      <wpg:grpSpPr bwMode="auto">
+                        <a:xfrm>
+                          <a:off x="0" y="0"/>
+                          <a:ext cx="3390900" cy="1171575"/>
+                          <a:chOff x="2115" y="10755"/>
+                          <a:chExt cx="5340" cy="1845"/>
+                        </a:xfrm>
+                      </wpg:grpSpPr>
+                      <wpg:grpSp>
+                        <wpg:cNvPr id="157" name="Group 261"/>
+                        <wpg:cNvGrpSpPr>
+                          <a:grpSpLocks/>
+                        </wpg:cNvGrpSpPr>
+                        <wpg:grpSpPr bwMode="auto">
+                          <a:xfrm>
+                            <a:off x="2595" y="10755"/>
+                            <a:ext cx="480" cy="1245"/>
+                            <a:chOff x="2595" y="10560"/>
+                            <a:chExt cx="720" cy="1440"/>
+                          </a:xfrm>
+                        </wpg:grpSpPr>
+                        <wps:wsp>
+                          <wps:cNvPr id="158" name="Oval 262"/>
+                          <wps:cNvSpPr>
+                            <a:spLocks noChangeArrowheads="1"/>
+                          </wps:cNvSpPr>
+                          <wps:spPr bwMode="auto">
+                            <a:xfrm>
+                              <a:off x="2775" y="10560"/>
+                              <a:ext cx="360" cy="360"/>
+                            </a:xfrm>
+                            <a:prstGeom prst="ellipse">
+                              <a:avLst/>
+                            </a:prstGeom>
+                            <a:solidFill>
+                              <a:srgbClr val="FFFFFF"/>
+                            </a:solidFill>
+                            <a:ln w="9525">
+                              <a:solidFill>
+                                <a:srgbClr val="000000"/>
+                              </a:solidFill>
+                              <a:round/>
+                              <a:headEnd/>
+                              <a:tailEnd/>
+                            </a:ln>
+                          </wps:spPr>
+                          <wps:bodyPr rot="0" vert="horz" wrap="square" lIns="91440" tIns="45720" rIns="91440" bIns="45720" anchor="t" anchorCtr="0" upright="1">
+                            <a:noAutofit/>
+                          </wps:bodyPr>
+                        </wps:wsp>
+                        <wps:wsp>
+                          <wps:cNvPr id="159" name="Line 263"/>
+                          <wps:cNvCnPr>
+                            <a:cxnSpLocks noChangeShapeType="1"/>
+                          </wps:cNvCnPr>
+                          <wps:spPr bwMode="auto">
+                            <a:xfrm>
+                              <a:off x="2955" y="10920"/>
+                              <a:ext cx="0" cy="720"/>
+                            </a:xfrm>
+                            <a:prstGeom prst="line">
+                              <a:avLst/>
+                            </a:prstGeom>
+                            <a:noFill/>
+                            <a:ln w="9525">
+                              <a:solidFill>
+                                <a:srgbClr val="000000"/>
+                              </a:solidFill>
+                              <a:round/>
+                              <a:headEnd/>
+                              <a:tailEnd/>
+                            </a:ln>
+                            <a:extLst>
+                              <a:ext uri="{909E8E84-426E-40DD-AFC4-6F175D3DCCD1}">
+                                <a14:hiddenFill xmlns:a14="http://schemas.microsoft.com/office/drawing/2010/main">
+                                  <a:noFill/>
+                                </a14:hiddenFill>
+                              </a:ext>
+                            </a:extLst>
+                          </wps:spPr>
+                          <wps:bodyPr/>
+                        </wps:wsp>
+                        <wps:wsp>
+                          <wps:cNvPr id="160" name="Line 264"/>
+                          <wps:cNvCnPr>
+                            <a:cxnSpLocks noChangeShapeType="1"/>
+                          </wps:cNvCnPr>
+                          <wps:spPr bwMode="auto">
+                            <a:xfrm>
+                              <a:off x="2595" y="11100"/>
+                              <a:ext cx="720" cy="0"/>
+                            </a:xfrm>
+                            <a:prstGeom prst="line">
+                              <a:avLst/>
+                            </a:prstGeom>
+                            <a:noFill/>
+                            <a:ln w="9525">
+                              <a:solidFill>
+                                <a:srgbClr val="000000"/>
+                              </a:solidFill>
+                              <a:round/>
+                              <a:headEnd/>
+                              <a:tailEnd/>
+                            </a:ln>
+                            <a:extLst>
+                              <a:ext uri="{909E8E84-426E-40DD-AFC4-6F175D3DCCD1}">
+                                <a14:hiddenFill xmlns:a14="http://schemas.microsoft.com/office/drawing/2010/main">
+                                  <a:noFill/>
+                                </a14:hiddenFill>
+                              </a:ext>
+                            </a:extLst>
+                          </wps:spPr>
+                          <wps:bodyPr/>
+                        </wps:wsp>
+                        <wps:wsp>
+                          <wps:cNvPr id="161" name="Line 265"/>
+                          <wps:cNvCnPr>
+                            <a:cxnSpLocks noChangeShapeType="1"/>
+                          </wps:cNvCnPr>
+                          <wps:spPr bwMode="auto">
+                            <a:xfrm flipH="1">
+                              <a:off x="2595" y="11640"/>
+                              <a:ext cx="360" cy="360"/>
+                            </a:xfrm>
+                            <a:prstGeom prst="line">
+                              <a:avLst/>
+                            </a:prstGeom>
+                            <a:noFill/>
+                            <a:ln w="9525">
+                              <a:solidFill>
+                                <a:srgbClr val="000000"/>
+                              </a:solidFill>
+                              <a:round/>
+                              <a:headEnd/>
+                              <a:tailEnd/>
+                            </a:ln>
+                            <a:extLst>
+                              <a:ext uri="{909E8E84-426E-40DD-AFC4-6F175D3DCCD1}">
+                                <a14:hiddenFill xmlns:a14="http://schemas.microsoft.com/office/drawing/2010/main">
+                                  <a:noFill/>
+                                </a14:hiddenFill>
+                              </a:ext>
+                            </a:extLst>
+                          </wps:spPr>
+                          <wps:bodyPr/>
+                        </wps:wsp>
+                        <wps:wsp>
+                          <wps:cNvPr id="162" name="Line 266"/>
+                          <wps:cNvCnPr>
+                            <a:cxnSpLocks noChangeShapeType="1"/>
+                          </wps:cNvCnPr>
+                          <wps:spPr bwMode="auto">
+                            <a:xfrm>
+                              <a:off x="2955" y="11640"/>
+                              <a:ext cx="360" cy="360"/>
+                            </a:xfrm>
+                            <a:prstGeom prst="line">
+                              <a:avLst/>
+                            </a:prstGeom>
+                            <a:noFill/>
+                            <a:ln w="9525">
+                              <a:solidFill>
+                                <a:srgbClr val="000000"/>
+                              </a:solidFill>
+                              <a:round/>
+                              <a:headEnd/>
+                              <a:tailEnd/>
+                            </a:ln>
+                            <a:extLst>
+                              <a:ext uri="{909E8E84-426E-40DD-AFC4-6F175D3DCCD1}">
+                                <a14:hiddenFill xmlns:a14="http://schemas.microsoft.com/office/drawing/2010/main">
+                                  <a:noFill/>
+                                </a14:hiddenFill>
+                              </a:ext>
+                            </a:extLst>
+                          </wps:spPr>
+                          <wps:bodyPr/>
+                        </wps:wsp>
+                      </wpg:grpSp>
+                      <wps:wsp>
+                        <wps:cNvPr id="163" name="Oval 267"/>
+                        <wps:cNvSpPr>
+                          <a:spLocks noChangeArrowheads="1"/>
+                        </wps:cNvSpPr>
+                        <wps:spPr bwMode="auto">
+                          <a:xfrm>
+                            <a:off x="5010" y="10980"/>
+                            <a:ext cx="2445" cy="960"/>
+                          </a:xfrm>
+                          <a:prstGeom prst="ellipse">
+                            <a:avLst/>
+                          </a:prstGeom>
+                          <a:solidFill>
+                            <a:srgbClr val="FFFFFF"/>
+                          </a:solidFill>
+                          <a:ln w="9525">
+                            <a:solidFill>
+                              <a:srgbClr val="000000"/>
+                            </a:solidFill>
+                            <a:round/>
+                            <a:headEnd/>
+                            <a:tailEnd/>
+                          </a:ln>
+                        </wps:spPr>
+                        <wps:bodyPr rot="0" vert="horz" wrap="square" lIns="91440" tIns="45720" rIns="91440" bIns="45720" anchor="t" anchorCtr="0" upright="1">
+                          <a:noAutofit/>
+                        </wps:bodyPr>
+                      </wps:wsp>
+                      <wps:wsp>
+                        <wps:cNvPr id="164" name="Text Box 268"/>
+                        <wps:cNvSpPr txBox="1">
+                          <a:spLocks noChangeArrowheads="1"/>
+                        </wps:cNvSpPr>
+                        <wps:spPr bwMode="auto">
+                          <a:xfrm>
+                            <a:off x="2115" y="12180"/>
+                            <a:ext cx="1425" cy="420"/>
+                          </a:xfrm>
+                          <a:prstGeom prst="rect">
+                            <a:avLst/>
+                          </a:prstGeom>
+                          <a:solidFill>
+                            <a:srgbClr val="FFFFFF"/>
+                          </a:solidFill>
+                          <a:ln>
+                            <a:noFill/>
+                          </a:ln>
+                          <a:extLst>
+                            <a:ext uri="{91240B29-F687-4F45-9708-019B960494DF}">
+                              <a14:hiddenLine xmlns:a14="http://schemas.microsoft.com/office/drawing/2010/main" w="9525">
+                                <a:solidFill>
+                                  <a:srgbClr val="000000"/>
+                                </a:solidFill>
+                                <a:miter lim="800000"/>
+                                <a:headEnd/>
+                                <a:tailEnd/>
+                              </a14:hiddenLine>
+                            </a:ext>
+                          </a:extLst>
+                        </wps:spPr>
+                        <wps:txbx>
+                          <w:txbxContent>
+                            <w:p>
+                              <w:pPr>
+                                <w:jc w:val="center"/>
+                              </w:pPr>
+                              <w:proofErr w:type="spellStart"/>
+                              <w:r>
+                                <w:t>Playar</w:t>
+                              </w:r>
+                              <w:proofErr w:type="spellEnd"/>
+                            </w:p>
+                          </w:txbxContent>
+                        </wps:txbx>
+                        <wps:bodyPr rot="0" vert="horz" wrap="square" lIns="91440" tIns="45720" rIns="91440" bIns="45720" anchor="t" anchorCtr="0" upright="1">
+                          <a:noAutofit/>
+                        </wps:bodyPr>
+                      </wps:wsp>
+                      <wps:wsp>
+                        <wps:cNvPr id="165" name="Text Box 269"/>
+                        <wps:cNvSpPr txBox="1">
+                          <a:spLocks noChangeArrowheads="1"/>
+                        </wps:cNvSpPr>
+                        <wps:spPr bwMode="auto">
+                          <a:xfrm>
+                            <a:off x="5460" y="11190"/>
+                            <a:ext cx="1605" cy="540"/>
+                          </a:xfrm>
+                          <a:prstGeom prst="rect">
+                            <a:avLst/>
+                          </a:prstGeom>
+                          <a:solidFill>
+                            <a:srgbClr val="FFFFFF"/>
+                          </a:solidFill>
+                          <a:ln>
+                            <a:noFill/>
+                          </a:ln>
+                          <a:extLst>
+                            <a:ext uri="{91240B29-F687-4F45-9708-019B960494DF}">
+                              <a14:hiddenLine xmlns:a14="http://schemas.microsoft.com/office/drawing/2010/main" w="9525">
+                                <a:solidFill>
+                                  <a:srgbClr val="000000"/>
+                                </a:solidFill>
+                                <a:miter lim="800000"/>
+                                <a:headEnd/>
+                                <a:tailEnd/>
+                              </a14:hiddenLine>
+                            </a:ext>
+                          </a:extLst>
+                        </wps:spPr>
+                        <wps:txbx>
+                          <w:txbxContent>
+                            <w:p>
+                              <w:pPr>
+                                <w:jc w:val="center"/>
+                              </w:pPr>
+                              <w:r>
+                                <w:t>Extend Play</w:t>
+                              </w:r>
+                            </w:p>
+                          </w:txbxContent>
+                        </wps:txbx>
+                        <wps:bodyPr rot="0" vert="horz" wrap="square" lIns="91440" tIns="45720" rIns="91440" bIns="45720" anchor="t" anchorCtr="0" upright="1">
+                          <a:noAutofit/>
+                        </wps:bodyPr>
+                      </wps:wsp>
+                      <wps:wsp>
+                        <wps:cNvPr id="166" name="Line 270"/>
+                        <wps:cNvCnPr>
+                          <a:cxnSpLocks noChangeShapeType="1"/>
+                        </wps:cNvCnPr>
+                        <wps:spPr bwMode="auto">
+                          <a:xfrm>
+                            <a:off x="3270" y="11490"/>
+                            <a:ext cx="1755" cy="0"/>
+                          </a:xfrm>
+                          <a:prstGeom prst="line">
+                            <a:avLst/>
+                          </a:prstGeom>
+                          <a:noFill/>
+                          <a:ln w="9525">
+                            <a:solidFill>
+                              <a:srgbClr val="000000"/>
+                            </a:solidFill>
+                            <a:round/>
+                            <a:headEnd/>
+                            <a:tailEnd/>
+                          </a:ln>
+                          <a:extLst>
+                            <a:ext uri="{909E8E84-426E-40DD-AFC4-6F175D3DCCD1}">
+                              <a14:hiddenFill xmlns:a14="http://schemas.microsoft.com/office/drawing/2010/main">
+                                <a:noFill/>
+                              </a14:hiddenFill>
+                            </a:ext>
+                          </a:extLst>
+                        </wps:spPr>
+                        <wps:bodyPr/>
+                      </wps:wsp>
+                    </wpg:wgp>
+                  </a:graphicData>
+                </a:graphic>
+                <wp14:sizeRelH relativeFrom="page">
+                  <wp14:pctWidth>0</wp14:pctWidth>
+                </wp14:sizeRelH>
+                <wp14:sizeRelV relativeFrom="page">
+                  <wp14:pctHeight>0</wp14:pctHeight>
+                </wp14:sizeRelV>
+              </wp:anchor>
+            </w:drawing>
+          </mc:Choice>
+          <mc:Fallback>
+            <w:pict>
+              <v:group id="Group 260" o:spid="_x0000_s1084" style="position:absolute;margin-left:6.75pt;margin-top:49.15pt;width:267pt;height:92.25pt;z-index:251661312" coordorigin="2115,10755" coordsize="5340,1845" o:gfxdata="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">
+                <v:group id="Group 261" o:spid="_x0000_s1085" style="position:absolute;left:2595;top:10755;width:480;height:1245" coordorigin="2595,10560" coordsize="720,1440" o:gfxdata="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">
+                  <v:oval id="Oval 262" o:spid="_x0000_s1086" style="position:absolute;left:2775;top:10560;width:360;height:360;visibility:visible;mso-wrap-style:square;v-text-anchor:top" o:gfxdata="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"/>
+                  <v:line id="Line 263" o:spid="_x0000_s1087" style="position:absolute;visibility:visible;mso-wrap-style:square" from="2955,10920" to="2955,11640" o:connectortype="straight" o:gfxdata="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"/>
+                  <v:line id="Line 264" o:spid="_x0000_s1088" style="position:absolute;visibility:visible;mso-wrap-style:square" from="2595,11100" to="3315,11100" o:connectortype="straight" o:gfxdata="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"/>
+                  <v:line id="Line 265" o:spid="_x0000_s1089" style="position:absolute;flip:x;visibility:visible;mso-wrap-style:square" from="2595,11640" to="2955,12000" o:connectortype="straight" o:gfxdata="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"/>
+                  <v:line id="Line 266" o:spid="_x0000_s1090" style="position:absolute;visibility:visible;mso-wrap-style:square" from="2955,11640" to="3315,12000" o:connectortype="straight" o:gfxdata="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"/>
+                </v:group>
+                <v:oval id="Oval 267" o:spid="_x0000_s1091" style="position:absolute;left:5010;top:10980;width:2445;height:960;visibility:visible;mso-wrap-style:square;v-text-anchor:top" o:gfxdata="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"/>
+                <v:shape id="Text Box 268" o:spid="_x0000_s1092" type="#_x0000_t202" style="position:absolute;left:2115;top:12180;width:1425;height:420;visibility:visible;mso-wrap-style:square;v-text-anchor:top" o:gfxdata="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" stroked="f">
+                  <v:textbox>
+                    <w:txbxContent>
+                      <w:p>
+                        <w:pPr>
+                          <w:jc w:val="center"/>
+                        </w:pPr>
+                        <w:proofErr w:type="spellStart"/>
+                        <w:r>
+                          <w:t>Playar</w:t>
+                        </w:r>
+                        <w:proofErr w:type="spellEnd"/>
+                      </w:p>
+                    </w:txbxContent>
+                  </v:textbox>
+                </v:shape>
+                <v:shape id="Text Box 269" o:spid="_x0000_s1093" type="#_x0000_t202" style="position:absolute;left:5460;top:11190;width:1605;height:540;visibility:visible;mso-wrap-style:square;v-text-anchor:top" o:gfxdata="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" stroked="f">
+                  <v:textbox>
+                    <w:txbxContent>
+                      <w:p>
+                        <w:pPr>
+                          <w:jc w:val="center"/>
+                        </w:pPr>
+                        <w:r>
+                          <w:t>Extend Play</w:t>
+                        </w:r>
+                      </w:p>
+                    </w:txbxContent>
+                  </v:textbox>
+                </v:shape>
+                <v:line id="Line 270" o:spid="_x0000_s1094" style="position:absolute;visibility:visible;mso-wrap-style:square" from="3270,11490" to="5025,11490" o:connectortype="straight" o:gfxdata="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"/>
+                <w10:wrap type="topAndBottom"/>
+              </v:group>
+            </w:pict>
+          </mc:Fallback>
+        </mc:AlternateContent>
+      </w:r>
+      <w:r>
+        <w:rPr>
+          <w:b w:val="0"/>
+          <w:sz w:val="24"/>
+        </w:rPr>
+        <w:t xml:space="preserve">Use case:  </w:t>
+      </w:r>
+      <w:bookmarkEnd w:id="29"/>
+      <w:r>
+        <w:rPr>
+          <w:b w:val="0"/>
+          <w:sz w:val="24"/>
+        </w:rPr>
+        <w:t>Extend Play</w:t>
+      </w:r>
+      <w:r>
+        <w:rPr>
+          <w:b w:val="0"/>
+          <w:sz w:val="24"/>
+        </w:rPr>
+        <w:fldChar w:fldCharType="begin"/>
+      </w:r>
+      <w:r>
+        <w:rPr>
+          <w:b w:val="0"/>
+          <w:sz w:val="24"/>
+        </w:rPr>
+        <w:instrText xml:space="preserve"> XE "</w:instrText>
+      </w:r>
+      <w:r>
+        <w:instrText>Author"</w:instrText>
+      </w:r>
+      <w:r>
+        <w:rPr>
+          <w:b w:val="0"/>
+          <w:sz w:val="24"/>
+        </w:rPr>
+        <w:instrText xml:space="preserve"> </w:instrText>
+      </w:r>
+      <w:r>
+        <w:rPr>
+          <w:b w:val="0"/>
+          <w:sz w:val="24"/>
+        </w:rPr>
+        <w:fldChar w:fldCharType="end"/>
+      </w:r>
+    </w:p>
+    <w:p>
+      <w:pPr>
+        <w:rPr>
+          <w:sz w:val="24"/>
+        </w:rPr>
+      </w:pPr>
+      <w:r>
+        <w:rPr>
+          <w:b/>
+          <w:sz w:val="24"/>
+        </w:rPr>
+        <w:t>Diagram:</w:t>
+      </w:r>
+    </w:p>
+    <w:p>
+      <w:pPr>
+        <w:rPr>
+          <w:b/>
+          <w:sz w:val="24"/>
+        </w:rPr>
+      </w:pPr>
+    </w:p>
+    <w:p>
+      <w:pPr>
+        <w:rPr>
+          <w:b/>
+          <w:sz w:val="24"/>
+        </w:rPr>
+      </w:pPr>
+      <w:r>
+        <w:rPr>
+          <w:b/>
+          <w:sz w:val="24"/>
+        </w:rPr>
+        <w:t>Brief Description</w:t>
+      </w:r>
+    </w:p>
+    <w:p>
+      <w:pPr>
+        <w:rPr>
+          <w:b/>
+          <w:sz w:val="24"/>
+        </w:rPr>
+      </w:pPr>
+      <w:r>
+        <w:rPr>
+          <w:sz w:val="24"/>
+        </w:rPr>
+        <w:t xml:space="preserve">Extend Time Play If Wanted The </w:t>
+      </w:r>
+      <w:proofErr w:type="spellStart"/>
+      <w:r>
+        <w:rPr>
+          <w:sz w:val="24"/>
+        </w:rPr>
+        <w:t>Playar</w:t>
+      </w:r>
+      <w:proofErr w:type="spellEnd"/>
+    </w:p>
+    <w:p>
+      <w:pPr>
+        <w:rPr>
+          <w:sz w:val="24"/>
+        </w:rPr>
+      </w:pPr>
+    </w:p>
+    <w:p>
+      <w:pPr>
+        <w:rPr>
+          <w:b/>
+          <w:sz w:val="24"/>
+        </w:rPr>
+      </w:pPr>
+      <w:r>
+        <w:rPr>
+          <w:b/>
+          <w:sz w:val="24"/>
+        </w:rPr>
+        <w:t>Initial Step-By-Step Description</w:t>
+      </w:r>
+    </w:p>
+    <w:p>
+      <w:pPr>
+        <w:rPr>
+          <w:sz w:val="24"/>
+        </w:rPr>
+      </w:pPr>
+      <w:r>
+        <w:rPr>
+          <w:sz w:val="24"/>
+        </w:rPr>
+        <w:t>1 .</w:t>
+      </w:r>
+      <w:r>
+        <w:rPr>
+          <w:sz w:val="24"/>
+        </w:rPr>
+        <w:t>After the customer finishes playing, the</w:t>
+      </w:r>
+      <w:r>
+        <w:rPr>
+          <w:sz w:val="24"/>
+          <w:rtl/>
+          <w:lang w:bidi="ar"/>
+        </w:rPr>
+        <w:t xml:space="preserve"> </w:t>
+      </w:r>
+      <w:r>
+        <w:rPr>
+          <w:sz w:val="24"/>
+        </w:rPr>
+        <w:t>machine stops automatically</w:t>
+      </w:r>
+    </w:p>
+    <w:p>
+      <w:pPr>
+        <w:rPr>
+          <w:sz w:val="24"/>
+          <w:rtl/>
+        </w:rPr>
+      </w:pPr>
+      <w:r>
+        <w:rPr>
+          <w:sz w:val="24"/>
+        </w:rPr>
+        <w:t>2 .</w:t>
+      </w:r>
+      <w:r>
+        <w:rPr>
+          <w:sz w:val="24"/>
+        </w:rPr>
+        <w:t>If the customer wants to extend</w:t>
+      </w:r>
+      <w:r>
+        <w:rPr>
+          <w:sz w:val="24"/>
+          <w:rtl/>
+          <w:lang w:bidi="ar"/>
+        </w:rPr>
+        <w:t xml:space="preserve"> </w:t>
+      </w:r>
+      <w:r>
+        <w:rPr>
+          <w:sz w:val="24"/>
+        </w:rPr>
+        <w:t>time with the push of a button, the playing time will be extended for the</w:t>
+      </w:r>
+      <w:r>
+        <w:rPr>
+          <w:sz w:val="24"/>
+          <w:rtl/>
+          <w:lang w:bidi="ar"/>
+        </w:rPr>
+        <w:t xml:space="preserve"> </w:t>
+      </w:r>
+      <w:r>
+        <w:rPr>
+          <w:sz w:val="24"/>
+        </w:rPr>
+        <w:t>specified period</w:t>
+      </w:r>
+    </w:p>
+    <w:p>
+      <w:pPr>
+        <w:rPr>
+          <w:sz w:val="24"/>
+          <w:rtl/>
+        </w:rPr>
+      </w:pPr>
+      <w:r>
+        <w:rPr>
+          <w:sz w:val="24"/>
+        </w:rPr>
+        <w:t>3 .</w:t>
+      </w:r>
+      <w:r>
+        <w:rPr>
+          <w:sz w:val="24"/>
+        </w:rPr>
+        <w:t>Or choose a new game</w:t>
+      </w:r>
+    </w:p>
+    <w:p>
+      <w:pPr>
+        <w:rPr>
+          <w:sz w:val="24"/>
+          <w:rtl/>
+        </w:rPr>
+      </w:pPr>
+      <w:r>
+        <w:rPr>
+          <w:sz w:val="24"/>
+        </w:rPr>
+        <w:t>4 .</w:t>
+      </w:r>
+      <w:r>
+        <w:rPr>
+          <w:sz w:val="24"/>
+        </w:rPr>
+        <w:t>This should be taken into</w:t>
+      </w:r>
+      <w:r>
+        <w:rPr>
+          <w:sz w:val="24"/>
+          <w:rtl/>
+          <w:lang w:bidi="ar"/>
+        </w:rPr>
+        <w:t xml:space="preserve"> </w:t>
+      </w:r>
+      <w:r>
+        <w:rPr>
+          <w:sz w:val="24"/>
+        </w:rPr>
+        <w:t>consideration if the game is not booked by anyone</w:t>
+      </w:r>
+    </w:p>
+    <w:p>
+      <w:pPr>
+        <w:rPr>
+          <w:sz w:val="24"/>
+          <w:rtl/>
+        </w:rPr>
+      </w:pPr>
+      <w:r>
+        <w:rPr>
+          <w:sz w:val="24"/>
+        </w:rPr>
+        <w:t>5 .</w:t>
+      </w:r>
+      <w:r>
+        <w:rPr>
+          <w:sz w:val="24"/>
+        </w:rPr>
+        <w:t>If it is reserved, the system</w:t>
+      </w:r>
+      <w:r>
+        <w:rPr>
+          <w:sz w:val="24"/>
+          <w:rtl/>
+          <w:lang w:bidi="ar"/>
+        </w:rPr>
+        <w:t xml:space="preserve"> </w:t>
+      </w:r>
+      <w:r>
+        <w:rPr>
+          <w:sz w:val="24"/>
+        </w:rPr>
+        <w:t>informs the customer of this</w:t>
+      </w:r>
+    </w:p>
+    <w:p>
+      <w:pPr>
+        <w:rPr>
+          <w:sz w:val="24"/>
+          <w:rtl/>
+        </w:rPr>
+      </w:pPr>
+      <w:r>
+        <w:rPr>
+          <w:sz w:val="24"/>
+        </w:rPr>
+        <w:t>In the event that it is not</w:t>
+      </w:r>
+      <w:r>
+        <w:rPr>
+          <w:sz w:val="24"/>
+          <w:rtl/>
+          <w:lang w:bidi="ar"/>
+        </w:rPr>
+        <w:t xml:space="preserve"> </w:t>
+      </w:r>
+      <w:r>
+        <w:rPr>
+          <w:sz w:val="24"/>
+        </w:rPr>
+        <w:t>reserved, the direct player will play in it</w:t>
+      </w:r>
+    </w:p>
+    <w:p>
+      <w:pPr>
+        <w:rPr>
+          <w:sz w:val="24"/>
+        </w:rPr>
+      </w:pPr>
+    </w:p>
+    <w:p>
+      <w:pPr>
+        <w:rPr>
+          <w:sz w:val="24"/>
+        </w:rPr>
+      </w:pPr>
+    </w:p>
+    <w:p>
+      <w:pPr>
+        <w:pStyle w:val="4"/>
+        <w:rPr>
+          <w:sz w:val="24"/>
+        </w:rPr>
+      </w:pPr>
+      <w:bookmarkStart w:id="30" w:name="_Toc77487638"/>
+      <w:r>
+        <w:rPr>
+          <w:b w:val="0"/>
+          <w:sz w:val="24"/>
+        </w:rPr>
+        <w:t xml:space="preserve">Use case:  </w:t>
+      </w:r>
+      <w:bookmarkEnd w:id="30"/>
+      <w:r>
+        <w:rPr>
+          <w:sz w:val="24"/>
+        </w:rPr>
+        <w:t>game extension</w:t>
+      </w:r>
+      <w:r>
+        <w:rPr>
+          <w:b w:val="0"/>
+          <w:sz w:val="24"/>
+        </w:rPr>
+        <w:t xml:space="preserve"> </w:t>
+      </w:r>
+      <w:r>
+        <w:rPr>
+          <w:b w:val="0"/>
+          <w:sz w:val="24"/>
+        </w:rPr>
+        <w:fldChar w:fldCharType="begin"/>
+      </w:r>
+      <w:r>
+        <w:rPr>
+          <w:b w:val="0"/>
+          <w:sz w:val="24"/>
+        </w:rPr>
+        <w:instrText xml:space="preserve"> XE "</w:instrText>
+      </w:r>
+      <w:r>
+        <w:instrText>Reviewer"</w:instrText>
+      </w:r>
+      <w:r>
+        <w:rPr>
+          <w:b w:val="0"/>
+          <w:sz w:val="24"/>
+        </w:rPr>
+        <w:instrText xml:space="preserve"> </w:instrText>
+      </w:r>
+      <w:r>
+        <w:rPr>
+          <w:b w:val="0"/>
+          <w:sz w:val="24"/>
+        </w:rPr>
+        <w:fldChar w:fldCharType="end"/>
+      </w:r>
+    </w:p>
+    <w:p>
+      <w:pPr>
+        <w:rPr>
+          <w:sz w:val="24"/>
+        </w:rPr>
+      </w:pPr>
+      <w:r>
+        <w:rPr>
+          <w:b/>
+          <w:sz w:val="24"/>
+        </w:rPr>
+        <w:t>Diagram:</w:t>
+      </w:r>
+    </w:p>
+    <w:p>
+      <w:pPr>
+        <w:rPr>
+          <w:b/>
+          <w:sz w:val="24"/>
+        </w:rPr>
+      </w:pPr>
+      <w:r>
+        <w:rPr>
+          <w:b/>
+          <w:noProof/>
+        </w:rPr>
+        <mc:AlternateContent>
+          <mc:Choice Requires="wpg">
+            <w:drawing>
+              <wp:anchor distT="0" distB="0" distL="114300" distR="114300" simplePos="0" relativeHeight="251663360" behindDoc="0" locked="0" layoutInCell="1" allowOverlap="1" wp14:anchorId="65C6B4ED" wp14:editId="1317D2E0">
+                <wp:simplePos x="0" y="0"/>
+                <wp:positionH relativeFrom="column">
+                  <wp:posOffset>114300</wp:posOffset>
+                </wp:positionH>
+                <wp:positionV relativeFrom="paragraph">
+                  <wp:posOffset>251460</wp:posOffset>
+                </wp:positionV>
+                <wp:extent cx="5295900" cy="1200150"/>
+                <wp:effectExtent l="0" t="0" r="0" b="0"/>
+                <wp:wrapTopAndBottom/>
+                <wp:docPr id="135" name="Group 626"/>
+                <wp:cNvGraphicFramePr>
+                  <a:graphicFrameLocks xmlns:a="http://schemas.openxmlformats.org/drawingml/2006/main"/>
+                </wp:cNvGraphicFramePr>
+                <a:graphic xmlns:a="http://schemas.openxmlformats.org/drawingml/2006/main">
+                  <a:graphicData uri="http://schemas.microsoft.com/office/word/2010/wordprocessingGroup">
+                    <wpg:wgp>
+                      <wpg:cNvGrpSpPr>
+                        <a:grpSpLocks/>
+                      </wpg:cNvGrpSpPr>
+                      <wpg:grpSpPr bwMode="auto">
+                        <a:xfrm>
+                          <a:off x="0" y="0"/>
+                          <a:ext cx="5295900" cy="1200150"/>
+                          <a:chOff x="1935" y="4588"/>
+                          <a:chExt cx="8220" cy="1888"/>
+                        </a:xfrm>
+                      </wpg:grpSpPr>
+                      <wpg:grpSp>
+                        <wpg:cNvPr id="136" name="Group 424"/>
+                        <wpg:cNvGrpSpPr>
+                          <a:grpSpLocks/>
+                        </wpg:cNvGrpSpPr>
+                        <wpg:grpSpPr bwMode="auto">
+                          <a:xfrm>
+                            <a:off x="1935" y="4631"/>
+                            <a:ext cx="5340" cy="1845"/>
+                            <a:chOff x="2115" y="10755"/>
+                            <a:chExt cx="5340" cy="1845"/>
+                          </a:xfrm>
+                        </wpg:grpSpPr>
+                        <wpg:grpSp>
+                          <wpg:cNvPr id="137" name="Group 425"/>
+                          <wpg:cNvGrpSpPr>
+                            <a:grpSpLocks/>
+                          </wpg:cNvGrpSpPr>
+                          <wpg:grpSpPr bwMode="auto">
+                            <a:xfrm>
+                              <a:off x="2595" y="10755"/>
+                              <a:ext cx="480" cy="1245"/>
+                              <a:chOff x="2595" y="10560"/>
+                              <a:chExt cx="720" cy="1440"/>
+                            </a:xfrm>
+                          </wpg:grpSpPr>
+                          <wps:wsp>
+                            <wps:cNvPr id="138" name="Oval 426"/>
+                            <wps:cNvSpPr>
+                              <a:spLocks noChangeArrowheads="1"/>
+                            </wps:cNvSpPr>
+                            <wps:spPr bwMode="auto">
+                              <a:xfrm>
+                                <a:off x="2775" y="10560"/>
+                                <a:ext cx="360" cy="360"/>
+                              </a:xfrm>
+                              <a:prstGeom prst="ellipse">
+                                <a:avLst/>
+                              </a:prstGeom>
+                              <a:solidFill>
+                                <a:srgbClr val="FFFFFF"/>
+                              </a:solidFill>
+                              <a:ln w="9525">
+                                <a:solidFill>
+                                  <a:srgbClr val="000000"/>
+                                </a:solidFill>
+                                <a:round/>
+                                <a:headEnd/>
+                                <a:tailEnd/>
+                              </a:ln>
+                            </wps:spPr>
+                            <wps:bodyPr rot="0" vert="horz" wrap="square" lIns="91440" tIns="45720" rIns="91440" bIns="45720" anchor="t" anchorCtr="0" upright="1">
+                              <a:noAutofit/>
+                            </wps:bodyPr>
+                          </wps:wsp>
+                          <wps:wsp>
+                            <wps:cNvPr id="139" name="Line 427"/>
+                            <wps:cNvCnPr>
+                              <a:cxnSpLocks noChangeShapeType="1"/>
+                            </wps:cNvCnPr>
+                            <wps:spPr bwMode="auto">
+                              <a:xfrm>
+                                <a:off x="2955" y="10920"/>
+                                <a:ext cx="0" cy="720"/>
+                              </a:xfrm>
+                              <a:prstGeom prst="line">
+                                <a:avLst/>
+                              </a:prstGeom>
+                              <a:noFill/>
+                              <a:ln w="9525">
+                                <a:solidFill>
+                                  <a:srgbClr val="000000"/>
+                                </a:solidFill>
+                                <a:round/>
+                                <a:headEnd/>
+                                <a:tailEnd/>
+                              </a:ln>
+                              <a:extLst>
+                                <a:ext uri="{909E8E84-426E-40DD-AFC4-6F175D3DCCD1}">
+                                  <a14:hiddenFill xmlns:a14="http://schemas.microsoft.com/office/drawing/2010/main">
+                                    <a:noFill/>
+                                  </a14:hiddenFill>
+                                </a:ext>
+                              </a:extLst>
+                            </wps:spPr>
+                            <wps:bodyPr/>
+                          </wps:wsp>
+                          <wps:wsp>
+                            <wps:cNvPr id="140" name="Line 428"/>
+                            <wps:cNvCnPr>
+                              <a:cxnSpLocks noChangeShapeType="1"/>
+                            </wps:cNvCnPr>
+                            <wps:spPr bwMode="auto">
+                              <a:xfrm>
+                                <a:off x="2595" y="11100"/>
+                                <a:ext cx="720" cy="0"/>
+                              </a:xfrm>
+                              <a:prstGeom prst="line">
+                                <a:avLst/>
+                              </a:prstGeom>
+                              <a:noFill/>
+                              <a:ln w="9525">
+                                <a:solidFill>
+                                  <a:srgbClr val="000000"/>
+                                </a:solidFill>
+                                <a:round/>
+                                <a:headEnd/>
+                                <a:tailEnd/>
+                              </a:ln>
+                              <a:extLst>
+                                <a:ext uri="{909E8E84-426E-40DD-AFC4-6F175D3DCCD1}">
+                                  <a14:hiddenFill xmlns:a14="http://schemas.microsoft.com/office/drawing/2010/main">
+                                    <a:noFill/>
+                                  </a14:hiddenFill>
+                                </a:ext>
+                              </a:extLst>
+                            </wps:spPr>
+                            <wps:bodyPr/>
+                          </wps:wsp>
+                          <wps:wsp>
+                            <wps:cNvPr id="141" name="Line 429"/>
+                            <wps:cNvCnPr>
+                              <a:cxnSpLocks noChangeShapeType="1"/>
+                            </wps:cNvCnPr>
+                            <wps:spPr bwMode="auto">
+                              <a:xfrm flipH="1">
+                                <a:off x="2595" y="11640"/>
+                                <a:ext cx="360" cy="360"/>
+                              </a:xfrm>
+                              <a:prstGeom prst="line">
+                                <a:avLst/>
+                              </a:prstGeom>
+                              <a:noFill/>
+                              <a:ln w="9525">
+                                <a:solidFill>
+                                  <a:srgbClr val="000000"/>
+                                </a:solidFill>
+                                <a:round/>
+                                <a:headEnd/>
+                                <a:tailEnd/>
+                              </a:ln>
+                              <a:extLst>
+                                <a:ext uri="{909E8E84-426E-40DD-AFC4-6F175D3DCCD1}">
+                                  <a14:hiddenFill xmlns:a14="http://schemas.microsoft.com/office/drawing/2010/main">
+                                    <a:noFill/>
+                                  </a14:hiddenFill>
+                                </a:ext>
+                              </a:extLst>
+                            </wps:spPr>
+                            <wps:bodyPr/>
+                          </wps:wsp>
+                          <wps:wsp>
+                            <wps:cNvPr id="142" name="Line 430"/>
+                            <wps:cNvCnPr>
+                              <a:cxnSpLocks noChangeShapeType="1"/>
+                            </wps:cNvCnPr>
+                            <wps:spPr bwMode="auto">
+                              <a:xfrm>
+                                <a:off x="2955" y="11640"/>
+                                <a:ext cx="360" cy="360"/>
+                              </a:xfrm>
+                              <a:prstGeom prst="line">
+                                <a:avLst/>
+                              </a:prstGeom>
+                              <a:noFill/>
+                              <a:ln w="9525">
+                                <a:solidFill>
+                                  <a:srgbClr val="000000"/>
+                                </a:solidFill>
+                                <a:round/>
+                                <a:headEnd/>
+                                <a:tailEnd/>
+                              </a:ln>
+                              <a:extLst>
+                                <a:ext uri="{909E8E84-426E-40DD-AFC4-6F175D3DCCD1}">
+                                  <a14:hiddenFill xmlns:a14="http://schemas.microsoft.com/office/drawing/2010/main">
+                                    <a:noFill/>
+                                  </a14:hiddenFill>
+                                </a:ext>
+                              </a:extLst>
+                            </wps:spPr>
+                            <wps:bodyPr/>
+                          </wps:wsp>
+                        </wpg:grpSp>
+                        <wps:wsp>
+                          <wps:cNvPr id="143" name="Oval 431"/>
+                          <wps:cNvSpPr>
+                            <a:spLocks noChangeArrowheads="1"/>
+                          </wps:cNvSpPr>
+                          <wps:spPr bwMode="auto">
+                            <a:xfrm>
+                              <a:off x="5010" y="10980"/>
+                              <a:ext cx="2445" cy="960"/>
+                            </a:xfrm>
+                            <a:prstGeom prst="ellipse">
+                              <a:avLst/>
+                            </a:prstGeom>
+                            <a:solidFill>
+                              <a:srgbClr val="FFFFFF"/>
+                            </a:solidFill>
+                            <a:ln w="9525">
+                              <a:solidFill>
+                                <a:srgbClr val="000000"/>
+                              </a:solidFill>
+                              <a:round/>
+                              <a:headEnd/>
+                              <a:tailEnd/>
+                            </a:ln>
+                          </wps:spPr>
+                          <wps:bodyPr rot="0" vert="horz" wrap="square" lIns="91440" tIns="45720" rIns="91440" bIns="45720" anchor="t" anchorCtr="0" upright="1">
+                            <a:noAutofit/>
+                          </wps:bodyPr>
+                        </wps:wsp>
+                        <wps:wsp>
+                          <wps:cNvPr id="144" name="Text Box 432"/>
+                          <wps:cNvSpPr txBox="1">
+                            <a:spLocks noChangeArrowheads="1"/>
+                          </wps:cNvSpPr>
+                          <wps:spPr bwMode="auto">
+                            <a:xfrm>
+                              <a:off x="2115" y="12180"/>
+                              <a:ext cx="1425" cy="420"/>
+                            </a:xfrm>
+                            <a:prstGeom prst="rect">
+                              <a:avLst/>
+                            </a:prstGeom>
+                            <a:solidFill>
+                              <a:srgbClr val="FFFFFF"/>
+                            </a:solidFill>
+                            <a:ln>
+                              <a:noFill/>
+                            </a:ln>
+                            <a:extLst>
+                              <a:ext uri="{91240B29-F687-4F45-9708-019B960494DF}">
+                                <a14:hiddenLine xmlns:a14="http://schemas.microsoft.com/office/drawing/2010/main" w="9525">
+                                  <a:solidFill>
+                                    <a:srgbClr val="000000"/>
+                                  </a:solidFill>
+                                  <a:miter lim="800000"/>
+                                  <a:headEnd/>
+                                  <a:tailEnd/>
+                                </a14:hiddenLine>
+                              </a:ext>
+                            </a:extLst>
+                          </wps:spPr>
+                          <wps:txbx>
+                            <w:txbxContent>
+                              <w:p>
+                                <w:pPr>
+                                  <w:jc w:val="center"/>
+                                </w:pPr>
+                                <w:proofErr w:type="spellStart"/>
+                                <w:r>
+                                  <w:t>Maneger</w:t>
+                                </w:r>
+                                <w:proofErr w:type="spellEnd"/>
+                              </w:p>
+                            </w:txbxContent>
+                          </wps:txbx>
+                          <wps:bodyPr rot="0" vert="horz" wrap="square" lIns="91440" tIns="45720" rIns="91440" bIns="45720" anchor="t" anchorCtr="0" upright="1">
+                            <a:noAutofit/>
+                          </wps:bodyPr>
+                        </wps:wsp>
+                        <wps:wsp>
+                          <wps:cNvPr id="145" name="Text Box 433"/>
+                          <wps:cNvSpPr txBox="1">
+                            <a:spLocks noChangeArrowheads="1"/>
+                          </wps:cNvSpPr>
+                          <wps:spPr bwMode="auto">
+                            <a:xfrm>
+                              <a:off x="5460" y="11190"/>
+                              <a:ext cx="1605" cy="540"/>
+                            </a:xfrm>
+                            <a:prstGeom prst="rect">
+                              <a:avLst/>
+                            </a:prstGeom>
+                            <a:solidFill>
+                              <a:srgbClr val="FFFFFF"/>
+                            </a:solidFill>
+                            <a:ln>
+                              <a:noFill/>
+                            </a:ln>
+                            <a:extLst>
+                              <a:ext uri="{91240B29-F687-4F45-9708-019B960494DF}">
+                                <a14:hiddenLine xmlns:a14="http://schemas.microsoft.com/office/drawing/2010/main" w="9525">
+                                  <a:solidFill>
+                                    <a:srgbClr val="000000"/>
+                                  </a:solidFill>
+                                  <a:miter lim="800000"/>
+                                  <a:headEnd/>
+                                  <a:tailEnd/>
+                                </a14:hiddenLine>
+                              </a:ext>
+                            </a:extLst>
+                          </wps:spPr>
+                          <wps:txbx>
+                            <w:txbxContent>
+                              <w:p>
+                                <w:pPr>
+                                  <w:jc w:val="center"/>
+                                </w:pPr>
+                                <w:r>
+                                  <w:t>Extend Play</w:t>
+                                </w:r>
+                              </w:p>
+                            </w:txbxContent>
+                          </wps:txbx>
+                          <wps:bodyPr rot="0" vert="horz" wrap="square" lIns="91440" tIns="45720" rIns="91440" bIns="45720" anchor="t" anchorCtr="0" upright="1">
+                            <a:noAutofit/>
+                          </wps:bodyPr>
+                        </wps:wsp>
+                        <wps:wsp>
+                          <wps:cNvPr id="146" name="Line 434"/>
+                          <wps:cNvCnPr>
+                            <a:cxnSpLocks noChangeShapeType="1"/>
+                          </wps:cNvCnPr>
+                          <wps:spPr bwMode="auto">
+                            <a:xfrm>
+                              <a:off x="3270" y="11490"/>
+                              <a:ext cx="1755" cy="0"/>
+                            </a:xfrm>
+                            <a:prstGeom prst="line">
+                              <a:avLst/>
+                            </a:prstGeom>
+                            <a:noFill/>
+                            <a:ln w="9525">
+                              <a:solidFill>
+                                <a:srgbClr val="000000"/>
+                              </a:solidFill>
+                              <a:round/>
+                              <a:headEnd/>
+                              <a:tailEnd/>
+                            </a:ln>
+                            <a:extLst>
+                              <a:ext uri="{909E8E84-426E-40DD-AFC4-6F175D3DCCD1}">
+                                <a14:hiddenFill xmlns:a14="http://schemas.microsoft.com/office/drawing/2010/main">
+                                  <a:noFill/>
+                                </a14:hiddenFill>
+                              </a:ext>
+                            </a:extLst>
+                          </wps:spPr>
+                          <wps:bodyPr/>
+                        </wps:wsp>
+                      </wpg:grpSp>
+                      <wpg:grpSp>
+                        <wpg:cNvPr id="147" name="Group 617"/>
+                        <wpg:cNvGrpSpPr>
+                          <a:grpSpLocks/>
+                        </wpg:cNvGrpSpPr>
+                        <wpg:grpSpPr bwMode="auto">
+                          <a:xfrm>
+                            <a:off x="5535" y="4588"/>
+                            <a:ext cx="4620" cy="1697"/>
+                            <a:chOff x="5535" y="12688"/>
+                            <a:chExt cx="4620" cy="1697"/>
+                          </a:xfrm>
+                        </wpg:grpSpPr>
+                        <wpg:grpSp>
+                          <wpg:cNvPr id="148" name="Group 618"/>
+                          <wpg:cNvGrpSpPr>
+                            <a:grpSpLocks/>
+                          </wpg:cNvGrpSpPr>
+                          <wpg:grpSpPr bwMode="auto">
+                            <a:xfrm>
+                              <a:off x="9089" y="12688"/>
+                              <a:ext cx="481" cy="1245"/>
+                              <a:chOff x="2595" y="10560"/>
+                              <a:chExt cx="722" cy="1440"/>
+                            </a:xfrm>
+                          </wpg:grpSpPr>
+                          <wps:wsp>
+                            <wps:cNvPr id="149" name="Oval 619"/>
+                            <wps:cNvSpPr>
+                              <a:spLocks noChangeArrowheads="1"/>
+                            </wps:cNvSpPr>
+                            <wps:spPr bwMode="auto">
+                              <a:xfrm>
+                                <a:off x="2775" y="10560"/>
+                                <a:ext cx="360" cy="360"/>
+                              </a:xfrm>
+                              <a:prstGeom prst="ellipse">
+                                <a:avLst/>
+                              </a:prstGeom>
+                              <a:solidFill>
+                                <a:srgbClr val="FFFFFF"/>
+                              </a:solidFill>
+                              <a:ln w="9525">
+                                <a:solidFill>
+                                  <a:srgbClr val="000000"/>
+                                </a:solidFill>
+                                <a:round/>
+                                <a:headEnd/>
+                                <a:tailEnd/>
+                              </a:ln>
+                            </wps:spPr>
+                            <wps:bodyPr rot="0" vert="horz" wrap="square" lIns="91440" tIns="45720" rIns="91440" bIns="45720" anchor="t" anchorCtr="0" upright="1">
+                              <a:noAutofit/>
+                            </wps:bodyPr>
+                          </wps:wsp>
+                          <wps:wsp>
+                            <wps:cNvPr id="150" name="Line 620"/>
+                            <wps:cNvCnPr>
+                              <a:cxnSpLocks noChangeShapeType="1"/>
+                            </wps:cNvCnPr>
+                            <wps:spPr bwMode="auto">
+                              <a:xfrm>
+                                <a:off x="2955" y="10920"/>
+                                <a:ext cx="0" cy="720"/>
+                              </a:xfrm>
+                              <a:prstGeom prst="line">
+                                <a:avLst/>
+                              </a:prstGeom>
+                              <a:noFill/>
+                              <a:ln w="9525">
+                                <a:solidFill>
+                                  <a:srgbClr val="000000"/>
+                                </a:solidFill>
+                                <a:round/>
+                                <a:headEnd/>
+                                <a:tailEnd/>
+                              </a:ln>
+                              <a:extLst>
+                                <a:ext uri="{909E8E84-426E-40DD-AFC4-6F175D3DCCD1}">
+                                  <a14:hiddenFill xmlns:a14="http://schemas.microsoft.com/office/drawing/2010/main">
+                                    <a:noFill/>
+                                  </a14:hiddenFill>
+                                </a:ext>
+                              </a:extLst>
+                            </wps:spPr>
+                            <wps:bodyPr/>
+                          </wps:wsp>
+                          <wps:wsp>
+                            <wps:cNvPr id="151" name="Line 621"/>
+                            <wps:cNvCnPr>
+                              <a:cxnSpLocks noChangeShapeType="1"/>
+                            </wps:cNvCnPr>
+                            <wps:spPr bwMode="auto">
+                              <a:xfrm>
+                                <a:off x="2595" y="11100"/>
+                                <a:ext cx="720" cy="0"/>
+                              </a:xfrm>
+                              <a:prstGeom prst="line">
+                                <a:avLst/>
+                              </a:prstGeom>
+                              <a:noFill/>
+                              <a:ln w="9525">
+                                <a:solidFill>
+                                  <a:srgbClr val="000000"/>
+                                </a:solidFill>
+                                <a:round/>
+                                <a:headEnd/>
+                                <a:tailEnd/>
+                              </a:ln>
+                              <a:extLst>
+                                <a:ext uri="{909E8E84-426E-40DD-AFC4-6F175D3DCCD1}">
+                                  <a14:hiddenFill xmlns:a14="http://schemas.microsoft.com/office/drawing/2010/main">
+                                    <a:noFill/>
+                                  </a14:hiddenFill>
+                                </a:ext>
+                              </a:extLst>
+                            </wps:spPr>
+                            <wps:bodyPr/>
+                          </wps:wsp>
+                          <wps:wsp>
+                            <wps:cNvPr id="152" name="Line 622"/>
+                            <wps:cNvCnPr>
+                              <a:cxnSpLocks noChangeShapeType="1"/>
+                            </wps:cNvCnPr>
+                            <wps:spPr bwMode="auto">
+                              <a:xfrm flipH="1">
+                                <a:off x="2595" y="11640"/>
+                                <a:ext cx="360" cy="360"/>
+                              </a:xfrm>
+                              <a:prstGeom prst="line">
+                                <a:avLst/>
+                              </a:prstGeom>
+                              <a:noFill/>
+                              <a:ln w="9525">
+                                <a:solidFill>
+                                  <a:srgbClr val="000000"/>
+                                </a:solidFill>
+                                <a:round/>
+                                <a:headEnd/>
+                                <a:tailEnd/>
+                              </a:ln>
+                              <a:extLst>
+                                <a:ext uri="{909E8E84-426E-40DD-AFC4-6F175D3DCCD1}">
+                                  <a14:hiddenFill xmlns:a14="http://schemas.microsoft.com/office/drawing/2010/main">
+                                    <a:noFill/>
+                                  </a14:hiddenFill>
+                                </a:ext>
+                              </a:extLst>
+                            </wps:spPr>
+                            <wps:bodyPr/>
+                          </wps:wsp>
+                          <wps:wsp>
+                            <wps:cNvPr id="153" name="Line 623"/>
+                            <wps:cNvCnPr>
+                              <a:cxnSpLocks noChangeShapeType="1"/>
+                            </wps:cNvCnPr>
+                            <wps:spPr bwMode="auto">
+                              <a:xfrm>
+                                <a:off x="2955" y="11640"/>
+                                <a:ext cx="360" cy="360"/>
+                              </a:xfrm>
+                              <a:prstGeom prst="line">
+                                <a:avLst/>
+                              </a:prstGeom>
+                              <a:noFill/>
+                              <a:ln w="9525">
+                                <a:solidFill>
+                                  <a:srgbClr val="000000"/>
+                                </a:solidFill>
+                                <a:round/>
+                                <a:headEnd/>
+                                <a:tailEnd/>
+                              </a:ln>
+                              <a:extLst>
+                                <a:ext uri="{909E8E84-426E-40DD-AFC4-6F175D3DCCD1}">
+                                  <a14:hiddenFill xmlns:a14="http://schemas.microsoft.com/office/drawing/2010/main">
+                                    <a:noFill/>
+                                  </a14:hiddenFill>
+                                </a:ext>
+                              </a:extLst>
+                            </wps:spPr>
+                            <wps:bodyPr/>
+                          </wps:wsp>
+                        </wpg:grpSp>
+                        <wps:wsp>
+                          <wps:cNvPr id="154" name="Text Box 624"/>
+                          <wps:cNvSpPr txBox="1">
+                            <a:spLocks noChangeArrowheads="1"/>
+                          </wps:cNvSpPr>
+                          <wps:spPr bwMode="auto">
+                            <a:xfrm>
+                              <a:off x="8730" y="14040"/>
+                              <a:ext cx="1425" cy="345"/>
+                            </a:xfrm>
+                            <a:prstGeom prst="rect">
+                              <a:avLst/>
+                            </a:prstGeom>
+                            <a:solidFill>
+                              <a:srgbClr val="FFFFFF"/>
+                            </a:solidFill>
+                            <a:ln>
+                              <a:noFill/>
+                            </a:ln>
+                            <a:extLst>
+                              <a:ext uri="{91240B29-F687-4F45-9708-019B960494DF}">
+                                <a14:hiddenLine xmlns:a14="http://schemas.microsoft.com/office/drawing/2010/main" w="9525">
+                                  <a:solidFill>
+                                    <a:srgbClr val="000000"/>
+                                  </a:solidFill>
+                                  <a:miter lim="800000"/>
+                                  <a:headEnd/>
+                                  <a:tailEnd/>
+                                </a14:hiddenLine>
+                              </a:ext>
+                            </a:extLst>
+                          </wps:spPr>
+                          <wps:txbx>
+                            <w:txbxContent>
+                              <w:p>
+                                <w:r>
+                                  <w:t>Play database</w:t>
+                                </w:r>
+                              </w:p>
+                            </w:txbxContent>
+                          </wps:txbx>
+                          <wps:bodyPr rot="0" vert="horz" wrap="square" lIns="91440" tIns="45720" rIns="91440" bIns="45720" anchor="t" anchorCtr="0" upright="1">
+                            <a:noAutofit/>
+                          </wps:bodyPr>
+                        </wps:wsp>
+                        <wps:wsp>
+                          <wps:cNvPr id="155" name="Line 625"/>
+                          <wps:cNvCnPr>
+                            <a:cxnSpLocks noChangeShapeType="1"/>
+                          </wps:cNvCnPr>
+                          <wps:spPr bwMode="auto">
+                            <a:xfrm>
+                              <a:off x="5535" y="13916"/>
+                              <a:ext cx="1815" cy="469"/>
+                            </a:xfrm>
+                            <a:prstGeom prst="line">
+                              <a:avLst/>
+                            </a:prstGeom>
+                            <a:noFill/>
+                            <a:ln w="9525">
+                              <a:solidFill>
+                                <a:srgbClr val="000000"/>
+                              </a:solidFill>
+                              <a:round/>
+                              <a:headEnd/>
+                              <a:tailEnd/>
+                            </a:ln>
+                            <a:extLst>
+                              <a:ext uri="{909E8E84-426E-40DD-AFC4-6F175D3DCCD1}">
+                                <a14:hiddenFill xmlns:a14="http://schemas.microsoft.com/office/drawing/2010/main">
+                                  <a:noFill/>
+                                </a14:hiddenFill>
+                              </a:ext>
+                            </a:extLst>
+                          </wps:spPr>
+                          <wps:bodyPr/>
+                        </wps:wsp>
+                      </wpg:grpSp>
+                    </wpg:wgp>
+                  </a:graphicData>
+                </a:graphic>
+                <wp14:sizeRelH relativeFrom="page">
+                  <wp14:pctWidth>0</wp14:pctWidth>
+                </wp14:sizeRelH>
+                <wp14:sizeRelV relativeFrom="page">
+                  <wp14:pctHeight>0</wp14:pctHeight>
+                </wp14:sizeRelV>
+              </wp:anchor>
+            </w:drawing>
+          </mc:Choice>
+          <mc:Fallback>
+            <w:pict>
+              <v:group id="Group 626" o:spid="_x0000_s1095" style="position:absolute;margin-left:9pt;margin-top:19.8pt;width:417pt;height:94.5pt;z-index:251663360" coordorigin="1935,4588" coordsize="8220,1888" o:gfxdata="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">
+                <v:group id="Group 424" o:spid="_x0000_s1096" style="position:absolute;left:1935;top:4631;width:5340;height:1845" coordorigin="2115,10755" coordsize="5340,1845" o:gfxdata="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">
+                  <v:group id="Group 425" o:spid="_x0000_s1097" style="position:absolute;left:2595;top:10755;width:480;height:1245" coordorigin="2595,10560" coordsize="720,1440" o:gfxdata="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">
+                    <v:oval id="Oval 426" o:spid="_x0000_s1098" style="position:absolute;left:2775;top:10560;width:360;height:360;visibility:visible;mso-wrap-style:square;v-text-anchor:top" o:gfxdata="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"/>
+                    <v:line id="Line 427" o:spid="_x0000_s1099" style="position:absolute;visibility:visible;mso-wrap-style:square" from="2955,10920" to="2955,11640" o:connectortype="straight" o:gfxdata="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"/>
+                    <v:line id="Line 428" o:spid="_x0000_s1100" style="position:absolute;visibility:visible;mso-wrap-style:square" from="2595,11100" to="3315,11100" o:connectortype="straight" o:gfxdata="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"/>
+                    <v:line id="Line 429" o:spid="_x0000_s1101" style="position:absolute;flip:x;visibility:visible;mso-wrap-style:square" from="2595,11640" to="2955,12000" o:connectortype="straight" o:gfxdata="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"/>
+                    <v:line id="Line 430" o:spid="_x0000_s1102" style="position:absolute;visibility:visible;mso-wrap-style:square" from="2955,11640" to="3315,12000" o:connectortype="straight" o:gfxdata="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"/>
+                  </v:group>
+                  <v:oval id="Oval 431" o:spid="_x0000_s1103" style="position:absolute;left:5010;top:10980;width:2445;height:960;visibility:visible;mso-wrap-style:square;v-text-anchor:top" o:gfxdata="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"/>
+                  <v:shape id="Text Box 432" o:spid="_x0000_s1104" type="#_x0000_t202" style="position:absolute;left:2115;top:12180;width:1425;height:420;visibility:visible;mso-wrap-style:square;v-text-anchor:top" o:gfxdata="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" stroked="f">
+                    <v:textbox>
+                      <w:txbxContent>
+                        <w:p>
+                          <w:pPr>
+                            <w:jc w:val="center"/>
+                          </w:pPr>
+                          <w:proofErr w:type="spellStart"/>
+                          <w:r>
+                            <w:t>Maneger</w:t>
+                          </w:r>
+                          <w:proofErr w:type="spellEnd"/>
+                        </w:p>
+                      </w:txbxContent>
+                    </v:textbox>
+                  </v:shape>
+                  <v:shape id="Text Box 433" o:spid="_x0000_s1105" type="#_x0000_t202" style="position:absolute;left:5460;top:11190;width:1605;height:540;visibility:visible;mso-wrap-style:square;v-text-anchor:top" o:gfxdata="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" stroked="f">
+                    <v:textbox>
+                      <w:txbxContent>
+                        <w:p>
+                          <w:pPr>
+                            <w:jc w:val="center"/>
+                          </w:pPr>
+                          <w:r>
+                            <w:t>Extend Play</w:t>
+                          </w:r>
+                        </w:p>
+                      </w:txbxContent>
+                    </v:textbox>
+                  </v:shape>
+                  <v:line id="Line 434" o:spid="_x0000_s1106" style="position:absolute;visibility:visible;mso-wrap-style:square" from="3270,11490" to="5025,11490" o:connectortype="straight" o:gfxdata="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"/>
+                </v:group>
+                <v:group id="Group 617" o:spid="_x0000_s1107" style="position:absolute;left:5535;top:4588;width:4620;height:1697" coordorigin="5535,12688" coordsize="4620,1697" o:gfxdata="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">
+                  <v:group id="Group 618" o:spid="_x0000_s1108" style="position:absolute;left:9089;top:12688;width:481;height:1245" coordorigin="2595,10560" coordsize="722,1440" o:gfxdata="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">
+                    <v:oval id="Oval 619" o:spid="_x0000_s1109" style="position:absolute;left:2775;top:10560;width:360;height:360;visibility:visible;mso-wrap-style:square;v-text-anchor:top" o:gfxdata="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"/>
+                    <v:line id="Line 620" o:spid="_x0000_s1110" style="position:absolute;visibility:visible;mso-wrap-style:square" from="2955,10920" to="2955,11640" o:connectortype="straight" o:gfxdata="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"/>
+                    <v:line id="Line 621" o:spid="_x0000_s1111" style="position:absolute;visibility:visible;mso-wrap-style:square" from="2595,11100" to="3315,11100" o:connectortype="straight" o:gfxdata="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"/>
+                    <v:line id="Line 622" o:spid="_x0000_s1112" style="position:absolute;flip:x;visibility:visible;mso-wrap-style:square" from="2595,11640" to="2955,12000" o:connectortype="straight" o:gfxdata="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"/>
+                    <v:line id="Line 623" o:spid="_x0000_s1113" style="position:absolute;visibility:visible;mso-wrap-style:square" from="2955,11640" to="3315,12000" o:connectortype="straight" o:gfxdata="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"/>
+                  </v:group>
+                  <v:shape id="Text Box 624" o:spid="_x0000_s1114" type="#_x0000_t202" style="position:absolute;left:8730;top:14040;width:1425;height:345;visibility:visible;mso-wrap-style:square;v-text-anchor:top" o:gfxdata="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" stroked="f">
+                    <v:textbox>
+                      <w:txbxContent>
+                        <w:p>
+                          <w:r>
+                            <w:t>Play database</w:t>
+                          </w:r>
+                        </w:p>
+                      </w:txbxContent>
+                    </v:textbox>
+                  </v:shape>
+                  <v:line id="Line 625" o:spid="_x0000_s1115" style="position:absolute;visibility:visible;mso-wrap-style:square" from="5535,13916" to="7350,14385" o:connectortype="straight" o:gfxdata="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"/>
+                </v:group>
+                <w10:wrap type="topAndBottom"/>
+              </v:group>
+            </w:pict>
+          </mc:Fallback>
+        </mc:AlternateContent>
+      </w:r>
+      <w:r>
+        <w:rPr>
+          <w:noProof/>
+        </w:rPr>
+        <mc:AlternateContent>
+          <mc:Choice Requires="wps">
+            <w:drawing>
+              <wp:anchor distT="0" distB="0" distL="114300" distR="114300" simplePos="0" relativeHeight="251664384" behindDoc="0" locked="0" layoutInCell="1" allowOverlap="1" wp14:anchorId="140188A2" wp14:editId="19E37D9B">
+                <wp:simplePos x="0" y="0"/>
+                <wp:positionH relativeFrom="column">
+                  <wp:posOffset>3638550</wp:posOffset>
+                </wp:positionH>
+                <wp:positionV relativeFrom="paragraph">
+                  <wp:posOffset>866775</wp:posOffset>
+                </wp:positionV>
+                <wp:extent cx="1104900" cy="0"/>
+                <wp:effectExtent l="0" t="0" r="0" b="0"/>
+                <wp:wrapNone/>
+                <wp:docPr id="224" name="Line 625"/>
+                <wp:cNvGraphicFramePr>
+                  <a:graphicFrameLocks xmlns:a="http://schemas.openxmlformats.org/drawingml/2006/main"/>
+                </wp:cNvGraphicFramePr>
+                <a:graphic xmlns:a="http://schemas.openxmlformats.org/drawingml/2006/main">
+                  <a:graphicData uri="http://schemas.microsoft.com/office/word/2010/wordprocessingShape">
+                    <wps:wsp>
+                      <wps:cNvCnPr>
+                        <a:cxnSpLocks noChangeShapeType="1"/>
+                      </wps:cNvCnPr>
+                      <wps:spPr bwMode="auto">
+                        <a:xfrm>
+                          <a:off x="0" y="0"/>
+                          <a:ext cx="1104900" cy="0"/>
+                        </a:xfrm>
+                        <a:prstGeom prst="line">
+                          <a:avLst/>
+                        </a:prstGeom>
+                        <a:noFill/>
+                        <a:ln w="9525">
+                          <a:solidFill>
+                            <a:srgbClr val="000000"/>
+                          </a:solidFill>
+                          <a:round/>
+                          <a:headEnd/>
+                          <a:tailEnd/>
+                        </a:ln>
+                        <a:extLst>
+                          <a:ext uri="{909E8E84-426E-40DD-AFC4-6F175D3DCCD1}">
+                            <a14:hiddenFill xmlns:a14="http://schemas.microsoft.com/office/drawing/2010/main">
+                              <a:noFill/>
+                            </a14:hiddenFill>
+                          </a:ext>
+                        </a:extLst>
+                      </wps:spPr>
+                      <wps:bodyPr/>
+                    </wps:wsp>
+                  </a:graphicData>
+                </a:graphic>
+              </wp:anchor>
+            </w:drawing>
+          </mc:Choice>
+          <mc:Fallback>
+            <w:pict>
+              <v:line id="Line 625" o:spid="_x0000_s1026" style="position:absolute;left:0;text-align:left;z-index:251664384;visibility:visible;mso-wrap-style:square;mso-wrap-distance-left:9pt;mso-wrap-distance-top:0;mso-wrap-distance-right:9pt;mso-wrap-distance-bottom:0;mso-position-horizontal:absolute;mso-position-horizontal-relative:text;mso-position-vertical:absolute;mso-position-vertical-relative:text" from="286.5pt,68.25pt" to="373.5pt,68.25pt" o:gfxdata="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"/>
+            </w:pict>
+          </mc:Fallback>
+        </mc:AlternateContent>
+      </w:r>
+    </w:p>
+    <w:p>
+      <w:pPr>
+        <w:rPr>
+          <w:b/>
+          <w:sz w:val="24"/>
+        </w:rPr>
+      </w:pPr>
+      <w:r>
+        <w:rPr>
+          <w:noProof/>
+        </w:rPr>
+        <mc:AlternateContent>
+          <mc:Choice Requires="wps">
+            <w:drawing>
+              <wp:anchor distT="0" distB="0" distL="114300" distR="114300" simplePos="0" relativeHeight="251665408" behindDoc="0" locked="0" layoutInCell="1" allowOverlap="1" wp14:anchorId="4756531D" wp14:editId="55BF5507">
+                <wp:simplePos x="0" y="0"/>
+                <wp:positionH relativeFrom="column">
+                  <wp:posOffset>3799205</wp:posOffset>
+                </wp:positionH>
+                <wp:positionV relativeFrom="paragraph">
+                  <wp:posOffset>1002665</wp:posOffset>
+                </wp:positionV>
+                <wp:extent cx="151765" cy="197485"/>
+                <wp:effectExtent l="0" t="0" r="19685" b="12065"/>
+                <wp:wrapNone/>
+                <wp:docPr id="226" name="Oval 619"/>
+                <wp:cNvGraphicFramePr>
+                  <a:graphicFrameLocks xmlns:a="http://schemas.openxmlformats.org/drawingml/2006/main"/>
+                </wp:cNvGraphicFramePr>
+                <a:graphic xmlns:a="http://schemas.openxmlformats.org/drawingml/2006/main">
+                  <a:graphicData uri="http://schemas.microsoft.com/office/word/2010/wordprocessingShape">
+                    <wps:wsp>
+                      <wps:cNvSpPr>
+                        <a:spLocks noChangeArrowheads="1"/>
+                      </wps:cNvSpPr>
+                      <wps:spPr bwMode="auto">
+                        <a:xfrm>
+                          <a:off x="0" y="0"/>
+                          <a:ext cx="151765" cy="197485"/>
+                        </a:xfrm>
+                        <a:prstGeom prst="ellipse">
+                          <a:avLst/>
+                        </a:prstGeom>
+                        <a:solidFill>
+                          <a:srgbClr val="FFFFFF"/>
+                        </a:solidFill>
+                        <a:ln w="9525">
+                          <a:solidFill>
+                            <a:srgbClr val="000000"/>
+                          </a:solidFill>
+                          <a:round/>
+                          <a:headEnd/>
+                          <a:tailEnd/>
+                        </a:ln>
+                      </wps:spPr>
+                      <wps:bodyPr rot="0" vert="horz" wrap="square" lIns="91440" tIns="45720" rIns="91440" bIns="45720" anchor="t" anchorCtr="0" upright="1">
+                        <a:noAutofit/>
+                      </wps:bodyPr>
+                    </wps:wsp>
+                  </a:graphicData>
+                </a:graphic>
+              </wp:anchor>
+            </w:drawing>
+          </mc:Choice>
+          <mc:Fallback>
+            <w:pict>
+              <v:oval id="Oval 619" o:spid="_x0000_s1026" style="position:absolute;left:0;text-align:left;margin-left:299.15pt;margin-top:78.95pt;width:11.95pt;height:15.55pt;z-index:251665408;visibility:visible;mso-wrap-style:square;mso-wrap-distance-left:9pt;mso-wrap-distance-top:0;mso-wrap-distance-right:9pt;mso-wrap-distance-bottom:0;mso-position-horizontal:absolute;mso-position-horizontal-relative:text;mso-position-vertical:absolute;mso-position-vertical-relative:text;v-text-anchor:top" o:gfxdata="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"/>
+            </w:pict>
+          </mc:Fallback>
+        </mc:AlternateContent>
+      </w:r>
+      <w:r>
+        <w:rPr>
+          <w:noProof/>
+        </w:rPr>
+        <mc:AlternateContent>
+          <mc:Choice Requires="wps">
+            <w:drawing>
+              <wp:anchor distT="0" distB="0" distL="114300" distR="114300" simplePos="0" relativeHeight="251667456" behindDoc="0" locked="0" layoutInCell="1" allowOverlap="1" wp14:anchorId="282DD10D" wp14:editId="00B99B98">
+                <wp:simplePos x="0" y="0"/>
+                <wp:positionH relativeFrom="column">
+                  <wp:posOffset>3713480</wp:posOffset>
+                </wp:positionH>
+                <wp:positionV relativeFrom="paragraph">
+                  <wp:posOffset>1273175</wp:posOffset>
+                </wp:positionV>
+                <wp:extent cx="304165" cy="0"/>
+                <wp:effectExtent l="0" t="0" r="19685" b="19050"/>
+                <wp:wrapNone/>
+                <wp:docPr id="228" name="Line 621"/>
+                <wp:cNvGraphicFramePr>
+                  <a:graphicFrameLocks xmlns:a="http://schemas.openxmlformats.org/drawingml/2006/main"/>
+                </wp:cNvGraphicFramePr>
+                <a:graphic xmlns:a="http://schemas.openxmlformats.org/drawingml/2006/main">
+                  <a:graphicData uri="http://schemas.microsoft.com/office/word/2010/wordprocessingShape">
+                    <wps:wsp>
+                      <wps:cNvCnPr>
+                        <a:cxnSpLocks noChangeShapeType="1"/>
+                      </wps:cNvCnPr>
+                      <wps:spPr bwMode="auto">
+                        <a:xfrm>
+                          <a:off x="0" y="0"/>
+                          <a:ext cx="304165" cy="0"/>
+                        </a:xfrm>
+                        <a:prstGeom prst="line">
+                          <a:avLst/>
+                        </a:prstGeom>
+                        <a:noFill/>
+                        <a:ln w="9525">
+                          <a:solidFill>
+                            <a:srgbClr val="000000"/>
+                          </a:solidFill>
+                          <a:round/>
+                          <a:headEnd/>
+                          <a:tailEnd/>
+                        </a:ln>
+                        <a:extLst>
+                          <a:ext uri="{909E8E84-426E-40DD-AFC4-6F175D3DCCD1}">
+                            <a14:hiddenFill xmlns:a14="http://schemas.microsoft.com/office/drawing/2010/main">
+                              <a:noFill/>
+                            </a14:hiddenFill>
+                          </a:ext>
+                        </a:extLst>
+                      </wps:spPr>
+                      <wps:bodyPr/>
+                    </wps:wsp>
+                  </a:graphicData>
+                </a:graphic>
+              </wp:anchor>
+            </w:drawing>
+          </mc:Choice>
+          <mc:Fallback>
+            <w:pict>
+              <v:line id="Line 621" o:spid="_x0000_s1026" style="position:absolute;left:0;text-align:left;z-index:251667456;visibility:visible;mso-wrap-style:square;mso-wrap-distance-left:9pt;mso-wrap-distance-top:0;mso-wrap-distance-right:9pt;mso-wrap-distance-bottom:0;mso-position-horizontal:absolute;mso-position-horizontal-relative:text;mso-position-vertical:absolute;mso-position-vertical-relative:text" from="292.4pt,100.25pt" to="316.35pt,100.25pt" o:gfxdata="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"/>
+            </w:pict>
+          </mc:Fallback>
+        </mc:AlternateContent>
+      </w:r>
+      <w:r>
+        <w:rPr>
+          <w:noProof/>
+        </w:rPr>
+        <mc:AlternateContent>
+          <mc:Choice Requires="wps">
+            <w:drawing>
+              <wp:anchor distT="0" distB="0" distL="114300" distR="114300" simplePos="0" relativeHeight="251666432" behindDoc="0" locked="0" layoutInCell="1" allowOverlap="1" wp14:anchorId="6B92CEB6" wp14:editId="7A111AAB">
+                <wp:simplePos x="0" y="0"/>
+                <wp:positionH relativeFrom="column">
+                  <wp:posOffset>3893820</wp:posOffset>
+                </wp:positionH>
+                <wp:positionV relativeFrom="paragraph">
+                  <wp:posOffset>1200785</wp:posOffset>
+                </wp:positionV>
+                <wp:extent cx="0" cy="394970"/>
+                <wp:effectExtent l="0" t="0" r="19050" b="24130"/>
+                <wp:wrapNone/>
+                <wp:docPr id="227" name="Line 620"/>
+                <wp:cNvGraphicFramePr>
+                  <a:graphicFrameLocks xmlns:a="http://schemas.openxmlformats.org/drawingml/2006/main"/>
+                </wp:cNvGraphicFramePr>
+                <a:graphic xmlns:a="http://schemas.openxmlformats.org/drawingml/2006/main">
+                  <a:graphicData uri="http://schemas.microsoft.com/office/word/2010/wordprocessingShape">
+                    <wps:wsp>
+                      <wps:cNvCnPr>
+                        <a:cxnSpLocks noChangeShapeType="1"/>
+                      </wps:cNvCnPr>
+                      <wps:spPr bwMode="auto">
+                        <a:xfrm>
+                          <a:off x="0" y="0"/>
+                          <a:ext cx="0" cy="394970"/>
+                        </a:xfrm>
+                        <a:prstGeom prst="line">
+                          <a:avLst/>
+                        </a:prstGeom>
+                        <a:noFill/>
+                        <a:ln w="9525">
+                          <a:solidFill>
+                            <a:srgbClr val="000000"/>
+                          </a:solidFill>
+                          <a:round/>
+                          <a:headEnd/>
+                          <a:tailEnd/>
+                        </a:ln>
+                        <a:extLst>
+                          <a:ext uri="{909E8E84-426E-40DD-AFC4-6F175D3DCCD1}">
+                            <a14:hiddenFill xmlns:a14="http://schemas.microsoft.com/office/drawing/2010/main">
+                              <a:noFill/>
+                            </a14:hiddenFill>
+                          </a:ext>
+                        </a:extLst>
+                      </wps:spPr>
+                      <wps:bodyPr/>
+                    </wps:wsp>
+                  </a:graphicData>
+                </a:graphic>
+              </wp:anchor>
+            </w:drawing>
+          </mc:Choice>
+          <mc:Fallback>
+            <w:pict>
+              <v:line id="Line 620" o:spid="_x0000_s1026" style="position:absolute;left:0;text-align:left;z-index:251666432;visibility:visible;mso-wrap-style:square;mso-wrap-distance-left:9pt;mso-wrap-distance-top:0;mso-wrap-distance-right:9pt;mso-wrap-distance-bottom:0;mso-position-horizontal:absolute;mso-position-horizontal-relative:text;mso-position-vertical:absolute;mso-position-vertical-relative:text" from="306.6pt,94.55pt" to="306.6pt,125.65pt" o:gfxdata="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"/>
+            </w:pict>
+          </mc:Fallback>
+        </mc:AlternateContent>
+      </w:r>
+      <w:r>
+        <w:rPr>
+          <w:b/>
+          <w:sz w:val="24"/>
+        </w:rPr>
+        <w:t>Brief Description</w:t>
+      </w:r>
+    </w:p>
+    <w:p>
+      <w:pPr>
+        <w:rPr>
+          <w:sz w:val="24"/>
+        </w:rPr>
+      </w:pPr>
+      <w:r>
+        <w:rPr>
+          <w:noProof/>
+        </w:rPr>
+        <mc:AlternateContent>
+          <mc:Choice Requires="wps">
+            <w:drawing>
+              <wp:anchor distT="0" distB="0" distL="114300" distR="114300" simplePos="0" relativeHeight="251669504" behindDoc="0" locked="0" layoutInCell="1" allowOverlap="1" wp14:anchorId="7D3915EB" wp14:editId="120AC5B2">
+                <wp:simplePos x="0" y="0"/>
+                <wp:positionH relativeFrom="column">
+                  <wp:posOffset>3894455</wp:posOffset>
+                </wp:positionH>
+                <wp:positionV relativeFrom="paragraph">
+                  <wp:posOffset>109855</wp:posOffset>
+                </wp:positionV>
+                <wp:extent cx="151765" cy="197485"/>
+                <wp:effectExtent l="0" t="0" r="19685" b="31115"/>
+                <wp:wrapNone/>
+                <wp:docPr id="230" name="Line 623"/>
+                <wp:cNvGraphicFramePr>
+                  <a:graphicFrameLocks xmlns:a="http://schemas.openxmlformats.org/drawingml/2006/main"/>
+                </wp:cNvGraphicFramePr>
+                <a:graphic xmlns:a="http://schemas.openxmlformats.org/drawingml/2006/main">
+                  <a:graphicData uri="http://schemas.microsoft.com/office/word/2010/wordprocessingShape">
+                    <wps:wsp>
+                      <wps:cNvCnPr>
+                        <a:cxnSpLocks noChangeShapeType="1"/>
+                      </wps:cNvCnPr>
+                      <wps:spPr bwMode="auto">
+                        <a:xfrm>
+                          <a:off x="0" y="0"/>
+                          <a:ext cx="151765" cy="197485"/>
+                        </a:xfrm>
+                        <a:prstGeom prst="line">
+                          <a:avLst/>
+                        </a:prstGeom>
+                        <a:noFill/>
+                        <a:ln w="9525">
+                          <a:solidFill>
+                            <a:srgbClr val="000000"/>
+                          </a:solidFill>
+                          <a:round/>
+                          <a:headEnd/>
+                          <a:tailEnd/>
+                        </a:ln>
+                        <a:extLst>
+                          <a:ext uri="{909E8E84-426E-40DD-AFC4-6F175D3DCCD1}">
+                            <a14:hiddenFill xmlns:a14="http://schemas.microsoft.com/office/drawing/2010/main">
+                              <a:noFill/>
+                            </a14:hiddenFill>
+                          </a:ext>
+                        </a:extLst>
+                      </wps:spPr>
+                      <wps:bodyPr/>
+                    </wps:wsp>
+                  </a:graphicData>
+                </a:graphic>
+              </wp:anchor>
+            </w:drawing>
+          </mc:Choice>
+          <mc:Fallback>
+            <w:pict>
+              <v:line id="Line 623" o:spid="_x0000_s1026" style="position:absolute;left:0;text-align:left;z-index:251669504;visibility:visible;mso-wrap-style:square;mso-wrap-distance-left:9pt;mso-wrap-distance-top:0;mso-wrap-distance-right:9pt;mso-wrap-distance-bottom:0;mso-position-horizontal:absolute;mso-position-horizontal-relative:text;mso-position-vertical:absolute;mso-position-vertical-relative:text" from="306.65pt,8.65pt" to="318.6pt,24.2pt" o:gfxdata="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"/>
+            </w:pict>
+          </mc:Fallback>
+        </mc:AlternateContent>
+      </w:r>
+      <w:r>
+        <w:rPr>
+          <w:noProof/>
+        </w:rPr>
+        <mc:AlternateContent>
+          <mc:Choice Requires="wps">
+            <w:drawing>
+              <wp:anchor distT="0" distB="0" distL="114300" distR="114300" simplePos="0" relativeHeight="251668480" behindDoc="0" locked="0" layoutInCell="1" allowOverlap="1" wp14:anchorId="424EF1BD" wp14:editId="699CC2B7">
+                <wp:simplePos x="0" y="0"/>
+                <wp:positionH relativeFrom="column">
+                  <wp:posOffset>3742055</wp:posOffset>
+                </wp:positionH>
+                <wp:positionV relativeFrom="paragraph">
+                  <wp:posOffset>134620</wp:posOffset>
+                </wp:positionV>
+                <wp:extent cx="151765" cy="197485"/>
+                <wp:effectExtent l="0" t="0" r="19685" b="31115"/>
+                <wp:wrapNone/>
+                <wp:docPr id="229" name="Line 622"/>
+                <wp:cNvGraphicFramePr>
+                  <a:graphicFrameLocks xmlns:a="http://schemas.openxmlformats.org/drawingml/2006/main"/>
+                </wp:cNvGraphicFramePr>
+                <a:graphic xmlns:a="http://schemas.openxmlformats.org/drawingml/2006/main">
+                  <a:graphicData uri="http://schemas.microsoft.com/office/word/2010/wordprocessingShape">
+                    <wps:wsp>
+                      <wps:cNvCnPr>
+                        <a:cxnSpLocks noChangeShapeType="1"/>
+                      </wps:cNvCnPr>
+                      <wps:spPr bwMode="auto">
+                        <a:xfrm flipH="1">
+                          <a:off x="0" y="0"/>
+                          <a:ext cx="151765" cy="197485"/>
+                        </a:xfrm>
+                        <a:prstGeom prst="line">
+                          <a:avLst/>
+                        </a:prstGeom>
+                        <a:noFill/>
+                        <a:ln w="9525">
+                          <a:solidFill>
+                            <a:srgbClr val="000000"/>
+                          </a:solidFill>
+                          <a:round/>
+                          <a:headEnd/>
+                          <a:tailEnd/>
+                        </a:ln>
+                        <a:extLst>
+                          <a:ext uri="{909E8E84-426E-40DD-AFC4-6F175D3DCCD1}">
+                            <a14:hiddenFill xmlns:a14="http://schemas.microsoft.com/office/drawing/2010/main">
+                              <a:noFill/>
+                            </a14:hiddenFill>
+                          </a:ext>
+                        </a:extLst>
+                      </wps:spPr>
+                      <wps:bodyPr/>
+                    </wps:wsp>
+                  </a:graphicData>
+                </a:graphic>
+              </wp:anchor>
+            </w:drawing>
+          </mc:Choice>
+          <mc:Fallback>
+            <w:pict>
+              <v:line id="Line 622" o:spid="_x0000_s1026" style="position:absolute;left:0;text-align:left;flip:x;z-index:251668480;visibility:visible;mso-wrap-style:square;mso-wrap-distance-left:9pt;mso-wrap-distance-top:0;mso-wrap-distance-right:9pt;mso-wrap-distance-bottom:0;mso-position-horizontal:absolute;mso-position-horizontal-relative:text;mso-position-vertical:absolute;mso-position-vertical-relative:text" from="294.65pt,10.6pt" to="306.6pt,26.15pt" o:gfxdata="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"/>
+            </w:pict>
+          </mc:Fallback>
+        </mc:AlternateContent>
+      </w:r>
+      <w:r>
+        <w:rPr>
+          <w:sz w:val="24"/>
+        </w:rPr>
+        <w:t>The manager and what to do during</w:t>
+      </w:r>
+      <w:r>
+        <w:rPr>
+          <w:sz w:val="24"/>
+          <w:rtl/>
+          <w:lang w:bidi="ar"/>
+        </w:rPr>
+        <w:t xml:space="preserve"> </w:t>
+      </w:r>
+      <w:r>
+        <w:rPr>
+          <w:sz w:val="24"/>
+        </w:rPr>
+        <w:t>the game extension</w:t>
+      </w:r>
+    </w:p>
+    <w:p>
+      <w:pPr>
+        <w:tabs>
+          <w:tab w:val="left" w:pos="6180"/>
+        </w:tabs>
+        <w:rPr>
+          <w:sz w:val="24"/>
+        </w:rPr>
+      </w:pPr>
+      <w:r>
+        <w:rPr>
+          <w:sz w:val="24"/>
+        </w:rPr>
+        <w:tab/>
+      </w:r>
+      <w:proofErr w:type="spellStart"/>
+      <w:r>
+        <w:rPr>
+          <w:sz w:val="24"/>
+        </w:rPr>
+        <w:t>Playar</w:t>
+      </w:r>
+      <w:proofErr w:type="spellEnd"/>
+    </w:p>
+    <w:p>
+      <w:pPr>
+        <w:rPr>
+          <w:bCs/>
+          <w:sz w:val="24"/>
+        </w:rPr>
+      </w:pPr>
+      <w:r>
+        <w:rPr>
+          <w:b/>
+          <w:sz w:val="24"/>
+        </w:rPr>
+        <w:t>Initial Step-By-Step Description</w:t>
+      </w:r>
+    </w:p>
+    <w:p>
+      <w:pPr>
+        <w:rPr>
+          <w:bCs/>
+          <w:sz w:val="24"/>
+        </w:rPr>
+      </w:pPr>
+    </w:p>
+    <w:p>
+      <w:pPr>
+        <w:rPr>
+          <w:bCs/>
+        </w:rPr>
+      </w:pPr>
+      <w:r>
+        <w:rPr>
+          <w:bCs/>
+          <w:sz w:val="24"/>
+        </w:rPr>
+        <w:t xml:space="preserve"> 1 .</w:t>
+      </w:r>
+      <w:r>
+        <w:rPr>
+          <w:bCs/>
+        </w:rPr>
+        <w:t>The manager will know what the</w:t>
+      </w:r>
+      <w:r>
+        <w:rPr>
+          <w:bCs/>
+          <w:rtl/>
+          <w:lang w:bidi="ar"/>
+        </w:rPr>
+        <w:t xml:space="preserve"> </w:t>
+      </w:r>
+      <w:r>
+        <w:rPr>
+          <w:bCs/>
+        </w:rPr>
+        <w:t>customer is doing (extending play time, changing the game</w:t>
+      </w:r>
+      <w:r>
+        <w:rPr>
+          <w:bCs/>
+          <w:rtl/>
+          <w:lang w:bidi="ar"/>
+        </w:rPr>
+        <w:t xml:space="preserve"> .</w:t>
+      </w:r>
+      <w:r>
+        <w:rPr>
+          <w:bCs/>
+          <w:rtl/>
+          <w:lang w:bidi="ar"/>
+        </w:rPr>
+        <w:t>.)</w:t>
+      </w:r>
+    </w:p>
+    <w:p>
+      <w:pPr>
+        <w:rPr>
+          <w:bCs/>
+          <w:sz w:val="24"/>
+          <w:rtl/>
+        </w:rPr>
+      </w:pPr>
+      <w:r>
+        <w:rPr>
+          <w:bCs/>
+          <w:sz w:val="24"/>
+        </w:rPr>
+        <w:t>2 .</w:t>
+      </w:r>
+      <w:r>
+        <w:rPr>
+          <w:bCs/>
+          <w:sz w:val="24"/>
+        </w:rPr>
+        <w:t>The manager will work in the event</w:t>
+      </w:r>
+      <w:r>
+        <w:rPr>
+          <w:bCs/>
+          <w:sz w:val="24"/>
+          <w:rtl/>
+          <w:lang w:bidi="ar"/>
+        </w:rPr>
+        <w:t xml:space="preserve"> </w:t>
+      </w:r>
+      <w:r>
+        <w:rPr>
+          <w:bCs/>
+          <w:sz w:val="24"/>
+        </w:rPr>
+        <w:t>that the customer requests a new game by searching with him if available or not</w:t>
+      </w:r>
+    </w:p>
+    <w:p>
+      <w:pPr>
+        <w:rPr>
+          <w:bCs/>
+          <w:sz w:val="24"/>
+          <w:rtl/>
+        </w:rPr>
+      </w:pPr>
+      <w:r>
+        <w:rPr>
+          <w:bCs/>
+          <w:sz w:val="24"/>
+        </w:rPr>
+        <w:t>3 .</w:t>
+      </w:r>
+      <w:r>
+        <w:rPr>
+          <w:bCs/>
+          <w:sz w:val="24"/>
+        </w:rPr>
+        <w:t>If available, he is allowed to play</w:t>
+      </w:r>
+    </w:p>
+    <w:p>
+      <w:pPr>
+        <w:rPr>
+          <w:bCs/>
+          <w:sz w:val="24"/>
+          <w:rtl/>
+        </w:rPr>
+      </w:pPr>
+      <w:r>
+        <w:rPr>
+          <w:bCs/>
+          <w:sz w:val="24"/>
+        </w:rPr>
+        <w:t>4 .</w:t>
+      </w:r>
+      <w:r>
+        <w:rPr>
+          <w:bCs/>
+          <w:sz w:val="24"/>
+        </w:rPr>
+        <w:t>The manager is updating the</w:t>
+      </w:r>
+      <w:r>
+        <w:rPr>
+          <w:bCs/>
+          <w:sz w:val="24"/>
+          <w:rtl/>
+          <w:lang w:bidi="ar"/>
+        </w:rPr>
+        <w:t xml:space="preserve"> </w:t>
+      </w:r>
+      <w:r>
+        <w:rPr>
+          <w:bCs/>
+          <w:sz w:val="24"/>
+        </w:rPr>
+        <w:t>customer database</w:t>
+      </w:r>
+    </w:p>
+    <w:p>
+      <w:pPr>
+        <w:rPr>
+          <w:bCs/>
+          <w:sz w:val="24"/>
+          <w:rtl/>
+        </w:rPr>
+      </w:pPr>
+      <w:r>
+        <w:rPr>
+          <w:bCs/>
+          <w:sz w:val="24"/>
+        </w:rPr>
+        <w:t>How many games he played and when</w:t>
+      </w:r>
+      <w:r>
+        <w:rPr>
+          <w:bCs/>
+          <w:sz w:val="24"/>
+          <w:rtl/>
+          <w:lang w:bidi="ar"/>
+        </w:rPr>
+        <w:t xml:space="preserve"> .</w:t>
+      </w:r>
+    </w:p>
+    <w:p>
+      <w:pPr>
+        <w:rPr>
+          <w:bCs/>
+          <w:sz w:val="24"/>
+        </w:rPr>
+      </w:pPr>
+    </w:p>
+    <w:p>
+      <w:pPr>
+        <w:rPr>
+          <w:sz w:val="24"/>
+        </w:rPr>
+      </w:pPr>
+    </w:p>
+    <w:p>
+      <w:pPr>
+        <w:pStyle w:val="4"/>
+        <w:rPr>
+          <w:b w:val="0"/>
+          <w:sz w:val="24"/>
+        </w:rPr>
+      </w:pPr>
+      <w:bookmarkStart w:id="31" w:name="_Toc77487639"/>
+      <w:r>
+        <w:rPr>
+          <w:b w:val="0"/>
+          <w:sz w:val="24"/>
+        </w:rPr>
+        <w:lastRenderedPageBreak/>
+        <w:t xml:space="preserve">Use case:  </w:t>
+      </w:r>
+      <w:bookmarkEnd w:id="31"/>
+      <w:r>
+        <w:rPr>
+          <w:b w:val="0"/>
+          <w:sz w:val="24"/>
+        </w:rPr>
+        <w:t>ended time</w:t>
+      </w:r>
+      <w:r>
+        <w:rPr>
+          <w:b w:val="0"/>
+          <w:sz w:val="24"/>
+        </w:rPr>
+        <w:fldChar w:fldCharType="begin"/>
+      </w:r>
+      <w:r>
+        <w:rPr>
+          <w:b w:val="0"/>
+          <w:sz w:val="24"/>
+        </w:rPr>
+        <w:instrText xml:space="preserve"> XE "</w:instrText>
+      </w:r>
+      <w:r>
+        <w:instrText>Article"</w:instrText>
+      </w:r>
+      <w:r>
+        <w:rPr>
+          <w:b w:val="0"/>
+          <w:sz w:val="24"/>
+        </w:rPr>
+        <w:instrText xml:space="preserve"> </w:instrText>
+      </w:r>
+      <w:r>
+        <w:rPr>
+          <w:b w:val="0"/>
+          <w:sz w:val="24"/>
+        </w:rPr>
+        <w:fldChar w:fldCharType="end"/>
+      </w:r>
+    </w:p>
+    <w:p>
+      <w:pPr>
+        <w:rPr>
+          <w:sz w:val="24"/>
+        </w:rPr>
+      </w:pPr>
+      <w:r>
+        <w:rPr>
+          <w:b/>
+          <w:sz w:val="24"/>
+        </w:rPr>
+        <w:t>Diagram:</w:t>
+      </w:r>
+    </w:p>
+    <w:tbl>
+      <w:tblPr>
+        <w:tblStyle w:val="a9"/>
+        <w:tblW w:w="0" w:type="auto"/>
+        <w:tblLook w:val="04A0" w:firstRow="1" w:lastRow="0" w:firstColumn="1" w:lastColumn="0" w:noHBand="0" w:noVBand="1"/>
+      </w:tblPr>
+      <w:tblGrid>
+        <w:gridCol w:w="8528"/>
+      </w:tblGrid>
+      <w:tr>
+        <w:tc>
+          <w:tcPr>
+            <w:tcW w:w="8856" w:type="dxa"/>
+          </w:tcPr>
+          <w:tbl>
+            <w:tblPr>
+              <w:tblpPr w:leftFromText="180" w:rightFromText="180" w:vertAnchor="text" w:horzAnchor="page" w:tblpX="7456" w:tblpY="1756"/>
+              <w:tblW w:w="0" w:type="auto"/>
+              <w:tblBorders>
+                <w:top w:val="single" w:sz="4" w:space="0" w:color="auto"/>
+                <w:left w:val="single" w:sz="4" w:space="0" w:color="auto"/>
+                <w:bottom w:val="single" w:sz="4" w:space="0" w:color="auto"/>
+                <w:right w:val="single" w:sz="4" w:space="0" w:color="auto"/>
+                <w:insideH w:val="single" w:sz="4" w:space="0" w:color="auto"/>
+                <w:insideV w:val="single" w:sz="4" w:space="0" w:color="auto"/>
+              </w:tblBorders>
+              <w:tblLook w:val="0000" w:firstRow="0" w:lastRow="0" w:firstColumn="0" w:lastColumn="0" w:noHBand="0" w:noVBand="0"/>
+            </w:tblPr>
+            <w:tblGrid>
+              <w:gridCol w:w="1185"/>
+            </w:tblGrid>
+            <w:tr>
+              <w:trPr>
+                <w:trHeight w:val="450"/>
+              </w:trPr>
+              <w:tc>
+                <w:tcPr>
+                  <w:tcW w:w="1185" w:type="dxa"/>
+                </w:tcPr>
+                <w:p>
+                  <w:pPr>
+                    <w:rPr>
+                      <w:b/>
+                      <w:sz w:val="24"/>
+                    </w:rPr>
+                  </w:pPr>
+                  <w:r>
+                    <w:rPr>
+                      <w:sz w:val="24"/>
+                    </w:rPr>
+                    <w:t>DB</w:t>
+                  </w:r>
+                </w:p>
+              </w:tc>
+            </w:tr>
+          </w:tbl>
+          <w:p>
+            <w:pPr>
+              <w:rPr>
+                <w:b/>
+                <w:sz w:val="24"/>
+              </w:rPr>
+            </w:pPr>
+            <w:r>
+              <w:rPr>
+                <w:noProof/>
+              </w:rPr>
+              <mc:AlternateContent>
+                <mc:Choice Requires="wps">
+                  <w:drawing>
+                    <wp:anchor distT="0" distB="0" distL="114300" distR="114300" simplePos="0" relativeHeight="251676672" behindDoc="0" locked="0" layoutInCell="1" allowOverlap="1" wp14:anchorId="3DE6C544" wp14:editId="592A92ED">
+                      <wp:simplePos x="0" y="0"/>
+                      <wp:positionH relativeFrom="column">
+                        <wp:posOffset>5117465</wp:posOffset>
+                      </wp:positionH>
+                      <wp:positionV relativeFrom="paragraph">
+                        <wp:posOffset>849630</wp:posOffset>
+                      </wp:positionV>
+                      <wp:extent cx="158080" cy="197644"/>
+                      <wp:effectExtent l="0" t="0" r="33020" b="31115"/>
+                      <wp:wrapNone/>
+                      <wp:docPr id="236" name="Line 441"/>
+                      <wp:cNvGraphicFramePr>
+                        <a:graphicFrameLocks xmlns:a="http://schemas.openxmlformats.org/drawingml/2006/main"/>
+                      </wp:cNvGraphicFramePr>
+                      <a:graphic xmlns:a="http://schemas.openxmlformats.org/drawingml/2006/main">
+                        <a:graphicData uri="http://schemas.microsoft.com/office/word/2010/wordprocessingShape">
+                          <wps:wsp>
+                            <wps:cNvCnPr>
+                              <a:cxnSpLocks noChangeShapeType="1"/>
+                            </wps:cNvCnPr>
+                            <wps:spPr bwMode="auto">
+                              <a:xfrm>
+                                <a:off x="0" y="0"/>
+                                <a:ext cx="158080" cy="197644"/>
+                              </a:xfrm>
+                              <a:prstGeom prst="line">
+                                <a:avLst/>
+                              </a:prstGeom>
+                              <a:noFill/>
+                              <a:ln w="9525">
+                                <a:solidFill>
+                                  <a:srgbClr val="000000"/>
+                                </a:solidFill>
+                                <a:round/>
+                                <a:headEnd/>
+                                <a:tailEnd/>
+                              </a:ln>
+                              <a:extLst>
+                                <a:ext uri="{909E8E84-426E-40DD-AFC4-6F175D3DCCD1}">
+                                  <a14:hiddenFill xmlns:a14="http://schemas.microsoft.com/office/drawing/2010/main">
+                                    <a:noFill/>
+                                  </a14:hiddenFill>
+                                </a:ext>
+                              </a:extLst>
+                            </wps:spPr>
+                            <wps:bodyPr/>
+                          </wps:wsp>
+                        </a:graphicData>
+                      </a:graphic>
+                    </wp:anchor>
+                  </w:drawing>
+                </mc:Choice>
+                <mc:Fallback>
+                  <w:pict>
+                    <v:line id="Line 441" o:spid="_x0000_s1026" style="position:absolute;left:0;text-align:left;z-index:251676672;visibility:visible;mso-wrap-style:square;mso-wrap-distance-left:9pt;mso-wrap-distance-top:0;mso-wrap-distance-right:9pt;mso-wrap-distance-bottom:0;mso-position-horizontal:absolute;mso-position-horizontal-relative:text;mso-position-vertical:absolute;mso-position-vertical-relative:text" from="402.95pt,66.9pt" to="415.4pt,82.45pt" o:gfxdata="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"/>
+                  </w:pict>
+                </mc:Fallback>
+              </mc:AlternateContent>
+            </w:r>
+            <w:r>
+              <w:rPr>
+                <w:noProof/>
+              </w:rPr>
+              <mc:AlternateContent>
+                <mc:Choice Requires="wps">
+                  <w:drawing>
+                    <wp:anchor distT="0" distB="0" distL="114300" distR="114300" simplePos="0" relativeHeight="251675648" behindDoc="0" locked="0" layoutInCell="1" allowOverlap="1" wp14:anchorId="5153640A" wp14:editId="0731BA97">
+                      <wp:simplePos x="0" y="0"/>
+                      <wp:positionH relativeFrom="column">
+                        <wp:posOffset>4939859</wp:posOffset>
+                      </wp:positionH>
+                      <wp:positionV relativeFrom="paragraph">
+                        <wp:posOffset>852170</wp:posOffset>
+                      </wp:positionV>
+                      <wp:extent cx="158080" cy="197644"/>
+                      <wp:effectExtent l="0" t="0" r="33020" b="31115"/>
+                      <wp:wrapNone/>
+                      <wp:docPr id="235" name="Line 440"/>
+                      <wp:cNvGraphicFramePr>
+                        <a:graphicFrameLocks xmlns:a="http://schemas.openxmlformats.org/drawingml/2006/main"/>
+                      </wp:cNvGraphicFramePr>
+                      <a:graphic xmlns:a="http://schemas.openxmlformats.org/drawingml/2006/main">
+                        <a:graphicData uri="http://schemas.microsoft.com/office/word/2010/wordprocessingShape">
+                          <wps:wsp>
+                            <wps:cNvCnPr>
+                              <a:cxnSpLocks noChangeShapeType="1"/>
+                            </wps:cNvCnPr>
+                            <wps:spPr bwMode="auto">
+                              <a:xfrm flipH="1">
+                                <a:off x="0" y="0"/>
+                                <a:ext cx="158080" cy="197644"/>
+                              </a:xfrm>
+                              <a:prstGeom prst="line">
+                                <a:avLst/>
+                              </a:prstGeom>
+                              <a:noFill/>
+                              <a:ln w="9525">
+                                <a:solidFill>
+                                  <a:srgbClr val="000000"/>
+                                </a:solidFill>
+                                <a:round/>
+                                <a:headEnd/>
+                                <a:tailEnd/>
+                              </a:ln>
+                              <a:extLst>
+                                <a:ext uri="{909E8E84-426E-40DD-AFC4-6F175D3DCCD1}">
+                                  <a14:hiddenFill xmlns:a14="http://schemas.microsoft.com/office/drawing/2010/main">
+                                    <a:noFill/>
+                                  </a14:hiddenFill>
+                                </a:ext>
+                              </a:extLst>
+                            </wps:spPr>
+                            <wps:bodyPr/>
+                          </wps:wsp>
+                        </a:graphicData>
+                      </a:graphic>
+                    </wp:anchor>
+                  </w:drawing>
+                </mc:Choice>
+                <mc:Fallback>
+                  <w:pict>
+                    <v:line id="Line 440" o:spid="_x0000_s1026" style="position:absolute;left:0;text-align:left;flip:x;z-index:251675648;visibility:visible;mso-wrap-style:square;mso-wrap-distance-left:9pt;mso-wrap-distance-top:0;mso-wrap-distance-right:9pt;mso-wrap-distance-bottom:0;mso-position-horizontal:absolute;mso-position-horizontal-relative:text;mso-position-vertical:absolute;mso-position-vertical-relative:text" from="388.95pt,67.1pt" to="401.4pt,82.65pt" o:gfxdata="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"/>
+                  </w:pict>
+                </mc:Fallback>
+              </mc:AlternateContent>
+            </w:r>
+            <w:r>
+              <w:rPr>
+                <w:noProof/>
+              </w:rPr>
+              <mc:AlternateContent>
+                <mc:Choice Requires="wps">
+                  <w:drawing>
+                    <wp:anchor distT="0" distB="0" distL="114300" distR="114300" simplePos="0" relativeHeight="251674624" behindDoc="0" locked="0" layoutInCell="1" allowOverlap="1" wp14:anchorId="19CFD600" wp14:editId="555178BE">
+                      <wp:simplePos x="0" y="0"/>
+                      <wp:positionH relativeFrom="column">
+                        <wp:posOffset>4958995</wp:posOffset>
+                      </wp:positionH>
+                      <wp:positionV relativeFrom="paragraph">
+                        <wp:posOffset>572135</wp:posOffset>
+                      </wp:positionV>
+                      <wp:extent cx="316159" cy="0"/>
+                      <wp:effectExtent l="0" t="0" r="27305" b="19050"/>
+                      <wp:wrapNone/>
+                      <wp:docPr id="234" name="Line 439"/>
+                      <wp:cNvGraphicFramePr>
+                        <a:graphicFrameLocks xmlns:a="http://schemas.openxmlformats.org/drawingml/2006/main"/>
+                      </wp:cNvGraphicFramePr>
+                      <a:graphic xmlns:a="http://schemas.openxmlformats.org/drawingml/2006/main">
+                        <a:graphicData uri="http://schemas.microsoft.com/office/word/2010/wordprocessingShape">
+                          <wps:wsp>
+                            <wps:cNvCnPr>
+                              <a:cxnSpLocks noChangeShapeType="1"/>
+                            </wps:cNvCnPr>
+                            <wps:spPr bwMode="auto">
+                              <a:xfrm>
+                                <a:off x="0" y="0"/>
+                                <a:ext cx="316159" cy="0"/>
+                              </a:xfrm>
+                              <a:prstGeom prst="line">
+                                <a:avLst/>
+                              </a:prstGeom>
+                              <a:noFill/>
+                              <a:ln w="9525">
+                                <a:solidFill>
+                                  <a:srgbClr val="000000"/>
+                                </a:solidFill>
+                                <a:round/>
+                                <a:headEnd/>
+                                <a:tailEnd/>
+                              </a:ln>
+                              <a:extLst>
+                                <a:ext uri="{909E8E84-426E-40DD-AFC4-6F175D3DCCD1}">
+                                  <a14:hiddenFill xmlns:a14="http://schemas.microsoft.com/office/drawing/2010/main">
+                                    <a:noFill/>
+                                  </a14:hiddenFill>
+                                </a:ext>
+                              </a:extLst>
+                            </wps:spPr>
+                            <wps:bodyPr/>
+                          </wps:wsp>
+                        </a:graphicData>
+                      </a:graphic>
+                    </wp:anchor>
+                  </w:drawing>
+                </mc:Choice>
+                <mc:Fallback>
+                  <w:pict>
+                    <v:line id="Line 439" o:spid="_x0000_s1026" style="position:absolute;left:0;text-align:left;z-index:251674624;visibility:visible;mso-wrap-style:square;mso-wrap-distance-left:9pt;mso-wrap-distance-top:0;mso-wrap-distance-right:9pt;mso-wrap-distance-bottom:0;mso-position-horizontal:absolute;mso-position-horizontal-relative:text;mso-position-vertical:absolute;mso-position-vertical-relative:text" from="390.45pt,45.05pt" to="415.35pt,45.05pt" o:gfxdata="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"/>
+                  </w:pict>
+                </mc:Fallback>
+              </mc:AlternateContent>
+            </w:r>
+            <w:r>
+              <w:rPr>
+                <w:noProof/>
+              </w:rPr>
+              <mc:AlternateContent>
+                <mc:Choice Requires="wps">
+                  <w:drawing>
+                    <wp:anchor distT="0" distB="0" distL="114300" distR="114300" simplePos="0" relativeHeight="251673600" behindDoc="0" locked="0" layoutInCell="1" allowOverlap="1" wp14:anchorId="3191FA73" wp14:editId="4841D70F">
+                      <wp:simplePos x="0" y="0"/>
+                      <wp:positionH relativeFrom="column">
+                        <wp:posOffset>5101590</wp:posOffset>
+                      </wp:positionH>
+                      <wp:positionV relativeFrom="paragraph">
+                        <wp:posOffset>459740</wp:posOffset>
+                      </wp:positionV>
+                      <wp:extent cx="0" cy="395288"/>
+                      <wp:effectExtent l="0" t="0" r="19050" b="24130"/>
+                      <wp:wrapNone/>
+                      <wp:docPr id="233" name="Line 438"/>
+                      <wp:cNvGraphicFramePr>
+                        <a:graphicFrameLocks xmlns:a="http://schemas.openxmlformats.org/drawingml/2006/main"/>
+                      </wp:cNvGraphicFramePr>
+                      <a:graphic xmlns:a="http://schemas.openxmlformats.org/drawingml/2006/main">
+                        <a:graphicData uri="http://schemas.microsoft.com/office/word/2010/wordprocessingShape">
+                          <wps:wsp>
+                            <wps:cNvCnPr>
+                              <a:cxnSpLocks noChangeShapeType="1"/>
+                            </wps:cNvCnPr>
+                            <wps:spPr bwMode="auto">
+                              <a:xfrm>
+                                <a:off x="0" y="0"/>
+                                <a:ext cx="0" cy="395288"/>
+                              </a:xfrm>
+                              <a:prstGeom prst="line">
+                                <a:avLst/>
+                              </a:prstGeom>
+                              <a:noFill/>
+                              <a:ln w="9525">
+                                <a:solidFill>
+                                  <a:srgbClr val="000000"/>
+                                </a:solidFill>
+                                <a:round/>
+                                <a:headEnd/>
+                                <a:tailEnd/>
+                              </a:ln>
+                              <a:extLst>
+                                <a:ext uri="{909E8E84-426E-40DD-AFC4-6F175D3DCCD1}">
+                                  <a14:hiddenFill xmlns:a14="http://schemas.microsoft.com/office/drawing/2010/main">
+                                    <a:noFill/>
+                                  </a14:hiddenFill>
+                                </a:ext>
+                              </a:extLst>
+                            </wps:spPr>
+                            <wps:bodyPr/>
+                          </wps:wsp>
+                        </a:graphicData>
+                      </a:graphic>
+                    </wp:anchor>
+                  </w:drawing>
+                </mc:Choice>
+                <mc:Fallback>
+                  <w:pict>
+                    <v:line id="Line 438" o:spid="_x0000_s1026" style="position:absolute;left:0;text-align:left;z-index:251673600;visibility:visible;mso-wrap-style:square;mso-wrap-distance-left:9pt;mso-wrap-distance-top:0;mso-wrap-distance-right:9pt;mso-wrap-distance-bottom:0;mso-position-horizontal:absolute;mso-position-horizontal-relative:text;mso-position-vertical:absolute;mso-position-vertical-relative:text" from="401.7pt,36.2pt" to="401.7pt,67.35pt" o:gfxdata="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"/>
+                  </w:pict>
+                </mc:Fallback>
+              </mc:AlternateContent>
+            </w:r>
+            <w:r>
+              <w:rPr>
+                <w:noProof/>
+              </w:rPr>
+              <mc:AlternateContent>
+                <mc:Choice Requires="wps">
+                  <w:drawing>
+                    <wp:anchor distT="0" distB="0" distL="114300" distR="114300" simplePos="0" relativeHeight="251672576" behindDoc="0" locked="0" layoutInCell="1" allowOverlap="1" wp14:anchorId="20E426A7" wp14:editId="6BABA417">
+                      <wp:simplePos x="0" y="0"/>
+                      <wp:positionH relativeFrom="column">
+                        <wp:posOffset>5011348</wp:posOffset>
+                      </wp:positionH>
+                      <wp:positionV relativeFrom="paragraph">
+                        <wp:posOffset>240665</wp:posOffset>
+                      </wp:positionV>
+                      <wp:extent cx="158080" cy="197644"/>
+                      <wp:effectExtent l="0" t="0" r="13970" b="12065"/>
+                      <wp:wrapNone/>
+                      <wp:docPr id="232" name="Oval 437"/>
+                      <wp:cNvGraphicFramePr>
+                        <a:graphicFrameLocks xmlns:a="http://schemas.openxmlformats.org/drawingml/2006/main"/>
+                      </wp:cNvGraphicFramePr>
+                      <a:graphic xmlns:a="http://schemas.openxmlformats.org/drawingml/2006/main">
+                        <a:graphicData uri="http://schemas.microsoft.com/office/word/2010/wordprocessingShape">
+                          <wps:wsp>
+                            <wps:cNvSpPr>
+                              <a:spLocks noChangeArrowheads="1"/>
+                            </wps:cNvSpPr>
+                            <wps:spPr bwMode="auto">
+                              <a:xfrm>
+                                <a:off x="0" y="0"/>
+                                <a:ext cx="158080" cy="197644"/>
+                              </a:xfrm>
+                              <a:prstGeom prst="ellipse">
+                                <a:avLst/>
+                              </a:prstGeom>
+                              <a:solidFill>
+                                <a:srgbClr val="FFFFFF"/>
+                              </a:solidFill>
+                              <a:ln w="9525">
+                                <a:solidFill>
+                                  <a:srgbClr val="000000"/>
+                                </a:solidFill>
+                                <a:round/>
+                                <a:headEnd/>
+                                <a:tailEnd/>
+                              </a:ln>
+                            </wps:spPr>
+                            <wps:bodyPr rot="0" vert="horz" wrap="square" lIns="91440" tIns="45720" rIns="91440" bIns="45720" anchor="t" anchorCtr="0" upright="1">
+                              <a:noAutofit/>
+                            </wps:bodyPr>
+                          </wps:wsp>
+                        </a:graphicData>
+                      </a:graphic>
+                    </wp:anchor>
+                  </w:drawing>
+                </mc:Choice>
+                <mc:Fallback>
+                  <w:pict>
+                    <v:oval id="Oval 437" o:spid="_x0000_s1026" style="position:absolute;left:0;text-align:left;margin-left:394.6pt;margin-top:18.95pt;width:12.45pt;height:15.55pt;z-index:251672576;visibility:visible;mso-wrap-style:square;mso-wrap-distance-left:9pt;mso-wrap-distance-top:0;mso-wrap-distance-right:9pt;mso-wrap-distance-bottom:0;mso-position-horizontal:absolute;mso-position-horizontal-relative:text;mso-position-vertical:absolute;mso-position-vertical-relative:text;v-text-anchor:top" o:gfxdata="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"/>
+                  </w:pict>
+                </mc:Fallback>
+              </mc:AlternateContent>
+            </w:r>
+            <w:r>
+              <w:rPr>
+                <w:noProof/>
+              </w:rPr>
+              <mc:AlternateContent>
+                <mc:Choice Requires="wps">
+                  <w:drawing>
+                    <wp:anchor distT="0" distB="0" distL="114300" distR="114300" simplePos="0" relativeHeight="251671552" behindDoc="0" locked="0" layoutInCell="1" allowOverlap="1" wp14:anchorId="32C2F4E0" wp14:editId="7C390C37">
+                      <wp:simplePos x="0" y="0"/>
+                      <wp:positionH relativeFrom="column">
+                        <wp:posOffset>3720321</wp:posOffset>
+                      </wp:positionH>
+                      <wp:positionV relativeFrom="paragraph">
+                        <wp:posOffset>790575</wp:posOffset>
+                      </wp:positionV>
+                      <wp:extent cx="1155955" cy="0"/>
+                      <wp:effectExtent l="0" t="0" r="25400" b="19050"/>
+                      <wp:wrapNone/>
+                      <wp:docPr id="231" name="Line 445"/>
+                      <wp:cNvGraphicFramePr>
+                        <a:graphicFrameLocks xmlns:a="http://schemas.openxmlformats.org/drawingml/2006/main"/>
+                      </wp:cNvGraphicFramePr>
+                      <a:graphic xmlns:a="http://schemas.openxmlformats.org/drawingml/2006/main">
+                        <a:graphicData uri="http://schemas.microsoft.com/office/word/2010/wordprocessingShape">
+                          <wps:wsp>
+                            <wps:cNvCnPr>
+                              <a:cxnSpLocks noChangeShapeType="1"/>
+                            </wps:cNvCnPr>
+                            <wps:spPr bwMode="auto">
+                              <a:xfrm>
+                                <a:off x="0" y="0"/>
+                                <a:ext cx="1155955" cy="0"/>
+                              </a:xfrm>
+                              <a:prstGeom prst="line">
+                                <a:avLst/>
+                              </a:prstGeom>
+                              <a:noFill/>
+                              <a:ln w="9525">
+                                <a:solidFill>
+                                  <a:srgbClr val="000000"/>
+                                </a:solidFill>
+                                <a:round/>
+                                <a:headEnd/>
+                                <a:tailEnd/>
+                              </a:ln>
+                              <a:extLst>
+                                <a:ext uri="{909E8E84-426E-40DD-AFC4-6F175D3DCCD1}">
+                                  <a14:hiddenFill xmlns:a14="http://schemas.microsoft.com/office/drawing/2010/main">
+                                    <a:noFill/>
+                                  </a14:hiddenFill>
+                                </a:ext>
+                              </a:extLst>
+                            </wps:spPr>
+                            <wps:bodyPr/>
+                          </wps:wsp>
+                        </a:graphicData>
+                      </a:graphic>
+                    </wp:anchor>
+                  </w:drawing>
+                </mc:Choice>
+                <mc:Fallback>
+                  <w:pict>
+                    <v:line id="Line 445" o:spid="_x0000_s1026" style="position:absolute;left:0;text-align:left;z-index:251671552;visibility:visible;mso-wrap-style:square;mso-wrap-distance-left:9pt;mso-wrap-distance-top:0;mso-wrap-distance-right:9pt;mso-wrap-distance-bottom:0;mso-position-horizontal:absolute;mso-position-horizontal-relative:text;mso-position-vertical:absolute;mso-position-vertical-relative:text" from="292.95pt,62.25pt" to="383.95pt,62.25pt" o:gfxdata="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"/>
+                  </w:pict>
+                </mc:Fallback>
+              </mc:AlternateContent>
+            </w:r>
+            <w:r>
+              <w:rPr>
+                <w:b/>
+                <w:noProof/>
+              </w:rPr>
+              <mc:AlternateContent>
+                <mc:Choice Requires="wpg">
+                  <w:drawing>
+                    <wp:anchor distT="0" distB="0" distL="114300" distR="114300" simplePos="0" relativeHeight="251670528" behindDoc="0" locked="0" layoutInCell="1" allowOverlap="1" wp14:anchorId="339687D4" wp14:editId="30E58E95">
+                      <wp:simplePos x="0" y="0"/>
+                      <wp:positionH relativeFrom="column">
+                        <wp:posOffset>237490</wp:posOffset>
+                      </wp:positionH>
+                      <wp:positionV relativeFrom="paragraph">
+                        <wp:posOffset>428625</wp:posOffset>
+                      </wp:positionV>
+                      <wp:extent cx="3517265" cy="1171575"/>
+                      <wp:effectExtent l="0" t="0" r="26035" b="9525"/>
+                      <wp:wrapTopAndBottom/>
+                      <wp:docPr id="124" name="Group 435"/>
+                      <wp:cNvGraphicFramePr>
+                        <a:graphicFrameLocks xmlns:a="http://schemas.openxmlformats.org/drawingml/2006/main"/>
+                      </wp:cNvGraphicFramePr>
+                      <a:graphic xmlns:a="http://schemas.openxmlformats.org/drawingml/2006/main">
+                        <a:graphicData uri="http://schemas.microsoft.com/office/word/2010/wordprocessingGroup">
+                          <wpg:wgp>
+                            <wpg:cNvGrpSpPr>
+                              <a:grpSpLocks/>
+                            </wpg:cNvGrpSpPr>
+                            <wpg:grpSpPr bwMode="auto">
+                              <a:xfrm>
+                                <a:off x="0" y="0"/>
+                                <a:ext cx="3517265" cy="1171575"/>
+                                <a:chOff x="2115" y="10755"/>
+                                <a:chExt cx="5340" cy="1845"/>
+                              </a:xfrm>
+                            </wpg:grpSpPr>
+                            <wpg:grpSp>
+                              <wpg:cNvPr id="125" name="Group 436"/>
+                              <wpg:cNvGrpSpPr>
+                                <a:grpSpLocks/>
+                              </wpg:cNvGrpSpPr>
+                              <wpg:grpSpPr bwMode="auto">
+                                <a:xfrm>
+                                  <a:off x="2595" y="10755"/>
+                                  <a:ext cx="480" cy="1245"/>
+                                  <a:chOff x="2595" y="10560"/>
+                                  <a:chExt cx="720" cy="1440"/>
+                                </a:xfrm>
+                              </wpg:grpSpPr>
+                              <wps:wsp>
+                                <wps:cNvPr id="126" name="Oval 437"/>
+                                <wps:cNvSpPr>
+                                  <a:spLocks noChangeArrowheads="1"/>
+                                </wps:cNvSpPr>
+                                <wps:spPr bwMode="auto">
+                                  <a:xfrm>
+                                    <a:off x="2775" y="10560"/>
+                                    <a:ext cx="360" cy="360"/>
+                                  </a:xfrm>
+                                  <a:prstGeom prst="ellipse">
+                                    <a:avLst/>
+                                  </a:prstGeom>
+                                  <a:solidFill>
+                                    <a:srgbClr val="FFFFFF"/>
+                                  </a:solidFill>
+                                  <a:ln w="9525">
+                                    <a:solidFill>
+                                      <a:srgbClr val="000000"/>
+                                    </a:solidFill>
+                                    <a:round/>
+                                    <a:headEnd/>
+                                    <a:tailEnd/>
+                                  </a:ln>
+                                </wps:spPr>
+                                <wps:bodyPr rot="0" vert="horz" wrap="square" lIns="91440" tIns="45720" rIns="91440" bIns="45720" anchor="t" anchorCtr="0" upright="1">
+                                  <a:noAutofit/>
+                                </wps:bodyPr>
+                              </wps:wsp>
+                              <wps:wsp>
+                                <wps:cNvPr id="127" name="Line 438"/>
+                                <wps:cNvCnPr>
+                                  <a:cxnSpLocks noChangeShapeType="1"/>
+                                </wps:cNvCnPr>
+                                <wps:spPr bwMode="auto">
+                                  <a:xfrm>
+                                    <a:off x="2955" y="10920"/>
+                                    <a:ext cx="0" cy="720"/>
+                                  </a:xfrm>
+                                  <a:prstGeom prst="line">
+                                    <a:avLst/>
+                                  </a:prstGeom>
+                                  <a:noFill/>
+                                  <a:ln w="9525">
+                                    <a:solidFill>
+                                      <a:srgbClr val="000000"/>
+                                    </a:solidFill>
+                                    <a:round/>
+                                    <a:headEnd/>
+                                    <a:tailEnd/>
+                                  </a:ln>
+                                  <a:extLst>
+                                    <a:ext uri="{909E8E84-426E-40DD-AFC4-6F175D3DCCD1}">
+                                      <a14:hiddenFill xmlns:a14="http://schemas.microsoft.com/office/drawing/2010/main">
+                                        <a:noFill/>
+                                      </a14:hiddenFill>
+                                    </a:ext>
+                                  </a:extLst>
+                                </wps:spPr>
+                                <wps:bodyPr/>
+                              </wps:wsp>
+                              <wps:wsp>
+                                <wps:cNvPr id="128" name="Line 439"/>
+                                <wps:cNvCnPr>
+                                  <a:cxnSpLocks noChangeShapeType="1"/>
+                                </wps:cNvCnPr>
+                                <wps:spPr bwMode="auto">
+                                  <a:xfrm>
+                                    <a:off x="2595" y="11100"/>
+                                    <a:ext cx="720" cy="0"/>
+                                  </a:xfrm>
+                                  <a:prstGeom prst="line">
+                                    <a:avLst/>
+                                  </a:prstGeom>
+                                  <a:noFill/>
+                                  <a:ln w="9525">
+                                    <a:solidFill>
+                                      <a:srgbClr val="000000"/>
+                                    </a:solidFill>
+                                    <a:round/>
+                                    <a:headEnd/>
+                                    <a:tailEnd/>
+                                  </a:ln>
+                                  <a:extLst>
+                                    <a:ext uri="{909E8E84-426E-40DD-AFC4-6F175D3DCCD1}">
+                                      <a14:hiddenFill xmlns:a14="http://schemas.microsoft.com/office/drawing/2010/main">
+                                        <a:noFill/>
+                                      </a14:hiddenFill>
+                                    </a:ext>
+                                  </a:extLst>
+                                </wps:spPr>
+                                <wps:bodyPr/>
+                              </wps:wsp>
+                              <wps:wsp>
+                                <wps:cNvPr id="129" name="Line 440"/>
+                                <wps:cNvCnPr>
+                                  <a:cxnSpLocks noChangeShapeType="1"/>
+                                </wps:cNvCnPr>
+                                <wps:spPr bwMode="auto">
+                                  <a:xfrm flipH="1">
+                                    <a:off x="2595" y="11640"/>
+                                    <a:ext cx="360" cy="360"/>
+                                  </a:xfrm>
+                                  <a:prstGeom prst="line">
+                                    <a:avLst/>
+                                  </a:prstGeom>
+                                  <a:noFill/>
+                                  <a:ln w="9525">
+                                    <a:solidFill>
+                                      <a:srgbClr val="000000"/>
+                                    </a:solidFill>
+                                    <a:round/>
+                                    <a:headEnd/>
+                                    <a:tailEnd/>
+                                  </a:ln>
+                                  <a:extLst>
+                                    <a:ext uri="{909E8E84-426E-40DD-AFC4-6F175D3DCCD1}">
+                                      <a14:hiddenFill xmlns:a14="http://schemas.microsoft.com/office/drawing/2010/main">
+                                        <a:noFill/>
+                                      </a14:hiddenFill>
+                                    </a:ext>
+                                  </a:extLst>
+                                </wps:spPr>
+                                <wps:bodyPr/>
+                              </wps:wsp>
+                              <wps:wsp>
+                                <wps:cNvPr id="130" name="Line 441"/>
+                                <wps:cNvCnPr>
+                                  <a:cxnSpLocks noChangeShapeType="1"/>
+                                </wps:cNvCnPr>
+                                <wps:spPr bwMode="auto">
+                                  <a:xfrm>
+                                    <a:off x="2955" y="11640"/>
+                                    <a:ext cx="360" cy="360"/>
+                                  </a:xfrm>
+                                  <a:prstGeom prst="line">
+                                    <a:avLst/>
+                                  </a:prstGeom>
+                                  <a:noFill/>
+                                  <a:ln w="9525">
+                                    <a:solidFill>
+                                      <a:srgbClr val="000000"/>
+                                    </a:solidFill>
+                                    <a:round/>
+                                    <a:headEnd/>
+                                    <a:tailEnd/>
+                                  </a:ln>
+                                  <a:extLst>
+                                    <a:ext uri="{909E8E84-426E-40DD-AFC4-6F175D3DCCD1}">
+                                      <a14:hiddenFill xmlns:a14="http://schemas.microsoft.com/office/drawing/2010/main">
+                                        <a:noFill/>
+                                      </a14:hiddenFill>
+                                    </a:ext>
+                                  </a:extLst>
+                                </wps:spPr>
+                                <wps:bodyPr/>
+                              </wps:wsp>
+                            </wpg:grpSp>
+                            <wps:wsp>
+                              <wps:cNvPr id="131" name="Oval 442"/>
+                              <wps:cNvSpPr>
+                                <a:spLocks noChangeArrowheads="1"/>
+                              </wps:cNvSpPr>
+                              <wps:spPr bwMode="auto">
+                                <a:xfrm>
+                                  <a:off x="5010" y="10980"/>
+                                  <a:ext cx="2445" cy="960"/>
+                                </a:xfrm>
+                                <a:prstGeom prst="ellipse">
+                                  <a:avLst/>
+                                </a:prstGeom>
+                                <a:solidFill>
+                                  <a:srgbClr val="FFFFFF"/>
+                                </a:solidFill>
+                                <a:ln w="9525">
+                                  <a:solidFill>
+                                    <a:srgbClr val="000000"/>
+                                  </a:solidFill>
+                                  <a:round/>
+                                  <a:headEnd/>
+                                  <a:tailEnd/>
+                                </a:ln>
+                              </wps:spPr>
+                              <wps:bodyPr rot="0" vert="horz" wrap="square" lIns="91440" tIns="45720" rIns="91440" bIns="45720" anchor="t" anchorCtr="0" upright="1">
+                                <a:noAutofit/>
+                              </wps:bodyPr>
+                            </wps:wsp>
+                            <wps:wsp>
+                              <wps:cNvPr id="132" name="Text Box 443"/>
+                              <wps:cNvSpPr txBox="1">
+                                <a:spLocks noChangeArrowheads="1"/>
+                              </wps:cNvSpPr>
+                              <wps:spPr bwMode="auto">
+                                <a:xfrm>
+                                  <a:off x="2115" y="12180"/>
+                                  <a:ext cx="1425" cy="420"/>
+                                </a:xfrm>
+                                <a:prstGeom prst="rect">
+                                  <a:avLst/>
+                                </a:prstGeom>
+                                <a:solidFill>
+                                  <a:srgbClr val="FFFFFF"/>
+                                </a:solidFill>
+                                <a:ln>
+                                  <a:noFill/>
+                                </a:ln>
+                                <a:extLst>
+                                  <a:ext uri="{91240B29-F687-4F45-9708-019B960494DF}">
+                                    <a14:hiddenLine xmlns:a14="http://schemas.microsoft.com/office/drawing/2010/main" w="9525">
+                                      <a:solidFill>
+                                        <a:srgbClr val="000000"/>
+                                      </a:solidFill>
+                                      <a:miter lim="800000"/>
+                                      <a:headEnd/>
+                                      <a:tailEnd/>
+                                    </a14:hiddenLine>
+                                  </a:ext>
+                                </a:extLst>
+                              </wps:spPr>
+                              <wps:txbx>
+                                <w:txbxContent>
+                                  <w:p>
+                                    <w:pPr>
+                                      <w:jc w:val="center"/>
+                                    </w:pPr>
+                                    <w:proofErr w:type="spellStart"/>
+                                    <w:r>
+                                      <w:t>Maneger</w:t>
+                                    </w:r>
+                                    <w:proofErr w:type="spellEnd"/>
+                                  </w:p>
+                                  <w:p/>
+                                </w:txbxContent>
+                              </wps:txbx>
+                              <wps:bodyPr rot="0" vert="horz" wrap="square" lIns="91440" tIns="45720" rIns="91440" bIns="45720" anchor="t" anchorCtr="0" upright="1">
+                                <a:noAutofit/>
+                              </wps:bodyPr>
+                            </wps:wsp>
+                            <wps:wsp>
+                              <wps:cNvPr id="133" name="Text Box 444"/>
+                              <wps:cNvSpPr txBox="1">
+                                <a:spLocks noChangeArrowheads="1"/>
+                              </wps:cNvSpPr>
+                              <wps:spPr bwMode="auto">
+                                <a:xfrm>
+                                  <a:off x="5460" y="11190"/>
+                                  <a:ext cx="1605" cy="540"/>
+                                </a:xfrm>
+                                <a:prstGeom prst="rect">
+                                  <a:avLst/>
+                                </a:prstGeom>
+                                <a:solidFill>
+                                  <a:srgbClr val="FFFFFF"/>
+                                </a:solidFill>
+                                <a:ln>
+                                  <a:noFill/>
+                                </a:ln>
+                                <a:extLst>
+                                  <a:ext uri="{91240B29-F687-4F45-9708-019B960494DF}">
+                                    <a14:hiddenLine xmlns:a14="http://schemas.microsoft.com/office/drawing/2010/main" w="9525">
+                                      <a:solidFill>
+                                        <a:srgbClr val="000000"/>
+                                      </a:solidFill>
+                                      <a:miter lim="800000"/>
+                                      <a:headEnd/>
+                                      <a:tailEnd/>
+                                    </a14:hiddenLine>
+                                  </a:ext>
+                                </a:extLst>
+                              </wps:spPr>
+                              <wps:txbx>
+                                <w:txbxContent>
+                                  <w:p>
+                                    <w:pPr>
+                                      <w:jc w:val="center"/>
+                                    </w:pPr>
+                                    <w:r>
+                                      <w:t>Play ended</w:t>
+                                    </w:r>
+                                  </w:p>
+                                </w:txbxContent>
+                              </wps:txbx>
+                              <wps:bodyPr rot="0" vert="horz" wrap="square" lIns="91440" tIns="45720" rIns="91440" bIns="45720" anchor="t" anchorCtr="0" upright="1">
+                                <a:noAutofit/>
+                              </wps:bodyPr>
+                            </wps:wsp>
+                            <wps:wsp>
+                              <wps:cNvPr id="134" name="Line 445"/>
+                              <wps:cNvCnPr>
+                                <a:cxnSpLocks noChangeShapeType="1"/>
+                              </wps:cNvCnPr>
+                              <wps:spPr bwMode="auto">
+                                <a:xfrm>
+                                  <a:off x="3270" y="11490"/>
+                                  <a:ext cx="1755" cy="0"/>
+                                </a:xfrm>
+                                <a:prstGeom prst="line">
+                                  <a:avLst/>
+                                </a:prstGeom>
+                                <a:noFill/>
+                                <a:ln w="9525">
+                                  <a:solidFill>
+                                    <a:srgbClr val="000000"/>
+                                  </a:solidFill>
+                                  <a:round/>
+                                  <a:headEnd/>
+                                  <a:tailEnd/>
+                                </a:ln>
+                                <a:extLst>
+                                  <a:ext uri="{909E8E84-426E-40DD-AFC4-6F175D3DCCD1}">
+                                    <a14:hiddenFill xmlns:a14="http://schemas.microsoft.com/office/drawing/2010/main">
+                                      <a:noFill/>
+                                    </a14:hiddenFill>
+                                  </a:ext>
+                                </a:extLst>
+                              </wps:spPr>
+                              <wps:bodyPr/>
+                            </wps:wsp>
+                          </wpg:wgp>
+                        </a:graphicData>
+                      </a:graphic>
+                      <wp14:sizeRelH relativeFrom="page">
+                        <wp14:pctWidth>0</wp14:pctWidth>
+                      </wp14:sizeRelH>
+                      <wp14:sizeRelV relativeFrom="page">
+                        <wp14:pctHeight>0</wp14:pctHeight>
+                      </wp14:sizeRelV>
+                    </wp:anchor>
+                  </w:drawing>
+                </mc:Choice>
+                <mc:Fallback>
+                  <w:pict>
+                    <v:group id="Group 435" o:spid="_x0000_s1116" style="position:absolute;margin-left:18.7pt;margin-top:33.75pt;width:276.95pt;height:92.25pt;z-index:251670528" coordorigin="2115,10755" coordsize="5340,1845" o:gfxdata="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">
+                      <v:group id="Group 436" o:spid="_x0000_s1117" style="position:absolute;left:2595;top:10755;width:480;height:1245" coordorigin="2595,10560" coordsize="720,1440" o:gfxdata="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">
+                        <v:oval id="Oval 437" o:spid="_x0000_s1118" style="position:absolute;left:2775;top:10560;width:360;height:360;visibility:visible;mso-wrap-style:square;v-text-anchor:top" o:gfxdata="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"/>
+                        <v:line id="Line 438" o:spid="_x0000_s1119" style="position:absolute;visibility:visible;mso-wrap-style:square" from="2955,10920" to="2955,11640" o:connectortype="straight" o:gfxdata="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"/>
+                        <v:line id="Line 439" o:spid="_x0000_s1120" style="position:absolute;visibility:visible;mso-wrap-style:square" from="2595,11100" to="3315,11100" o:connectortype="straight" o:gfxdata="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"/>
+                        <v:line id="Line 440" o:spid="_x0000_s1121" style="position:absolute;flip:x;visibility:visible;mso-wrap-style:square" from="2595,11640" to="2955,12000" o:connectortype="straight" o:gfxdata="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"/>
+                        <v:line id="Line 441" o:spid="_x0000_s1122" style="position:absolute;visibility:visible;mso-wrap-style:square" from="2955,11640" to="3315,12000" o:connectortype="straight" o:gfxdata="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"/>
+                      </v:group>
+                      <v:oval id="Oval 442" o:spid="_x0000_s1123" style="position:absolute;left:5010;top:10980;width:2445;height:960;visibility:visible;mso-wrap-style:square;v-text-anchor:top" o:gfxdata="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"/>
+                      <v:shape id="Text Box 443" o:spid="_x0000_s1124" type="#_x0000_t202" style="position:absolute;left:2115;top:12180;width:1425;height:420;visibility:visible;mso-wrap-style:square;v-text-anchor:top" o:gfxdata="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" stroked="f">
+                        <v:textbox>
+                          <w:txbxContent>
+                            <w:p>
+                              <w:pPr>
+                                <w:jc w:val="center"/>
+                              </w:pPr>
+                              <w:proofErr w:type="spellStart"/>
+                              <w:r>
+                                <w:t>Maneger</w:t>
+                              </w:r>
+                              <w:proofErr w:type="spellEnd"/>
+                            </w:p>
+                            <w:p/>
+                          </w:txbxContent>
+                        </v:textbox>
+                      </v:shape>
+                      <v:shape id="Text Box 444" o:spid="_x0000_s1125" type="#_x0000_t202" style="position:absolute;left:5460;top:11190;width:1605;height:540;visibility:visible;mso-wrap-style:square;v-text-anchor:top" o:gfxdata="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" stroked="f">
+                        <v:textbox>
+                          <w:txbxContent>
+                            <w:p>
+                              <w:pPr>
+                                <w:jc w:val="center"/>
+                              </w:pPr>
+                              <w:r>
+                                <w:t>Play ended</w:t>
+                              </w:r>
+                            </w:p>
+                          </w:txbxContent>
+                        </v:textbox>
+                      </v:shape>
+                      <v:line id="Line 445" o:spid="_x0000_s1126" style="position:absolute;visibility:visible;mso-wrap-style:square" from="3270,11490" to="5025,11490" o:connectortype="straight" o:gfxdata="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"/>
+                      <w10:wrap type="topAndBottom"/>
+                    </v:group>
+                  </w:pict>
+                </mc:Fallback>
+              </mc:AlternateContent>
+            </w:r>
+          </w:p>
+        </w:tc>
+      </w:tr>
+    </w:tbl>
+    <w:p>
+      <w:pPr>
+        <w:rPr>
+          <w:b/>
+          <w:sz w:val="24"/>
+        </w:rPr>
+      </w:pPr>
+      <w:r>
+        <w:rPr>
+          <w:b/>
+          <w:sz w:val="24"/>
+        </w:rPr>
+        <w:t>Brief Description</w:t>
+      </w:r>
+    </w:p>
+    <w:p>
+      <w:pPr>
+        <w:rPr>
+          <w:sz w:val="24"/>
+        </w:rPr>
+      </w:pPr>
+      <w:r>
+        <w:rPr>
+          <w:sz w:val="24"/>
+        </w:rPr>
+        <w:t>The player's playing time has ended</w:t>
+      </w:r>
+    </w:p>
+    <w:p>
+      <w:pPr>
+        <w:rPr>
+          <w:sz w:val="24"/>
+        </w:rPr>
+      </w:pPr>
+    </w:p>
+    <w:p>
+      <w:pPr>
+        <w:rPr>
+          <w:sz w:val="24"/>
+        </w:rPr>
+      </w:pPr>
+    </w:p>
+    <w:p>
+      <w:pPr>
+        <w:rPr>
+          <w:b/>
+          <w:sz w:val="24"/>
+        </w:rPr>
+      </w:pPr>
+      <w:r>
+        <w:rPr>
+          <w:b/>
+          <w:sz w:val="24"/>
+        </w:rPr>
+        <w:t>Initial Step-By-Step Description</w:t>
+      </w:r>
+    </w:p>
+    <w:p>
+      <w:pPr>
+        <w:rPr>
+          <w:sz w:val="24"/>
+        </w:rPr>
+      </w:pPr>
+    </w:p>
+    <w:p>
+      <w:pPr>
+        <w:rPr>
+          <w:sz w:val="24"/>
+        </w:rPr>
+      </w:pPr>
+      <w:r>
+        <w:rPr>
+          <w:sz w:val="24"/>
+        </w:rPr>
+        <w:t>1 .</w:t>
+      </w:r>
+      <w:r>
+        <w:rPr>
+          <w:sz w:val="24"/>
+        </w:rPr>
+        <w:t>The system tells the customer that</w:t>
+      </w:r>
+      <w:r>
+        <w:rPr>
+          <w:sz w:val="24"/>
+          <w:rtl/>
+          <w:lang w:bidi="ar"/>
+        </w:rPr>
+        <w:t xml:space="preserve"> </w:t>
+      </w:r>
+      <w:r>
+        <w:rPr>
+          <w:sz w:val="24"/>
+        </w:rPr>
+        <w:t>the time to play is over</w:t>
+      </w:r>
+    </w:p>
+    <w:p>
+      <w:pPr>
+        <w:rPr>
+          <w:sz w:val="24"/>
+          <w:rtl/>
+        </w:rPr>
+      </w:pPr>
+      <w:r>
+        <w:rPr>
+          <w:sz w:val="24"/>
+        </w:rPr>
+        <w:t>2 .</w:t>
+      </w:r>
+      <w:r>
+        <w:rPr>
+          <w:sz w:val="24"/>
+        </w:rPr>
+        <w:t>The manager updates the database</w:t>
+      </w:r>
+      <w:r>
+        <w:rPr>
+          <w:sz w:val="24"/>
+          <w:rtl/>
+          <w:lang w:bidi="ar"/>
+        </w:rPr>
+        <w:t xml:space="preserve"> </w:t>
+      </w:r>
+      <w:r>
+        <w:rPr>
+          <w:sz w:val="24"/>
+        </w:rPr>
+        <w:t>information about this player (the types of games he played and the time for</w:t>
+      </w:r>
+      <w:r>
+        <w:rPr>
+          <w:sz w:val="24"/>
+          <w:rtl/>
+          <w:lang w:bidi="ar"/>
+        </w:rPr>
+        <w:t xml:space="preserve"> </w:t>
+      </w:r>
+      <w:r>
+        <w:rPr>
+          <w:sz w:val="24"/>
+        </w:rPr>
+        <w:t>each of them</w:t>
+      </w:r>
+      <w:r>
+        <w:rPr>
+          <w:rFonts w:hint="cs"/>
+          <w:sz w:val="24"/>
+          <w:rtl/>
+        </w:rPr>
+        <w:t>(</w:t>
+      </w:r>
+    </w:p>
+    <w:p>
+      <w:pPr>
+        <w:rPr>
+          <w:sz w:val="24"/>
+          <w:rtl/>
+        </w:rPr>
+      </w:pPr>
+      <w:r>
+        <w:rPr>
+          <w:sz w:val="24"/>
+        </w:rPr>
+        <w:t>3 .</w:t>
+      </w:r>
+      <w:r>
+        <w:rPr>
+          <w:sz w:val="24"/>
+        </w:rPr>
+        <w:t>The system outputs a</w:t>
+      </w:r>
+      <w:r>
+        <w:rPr>
+          <w:sz w:val="24"/>
+          <w:rtl/>
+          <w:lang w:bidi="ar"/>
+        </w:rPr>
+        <w:t xml:space="preserve"> </w:t>
+      </w:r>
+      <w:r>
+        <w:rPr>
+          <w:sz w:val="24"/>
+          <w:lang w:bidi="ar"/>
+        </w:rPr>
+        <w:t xml:space="preserve"> </w:t>
+      </w:r>
+      <w:r>
+        <w:rPr>
+          <w:sz w:val="24"/>
+        </w:rPr>
+        <w:t>card</w:t>
+      </w:r>
+      <w:r>
+        <w:rPr>
+          <w:sz w:val="24"/>
+          <w:rtl/>
+          <w:lang w:bidi="ar"/>
+        </w:rPr>
+        <w:t xml:space="preserve">, </w:t>
+      </w:r>
+      <w:r>
+        <w:rPr>
+          <w:sz w:val="24"/>
+        </w:rPr>
+        <w:t>including the cost of the game and full details of its gameplay, this time and</w:t>
+      </w:r>
+      <w:r>
+        <w:rPr>
+          <w:sz w:val="24"/>
+          <w:rtl/>
+          <w:lang w:bidi="ar"/>
+        </w:rPr>
+        <w:t xml:space="preserve"> </w:t>
+      </w:r>
+      <w:r>
+        <w:rPr>
+          <w:sz w:val="24"/>
+        </w:rPr>
+        <w:t>in previous times</w:t>
+      </w:r>
+    </w:p>
+    <w:p>
+      <w:pPr>
+        <w:rPr>
+          <w:sz w:val="24"/>
+          <w:rtl/>
+        </w:rPr>
+      </w:pPr>
+      <w:r>
+        <w:rPr>
+          <w:sz w:val="24"/>
+        </w:rPr>
+        <w:t>4 .</w:t>
+      </w:r>
+      <w:r>
+        <w:rPr>
+          <w:sz w:val="24"/>
+        </w:rPr>
+        <w:t>If the customer has exceeded 20%</w:t>
+      </w:r>
+      <w:r>
+        <w:rPr>
+          <w:sz w:val="24"/>
+          <w:rtl/>
+          <w:lang w:bidi="ar"/>
+        </w:rPr>
+        <w:t xml:space="preserve"> </w:t>
+      </w:r>
+      <w:r>
+        <w:rPr>
+          <w:sz w:val="24"/>
+        </w:rPr>
+        <w:t>submitted to the terminal, the system will inform the manager of a discount</w:t>
+      </w:r>
+      <w:r>
+        <w:rPr>
+          <w:sz w:val="24"/>
+          <w:rtl/>
+          <w:lang w:bidi="ar"/>
+        </w:rPr>
+        <w:t xml:space="preserve"> </w:t>
+      </w:r>
+      <w:r>
+        <w:rPr>
+          <w:sz w:val="24"/>
+        </w:rPr>
+        <w:t>with a specified rate</w:t>
+      </w:r>
+    </w:p>
+    <w:p>
+      <w:pPr>
+        <w:rPr>
+          <w:sz w:val="24"/>
+        </w:rPr>
+      </w:pPr>
+    </w:p>
+    <w:p>
+      <w:pPr>
+        <w:rPr>
+          <w:sz w:val="24"/>
+        </w:rPr>
+      </w:pPr>
+    </w:p>
+    <w:p>
+      <w:pPr>
+        <w:rPr>
+          <w:rtl/>
+        </w:rPr>
+      </w:pPr>
     </w:p>
     <w:sectPr>
+      <w:footerReference w:type="default" r:id="rId8"/>
       <w:pgSz w:w="11906" w:h="16838"/>
       <w:pgMar w:top="1440" w:right="1797" w:bottom="1440" w:left="1797" w:header="709" w:footer="709" w:gutter="0"/>
       <w:cols w:space="708"/>
@@ -5422,6 +12347,25 @@
     </w:sectPr>
   </w:body>
 </w:document>
+</file>
+
+<file path=word/endnotes.xml><?xml version="1.0" encoding="utf-8"?>
+<w:endnotes xmlns:wpc="http://schemas.microsoft.com/office/word/2010/wordprocessingCanvas" xmlns:mc="http://schemas.openxmlformats.org/markup-compatibility/2006" xmlns:o="urn:schemas-microsoft-com:office:office" xmlns:r="http://schemas.openxmlformats.org/officeDocument/2006/relationships" xmlns:m="http://schemas.openxmlformats.org/officeDocument/2006/math" xmlns:v="urn:schemas-microsoft-com:vml" xmlns:wp14="http://schemas.microsoft.com/office/word/2010/wordprocessingDrawing" xmlns:wp="http://schemas.openxmlformats.org/drawingml/2006/wordprocessingDrawing" xmlns:w10="urn:schemas-microsoft-com:office:word" xmlns:w="http://schemas.openxmlformats.org/wordprocessingml/2006/main" xmlns:w14="http://schemas.microsoft.com/office/word/2010/wordml" xmlns:wpg="http://schemas.microsoft.com/office/word/2010/wordprocessingGroup" xmlns:wpi="http://schemas.microsoft.com/office/word/2010/wordprocessingInk" xmlns:wne="http://schemas.microsoft.com/office/word/2006/wordml" xmlns:wps="http://schemas.microsoft.com/office/word/2010/wordprocessingShape" mc:Ignorable="w14 wp14">
+  <w:endnote w:type="separator" w:id="-1">
+    <w:p>
+      <w:r>
+        <w:separator/>
+      </w:r>
+    </w:p>
+  </w:endnote>
+  <w:endnote w:type="continuationSeparator" w:id="0">
+    <w:p>
+      <w:r>
+        <w:continuationSeparator/>
+      </w:r>
+    </w:p>
+  </w:endnote>
+</w:endnotes>
 </file>
 
 <file path=word/footer1.xml><?xml version="1.0" encoding="utf-8"?>
@@ -5454,7 +12398,7 @@
         <w:rStyle w:val="a6"/>
         <w:noProof/>
       </w:rPr>
-      <w:t>4</w:t>
+      <w:t>ii</w:t>
     </w:r>
     <w:r>
       <w:rPr>
@@ -5464,6 +12408,67 @@
     </w:r>
   </w:p>
 </w:ftr>
+</file>
+
+<file path=word/footer2.xml><?xml version="1.0" encoding="utf-8"?>
+<w:ftr xmlns:wpc="http://schemas.microsoft.com/office/word/2010/wordprocessingCanvas" xmlns:mc="http://schemas.openxmlformats.org/markup-compatibility/2006" xmlns:o="urn:schemas-microsoft-com:office:office" xmlns:r="http://schemas.openxmlformats.org/officeDocument/2006/relationships" xmlns:m="http://schemas.openxmlformats.org/officeDocument/2006/math" xmlns:v="urn:schemas-microsoft-com:vml" xmlns:wp14="http://schemas.microsoft.com/office/word/2010/wordprocessingDrawing" xmlns:wp="http://schemas.openxmlformats.org/drawingml/2006/wordprocessingDrawing" xmlns:w10="urn:schemas-microsoft-com:office:word" xmlns:w="http://schemas.openxmlformats.org/wordprocessingml/2006/main" xmlns:w14="http://schemas.microsoft.com/office/word/2010/wordml" xmlns:wpg="http://schemas.microsoft.com/office/word/2010/wordprocessingGroup" xmlns:wpi="http://schemas.microsoft.com/office/word/2010/wordprocessingInk" xmlns:wne="http://schemas.microsoft.com/office/word/2006/wordml" xmlns:wps="http://schemas.microsoft.com/office/word/2010/wordprocessingShape" mc:Ignorable="w14 wp14">
+  <w:p>
+    <w:pPr>
+      <w:pStyle w:val="a5"/>
+      <w:jc w:val="center"/>
+    </w:pPr>
+    <w:r>
+      <w:rPr>
+        <w:rStyle w:val="a6"/>
+      </w:rPr>
+      <w:fldChar w:fldCharType="begin"/>
+    </w:r>
+    <w:r>
+      <w:rPr>
+        <w:rStyle w:val="a6"/>
+      </w:rPr>
+      <w:instrText xml:space="preserve"> PAGE </w:instrText>
+    </w:r>
+    <w:r>
+      <w:rPr>
+        <w:rStyle w:val="a6"/>
+      </w:rPr>
+      <w:fldChar w:fldCharType="separate"/>
+    </w:r>
+    <w:r>
+      <w:rPr>
+        <w:rStyle w:val="a6"/>
+        <w:noProof/>
+      </w:rPr>
+      <w:t>5</w:t>
+    </w:r>
+    <w:r>
+      <w:rPr>
+        <w:rStyle w:val="a6"/>
+      </w:rPr>
+      <w:fldChar w:fldCharType="end"/>
+    </w:r>
+  </w:p>
+</w:ftr>
+</file>
+
+<file path=word/footnotes.xml><?xml version="1.0" encoding="utf-8"?>
+<w:footnotes xmlns:wpc="http://schemas.microsoft.com/office/word/2010/wordprocessingCanvas" xmlns:mc="http://schemas.openxmlformats.org/markup-compatibility/2006" xmlns:o="urn:schemas-microsoft-com:office:office" xmlns:r="http://schemas.openxmlformats.org/officeDocument/2006/relationships" xmlns:m="http://schemas.openxmlformats.org/officeDocument/2006/math" xmlns:v="urn:schemas-microsoft-com:vml" xmlns:wp14="http://schemas.microsoft.com/office/word/2010/wordprocessingDrawing" xmlns:wp="http://schemas.openxmlformats.org/drawingml/2006/wordprocessingDrawing" xmlns:w10="urn:schemas-microsoft-com:office:word" xmlns:w="http://schemas.openxmlformats.org/wordprocessingml/2006/main" xmlns:w14="http://schemas.microsoft.com/office/word/2010/wordml" xmlns:wpg="http://schemas.microsoft.com/office/word/2010/wordprocessingGroup" xmlns:wpi="http://schemas.microsoft.com/office/word/2010/wordprocessingInk" xmlns:wne="http://schemas.microsoft.com/office/word/2006/wordml" xmlns:wps="http://schemas.microsoft.com/office/word/2010/wordprocessingShape" mc:Ignorable="w14 wp14">
+  <w:footnote w:type="separator" w:id="-1">
+    <w:p>
+      <w:r>
+        <w:separator/>
+      </w:r>
+    </w:p>
+  </w:footnote>
+  <w:footnote w:type="continuationSeparator" w:id="0">
+    <w:p>
+      <w:r>
+        <w:continuationSeparator/>
+      </w:r>
+    </w:p>
+  </w:footnote>
+</w:footnotes>
 </file>
 
 <file path=word/styles.xml><?xml version="1.0" encoding="utf-8"?>
@@ -5504,7 +12509,7 @@
     <w:lsdException w:name="toc 8" w:uiPriority="39"/>
     <w:lsdException w:name="toc 9" w:uiPriority="39"/>
     <w:lsdException w:name="footer" w:uiPriority="0"/>
-    <w:lsdException w:name="caption" w:uiPriority="35" w:qFormat="1"/>
+    <w:lsdException w:name="caption" w:uiPriority="0" w:qFormat="1"/>
     <w:lsdException w:name="table of figures" w:uiPriority="0"/>
     <w:lsdException w:name="page number" w:uiPriority="0"/>
     <w:lsdException w:name="Title" w:semiHidden="0" w:uiPriority="10" w:unhideWhenUsed="0" w:qFormat="1"/>
@@ -5514,7 +12519,7 @@
     <w:lsdException w:name="Hyperlink" w:uiPriority="0"/>
     <w:lsdException w:name="Strong" w:semiHidden="0" w:uiPriority="22" w:unhideWhenUsed="0" w:qFormat="1"/>
     <w:lsdException w:name="Emphasis" w:semiHidden="0" w:uiPriority="20" w:unhideWhenUsed="0" w:qFormat="1"/>
-    <w:lsdException w:name="Table Grid" w:semiHidden="0" w:uiPriority="59" w:unhideWhenUsed="0"/>
+    <w:lsdException w:name="Table Grid" w:semiHidden="0" w:uiPriority="39" w:unhideWhenUsed="0"/>
     <w:lsdException w:name="Placeholder Text" w:unhideWhenUsed="0"/>
     <w:lsdException w:name="No Spacing" w:semiHidden="0" w:uiPriority="1" w:unhideWhenUsed="0" w:qFormat="1"/>
     <w:lsdException w:name="Light Shading" w:semiHidden="0" w:uiPriority="60" w:unhideWhenUsed="0"/>
@@ -5675,6 +12680,54 @@
       <w:sz w:val="24"/>
     </w:rPr>
   </w:style>
+  <w:style w:type="paragraph" w:styleId="3">
+    <w:name w:val="heading 3"/>
+    <w:basedOn w:val="a"/>
+    <w:next w:val="a"/>
+    <w:link w:val="3Char"/>
+    <w:uiPriority w:val="9"/>
+    <w:semiHidden/>
+    <w:unhideWhenUsed/>
+    <w:qFormat/>
+    <w:rsid w:val="0006262B"/>
+    <w:pPr>
+      <w:keepNext/>
+      <w:keepLines/>
+      <w:spacing w:before="200"/>
+      <w:outlineLvl w:val="2"/>
+    </w:pPr>
+    <w:rPr>
+      <w:rFonts w:asciiTheme="majorHAnsi" w:eastAsiaTheme="majorEastAsia" w:hAnsiTheme="majorHAnsi" w:cstheme="majorBidi"/>
+      <w:b/>
+      <w:bCs/>
+      <w:color w:val="4F81BD" w:themeColor="accent1"/>
+    </w:rPr>
+  </w:style>
+  <w:style w:type="paragraph" w:styleId="4">
+    <w:name w:val="heading 4"/>
+    <w:basedOn w:val="a"/>
+    <w:next w:val="a"/>
+    <w:link w:val="4Char"/>
+    <w:uiPriority w:val="9"/>
+    <w:semiHidden/>
+    <w:unhideWhenUsed/>
+    <w:qFormat/>
+    <w:rsid w:val="0006262B"/>
+    <w:pPr>
+      <w:keepNext/>
+      <w:keepLines/>
+      <w:spacing w:before="200"/>
+      <w:outlineLvl w:val="3"/>
+    </w:pPr>
+    <w:rPr>
+      <w:rFonts w:asciiTheme="majorHAnsi" w:eastAsiaTheme="majorEastAsia" w:hAnsiTheme="majorHAnsi" w:cstheme="majorBidi"/>
+      <w:b/>
+      <w:bCs/>
+      <w:i/>
+      <w:iCs/>
+      <w:color w:val="4F81BD" w:themeColor="accent1"/>
+    </w:rPr>
+  </w:style>
   <w:style w:type="character" w:default="1" w:styleId="a0">
     <w:name w:val="Default Paragraph Font"/>
     <w:uiPriority w:val="1"/>
@@ -5812,7 +12865,7 @@
       <w:ind w:left="200"/>
     </w:pPr>
   </w:style>
-  <w:style w:type="paragraph" w:styleId="3">
+  <w:style w:type="paragraph" w:styleId="30">
     <w:name w:val="toc 3"/>
     <w:basedOn w:val="a"/>
     <w:next w:val="a"/>
@@ -5823,7 +12876,7 @@
       <w:ind w:left="400"/>
     </w:pPr>
   </w:style>
-  <w:style w:type="paragraph" w:styleId="4">
+  <w:style w:type="paragraph" w:styleId="40">
     <w:name w:val="toc 4"/>
     <w:basedOn w:val="a"/>
     <w:next w:val="a"/>
@@ -5895,6 +12948,84 @@
       <w:szCs w:val="20"/>
     </w:rPr>
   </w:style>
+  <w:style w:type="character" w:customStyle="1" w:styleId="3Char">
+    <w:name w:val="عنوان 3 Char"/>
+    <w:basedOn w:val="a0"/>
+    <w:link w:val="3"/>
+    <w:uiPriority w:val="9"/>
+    <w:semiHidden/>
+    <w:rsid w:val="0006262B"/>
+    <w:rPr>
+      <w:rFonts w:asciiTheme="majorHAnsi" w:eastAsiaTheme="majorEastAsia" w:hAnsiTheme="majorHAnsi" w:cstheme="majorBidi"/>
+      <w:b/>
+      <w:bCs/>
+      <w:color w:val="4F81BD" w:themeColor="accent1"/>
+      <w:sz w:val="20"/>
+      <w:szCs w:val="20"/>
+    </w:rPr>
+  </w:style>
+  <w:style w:type="character" w:customStyle="1" w:styleId="4Char">
+    <w:name w:val="عنوان 4 Char"/>
+    <w:basedOn w:val="a0"/>
+    <w:link w:val="4"/>
+    <w:uiPriority w:val="9"/>
+    <w:semiHidden/>
+    <w:rsid w:val="0006262B"/>
+    <w:rPr>
+      <w:rFonts w:asciiTheme="majorHAnsi" w:eastAsiaTheme="majorEastAsia" w:hAnsiTheme="majorHAnsi" w:cstheme="majorBidi"/>
+      <w:b/>
+      <w:bCs/>
+      <w:i/>
+      <w:iCs/>
+      <w:color w:val="4F81BD" w:themeColor="accent1"/>
+      <w:sz w:val="20"/>
+      <w:szCs w:val="20"/>
+    </w:rPr>
+  </w:style>
+  <w:style w:type="paragraph" w:styleId="a8">
+    <w:name w:val="caption"/>
+    <w:basedOn w:val="a"/>
+    <w:next w:val="a"/>
+    <w:qFormat/>
+    <w:rsid w:val="0006262B"/>
+    <w:pPr>
+      <w:spacing w:before="120" w:after="120"/>
+    </w:pPr>
+    <w:rPr>
+      <w:b/>
+    </w:rPr>
+  </w:style>
+  <w:style w:type="table" w:styleId="a9">
+    <w:name w:val="Table Grid"/>
+    <w:basedOn w:val="a1"/>
+    <w:uiPriority w:val="39"/>
+    <w:rsid w:val="0006262B"/>
+    <w:pPr>
+      <w:spacing w:after="0" w:line="240" w:lineRule="auto"/>
+    </w:pPr>
+    <w:rPr>
+      <w:rFonts w:ascii="Times New Roman" w:eastAsia="Times New Roman" w:hAnsi="Times New Roman" w:cs="Times New Roman"/>
+      <w:sz w:val="20"/>
+      <w:szCs w:val="20"/>
+    </w:rPr>
+    <w:tblPr>
+      <w:tblInd w:w="0" w:type="dxa"/>
+      <w:tblBorders>
+        <w:top w:val="single" w:sz="4" w:space="0" w:color="auto"/>
+        <w:left w:val="single" w:sz="4" w:space="0" w:color="auto"/>
+        <w:bottom w:val="single" w:sz="4" w:space="0" w:color="auto"/>
+        <w:right w:val="single" w:sz="4" w:space="0" w:color="auto"/>
+        <w:insideH w:val="single" w:sz="4" w:space="0" w:color="auto"/>
+        <w:insideV w:val="single" w:sz="4" w:space="0" w:color="auto"/>
+      </w:tblBorders>
+      <w:tblCellMar>
+        <w:top w:w="0" w:type="dxa"/>
+        <w:left w:w="108" w:type="dxa"/>
+        <w:bottom w:w="0" w:type="dxa"/>
+        <w:right w:w="108" w:type="dxa"/>
+      </w:tblCellMar>
+    </w:tblPr>
+  </w:style>
 </w:styles>
 </file>
 
@@ -5936,7 +13067,7 @@
     <w:lsdException w:name="toc 8" w:uiPriority="39"/>
     <w:lsdException w:name="toc 9" w:uiPriority="39"/>
     <w:lsdException w:name="footer" w:uiPriority="0"/>
-    <w:lsdException w:name="caption" w:uiPriority="35" w:qFormat="1"/>
+    <w:lsdException w:name="caption" w:uiPriority="0" w:qFormat="1"/>
     <w:lsdException w:name="table of figures" w:uiPriority="0"/>
     <w:lsdException w:name="page number" w:uiPriority="0"/>
     <w:lsdException w:name="Title" w:semiHidden="0" w:uiPriority="10" w:unhideWhenUsed="0" w:qFormat="1"/>
@@ -5946,7 +13077,7 @@
     <w:lsdException w:name="Hyperlink" w:uiPriority="0"/>
     <w:lsdException w:name="Strong" w:semiHidden="0" w:uiPriority="22" w:unhideWhenUsed="0" w:qFormat="1"/>
     <w:lsdException w:name="Emphasis" w:semiHidden="0" w:uiPriority="20" w:unhideWhenUsed="0" w:qFormat="1"/>
-    <w:lsdException w:name="Table Grid" w:semiHidden="0" w:uiPriority="59" w:unhideWhenUsed="0"/>
+    <w:lsdException w:name="Table Grid" w:semiHidden="0" w:uiPriority="39" w:unhideWhenUsed="0"/>
     <w:lsdException w:name="Placeholder Text" w:unhideWhenUsed="0"/>
     <w:lsdException w:name="No Spacing" w:semiHidden="0" w:uiPriority="1" w:unhideWhenUsed="0" w:qFormat="1"/>
     <w:lsdException w:name="Light Shading" w:semiHidden="0" w:uiPriority="60" w:unhideWhenUsed="0"/>
@@ -6107,6 +13238,54 @@
       <w:sz w:val="24"/>
     </w:rPr>
   </w:style>
+  <w:style w:type="paragraph" w:styleId="3">
+    <w:name w:val="heading 3"/>
+    <w:basedOn w:val="a"/>
+    <w:next w:val="a"/>
+    <w:link w:val="3Char"/>
+    <w:uiPriority w:val="9"/>
+    <w:semiHidden/>
+    <w:unhideWhenUsed/>
+    <w:qFormat/>
+    <w:rsid w:val="0006262B"/>
+    <w:pPr>
+      <w:keepNext/>
+      <w:keepLines/>
+      <w:spacing w:before="200"/>
+      <w:outlineLvl w:val="2"/>
+    </w:pPr>
+    <w:rPr>
+      <w:rFonts w:asciiTheme="majorHAnsi" w:eastAsiaTheme="majorEastAsia" w:hAnsiTheme="majorHAnsi" w:cstheme="majorBidi"/>
+      <w:b/>
+      <w:bCs/>
+      <w:color w:val="4F81BD" w:themeColor="accent1"/>
+    </w:rPr>
+  </w:style>
+  <w:style w:type="paragraph" w:styleId="4">
+    <w:name w:val="heading 4"/>
+    <w:basedOn w:val="a"/>
+    <w:next w:val="a"/>
+    <w:link w:val="4Char"/>
+    <w:uiPriority w:val="9"/>
+    <w:semiHidden/>
+    <w:unhideWhenUsed/>
+    <w:qFormat/>
+    <w:rsid w:val="0006262B"/>
+    <w:pPr>
+      <w:keepNext/>
+      <w:keepLines/>
+      <w:spacing w:before="200"/>
+      <w:outlineLvl w:val="3"/>
+    </w:pPr>
+    <w:rPr>
+      <w:rFonts w:asciiTheme="majorHAnsi" w:eastAsiaTheme="majorEastAsia" w:hAnsiTheme="majorHAnsi" w:cstheme="majorBidi"/>
+      <w:b/>
+      <w:bCs/>
+      <w:i/>
+      <w:iCs/>
+      <w:color w:val="4F81BD" w:themeColor="accent1"/>
+    </w:rPr>
+  </w:style>
   <w:style w:type="character" w:default="1" w:styleId="a0">
     <w:name w:val="Default Paragraph Font"/>
     <w:uiPriority w:val="1"/>
@@ -6244,7 +13423,7 @@
       <w:ind w:left="200"/>
     </w:pPr>
   </w:style>
-  <w:style w:type="paragraph" w:styleId="3">
+  <w:style w:type="paragraph" w:styleId="30">
     <w:name w:val="toc 3"/>
     <w:basedOn w:val="a"/>
     <w:next w:val="a"/>
@@ -6255,7 +13434,7 @@
       <w:ind w:left="400"/>
     </w:pPr>
   </w:style>
-  <w:style w:type="paragraph" w:styleId="4">
+  <w:style w:type="paragraph" w:styleId="40">
     <w:name w:val="toc 4"/>
     <w:basedOn w:val="a"/>
     <w:next w:val="a"/>
@@ -6326,6 +13505,84 @@
       <w:sz w:val="20"/>
       <w:szCs w:val="20"/>
     </w:rPr>
+  </w:style>
+  <w:style w:type="character" w:customStyle="1" w:styleId="3Char">
+    <w:name w:val="عنوان 3 Char"/>
+    <w:basedOn w:val="a0"/>
+    <w:link w:val="3"/>
+    <w:uiPriority w:val="9"/>
+    <w:semiHidden/>
+    <w:rsid w:val="0006262B"/>
+    <w:rPr>
+      <w:rFonts w:asciiTheme="majorHAnsi" w:eastAsiaTheme="majorEastAsia" w:hAnsiTheme="majorHAnsi" w:cstheme="majorBidi"/>
+      <w:b/>
+      <w:bCs/>
+      <w:color w:val="4F81BD" w:themeColor="accent1"/>
+      <w:sz w:val="20"/>
+      <w:szCs w:val="20"/>
+    </w:rPr>
+  </w:style>
+  <w:style w:type="character" w:customStyle="1" w:styleId="4Char">
+    <w:name w:val="عنوان 4 Char"/>
+    <w:basedOn w:val="a0"/>
+    <w:link w:val="4"/>
+    <w:uiPriority w:val="9"/>
+    <w:semiHidden/>
+    <w:rsid w:val="0006262B"/>
+    <w:rPr>
+      <w:rFonts w:asciiTheme="majorHAnsi" w:eastAsiaTheme="majorEastAsia" w:hAnsiTheme="majorHAnsi" w:cstheme="majorBidi"/>
+      <w:b/>
+      <w:bCs/>
+      <w:i/>
+      <w:iCs/>
+      <w:color w:val="4F81BD" w:themeColor="accent1"/>
+      <w:sz w:val="20"/>
+      <w:szCs w:val="20"/>
+    </w:rPr>
+  </w:style>
+  <w:style w:type="paragraph" w:styleId="a8">
+    <w:name w:val="caption"/>
+    <w:basedOn w:val="a"/>
+    <w:next w:val="a"/>
+    <w:qFormat/>
+    <w:rsid w:val="0006262B"/>
+    <w:pPr>
+      <w:spacing w:before="120" w:after="120"/>
+    </w:pPr>
+    <w:rPr>
+      <w:b/>
+    </w:rPr>
+  </w:style>
+  <w:style w:type="table" w:styleId="a9">
+    <w:name w:val="Table Grid"/>
+    <w:basedOn w:val="a1"/>
+    <w:uiPriority w:val="39"/>
+    <w:rsid w:val="0006262B"/>
+    <w:pPr>
+      <w:spacing w:after="0" w:line="240" w:lineRule="auto"/>
+    </w:pPr>
+    <w:rPr>
+      <w:rFonts w:ascii="Times New Roman" w:eastAsia="Times New Roman" w:hAnsi="Times New Roman" w:cs="Times New Roman"/>
+      <w:sz w:val="20"/>
+      <w:szCs w:val="20"/>
+    </w:rPr>
+    <w:tblPr>
+      <w:tblInd w:w="0" w:type="dxa"/>
+      <w:tblBorders>
+        <w:top w:val="single" w:sz="4" w:space="0" w:color="auto"/>
+        <w:left w:val="single" w:sz="4" w:space="0" w:color="auto"/>
+        <w:bottom w:val="single" w:sz="4" w:space="0" w:color="auto"/>
+        <w:right w:val="single" w:sz="4" w:space="0" w:color="auto"/>
+        <w:insideH w:val="single" w:sz="4" w:space="0" w:color="auto"/>
+        <w:insideV w:val="single" w:sz="4" w:space="0" w:color="auto"/>
+      </w:tblBorders>
+      <w:tblCellMar>
+        <w:top w:w="0" w:type="dxa"/>
+        <w:left w:w="108" w:type="dxa"/>
+        <w:bottom w:w="0" w:type="dxa"/>
+        <w:right w:w="108" w:type="dxa"/>
+      </w:tblCellMar>
+    </w:tblPr>
   </w:style>
 </w:styles>
 </file>
